--- a/2_TP/Plan_Testare.docx
+++ b/2_TP/Plan_Testare.docx
@@ -43,6 +43,7 @@
                 <w:szCs w:val="32"/>
               </w:rPr>
             </w:pPr>
+            <w:proofErr w:type="spellStart"/>
             <w:r>
               <w:rPr>
                 <w:b/>
@@ -50,7 +51,17 @@
                 <w:sz w:val="32"/>
                 <w:szCs w:val="32"/>
               </w:rPr>
-              <w:t>Testul nr. 1</w:t>
+              <w:t>Testul</w:t>
+            </w:r>
+            <w:proofErr w:type="spellEnd"/>
+            <w:r>
+              <w:rPr>
+                <w:b/>
+                <w:bCs/>
+                <w:sz w:val="32"/>
+                <w:szCs w:val="32"/>
+              </w:rPr>
+              <w:t xml:space="preserve"> nr. 1</w:t>
             </w:r>
           </w:p>
         </w:tc>
@@ -75,6 +86,7 @@
                 <w:bCs/>
               </w:rPr>
             </w:pPr>
+            <w:proofErr w:type="spellStart"/>
             <w:r>
               <w:rPr>
                 <w:b/>
@@ -82,13 +94,15 @@
               </w:rPr>
               <w:t>Cerinta</w:t>
             </w:r>
-            <w:r>
-              <w:rPr>
-                <w:b/>
-                <w:bCs/>
-              </w:rPr>
-              <w:t xml:space="preserve"> </w:t>
-            </w:r>
+            <w:proofErr w:type="spellEnd"/>
+            <w:r>
+              <w:rPr>
+                <w:b/>
+                <w:bCs/>
+              </w:rPr>
+              <w:t xml:space="preserve"> </w:t>
+            </w:r>
+            <w:proofErr w:type="spellStart"/>
             <w:r>
               <w:rPr>
                 <w:b/>
@@ -96,6 +110,7 @@
               </w:rPr>
               <w:t>verificata</w:t>
             </w:r>
+            <w:proofErr w:type="spellEnd"/>
             <w:r>
               <w:rPr>
                 <w:b/>
@@ -121,12 +136,21 @@
               <w:spacing w:after="0"/>
               <w:jc w:val="center"/>
             </w:pPr>
-            <w:r>
-              <w:rPr>
-                <w:b/>
-                <w:bCs/>
-              </w:rPr>
-              <w:t xml:space="preserve">Cerinta </w:t>
+            <w:proofErr w:type="spellStart"/>
+            <w:r>
+              <w:rPr>
+                <w:b/>
+                <w:bCs/>
+              </w:rPr>
+              <w:t>Cerinta</w:t>
+            </w:r>
+            <w:proofErr w:type="spellEnd"/>
+            <w:r>
+              <w:rPr>
+                <w:b/>
+                <w:bCs/>
+              </w:rPr>
+              <w:t xml:space="preserve"> </w:t>
             </w:r>
             <w:r>
               <w:rPr>
@@ -136,7 +160,39 @@
               <w:t>-&gt;</w:t>
             </w:r>
             <w:r>
-              <w:t xml:space="preserve"> Autentificare utilizator pe baza de username si password</w:t>
+              <w:t xml:space="preserve"> </w:t>
+            </w:r>
+            <w:proofErr w:type="spellStart"/>
+            <w:r>
+              <w:t>Autentificare</w:t>
+            </w:r>
+            <w:proofErr w:type="spellEnd"/>
+            <w:r>
+              <w:t xml:space="preserve"> </w:t>
+            </w:r>
+            <w:proofErr w:type="spellStart"/>
+            <w:r>
+              <w:t>utilizator</w:t>
+            </w:r>
+            <w:proofErr w:type="spellEnd"/>
+            <w:r>
+              <w:t xml:space="preserve"> pe </w:t>
+            </w:r>
+            <w:proofErr w:type="spellStart"/>
+            <w:r>
+              <w:t>baza</w:t>
+            </w:r>
+            <w:proofErr w:type="spellEnd"/>
+            <w:r>
+              <w:t xml:space="preserve"> de username </w:t>
+            </w:r>
+            <w:proofErr w:type="spellStart"/>
+            <w:r>
+              <w:t>si</w:t>
+            </w:r>
+            <w:proofErr w:type="spellEnd"/>
+            <w:r>
+              <w:t xml:space="preserve"> password</w:t>
             </w:r>
           </w:p>
         </w:tc>
@@ -162,13 +218,31 @@
                 <w:bCs/>
               </w:rPr>
             </w:pPr>
-            <w:r>
-              <w:rPr>
-                <w:b/>
-                <w:bCs/>
-              </w:rPr>
-              <w:t>Documentul justificativ</w:t>
-            </w:r>
+            <w:proofErr w:type="spellStart"/>
+            <w:r>
+              <w:rPr>
+                <w:b/>
+                <w:bCs/>
+              </w:rPr>
+              <w:t>Documentul</w:t>
+            </w:r>
+            <w:proofErr w:type="spellEnd"/>
+            <w:r>
+              <w:rPr>
+                <w:b/>
+                <w:bCs/>
+              </w:rPr>
+              <w:t xml:space="preserve"> </w:t>
+            </w:r>
+            <w:proofErr w:type="spellStart"/>
+            <w:r>
+              <w:rPr>
+                <w:b/>
+                <w:bCs/>
+              </w:rPr>
+              <w:t>justificativ</w:t>
+            </w:r>
+            <w:proofErr w:type="spellEnd"/>
             <w:r>
               <w:rPr>
                 <w:b/>
@@ -221,13 +295,31 @@
                 <w:bCs/>
               </w:rPr>
             </w:pPr>
-            <w:r>
-              <w:rPr>
-                <w:b/>
-                <w:bCs/>
-              </w:rPr>
-              <w:t>Modalitate testare</w:t>
-            </w:r>
+            <w:proofErr w:type="spellStart"/>
+            <w:r>
+              <w:rPr>
+                <w:b/>
+                <w:bCs/>
+              </w:rPr>
+              <w:t>Modalitate</w:t>
+            </w:r>
+            <w:proofErr w:type="spellEnd"/>
+            <w:r>
+              <w:rPr>
+                <w:b/>
+                <w:bCs/>
+              </w:rPr>
+              <w:t xml:space="preserve"> </w:t>
+            </w:r>
+            <w:proofErr w:type="spellStart"/>
+            <w:r>
+              <w:rPr>
+                <w:b/>
+                <w:bCs/>
+              </w:rPr>
+              <w:t>testare</w:t>
+            </w:r>
+            <w:proofErr w:type="spellEnd"/>
           </w:p>
         </w:tc>
         <w:tc>
@@ -247,8 +339,21 @@
               <w:jc w:val="center"/>
             </w:pPr>
             <w:r>
-              <w:t>Pasul 1: Se introduce username in campul aferent</w:t>
-            </w:r>
+              <w:t xml:space="preserve">Pasul 1: Se introduce username in </w:t>
+            </w:r>
+            <w:proofErr w:type="spellStart"/>
+            <w:r>
+              <w:t>campul</w:t>
+            </w:r>
+            <w:proofErr w:type="spellEnd"/>
+            <w:r>
+              <w:t xml:space="preserve"> </w:t>
+            </w:r>
+            <w:proofErr w:type="spellStart"/>
+            <w:r>
+              <w:t>aferent</w:t>
+            </w:r>
+            <w:proofErr w:type="spellEnd"/>
           </w:p>
         </w:tc>
         <w:tc>
@@ -268,8 +373,21 @@
               <w:jc w:val="center"/>
             </w:pPr>
             <w:r>
-              <w:t>Pasul 2: Se introduce password in campul aferent</w:t>
-            </w:r>
+              <w:t xml:space="preserve">Pasul 2: Se introduce password in </w:t>
+            </w:r>
+            <w:proofErr w:type="spellStart"/>
+            <w:r>
+              <w:t>campul</w:t>
+            </w:r>
+            <w:proofErr w:type="spellEnd"/>
+            <w:r>
+              <w:t xml:space="preserve"> </w:t>
+            </w:r>
+            <w:proofErr w:type="spellStart"/>
+            <w:r>
+              <w:t>aferent</w:t>
+            </w:r>
+            <w:proofErr w:type="spellEnd"/>
           </w:p>
         </w:tc>
         <w:tc>
@@ -289,7 +407,23 @@
               <w:jc w:val="center"/>
             </w:pPr>
             <w:r>
-              <w:t>Pasul 3. Se apasa butonul de Log in</w:t>
+              <w:t xml:space="preserve">Pasul 3. Se </w:t>
+            </w:r>
+            <w:proofErr w:type="spellStart"/>
+            <w:r>
+              <w:t>apasa</w:t>
+            </w:r>
+            <w:proofErr w:type="spellEnd"/>
+            <w:r>
+              <w:t xml:space="preserve"> </w:t>
+            </w:r>
+            <w:proofErr w:type="spellStart"/>
+            <w:r>
+              <w:t>butonul</w:t>
+            </w:r>
+            <w:proofErr w:type="spellEnd"/>
+            <w:r>
+              <w:t xml:space="preserve"> de Log in</w:t>
             </w:r>
           </w:p>
         </w:tc>
@@ -331,13 +465,31 @@
                 <w:bCs/>
               </w:rPr>
             </w:pPr>
-            <w:r>
-              <w:rPr>
-                <w:b/>
-                <w:bCs/>
-              </w:rPr>
-              <w:t>Rezultate asteptate</w:t>
-            </w:r>
+            <w:proofErr w:type="spellStart"/>
+            <w:r>
+              <w:rPr>
+                <w:b/>
+                <w:bCs/>
+              </w:rPr>
+              <w:t>Rezultate</w:t>
+            </w:r>
+            <w:proofErr w:type="spellEnd"/>
+            <w:r>
+              <w:rPr>
+                <w:b/>
+                <w:bCs/>
+              </w:rPr>
+              <w:t xml:space="preserve"> </w:t>
+            </w:r>
+            <w:proofErr w:type="spellStart"/>
+            <w:r>
+              <w:rPr>
+                <w:b/>
+                <w:bCs/>
+              </w:rPr>
+              <w:t>asteptate</w:t>
+            </w:r>
+            <w:proofErr w:type="spellEnd"/>
           </w:p>
         </w:tc>
         <w:tc>
@@ -357,14 +509,51 @@
               <w:jc w:val="center"/>
             </w:pPr>
             <w:r>
-              <w:t>Este generate interfata principal</w:t>
+              <w:t xml:space="preserve">Este </w:t>
+            </w:r>
+            <w:proofErr w:type="spellStart"/>
+            <w:r>
+              <w:t>generat</w:t>
             </w:r>
             <w:r>
               <w:t>a</w:t>
             </w:r>
-            <w:r>
-              <w:t xml:space="preserve"> a aplicatiei</w:t>
-            </w:r>
+            <w:proofErr w:type="spellEnd"/>
+            <w:r>
+              <w:t xml:space="preserve"> </w:t>
+            </w:r>
+            <w:proofErr w:type="spellStart"/>
+            <w:r>
+              <w:t>interfata</w:t>
+            </w:r>
+            <w:proofErr w:type="spellEnd"/>
+            <w:r>
+              <w:t xml:space="preserve"> </w:t>
+            </w:r>
+            <w:proofErr w:type="spellStart"/>
+            <w:r>
+              <w:t>principal</w:t>
+            </w:r>
+            <w:r>
+              <w:t>a</w:t>
+            </w:r>
+            <w:proofErr w:type="spellEnd"/>
+            <w:r>
+              <w:t xml:space="preserve"> </w:t>
+            </w:r>
+            <w:proofErr w:type="gramStart"/>
+            <w:r>
+              <w:t>a</w:t>
+            </w:r>
+            <w:proofErr w:type="gramEnd"/>
+            <w:r>
+              <w:t xml:space="preserve"> </w:t>
+            </w:r>
+            <w:proofErr w:type="spellStart"/>
+            <w:r>
+              <w:t>aplicatiei</w:t>
+            </w:r>
+            <w:proofErr w:type="spellEnd"/>
           </w:p>
         </w:tc>
         <w:tc>
@@ -384,7 +573,35 @@
               <w:jc w:val="center"/>
             </w:pPr>
             <w:r>
-              <w:t>Se afiseaza un mesaj de “Autentificare cu succes”</w:t>
+              <w:t xml:space="preserve">Se </w:t>
+            </w:r>
+            <w:proofErr w:type="spellStart"/>
+            <w:r>
+              <w:t>afiseaza</w:t>
+            </w:r>
+            <w:proofErr w:type="spellEnd"/>
+            <w:r>
+              <w:t xml:space="preserve"> un </w:t>
+            </w:r>
+            <w:proofErr w:type="spellStart"/>
+            <w:r>
+              <w:t>mesaj</w:t>
+            </w:r>
+            <w:proofErr w:type="spellEnd"/>
+            <w:r>
+              <w:t xml:space="preserve"> de “</w:t>
+            </w:r>
+            <w:r>
+              <w:t>Login Succes</w:t>
+            </w:r>
+            <w:r>
+              <w:t>s</w:t>
+            </w:r>
+            <w:r>
+              <w:t>ful</w:t>
+            </w:r>
+            <w:r>
+              <w:t>”</w:t>
             </w:r>
           </w:p>
         </w:tc>
@@ -444,13 +661,31 @@
                 <w:bCs/>
               </w:rPr>
             </w:pPr>
-            <w:r>
-              <w:rPr>
-                <w:b/>
-                <w:bCs/>
-              </w:rPr>
-              <w:t>Rezultate obtinute</w:t>
-            </w:r>
+            <w:proofErr w:type="spellStart"/>
+            <w:r>
+              <w:rPr>
+                <w:b/>
+                <w:bCs/>
+              </w:rPr>
+              <w:t>Rezultate</w:t>
+            </w:r>
+            <w:proofErr w:type="spellEnd"/>
+            <w:r>
+              <w:rPr>
+                <w:b/>
+                <w:bCs/>
+              </w:rPr>
+              <w:t xml:space="preserve"> </w:t>
+            </w:r>
+            <w:proofErr w:type="spellStart"/>
+            <w:r>
+              <w:rPr>
+                <w:b/>
+                <w:bCs/>
+              </w:rPr>
+              <w:t>obtinute</w:t>
+            </w:r>
+            <w:proofErr w:type="spellEnd"/>
           </w:p>
         </w:tc>
         <w:tc>
@@ -498,8 +733,17 @@
                 <w:b/>
                 <w:bCs/>
               </w:rPr>
-              <w:t>Test trecut</w:t>
-            </w:r>
+              <w:t xml:space="preserve">Test </w:t>
+            </w:r>
+            <w:proofErr w:type="spellStart"/>
+            <w:r>
+              <w:rPr>
+                <w:b/>
+                <w:bCs/>
+              </w:rPr>
+              <w:t>trecut</w:t>
+            </w:r>
+            <w:proofErr w:type="spellEnd"/>
           </w:p>
         </w:tc>
         <w:tc>
@@ -625,6 +869,7 @@
                 <w:szCs w:val="32"/>
               </w:rPr>
             </w:pPr>
+            <w:proofErr w:type="spellStart"/>
             <w:r>
               <w:rPr>
                 <w:b/>
@@ -632,8 +877,9 @@
                 <w:sz w:val="32"/>
                 <w:szCs w:val="32"/>
               </w:rPr>
-              <w:t xml:space="preserve">Testul nr. </w:t>
-            </w:r>
+              <w:t>Testul</w:t>
+            </w:r>
+            <w:proofErr w:type="spellEnd"/>
             <w:r>
               <w:rPr>
                 <w:b/>
@@ -641,6 +887,15 @@
                 <w:sz w:val="32"/>
                 <w:szCs w:val="32"/>
               </w:rPr>
+              <w:t xml:space="preserve"> nr. </w:t>
+            </w:r>
+            <w:r>
+              <w:rPr>
+                <w:b/>
+                <w:bCs/>
+                <w:sz w:val="32"/>
+                <w:szCs w:val="32"/>
+              </w:rPr>
               <w:t>2</w:t>
             </w:r>
           </w:p>
@@ -666,12 +921,37 @@
                 <w:bCs/>
               </w:rPr>
             </w:pPr>
-            <w:r>
-              <w:rPr>
-                <w:b/>
-                <w:bCs/>
-              </w:rPr>
-              <w:t>Cerinta verificata:</w:t>
+            <w:proofErr w:type="spellStart"/>
+            <w:r>
+              <w:rPr>
+                <w:b/>
+                <w:bCs/>
+              </w:rPr>
+              <w:t>Cerinta</w:t>
+            </w:r>
+            <w:proofErr w:type="spellEnd"/>
+            <w:r>
+              <w:rPr>
+                <w:b/>
+                <w:bCs/>
+              </w:rPr>
+              <w:t xml:space="preserve"> </w:t>
+            </w:r>
+            <w:proofErr w:type="spellStart"/>
+            <w:r>
+              <w:rPr>
+                <w:b/>
+                <w:bCs/>
+              </w:rPr>
+              <w:t>verificata</w:t>
+            </w:r>
+            <w:proofErr w:type="spellEnd"/>
+            <w:r>
+              <w:rPr>
+                <w:b/>
+                <w:bCs/>
+              </w:rPr>
+              <w:t>:</w:t>
             </w:r>
           </w:p>
         </w:tc>
@@ -691,6 +971,7 @@
               <w:spacing w:after="0"/>
               <w:jc w:val="center"/>
             </w:pPr>
+            <w:proofErr w:type="spellStart"/>
             <w:r>
               <w:rPr>
                 <w:b/>
@@ -698,6 +979,7 @@
               </w:rPr>
               <w:t>Cerinta</w:t>
             </w:r>
+            <w:proofErr w:type="spellEnd"/>
             <w:r>
               <w:rPr>
                 <w:b/>
@@ -712,9 +994,51 @@
               </w:rPr>
               <w:t xml:space="preserve"> </w:t>
             </w:r>
-            <w:r>
-              <w:t>Afisarea listei cu angajatii si managerii firmei</w:t>
-            </w:r>
+            <w:proofErr w:type="spellStart"/>
+            <w:r>
+              <w:t>Afisarea</w:t>
+            </w:r>
+            <w:proofErr w:type="spellEnd"/>
+            <w:r>
+              <w:t xml:space="preserve"> </w:t>
+            </w:r>
+            <w:proofErr w:type="spellStart"/>
+            <w:r>
+              <w:t>listei</w:t>
+            </w:r>
+            <w:proofErr w:type="spellEnd"/>
+            <w:r>
+              <w:t xml:space="preserve"> cu </w:t>
+            </w:r>
+            <w:proofErr w:type="spellStart"/>
+            <w:r>
+              <w:t>angajatii</w:t>
+            </w:r>
+            <w:proofErr w:type="spellEnd"/>
+            <w:r>
+              <w:t xml:space="preserve"> </w:t>
+            </w:r>
+            <w:proofErr w:type="spellStart"/>
+            <w:r>
+              <w:t>si</w:t>
+            </w:r>
+            <w:proofErr w:type="spellEnd"/>
+            <w:r>
+              <w:t xml:space="preserve"> </w:t>
+            </w:r>
+            <w:proofErr w:type="spellStart"/>
+            <w:r>
+              <w:t>managerii</w:t>
+            </w:r>
+            <w:proofErr w:type="spellEnd"/>
+            <w:r>
+              <w:t xml:space="preserve"> </w:t>
+            </w:r>
+            <w:proofErr w:type="spellStart"/>
+            <w:r>
+              <w:t>firmei</w:t>
+            </w:r>
+            <w:proofErr w:type="spellEnd"/>
           </w:p>
         </w:tc>
       </w:tr>
@@ -739,12 +1063,37 @@
                 <w:bCs/>
               </w:rPr>
             </w:pPr>
-            <w:r>
-              <w:rPr>
-                <w:b/>
-                <w:bCs/>
-              </w:rPr>
-              <w:t>Documentul justificativ:</w:t>
+            <w:proofErr w:type="spellStart"/>
+            <w:r>
+              <w:rPr>
+                <w:b/>
+                <w:bCs/>
+              </w:rPr>
+              <w:t>Documentul</w:t>
+            </w:r>
+            <w:proofErr w:type="spellEnd"/>
+            <w:r>
+              <w:rPr>
+                <w:b/>
+                <w:bCs/>
+              </w:rPr>
+              <w:t xml:space="preserve"> </w:t>
+            </w:r>
+            <w:proofErr w:type="spellStart"/>
+            <w:r>
+              <w:rPr>
+                <w:b/>
+                <w:bCs/>
+              </w:rPr>
+              <w:t>justificativ</w:t>
+            </w:r>
+            <w:proofErr w:type="spellEnd"/>
+            <w:r>
+              <w:rPr>
+                <w:b/>
+                <w:bCs/>
+              </w:rPr>
+              <w:t>:</w:t>
             </w:r>
           </w:p>
         </w:tc>
@@ -791,13 +1140,31 @@
                 <w:bCs/>
               </w:rPr>
             </w:pPr>
-            <w:r>
-              <w:rPr>
-                <w:b/>
-                <w:bCs/>
-              </w:rPr>
-              <w:t>Modalitate testare</w:t>
-            </w:r>
+            <w:proofErr w:type="spellStart"/>
+            <w:r>
+              <w:rPr>
+                <w:b/>
+                <w:bCs/>
+              </w:rPr>
+              <w:t>Modalitate</w:t>
+            </w:r>
+            <w:proofErr w:type="spellEnd"/>
+            <w:r>
+              <w:rPr>
+                <w:b/>
+                <w:bCs/>
+              </w:rPr>
+              <w:t xml:space="preserve"> </w:t>
+            </w:r>
+            <w:proofErr w:type="spellStart"/>
+            <w:r>
+              <w:rPr>
+                <w:b/>
+                <w:bCs/>
+              </w:rPr>
+              <w:t>testare</w:t>
+            </w:r>
+            <w:proofErr w:type="spellEnd"/>
           </w:p>
         </w:tc>
         <w:tc>
@@ -819,9 +1186,35 @@
             <w:r>
               <w:t xml:space="preserve">Pasul 1: Se </w:t>
             </w:r>
-            <w:r>
-              <w:t>apasa butonul de lista a personalului</w:t>
-            </w:r>
+            <w:proofErr w:type="spellStart"/>
+            <w:r>
+              <w:t>apasa</w:t>
+            </w:r>
+            <w:proofErr w:type="spellEnd"/>
+            <w:r>
+              <w:t xml:space="preserve"> </w:t>
+            </w:r>
+            <w:proofErr w:type="spellStart"/>
+            <w:r>
+              <w:t>butonul</w:t>
+            </w:r>
+            <w:proofErr w:type="spellEnd"/>
+            <w:r>
+              <w:t xml:space="preserve"> de </w:t>
+            </w:r>
+            <w:proofErr w:type="spellStart"/>
+            <w:r>
+              <w:t>lista</w:t>
+            </w:r>
+            <w:proofErr w:type="spellEnd"/>
+            <w:r>
+              <w:t xml:space="preserve"> a </w:t>
+            </w:r>
+            <w:proofErr w:type="spellStart"/>
+            <w:r>
+              <w:t>personalului</w:t>
+            </w:r>
+            <w:proofErr w:type="spellEnd"/>
           </w:p>
         </w:tc>
         <w:tc>
@@ -898,13 +1291,31 @@
                 <w:bCs/>
               </w:rPr>
             </w:pPr>
-            <w:r>
-              <w:rPr>
-                <w:b/>
-                <w:bCs/>
-              </w:rPr>
-              <w:t>Rezultate asteptate</w:t>
-            </w:r>
+            <w:proofErr w:type="spellStart"/>
+            <w:r>
+              <w:rPr>
+                <w:b/>
+                <w:bCs/>
+              </w:rPr>
+              <w:t>Rezultate</w:t>
+            </w:r>
+            <w:proofErr w:type="spellEnd"/>
+            <w:r>
+              <w:rPr>
+                <w:b/>
+                <w:bCs/>
+              </w:rPr>
+              <w:t xml:space="preserve"> </w:t>
+            </w:r>
+            <w:proofErr w:type="spellStart"/>
+            <w:r>
+              <w:rPr>
+                <w:b/>
+                <w:bCs/>
+              </w:rPr>
+              <w:t>asteptate</w:t>
+            </w:r>
+            <w:proofErr w:type="spellEnd"/>
           </w:p>
         </w:tc>
         <w:tc>
@@ -924,8 +1335,69 @@
               <w:jc w:val="center"/>
             </w:pPr>
             <w:r>
-              <w:t>Se afiseaza o lista cu fiecare persoana din companie si rolul acesteia</w:t>
-            </w:r>
+              <w:t xml:space="preserve">Se </w:t>
+            </w:r>
+            <w:proofErr w:type="spellStart"/>
+            <w:r>
+              <w:t>afiseaza</w:t>
+            </w:r>
+            <w:proofErr w:type="spellEnd"/>
+            <w:r>
+              <w:t xml:space="preserve"> o </w:t>
+            </w:r>
+            <w:proofErr w:type="spellStart"/>
+            <w:r>
+              <w:t>lista</w:t>
+            </w:r>
+            <w:proofErr w:type="spellEnd"/>
+            <w:r>
+              <w:t xml:space="preserve"> cu </w:t>
+            </w:r>
+            <w:proofErr w:type="spellStart"/>
+            <w:r>
+              <w:t>fiecare</w:t>
+            </w:r>
+            <w:proofErr w:type="spellEnd"/>
+            <w:r>
+              <w:t xml:space="preserve"> </w:t>
+            </w:r>
+            <w:proofErr w:type="spellStart"/>
+            <w:r>
+              <w:t>persoana</w:t>
+            </w:r>
+            <w:proofErr w:type="spellEnd"/>
+            <w:r>
+              <w:t xml:space="preserve"> din </w:t>
+            </w:r>
+            <w:proofErr w:type="spellStart"/>
+            <w:r>
+              <w:t>companie</w:t>
+            </w:r>
+            <w:proofErr w:type="spellEnd"/>
+            <w:r>
+              <w:t xml:space="preserve"> </w:t>
+            </w:r>
+            <w:proofErr w:type="spellStart"/>
+            <w:r>
+              <w:t>si</w:t>
+            </w:r>
+            <w:proofErr w:type="spellEnd"/>
+            <w:r>
+              <w:t xml:space="preserve"> </w:t>
+            </w:r>
+            <w:proofErr w:type="spellStart"/>
+            <w:r>
+              <w:t>rolul</w:t>
+            </w:r>
+            <w:proofErr w:type="spellEnd"/>
+            <w:r>
+              <w:t xml:space="preserve"> </w:t>
+            </w:r>
+            <w:proofErr w:type="spellStart"/>
+            <w:r>
+              <w:t>acesteia</w:t>
+            </w:r>
+            <w:proofErr w:type="spellEnd"/>
           </w:p>
         </w:tc>
         <w:tc>
@@ -1002,13 +1474,31 @@
                 <w:bCs/>
               </w:rPr>
             </w:pPr>
-            <w:r>
-              <w:rPr>
-                <w:b/>
-                <w:bCs/>
-              </w:rPr>
-              <w:t>Rezultate obtinute</w:t>
-            </w:r>
+            <w:proofErr w:type="spellStart"/>
+            <w:r>
+              <w:rPr>
+                <w:b/>
+                <w:bCs/>
+              </w:rPr>
+              <w:t>Rezultate</w:t>
+            </w:r>
+            <w:proofErr w:type="spellEnd"/>
+            <w:r>
+              <w:rPr>
+                <w:b/>
+                <w:bCs/>
+              </w:rPr>
+              <w:t xml:space="preserve"> </w:t>
+            </w:r>
+            <w:proofErr w:type="spellStart"/>
+            <w:r>
+              <w:rPr>
+                <w:b/>
+                <w:bCs/>
+              </w:rPr>
+              <w:t>obtinute</w:t>
+            </w:r>
+            <w:proofErr w:type="spellEnd"/>
           </w:p>
         </w:tc>
         <w:tc>
@@ -1056,8 +1546,17 @@
                 <w:b/>
                 <w:bCs/>
               </w:rPr>
-              <w:t>Test trecut</w:t>
-            </w:r>
+              <w:t xml:space="preserve">Test </w:t>
+            </w:r>
+            <w:proofErr w:type="spellStart"/>
+            <w:r>
+              <w:rPr>
+                <w:b/>
+                <w:bCs/>
+              </w:rPr>
+              <w:t>trecut</w:t>
+            </w:r>
+            <w:proofErr w:type="spellEnd"/>
           </w:p>
         </w:tc>
         <w:tc>
@@ -1188,6 +1687,7 @@
                 <w:szCs w:val="32"/>
               </w:rPr>
             </w:pPr>
+            <w:proofErr w:type="spellStart"/>
             <w:r>
               <w:rPr>
                 <w:b/>
@@ -1195,8 +1695,9 @@
                 <w:sz w:val="32"/>
                 <w:szCs w:val="32"/>
               </w:rPr>
-              <w:t xml:space="preserve">Testul nr. </w:t>
-            </w:r>
+              <w:t>Testul</w:t>
+            </w:r>
+            <w:proofErr w:type="spellEnd"/>
             <w:r>
               <w:rPr>
                 <w:b/>
@@ -1204,6 +1705,15 @@
                 <w:sz w:val="32"/>
                 <w:szCs w:val="32"/>
               </w:rPr>
+              <w:t xml:space="preserve"> nr. </w:t>
+            </w:r>
+            <w:r>
+              <w:rPr>
+                <w:b/>
+                <w:bCs/>
+                <w:sz w:val="32"/>
+                <w:szCs w:val="32"/>
+              </w:rPr>
               <w:t>3</w:t>
             </w:r>
           </w:p>
@@ -1229,6 +1739,7 @@
                 <w:bCs/>
               </w:rPr>
             </w:pPr>
+            <w:proofErr w:type="spellStart"/>
             <w:r>
               <w:rPr>
                 <w:b/>
@@ -1236,19 +1747,29 @@
               </w:rPr>
               <w:t>Cerinta</w:t>
             </w:r>
-            <w:r>
-              <w:rPr>
-                <w:b/>
-                <w:bCs/>
-              </w:rPr>
-              <w:t xml:space="preserve"> </w:t>
-            </w:r>
-            <w:r>
-              <w:rPr>
-                <w:b/>
-                <w:bCs/>
-              </w:rPr>
-              <w:t>verificata:</w:t>
+            <w:proofErr w:type="spellEnd"/>
+            <w:r>
+              <w:rPr>
+                <w:b/>
+                <w:bCs/>
+              </w:rPr>
+              <w:t xml:space="preserve"> </w:t>
+            </w:r>
+            <w:proofErr w:type="spellStart"/>
+            <w:r>
+              <w:rPr>
+                <w:b/>
+                <w:bCs/>
+              </w:rPr>
+              <w:t>verificata</w:t>
+            </w:r>
+            <w:proofErr w:type="spellEnd"/>
+            <w:r>
+              <w:rPr>
+                <w:b/>
+                <w:bCs/>
+              </w:rPr>
+              <w:t>:</w:t>
             </w:r>
           </w:p>
         </w:tc>
@@ -1268,12 +1789,21 @@
               <w:spacing w:after="0"/>
               <w:jc w:val="center"/>
             </w:pPr>
-            <w:r>
-              <w:rPr>
-                <w:b/>
-                <w:bCs/>
-              </w:rPr>
-              <w:t xml:space="preserve">Cerinta </w:t>
+            <w:proofErr w:type="spellStart"/>
+            <w:r>
+              <w:rPr>
+                <w:b/>
+                <w:bCs/>
+              </w:rPr>
+              <w:t>Cerinta</w:t>
+            </w:r>
+            <w:proofErr w:type="spellEnd"/>
+            <w:r>
+              <w:rPr>
+                <w:b/>
+                <w:bCs/>
+              </w:rPr>
+              <w:t xml:space="preserve"> </w:t>
             </w:r>
             <w:r>
               <w:rPr>
@@ -1285,8 +1815,69 @@
             <w:r>
               <w:t xml:space="preserve"> </w:t>
             </w:r>
-            <w:r>
-              <w:t>Afisarea informatiilor generale despre aplicatie prin apasarea butonului Info.</w:t>
+            <w:proofErr w:type="spellStart"/>
+            <w:r>
+              <w:t>Afisarea</w:t>
+            </w:r>
+            <w:proofErr w:type="spellEnd"/>
+            <w:r>
+              <w:t xml:space="preserve"> </w:t>
+            </w:r>
+            <w:proofErr w:type="spellStart"/>
+            <w:r>
+              <w:t>informatiilor</w:t>
+            </w:r>
+            <w:proofErr w:type="spellEnd"/>
+            <w:r>
+              <w:t xml:space="preserve"> </w:t>
+            </w:r>
+            <w:proofErr w:type="spellStart"/>
+            <w:r>
+              <w:t>generale</w:t>
+            </w:r>
+            <w:proofErr w:type="spellEnd"/>
+            <w:r>
+              <w:t xml:space="preserve"> </w:t>
+            </w:r>
+            <w:proofErr w:type="spellStart"/>
+            <w:r>
+              <w:t>despre</w:t>
+            </w:r>
+            <w:proofErr w:type="spellEnd"/>
+            <w:r>
+              <w:t xml:space="preserve"> </w:t>
+            </w:r>
+            <w:proofErr w:type="spellStart"/>
+            <w:r>
+              <w:t>aplicatie</w:t>
+            </w:r>
+            <w:proofErr w:type="spellEnd"/>
+            <w:r>
+              <w:t xml:space="preserve"> </w:t>
+            </w:r>
+            <w:proofErr w:type="spellStart"/>
+            <w:r>
+              <w:t>prin</w:t>
+            </w:r>
+            <w:proofErr w:type="spellEnd"/>
+            <w:r>
+              <w:t xml:space="preserve"> </w:t>
+            </w:r>
+            <w:proofErr w:type="spellStart"/>
+            <w:r>
+              <w:t>apasarea</w:t>
+            </w:r>
+            <w:proofErr w:type="spellEnd"/>
+            <w:r>
+              <w:t xml:space="preserve"> </w:t>
+            </w:r>
+            <w:proofErr w:type="spellStart"/>
+            <w:r>
+              <w:t>butonului</w:t>
+            </w:r>
+            <w:proofErr w:type="spellEnd"/>
+            <w:r>
+              <w:t xml:space="preserve"> Info.</w:t>
             </w:r>
           </w:p>
         </w:tc>
@@ -1312,12 +1903,37 @@
                 <w:bCs/>
               </w:rPr>
             </w:pPr>
-            <w:r>
-              <w:rPr>
-                <w:b/>
-                <w:bCs/>
-              </w:rPr>
-              <w:t>Documentul justificativ:</w:t>
+            <w:proofErr w:type="spellStart"/>
+            <w:r>
+              <w:rPr>
+                <w:b/>
+                <w:bCs/>
+              </w:rPr>
+              <w:t>Documentul</w:t>
+            </w:r>
+            <w:proofErr w:type="spellEnd"/>
+            <w:r>
+              <w:rPr>
+                <w:b/>
+                <w:bCs/>
+              </w:rPr>
+              <w:t xml:space="preserve"> </w:t>
+            </w:r>
+            <w:proofErr w:type="spellStart"/>
+            <w:r>
+              <w:rPr>
+                <w:b/>
+                <w:bCs/>
+              </w:rPr>
+              <w:t>justificativ</w:t>
+            </w:r>
+            <w:proofErr w:type="spellEnd"/>
+            <w:r>
+              <w:rPr>
+                <w:b/>
+                <w:bCs/>
+              </w:rPr>
+              <w:t>:</w:t>
             </w:r>
           </w:p>
         </w:tc>
@@ -1364,13 +1980,31 @@
                 <w:bCs/>
               </w:rPr>
             </w:pPr>
-            <w:r>
-              <w:rPr>
-                <w:b/>
-                <w:bCs/>
-              </w:rPr>
-              <w:t>Modalitate testare</w:t>
-            </w:r>
+            <w:proofErr w:type="spellStart"/>
+            <w:r>
+              <w:rPr>
+                <w:b/>
+                <w:bCs/>
+              </w:rPr>
+              <w:t>Modalitate</w:t>
+            </w:r>
+            <w:proofErr w:type="spellEnd"/>
+            <w:r>
+              <w:rPr>
+                <w:b/>
+                <w:bCs/>
+              </w:rPr>
+              <w:t xml:space="preserve"> </w:t>
+            </w:r>
+            <w:proofErr w:type="spellStart"/>
+            <w:r>
+              <w:rPr>
+                <w:b/>
+                <w:bCs/>
+              </w:rPr>
+              <w:t>testare</w:t>
+            </w:r>
+            <w:proofErr w:type="spellEnd"/>
           </w:p>
         </w:tc>
         <w:tc>
@@ -1392,8 +2026,21 @@
             <w:r>
               <w:t xml:space="preserve">Pasul 1: Se </w:t>
             </w:r>
-            <w:r>
-              <w:t>apasa butonul INFO</w:t>
+            <w:proofErr w:type="spellStart"/>
+            <w:r>
+              <w:t>apasa</w:t>
+            </w:r>
+            <w:proofErr w:type="spellEnd"/>
+            <w:r>
+              <w:t xml:space="preserve"> </w:t>
+            </w:r>
+            <w:proofErr w:type="spellStart"/>
+            <w:r>
+              <w:t>butonul</w:t>
+            </w:r>
+            <w:proofErr w:type="spellEnd"/>
+            <w:r>
+              <w:t xml:space="preserve"> INFO</w:t>
             </w:r>
           </w:p>
         </w:tc>
@@ -1471,13 +2118,31 @@
                 <w:bCs/>
               </w:rPr>
             </w:pPr>
-            <w:r>
-              <w:rPr>
-                <w:b/>
-                <w:bCs/>
-              </w:rPr>
-              <w:t>Rezultate asteptate</w:t>
-            </w:r>
+            <w:proofErr w:type="spellStart"/>
+            <w:r>
+              <w:rPr>
+                <w:b/>
+                <w:bCs/>
+              </w:rPr>
+              <w:t>Rezultate</w:t>
+            </w:r>
+            <w:proofErr w:type="spellEnd"/>
+            <w:r>
+              <w:rPr>
+                <w:b/>
+                <w:bCs/>
+              </w:rPr>
+              <w:t xml:space="preserve"> </w:t>
+            </w:r>
+            <w:proofErr w:type="spellStart"/>
+            <w:r>
+              <w:rPr>
+                <w:b/>
+                <w:bCs/>
+              </w:rPr>
+              <w:t>asteptate</w:t>
+            </w:r>
+            <w:proofErr w:type="spellEnd"/>
           </w:p>
         </w:tc>
         <w:tc>
@@ -1499,9 +2164,43 @@
             <w:r>
               <w:t xml:space="preserve">Este </w:t>
             </w:r>
-            <w:r>
-              <w:t>generata o fereastra cu informatii despre aplicatie</w:t>
-            </w:r>
+            <w:proofErr w:type="spellStart"/>
+            <w:r>
+              <w:t>generata</w:t>
+            </w:r>
+            <w:proofErr w:type="spellEnd"/>
+            <w:r>
+              <w:t xml:space="preserve"> o </w:t>
+            </w:r>
+            <w:proofErr w:type="spellStart"/>
+            <w:r>
+              <w:t>fereastra</w:t>
+            </w:r>
+            <w:proofErr w:type="spellEnd"/>
+            <w:r>
+              <w:t xml:space="preserve"> cu </w:t>
+            </w:r>
+            <w:proofErr w:type="spellStart"/>
+            <w:r>
+              <w:t>informatii</w:t>
+            </w:r>
+            <w:proofErr w:type="spellEnd"/>
+            <w:r>
+              <w:t xml:space="preserve"> </w:t>
+            </w:r>
+            <w:proofErr w:type="spellStart"/>
+            <w:r>
+              <w:t>despre</w:t>
+            </w:r>
+            <w:proofErr w:type="spellEnd"/>
+            <w:r>
+              <w:t xml:space="preserve"> </w:t>
+            </w:r>
+            <w:proofErr w:type="spellStart"/>
+            <w:r>
+              <w:t>aplicatie</w:t>
+            </w:r>
+            <w:proofErr w:type="spellEnd"/>
           </w:p>
         </w:tc>
         <w:tc>
@@ -1578,13 +2277,31 @@
                 <w:bCs/>
               </w:rPr>
             </w:pPr>
-            <w:r>
-              <w:rPr>
-                <w:b/>
-                <w:bCs/>
-              </w:rPr>
-              <w:t>Rezultate obtinute</w:t>
-            </w:r>
+            <w:proofErr w:type="spellStart"/>
+            <w:r>
+              <w:rPr>
+                <w:b/>
+                <w:bCs/>
+              </w:rPr>
+              <w:t>Rezultate</w:t>
+            </w:r>
+            <w:proofErr w:type="spellEnd"/>
+            <w:r>
+              <w:rPr>
+                <w:b/>
+                <w:bCs/>
+              </w:rPr>
+              <w:t xml:space="preserve"> </w:t>
+            </w:r>
+            <w:proofErr w:type="spellStart"/>
+            <w:r>
+              <w:rPr>
+                <w:b/>
+                <w:bCs/>
+              </w:rPr>
+              <w:t>obtinute</w:t>
+            </w:r>
+            <w:proofErr w:type="spellEnd"/>
           </w:p>
         </w:tc>
         <w:tc>
@@ -1632,8 +2349,17 @@
                 <w:b/>
                 <w:bCs/>
               </w:rPr>
-              <w:t>Test trecut</w:t>
-            </w:r>
+              <w:t xml:space="preserve">Test </w:t>
+            </w:r>
+            <w:proofErr w:type="spellStart"/>
+            <w:r>
+              <w:rPr>
+                <w:b/>
+                <w:bCs/>
+              </w:rPr>
+              <w:t>trecut</w:t>
+            </w:r>
+            <w:proofErr w:type="spellEnd"/>
           </w:p>
         </w:tc>
         <w:tc>
@@ -1757,6 +2483,7 @@
                 <w:szCs w:val="32"/>
               </w:rPr>
             </w:pPr>
+            <w:proofErr w:type="spellStart"/>
             <w:r>
               <w:rPr>
                 <w:b/>
@@ -1764,8 +2491,9 @@
                 <w:sz w:val="32"/>
                 <w:szCs w:val="32"/>
               </w:rPr>
-              <w:t xml:space="preserve">Testul nr. </w:t>
-            </w:r>
+              <w:t>Testul</w:t>
+            </w:r>
+            <w:proofErr w:type="spellEnd"/>
             <w:r>
               <w:rPr>
                 <w:b/>
@@ -1773,6 +2501,15 @@
                 <w:sz w:val="32"/>
                 <w:szCs w:val="32"/>
               </w:rPr>
+              <w:t xml:space="preserve"> nr. </w:t>
+            </w:r>
+            <w:r>
+              <w:rPr>
+                <w:b/>
+                <w:bCs/>
+                <w:sz w:val="32"/>
+                <w:szCs w:val="32"/>
+              </w:rPr>
               <w:t>4</w:t>
             </w:r>
           </w:p>
@@ -1798,6 +2535,7 @@
                 <w:bCs/>
               </w:rPr>
             </w:pPr>
+            <w:proofErr w:type="spellStart"/>
             <w:r>
               <w:rPr>
                 <w:b/>
@@ -1805,19 +2543,29 @@
               </w:rPr>
               <w:t>Cerinta</w:t>
             </w:r>
-            <w:r>
-              <w:rPr>
-                <w:b/>
-                <w:bCs/>
-              </w:rPr>
-              <w:t xml:space="preserve"> </w:t>
-            </w:r>
-            <w:r>
-              <w:rPr>
-                <w:b/>
-                <w:bCs/>
-              </w:rPr>
-              <w:t>verificata:</w:t>
+            <w:proofErr w:type="spellEnd"/>
+            <w:r>
+              <w:rPr>
+                <w:b/>
+                <w:bCs/>
+              </w:rPr>
+              <w:t xml:space="preserve"> </w:t>
+            </w:r>
+            <w:proofErr w:type="spellStart"/>
+            <w:r>
+              <w:rPr>
+                <w:b/>
+                <w:bCs/>
+              </w:rPr>
+              <w:t>verificata</w:t>
+            </w:r>
+            <w:proofErr w:type="spellEnd"/>
+            <w:r>
+              <w:rPr>
+                <w:b/>
+                <w:bCs/>
+              </w:rPr>
+              <w:t>:</w:t>
             </w:r>
           </w:p>
         </w:tc>
@@ -1837,12 +2585,21 @@
               <w:spacing w:after="0"/>
               <w:jc w:val="center"/>
             </w:pPr>
-            <w:r>
-              <w:rPr>
-                <w:b/>
-                <w:bCs/>
-              </w:rPr>
-              <w:t xml:space="preserve">Cerinta </w:t>
+            <w:proofErr w:type="spellStart"/>
+            <w:r>
+              <w:rPr>
+                <w:b/>
+                <w:bCs/>
+              </w:rPr>
+              <w:t>Cerinta</w:t>
+            </w:r>
+            <w:proofErr w:type="spellEnd"/>
+            <w:r>
+              <w:rPr>
+                <w:b/>
+                <w:bCs/>
+              </w:rPr>
+              <w:t xml:space="preserve"> </w:t>
             </w:r>
             <w:r>
               <w:rPr>
@@ -1854,8 +2611,45 @@
             <w:r>
               <w:t xml:space="preserve"> </w:t>
             </w:r>
-            <w:r>
-              <w:t>Testarea butonului de minimizare a ferestrei aplicatiei.</w:t>
+            <w:proofErr w:type="spellStart"/>
+            <w:r>
+              <w:t>Testarea</w:t>
+            </w:r>
+            <w:proofErr w:type="spellEnd"/>
+            <w:r>
+              <w:t xml:space="preserve"> </w:t>
+            </w:r>
+            <w:proofErr w:type="spellStart"/>
+            <w:r>
+              <w:t>butonului</w:t>
+            </w:r>
+            <w:proofErr w:type="spellEnd"/>
+            <w:r>
+              <w:t xml:space="preserve"> de </w:t>
+            </w:r>
+            <w:proofErr w:type="spellStart"/>
+            <w:r>
+              <w:t>minimizare</w:t>
+            </w:r>
+            <w:proofErr w:type="spellEnd"/>
+            <w:r>
+              <w:t xml:space="preserve"> a </w:t>
+            </w:r>
+            <w:proofErr w:type="spellStart"/>
+            <w:r>
+              <w:t>ferestrei</w:t>
+            </w:r>
+            <w:proofErr w:type="spellEnd"/>
+            <w:r>
+              <w:t xml:space="preserve"> </w:t>
+            </w:r>
+            <w:proofErr w:type="spellStart"/>
+            <w:r>
+              <w:t>aplicatiei</w:t>
+            </w:r>
+            <w:proofErr w:type="spellEnd"/>
+            <w:r>
+              <w:t>.</w:t>
             </w:r>
           </w:p>
         </w:tc>
@@ -1881,12 +2675,37 @@
                 <w:bCs/>
               </w:rPr>
             </w:pPr>
-            <w:r>
-              <w:rPr>
-                <w:b/>
-                <w:bCs/>
-              </w:rPr>
-              <w:t>Documentul justificativ:</w:t>
+            <w:proofErr w:type="spellStart"/>
+            <w:r>
+              <w:rPr>
+                <w:b/>
+                <w:bCs/>
+              </w:rPr>
+              <w:t>Documentul</w:t>
+            </w:r>
+            <w:proofErr w:type="spellEnd"/>
+            <w:r>
+              <w:rPr>
+                <w:b/>
+                <w:bCs/>
+              </w:rPr>
+              <w:t xml:space="preserve"> </w:t>
+            </w:r>
+            <w:proofErr w:type="spellStart"/>
+            <w:r>
+              <w:rPr>
+                <w:b/>
+                <w:bCs/>
+              </w:rPr>
+              <w:t>justificativ</w:t>
+            </w:r>
+            <w:proofErr w:type="spellEnd"/>
+            <w:r>
+              <w:rPr>
+                <w:b/>
+                <w:bCs/>
+              </w:rPr>
+              <w:t>:</w:t>
             </w:r>
           </w:p>
         </w:tc>
@@ -1933,13 +2752,31 @@
                 <w:bCs/>
               </w:rPr>
             </w:pPr>
-            <w:r>
-              <w:rPr>
-                <w:b/>
-                <w:bCs/>
-              </w:rPr>
-              <w:t>Modalitate testare</w:t>
-            </w:r>
+            <w:proofErr w:type="spellStart"/>
+            <w:r>
+              <w:rPr>
+                <w:b/>
+                <w:bCs/>
+              </w:rPr>
+              <w:t>Modalitate</w:t>
+            </w:r>
+            <w:proofErr w:type="spellEnd"/>
+            <w:r>
+              <w:rPr>
+                <w:b/>
+                <w:bCs/>
+              </w:rPr>
+              <w:t xml:space="preserve"> </w:t>
+            </w:r>
+            <w:proofErr w:type="spellStart"/>
+            <w:r>
+              <w:rPr>
+                <w:b/>
+                <w:bCs/>
+              </w:rPr>
+              <w:t>testare</w:t>
+            </w:r>
+            <w:proofErr w:type="spellEnd"/>
           </w:p>
         </w:tc>
         <w:tc>
@@ -1959,10 +2796,23 @@
               <w:jc w:val="center"/>
             </w:pPr>
             <w:r>
-              <w:t xml:space="preserve">Pasul 1: Se apasa butonul </w:t>
-            </w:r>
-            <w:r>
-              <w:t>Minimize.</w:t>
+              <w:t xml:space="preserve">Pasul 1: Se </w:t>
+            </w:r>
+            <w:proofErr w:type="spellStart"/>
+            <w:r>
+              <w:t>apasa</w:t>
+            </w:r>
+            <w:proofErr w:type="spellEnd"/>
+            <w:r>
+              <w:t xml:space="preserve"> </w:t>
+            </w:r>
+            <w:proofErr w:type="spellStart"/>
+            <w:r>
+              <w:t>butonul</w:t>
+            </w:r>
+            <w:proofErr w:type="spellEnd"/>
+            <w:r>
+              <w:t xml:space="preserve"> Minimize.</w:t>
             </w:r>
           </w:p>
         </w:tc>
@@ -2040,13 +2890,31 @@
                 <w:bCs/>
               </w:rPr>
             </w:pPr>
-            <w:r>
-              <w:rPr>
-                <w:b/>
-                <w:bCs/>
-              </w:rPr>
-              <w:t>Rezultate asteptate</w:t>
-            </w:r>
+            <w:proofErr w:type="spellStart"/>
+            <w:r>
+              <w:rPr>
+                <w:b/>
+                <w:bCs/>
+              </w:rPr>
+              <w:t>Rezultate</w:t>
+            </w:r>
+            <w:proofErr w:type="spellEnd"/>
+            <w:r>
+              <w:rPr>
+                <w:b/>
+                <w:bCs/>
+              </w:rPr>
+              <w:t xml:space="preserve"> </w:t>
+            </w:r>
+            <w:proofErr w:type="spellStart"/>
+            <w:r>
+              <w:rPr>
+                <w:b/>
+                <w:bCs/>
+              </w:rPr>
+              <w:t>asteptate</w:t>
+            </w:r>
+            <w:proofErr w:type="spellEnd"/>
           </w:p>
         </w:tc>
         <w:tc>
@@ -2065,17 +2933,45 @@
               <w:spacing w:after="0"/>
               <w:jc w:val="center"/>
             </w:pPr>
-            <w:r>
-              <w:t xml:space="preserve">Fereastra </w:t>
-            </w:r>
-            <w:r>
-              <w:t>este ascunsa</w:t>
-            </w:r>
-            <w:r>
-              <w:t xml:space="preserve">, aplicatia </w:t>
-            </w:r>
-            <w:r>
-              <w:t>ruland in background</w:t>
+            <w:proofErr w:type="spellStart"/>
+            <w:r>
+              <w:t>Fereastra</w:t>
+            </w:r>
+            <w:proofErr w:type="spellEnd"/>
+            <w:r>
+              <w:t xml:space="preserve"> </w:t>
+            </w:r>
+            <w:proofErr w:type="spellStart"/>
+            <w:r>
+              <w:t>este</w:t>
+            </w:r>
+            <w:proofErr w:type="spellEnd"/>
+            <w:r>
+              <w:t xml:space="preserve"> </w:t>
+            </w:r>
+            <w:proofErr w:type="spellStart"/>
+            <w:r>
+              <w:t>ascunsa</w:t>
+            </w:r>
+            <w:proofErr w:type="spellEnd"/>
+            <w:r>
+              <w:t xml:space="preserve">, </w:t>
+            </w:r>
+            <w:proofErr w:type="spellStart"/>
+            <w:r>
+              <w:t>aplicatia</w:t>
+            </w:r>
+            <w:proofErr w:type="spellEnd"/>
+            <w:r>
+              <w:t xml:space="preserve"> </w:t>
+            </w:r>
+            <w:proofErr w:type="spellStart"/>
+            <w:r>
+              <w:t>ruland</w:t>
+            </w:r>
+            <w:proofErr w:type="spellEnd"/>
+            <w:r>
+              <w:t xml:space="preserve"> in background</w:t>
             </w:r>
           </w:p>
         </w:tc>
@@ -2152,13 +3048,31 @@
                 <w:bCs/>
               </w:rPr>
             </w:pPr>
-            <w:r>
-              <w:rPr>
-                <w:b/>
-                <w:bCs/>
-              </w:rPr>
-              <w:t>Rezultate obtinute</w:t>
-            </w:r>
+            <w:proofErr w:type="spellStart"/>
+            <w:r>
+              <w:rPr>
+                <w:b/>
+                <w:bCs/>
+              </w:rPr>
+              <w:t>Rezultate</w:t>
+            </w:r>
+            <w:proofErr w:type="spellEnd"/>
+            <w:r>
+              <w:rPr>
+                <w:b/>
+                <w:bCs/>
+              </w:rPr>
+              <w:t xml:space="preserve"> </w:t>
+            </w:r>
+            <w:proofErr w:type="spellStart"/>
+            <w:r>
+              <w:rPr>
+                <w:b/>
+                <w:bCs/>
+              </w:rPr>
+              <w:t>obtinute</w:t>
+            </w:r>
+            <w:proofErr w:type="spellEnd"/>
           </w:p>
         </w:tc>
         <w:tc>
@@ -2206,8 +3120,17 @@
                 <w:b/>
                 <w:bCs/>
               </w:rPr>
-              <w:t>Test trecut</w:t>
-            </w:r>
+              <w:t xml:space="preserve">Test </w:t>
+            </w:r>
+            <w:proofErr w:type="spellStart"/>
+            <w:r>
+              <w:rPr>
+                <w:b/>
+                <w:bCs/>
+              </w:rPr>
+              <w:t>trecut</w:t>
+            </w:r>
+            <w:proofErr w:type="spellEnd"/>
           </w:p>
         </w:tc>
         <w:tc>
@@ -2333,6 +3256,7 @@
                 <w:szCs w:val="32"/>
               </w:rPr>
             </w:pPr>
+            <w:proofErr w:type="spellStart"/>
             <w:r>
               <w:rPr>
                 <w:b/>
@@ -2341,8 +3265,9 @@
                 <w:szCs w:val="32"/>
               </w:rPr>
               <w:lastRenderedPageBreak/>
-              <w:t xml:space="preserve">Testul nr. </w:t>
-            </w:r>
+              <w:t>Testul</w:t>
+            </w:r>
+            <w:proofErr w:type="spellEnd"/>
             <w:r>
               <w:rPr>
                 <w:b/>
@@ -2350,6 +3275,15 @@
                 <w:sz w:val="32"/>
                 <w:szCs w:val="32"/>
               </w:rPr>
+              <w:t xml:space="preserve"> nr. </w:t>
+            </w:r>
+            <w:r>
+              <w:rPr>
+                <w:b/>
+                <w:bCs/>
+                <w:sz w:val="32"/>
+                <w:szCs w:val="32"/>
+              </w:rPr>
               <w:t>5</w:t>
             </w:r>
           </w:p>
@@ -2375,6 +3309,7 @@
                 <w:bCs/>
               </w:rPr>
             </w:pPr>
+            <w:proofErr w:type="spellStart"/>
             <w:r>
               <w:rPr>
                 <w:b/>
@@ -2382,19 +3317,29 @@
               </w:rPr>
               <w:t>Cerinta</w:t>
             </w:r>
-            <w:r>
-              <w:rPr>
-                <w:b/>
-                <w:bCs/>
-              </w:rPr>
-              <w:t xml:space="preserve"> </w:t>
-            </w:r>
-            <w:r>
-              <w:rPr>
-                <w:b/>
-                <w:bCs/>
-              </w:rPr>
-              <w:t>verificata:</w:t>
+            <w:proofErr w:type="spellEnd"/>
+            <w:r>
+              <w:rPr>
+                <w:b/>
+                <w:bCs/>
+              </w:rPr>
+              <w:t xml:space="preserve"> </w:t>
+            </w:r>
+            <w:proofErr w:type="spellStart"/>
+            <w:r>
+              <w:rPr>
+                <w:b/>
+                <w:bCs/>
+              </w:rPr>
+              <w:t>verificata</w:t>
+            </w:r>
+            <w:proofErr w:type="spellEnd"/>
+            <w:r>
+              <w:rPr>
+                <w:b/>
+                <w:bCs/>
+              </w:rPr>
+              <w:t>:</w:t>
             </w:r>
           </w:p>
         </w:tc>
@@ -2414,12 +3359,21 @@
               <w:spacing w:after="0"/>
               <w:jc w:val="center"/>
             </w:pPr>
-            <w:r>
-              <w:rPr>
-                <w:b/>
-                <w:bCs/>
-              </w:rPr>
-              <w:t xml:space="preserve">Cerinta </w:t>
+            <w:proofErr w:type="spellStart"/>
+            <w:r>
+              <w:rPr>
+                <w:b/>
+                <w:bCs/>
+              </w:rPr>
+              <w:t>Cerinta</w:t>
+            </w:r>
+            <w:proofErr w:type="spellEnd"/>
+            <w:r>
+              <w:rPr>
+                <w:b/>
+                <w:bCs/>
+              </w:rPr>
+              <w:t xml:space="preserve"> </w:t>
             </w:r>
             <w:r>
               <w:rPr>
@@ -2429,11 +3383,45 @@
               <w:t>-&gt;</w:t>
             </w:r>
             <w:r>
-              <w:t xml:space="preserve"> Testarea butonului de </w:t>
-            </w:r>
-            <w:r>
-              <w:t>redimensionare a ferestrei aplicatiei</w:t>
-            </w:r>
+              <w:t xml:space="preserve"> </w:t>
+            </w:r>
+            <w:proofErr w:type="spellStart"/>
+            <w:r>
+              <w:t>Testarea</w:t>
+            </w:r>
+            <w:proofErr w:type="spellEnd"/>
+            <w:r>
+              <w:t xml:space="preserve"> </w:t>
+            </w:r>
+            <w:proofErr w:type="spellStart"/>
+            <w:r>
+              <w:t>butonului</w:t>
+            </w:r>
+            <w:proofErr w:type="spellEnd"/>
+            <w:r>
+              <w:t xml:space="preserve"> de </w:t>
+            </w:r>
+            <w:proofErr w:type="spellStart"/>
+            <w:r>
+              <w:t>redimensionare</w:t>
+            </w:r>
+            <w:proofErr w:type="spellEnd"/>
+            <w:r>
+              <w:t xml:space="preserve"> a </w:t>
+            </w:r>
+            <w:proofErr w:type="spellStart"/>
+            <w:r>
+              <w:t>ferestrei</w:t>
+            </w:r>
+            <w:proofErr w:type="spellEnd"/>
+            <w:r>
+              <w:t xml:space="preserve"> </w:t>
+            </w:r>
+            <w:proofErr w:type="spellStart"/>
+            <w:r>
+              <w:t>aplicatiei</w:t>
+            </w:r>
+            <w:proofErr w:type="spellEnd"/>
             <w:r>
               <w:t>.</w:t>
             </w:r>
@@ -2461,12 +3449,37 @@
                 <w:bCs/>
               </w:rPr>
             </w:pPr>
-            <w:r>
-              <w:rPr>
-                <w:b/>
-                <w:bCs/>
-              </w:rPr>
-              <w:t>Documentul justificativ:</w:t>
+            <w:proofErr w:type="spellStart"/>
+            <w:r>
+              <w:rPr>
+                <w:b/>
+                <w:bCs/>
+              </w:rPr>
+              <w:t>Documentul</w:t>
+            </w:r>
+            <w:proofErr w:type="spellEnd"/>
+            <w:r>
+              <w:rPr>
+                <w:b/>
+                <w:bCs/>
+              </w:rPr>
+              <w:t xml:space="preserve"> </w:t>
+            </w:r>
+            <w:proofErr w:type="spellStart"/>
+            <w:r>
+              <w:rPr>
+                <w:b/>
+                <w:bCs/>
+              </w:rPr>
+              <w:t>justificativ</w:t>
+            </w:r>
+            <w:proofErr w:type="spellEnd"/>
+            <w:r>
+              <w:rPr>
+                <w:b/>
+                <w:bCs/>
+              </w:rPr>
+              <w:t>:</w:t>
             </w:r>
           </w:p>
         </w:tc>
@@ -2513,13 +3526,31 @@
                 <w:bCs/>
               </w:rPr>
             </w:pPr>
-            <w:r>
-              <w:rPr>
-                <w:b/>
-                <w:bCs/>
-              </w:rPr>
-              <w:t>Modalitate testare</w:t>
-            </w:r>
+            <w:proofErr w:type="spellStart"/>
+            <w:r>
+              <w:rPr>
+                <w:b/>
+                <w:bCs/>
+              </w:rPr>
+              <w:t>Modalitate</w:t>
+            </w:r>
+            <w:proofErr w:type="spellEnd"/>
+            <w:r>
+              <w:rPr>
+                <w:b/>
+                <w:bCs/>
+              </w:rPr>
+              <w:t xml:space="preserve"> </w:t>
+            </w:r>
+            <w:proofErr w:type="spellStart"/>
+            <w:r>
+              <w:rPr>
+                <w:b/>
+                <w:bCs/>
+              </w:rPr>
+              <w:t>testare</w:t>
+            </w:r>
+            <w:proofErr w:type="spellEnd"/>
           </w:p>
         </w:tc>
         <w:tc>
@@ -2539,7 +3570,23 @@
               <w:jc w:val="center"/>
             </w:pPr>
             <w:r>
-              <w:t xml:space="preserve">Pasul 1: Se apasa butonul </w:t>
+              <w:t xml:space="preserve">Pasul 1: Se </w:t>
+            </w:r>
+            <w:proofErr w:type="spellStart"/>
+            <w:r>
+              <w:t>apasa</w:t>
+            </w:r>
+            <w:proofErr w:type="spellEnd"/>
+            <w:r>
+              <w:t xml:space="preserve"> </w:t>
+            </w:r>
+            <w:proofErr w:type="spellStart"/>
+            <w:r>
+              <w:t>butonul</w:t>
+            </w:r>
+            <w:proofErr w:type="spellEnd"/>
+            <w:r>
+              <w:t xml:space="preserve"> </w:t>
             </w:r>
             <w:r>
               <w:t>Maximize</w:t>
@@ -2563,16 +3610,23 @@
               <w:jc w:val="center"/>
             </w:pPr>
             <w:r>
-              <w:t xml:space="preserve">Pasul </w:t>
-            </w:r>
-            <w:r>
-              <w:t>2</w:t>
-            </w:r>
-            <w:r>
-              <w:t xml:space="preserve">: Se apasa butonul </w:t>
-            </w:r>
-            <w:r>
-              <w:t>Restore Down</w:t>
+              <w:t xml:space="preserve">Pasul 2: Se </w:t>
+            </w:r>
+            <w:proofErr w:type="spellStart"/>
+            <w:r>
+              <w:t>apasa</w:t>
+            </w:r>
+            <w:proofErr w:type="spellEnd"/>
+            <w:r>
+              <w:t xml:space="preserve"> </w:t>
+            </w:r>
+            <w:proofErr w:type="spellStart"/>
+            <w:r>
+              <w:t>butonul</w:t>
+            </w:r>
+            <w:proofErr w:type="spellEnd"/>
+            <w:r>
+              <w:t xml:space="preserve"> Restore Down</w:t>
             </w:r>
           </w:p>
         </w:tc>
@@ -2632,13 +3686,31 @@
                 <w:bCs/>
               </w:rPr>
             </w:pPr>
-            <w:r>
-              <w:rPr>
-                <w:b/>
-                <w:bCs/>
-              </w:rPr>
-              <w:t>Rezultate asteptate</w:t>
-            </w:r>
+            <w:proofErr w:type="spellStart"/>
+            <w:r>
+              <w:rPr>
+                <w:b/>
+                <w:bCs/>
+              </w:rPr>
+              <w:t>Rezultate</w:t>
+            </w:r>
+            <w:proofErr w:type="spellEnd"/>
+            <w:r>
+              <w:rPr>
+                <w:b/>
+                <w:bCs/>
+              </w:rPr>
+              <w:t xml:space="preserve"> </w:t>
+            </w:r>
+            <w:proofErr w:type="spellStart"/>
+            <w:r>
+              <w:rPr>
+                <w:b/>
+                <w:bCs/>
+              </w:rPr>
+              <w:t>asteptate</w:t>
+            </w:r>
+            <w:proofErr w:type="spellEnd"/>
           </w:p>
         </w:tc>
         <w:tc>
@@ -2657,18 +3729,57 @@
               <w:spacing w:after="0"/>
               <w:jc w:val="center"/>
             </w:pPr>
-            <w:r>
-              <w:t>Rezultatul 1:</w:t>
-            </w:r>
-          </w:p>
-          <w:p>
-            <w:pPr>
-              <w:spacing w:after="0"/>
-              <w:jc w:val="center"/>
-            </w:pPr>
-            <w:r>
-              <w:t>Fereastra este trecuta in modul fullscreen</w:t>
-            </w:r>
+            <w:proofErr w:type="spellStart"/>
+            <w:r>
+              <w:t>Rezultatul</w:t>
+            </w:r>
+            <w:proofErr w:type="spellEnd"/>
+            <w:r>
+              <w:t xml:space="preserve"> 1:</w:t>
+            </w:r>
+          </w:p>
+          <w:p>
+            <w:pPr>
+              <w:spacing w:after="0"/>
+              <w:jc w:val="center"/>
+            </w:pPr>
+            <w:proofErr w:type="spellStart"/>
+            <w:r>
+              <w:t>Fereastra</w:t>
+            </w:r>
+            <w:proofErr w:type="spellEnd"/>
+            <w:r>
+              <w:t xml:space="preserve"> </w:t>
+            </w:r>
+            <w:proofErr w:type="spellStart"/>
+            <w:r>
+              <w:t>este</w:t>
+            </w:r>
+            <w:proofErr w:type="spellEnd"/>
+            <w:r>
+              <w:t xml:space="preserve"> </w:t>
+            </w:r>
+            <w:proofErr w:type="spellStart"/>
+            <w:r>
+              <w:t>trecuta</w:t>
+            </w:r>
+            <w:proofErr w:type="spellEnd"/>
+            <w:r>
+              <w:t xml:space="preserve"> in </w:t>
+            </w:r>
+            <w:proofErr w:type="spellStart"/>
+            <w:r>
+              <w:t>modul</w:t>
+            </w:r>
+            <w:proofErr w:type="spellEnd"/>
+            <w:r>
+              <w:t xml:space="preserve"> </w:t>
+            </w:r>
+            <w:proofErr w:type="spellStart"/>
+            <w:r>
+              <w:t>fullscreen</w:t>
+            </w:r>
+            <w:proofErr w:type="spellEnd"/>
           </w:p>
         </w:tc>
         <w:tc>
@@ -2687,18 +3798,57 @@
               <w:spacing w:after="0"/>
               <w:jc w:val="center"/>
             </w:pPr>
-            <w:r>
-              <w:t>Rezultatul 2:</w:t>
-            </w:r>
-          </w:p>
-          <w:p>
-            <w:pPr>
-              <w:spacing w:after="0"/>
-              <w:jc w:val="center"/>
-            </w:pPr>
-            <w:r>
-              <w:t>Fereastra este readusa la marimea initiala</w:t>
-            </w:r>
+            <w:proofErr w:type="spellStart"/>
+            <w:r>
+              <w:t>Rezultatul</w:t>
+            </w:r>
+            <w:proofErr w:type="spellEnd"/>
+            <w:r>
+              <w:t xml:space="preserve"> 2:</w:t>
+            </w:r>
+          </w:p>
+          <w:p>
+            <w:pPr>
+              <w:spacing w:after="0"/>
+              <w:jc w:val="center"/>
+            </w:pPr>
+            <w:proofErr w:type="spellStart"/>
+            <w:r>
+              <w:t>Fereastra</w:t>
+            </w:r>
+            <w:proofErr w:type="spellEnd"/>
+            <w:r>
+              <w:t xml:space="preserve"> </w:t>
+            </w:r>
+            <w:proofErr w:type="spellStart"/>
+            <w:r>
+              <w:t>este</w:t>
+            </w:r>
+            <w:proofErr w:type="spellEnd"/>
+            <w:r>
+              <w:t xml:space="preserve"> </w:t>
+            </w:r>
+            <w:proofErr w:type="spellStart"/>
+            <w:r>
+              <w:t>readusa</w:t>
+            </w:r>
+            <w:proofErr w:type="spellEnd"/>
+            <w:r>
+              <w:t xml:space="preserve"> la </w:t>
+            </w:r>
+            <w:proofErr w:type="spellStart"/>
+            <w:r>
+              <w:t>marimea</w:t>
+            </w:r>
+            <w:proofErr w:type="spellEnd"/>
+            <w:r>
+              <w:t xml:space="preserve"> </w:t>
+            </w:r>
+            <w:proofErr w:type="spellStart"/>
+            <w:r>
+              <w:t>initiala</w:t>
+            </w:r>
+            <w:proofErr w:type="spellEnd"/>
           </w:p>
         </w:tc>
         <w:tc>
@@ -2757,13 +3907,31 @@
                 <w:bCs/>
               </w:rPr>
             </w:pPr>
-            <w:r>
-              <w:rPr>
-                <w:b/>
-                <w:bCs/>
-              </w:rPr>
-              <w:t>Rezultate obtinute</w:t>
-            </w:r>
+            <w:proofErr w:type="spellStart"/>
+            <w:r>
+              <w:rPr>
+                <w:b/>
+                <w:bCs/>
+              </w:rPr>
+              <w:t>Rezultate</w:t>
+            </w:r>
+            <w:proofErr w:type="spellEnd"/>
+            <w:r>
+              <w:rPr>
+                <w:b/>
+                <w:bCs/>
+              </w:rPr>
+              <w:t xml:space="preserve"> </w:t>
+            </w:r>
+            <w:proofErr w:type="spellStart"/>
+            <w:r>
+              <w:rPr>
+                <w:b/>
+                <w:bCs/>
+              </w:rPr>
+              <w:t>obtinute</w:t>
+            </w:r>
+            <w:proofErr w:type="spellEnd"/>
           </w:p>
         </w:tc>
         <w:tc>
@@ -2811,8 +3979,17 @@
                 <w:b/>
                 <w:bCs/>
               </w:rPr>
-              <w:t>Test trecut</w:t>
-            </w:r>
+              <w:t xml:space="preserve">Test </w:t>
+            </w:r>
+            <w:proofErr w:type="spellStart"/>
+            <w:r>
+              <w:rPr>
+                <w:b/>
+                <w:bCs/>
+              </w:rPr>
+              <w:t>trecut</w:t>
+            </w:r>
+            <w:proofErr w:type="spellEnd"/>
           </w:p>
         </w:tc>
         <w:tc>
@@ -2893,6 +4070,5757 @@
     </w:tbl>
     <w:p/>
     <w:p/>
+    <w:p/>
+    <w:p/>
+    <w:p/>
+    <w:p/>
+    <w:tbl>
+      <w:tblPr>
+        <w:tblStyle w:val="TableGrid"/>
+        <w:tblW w:w="0" w:type="auto"/>
+        <w:tblBorders>
+          <w:top w:val="single" w:sz="12" w:space="0" w:color="auto"/>
+          <w:left w:val="single" w:sz="12" w:space="0" w:color="auto"/>
+          <w:bottom w:val="single" w:sz="12" w:space="0" w:color="auto"/>
+          <w:right w:val="single" w:sz="12" w:space="0" w:color="auto"/>
+          <w:insideH w:val="single" w:sz="8" w:space="0" w:color="auto"/>
+          <w:insideV w:val="single" w:sz="12" w:space="0" w:color="auto"/>
+        </w:tblBorders>
+        <w:tblLook w:val="04A0" w:firstRow="1" w:lastRow="0" w:firstColumn="1" w:lastColumn="0" w:noHBand="0" w:noVBand="1"/>
+      </w:tblPr>
+      <w:tblGrid>
+        <w:gridCol w:w="1965"/>
+        <w:gridCol w:w="1890"/>
+        <w:gridCol w:w="1648"/>
+        <w:gridCol w:w="1790"/>
+        <w:gridCol w:w="1703"/>
+      </w:tblGrid>
+      <w:tr>
+        <w:tc>
+          <w:tcPr>
+            <w:tcW w:w="8996" w:type="dxa"/>
+            <w:gridSpan w:val="5"/>
+            <w:tcBorders>
+              <w:bottom w:val="single" w:sz="8" w:space="0" w:color="auto"/>
+            </w:tcBorders>
+          </w:tcPr>
+          <w:p>
+            <w:pPr>
+              <w:spacing w:after="0"/>
+              <w:jc w:val="center"/>
+              <w:rPr>
+                <w:b/>
+                <w:bCs/>
+                <w:sz w:val="32"/>
+                <w:szCs w:val="32"/>
+              </w:rPr>
+            </w:pPr>
+            <w:proofErr w:type="spellStart"/>
+            <w:r>
+              <w:rPr>
+                <w:b/>
+                <w:bCs/>
+                <w:sz w:val="32"/>
+                <w:szCs w:val="32"/>
+              </w:rPr>
+              <w:t>Testul</w:t>
+            </w:r>
+            <w:proofErr w:type="spellEnd"/>
+            <w:r>
+              <w:rPr>
+                <w:b/>
+                <w:bCs/>
+                <w:sz w:val="32"/>
+                <w:szCs w:val="32"/>
+              </w:rPr>
+              <w:t xml:space="preserve"> nr. </w:t>
+            </w:r>
+            <w:r>
+              <w:rPr>
+                <w:b/>
+                <w:bCs/>
+                <w:sz w:val="32"/>
+                <w:szCs w:val="32"/>
+              </w:rPr>
+              <w:t>6</w:t>
+            </w:r>
+          </w:p>
+        </w:tc>
+      </w:tr>
+      <w:tr>
+        <w:tc>
+          <w:tcPr>
+            <w:tcW w:w="1965" w:type="dxa"/>
+            <w:tcBorders>
+              <w:top w:val="single" w:sz="8" w:space="0" w:color="auto"/>
+              <w:bottom w:val="single" w:sz="8" w:space="0" w:color="auto"/>
+              <w:right w:val="single" w:sz="8" w:space="0" w:color="auto"/>
+            </w:tcBorders>
+            <w:vAlign w:val="center"/>
+          </w:tcPr>
+          <w:p>
+            <w:pPr>
+              <w:spacing w:after="0"/>
+              <w:jc w:val="center"/>
+              <w:rPr>
+                <w:b/>
+                <w:bCs/>
+              </w:rPr>
+            </w:pPr>
+            <w:proofErr w:type="spellStart"/>
+            <w:r>
+              <w:rPr>
+                <w:b/>
+                <w:bCs/>
+              </w:rPr>
+              <w:t>Cerinta</w:t>
+            </w:r>
+            <w:proofErr w:type="spellEnd"/>
+            <w:r>
+              <w:rPr>
+                <w:b/>
+                <w:bCs/>
+              </w:rPr>
+              <w:t xml:space="preserve"> </w:t>
+            </w:r>
+            <w:proofErr w:type="spellStart"/>
+            <w:r>
+              <w:rPr>
+                <w:b/>
+                <w:bCs/>
+              </w:rPr>
+              <w:t>verificata</w:t>
+            </w:r>
+            <w:proofErr w:type="spellEnd"/>
+            <w:r>
+              <w:rPr>
+                <w:b/>
+                <w:bCs/>
+              </w:rPr>
+              <w:t>:</w:t>
+            </w:r>
+          </w:p>
+        </w:tc>
+        <w:tc>
+          <w:tcPr>
+            <w:tcW w:w="7031" w:type="dxa"/>
+            <w:gridSpan w:val="4"/>
+            <w:tcBorders>
+              <w:top w:val="single" w:sz="8" w:space="0" w:color="auto"/>
+              <w:left w:val="single" w:sz="8" w:space="0" w:color="auto"/>
+              <w:bottom w:val="single" w:sz="8" w:space="0" w:color="auto"/>
+            </w:tcBorders>
+            <w:vAlign w:val="center"/>
+          </w:tcPr>
+          <w:p>
+            <w:pPr>
+              <w:spacing w:after="0"/>
+              <w:jc w:val="center"/>
+            </w:pPr>
+            <w:proofErr w:type="spellStart"/>
+            <w:r>
+              <w:rPr>
+                <w:b/>
+                <w:bCs/>
+              </w:rPr>
+              <w:t>Cerinta</w:t>
+            </w:r>
+            <w:proofErr w:type="spellEnd"/>
+            <w:r>
+              <w:rPr>
+                <w:b/>
+                <w:bCs/>
+              </w:rPr>
+              <w:t xml:space="preserve"> </w:t>
+            </w:r>
+            <w:r>
+              <w:rPr>
+                <w:b/>
+                <w:bCs/>
+              </w:rPr>
+              <w:t>-&gt;</w:t>
+            </w:r>
+            <w:r>
+              <w:t xml:space="preserve"> </w:t>
+            </w:r>
+            <w:proofErr w:type="spellStart"/>
+            <w:r>
+              <w:t>Testarea</w:t>
+            </w:r>
+            <w:proofErr w:type="spellEnd"/>
+            <w:r>
+              <w:t xml:space="preserve"> </w:t>
+            </w:r>
+            <w:proofErr w:type="spellStart"/>
+            <w:r>
+              <w:t>butonului</w:t>
+            </w:r>
+            <w:proofErr w:type="spellEnd"/>
+            <w:r>
+              <w:t xml:space="preserve"> de </w:t>
+            </w:r>
+            <w:proofErr w:type="spellStart"/>
+            <w:r>
+              <w:t>inchidere</w:t>
+            </w:r>
+            <w:proofErr w:type="spellEnd"/>
+            <w:r>
+              <w:t xml:space="preserve"> </w:t>
+            </w:r>
+            <w:proofErr w:type="gramStart"/>
+            <w:r>
+              <w:t>a</w:t>
+            </w:r>
+            <w:proofErr w:type="gramEnd"/>
+            <w:r>
+              <w:t xml:space="preserve"> </w:t>
+            </w:r>
+            <w:proofErr w:type="spellStart"/>
+            <w:r>
+              <w:t>aplicatiei</w:t>
+            </w:r>
+            <w:proofErr w:type="spellEnd"/>
+            <w:r>
+              <w:t>.</w:t>
+            </w:r>
+          </w:p>
+        </w:tc>
+      </w:tr>
+      <w:tr>
+        <w:tc>
+          <w:tcPr>
+            <w:tcW w:w="3855" w:type="dxa"/>
+            <w:gridSpan w:val="2"/>
+            <w:tcBorders>
+              <w:top w:val="single" w:sz="8" w:space="0" w:color="auto"/>
+              <w:bottom w:val="single" w:sz="8" w:space="0" w:color="auto"/>
+              <w:right w:val="single" w:sz="8" w:space="0" w:color="auto"/>
+            </w:tcBorders>
+            <w:vAlign w:val="center"/>
+          </w:tcPr>
+          <w:p>
+            <w:pPr>
+              <w:spacing w:after="0"/>
+              <w:jc w:val="center"/>
+              <w:rPr>
+                <w:b/>
+                <w:bCs/>
+              </w:rPr>
+            </w:pPr>
+            <w:proofErr w:type="spellStart"/>
+            <w:r>
+              <w:rPr>
+                <w:b/>
+                <w:bCs/>
+              </w:rPr>
+              <w:t>Documentul</w:t>
+            </w:r>
+            <w:proofErr w:type="spellEnd"/>
+            <w:r>
+              <w:rPr>
+                <w:b/>
+                <w:bCs/>
+              </w:rPr>
+              <w:t xml:space="preserve"> </w:t>
+            </w:r>
+            <w:proofErr w:type="spellStart"/>
+            <w:r>
+              <w:rPr>
+                <w:b/>
+                <w:bCs/>
+              </w:rPr>
+              <w:t>justificativ</w:t>
+            </w:r>
+            <w:proofErr w:type="spellEnd"/>
+            <w:r>
+              <w:rPr>
+                <w:b/>
+                <w:bCs/>
+              </w:rPr>
+              <w:t>:</w:t>
+            </w:r>
+          </w:p>
+        </w:tc>
+        <w:tc>
+          <w:tcPr>
+            <w:tcW w:w="5141" w:type="dxa"/>
+            <w:gridSpan w:val="3"/>
+            <w:tcBorders>
+              <w:top w:val="single" w:sz="8" w:space="0" w:color="auto"/>
+              <w:left w:val="single" w:sz="8" w:space="0" w:color="auto"/>
+              <w:bottom w:val="single" w:sz="8" w:space="0" w:color="auto"/>
+              <w:right w:val="single" w:sz="12" w:space="0" w:color="auto"/>
+            </w:tcBorders>
+            <w:vAlign w:val="center"/>
+          </w:tcPr>
+          <w:p>
+            <w:pPr>
+              <w:spacing w:after="0"/>
+              <w:jc w:val="center"/>
+            </w:pPr>
+            <w:r>
+              <w:t>DCS</w:t>
+            </w:r>
+          </w:p>
+        </w:tc>
+      </w:tr>
+      <w:tr>
+        <w:tc>
+          <w:tcPr>
+            <w:tcW w:w="1965" w:type="dxa"/>
+            <w:tcBorders>
+              <w:top w:val="single" w:sz="8" w:space="0" w:color="auto"/>
+              <w:bottom w:val="single" w:sz="8" w:space="0" w:color="auto"/>
+              <w:right w:val="single" w:sz="8" w:space="0" w:color="auto"/>
+            </w:tcBorders>
+            <w:vAlign w:val="center"/>
+          </w:tcPr>
+          <w:p>
+            <w:pPr>
+              <w:spacing w:after="0"/>
+              <w:jc w:val="center"/>
+              <w:rPr>
+                <w:b/>
+                <w:bCs/>
+              </w:rPr>
+            </w:pPr>
+            <w:proofErr w:type="spellStart"/>
+            <w:r>
+              <w:rPr>
+                <w:b/>
+                <w:bCs/>
+              </w:rPr>
+              <w:t>Modalitate</w:t>
+            </w:r>
+            <w:proofErr w:type="spellEnd"/>
+            <w:r>
+              <w:rPr>
+                <w:b/>
+                <w:bCs/>
+              </w:rPr>
+              <w:t xml:space="preserve"> </w:t>
+            </w:r>
+            <w:proofErr w:type="spellStart"/>
+            <w:r>
+              <w:rPr>
+                <w:b/>
+                <w:bCs/>
+              </w:rPr>
+              <w:t>testare</w:t>
+            </w:r>
+            <w:proofErr w:type="spellEnd"/>
+          </w:p>
+        </w:tc>
+        <w:tc>
+          <w:tcPr>
+            <w:tcW w:w="1890" w:type="dxa"/>
+            <w:tcBorders>
+              <w:top w:val="single" w:sz="8" w:space="0" w:color="auto"/>
+              <w:left w:val="single" w:sz="8" w:space="0" w:color="auto"/>
+              <w:bottom w:val="single" w:sz="8" w:space="0" w:color="auto"/>
+              <w:right w:val="single" w:sz="8" w:space="0" w:color="auto"/>
+            </w:tcBorders>
+            <w:vAlign w:val="center"/>
+          </w:tcPr>
+          <w:p>
+            <w:pPr>
+              <w:spacing w:after="0"/>
+              <w:jc w:val="center"/>
+            </w:pPr>
+            <w:r>
+              <w:t xml:space="preserve">Pasul 1: Se </w:t>
+            </w:r>
+            <w:proofErr w:type="spellStart"/>
+            <w:r>
+              <w:t>apasa</w:t>
+            </w:r>
+            <w:proofErr w:type="spellEnd"/>
+            <w:r>
+              <w:t xml:space="preserve"> </w:t>
+            </w:r>
+            <w:proofErr w:type="spellStart"/>
+            <w:r>
+              <w:t>butonul</w:t>
+            </w:r>
+            <w:proofErr w:type="spellEnd"/>
+            <w:r>
+              <w:t xml:space="preserve"> </w:t>
+            </w:r>
+            <w:r>
+              <w:t>Exit</w:t>
+            </w:r>
+          </w:p>
+        </w:tc>
+        <w:tc>
+          <w:tcPr>
+            <w:tcW w:w="1648" w:type="dxa"/>
+            <w:tcBorders>
+              <w:top w:val="single" w:sz="8" w:space="0" w:color="auto"/>
+              <w:left w:val="single" w:sz="8" w:space="0" w:color="auto"/>
+              <w:bottom w:val="single" w:sz="8" w:space="0" w:color="auto"/>
+              <w:right w:val="single" w:sz="8" w:space="0" w:color="auto"/>
+            </w:tcBorders>
+            <w:vAlign w:val="center"/>
+          </w:tcPr>
+          <w:p>
+            <w:pPr>
+              <w:spacing w:after="0"/>
+              <w:jc w:val="center"/>
+            </w:pPr>
+            <w:r>
+              <w:t xml:space="preserve">Pasul 2: Se </w:t>
+            </w:r>
+            <w:proofErr w:type="spellStart"/>
+            <w:r>
+              <w:t>apasa</w:t>
+            </w:r>
+            <w:proofErr w:type="spellEnd"/>
+            <w:r>
+              <w:t xml:space="preserve"> </w:t>
+            </w:r>
+            <w:proofErr w:type="spellStart"/>
+            <w:r>
+              <w:t>butonul</w:t>
+            </w:r>
+            <w:proofErr w:type="spellEnd"/>
+            <w:r>
+              <w:t xml:space="preserve"> Yes</w:t>
+            </w:r>
+          </w:p>
+        </w:tc>
+        <w:tc>
+          <w:tcPr>
+            <w:tcW w:w="1790" w:type="dxa"/>
+            <w:tcBorders>
+              <w:top w:val="single" w:sz="8" w:space="0" w:color="auto"/>
+              <w:left w:val="single" w:sz="8" w:space="0" w:color="auto"/>
+              <w:bottom w:val="single" w:sz="4" w:space="0" w:color="auto"/>
+              <w:right w:val="single" w:sz="8" w:space="0" w:color="auto"/>
+            </w:tcBorders>
+            <w:vAlign w:val="center"/>
+          </w:tcPr>
+          <w:p>
+            <w:pPr>
+              <w:spacing w:after="0"/>
+              <w:jc w:val="center"/>
+            </w:pPr>
+          </w:p>
+        </w:tc>
+        <w:tc>
+          <w:tcPr>
+            <w:tcW w:w="1703" w:type="dxa"/>
+            <w:tcBorders>
+              <w:top w:val="single" w:sz="8" w:space="0" w:color="auto"/>
+              <w:left w:val="single" w:sz="8" w:space="0" w:color="auto"/>
+              <w:bottom w:val="single" w:sz="8" w:space="0" w:color="auto"/>
+            </w:tcBorders>
+            <w:vAlign w:val="center"/>
+          </w:tcPr>
+          <w:p>
+            <w:pPr>
+              <w:spacing w:after="0"/>
+              <w:jc w:val="center"/>
+            </w:pPr>
+          </w:p>
+        </w:tc>
+      </w:tr>
+      <w:tr>
+        <w:tc>
+          <w:tcPr>
+            <w:tcW w:w="1965" w:type="dxa"/>
+            <w:tcBorders>
+              <w:top w:val="single" w:sz="8" w:space="0" w:color="auto"/>
+              <w:bottom w:val="single" w:sz="8" w:space="0" w:color="auto"/>
+              <w:right w:val="single" w:sz="8" w:space="0" w:color="auto"/>
+            </w:tcBorders>
+            <w:vAlign w:val="center"/>
+          </w:tcPr>
+          <w:p>
+            <w:pPr>
+              <w:spacing w:after="0"/>
+              <w:jc w:val="center"/>
+              <w:rPr>
+                <w:b/>
+                <w:bCs/>
+              </w:rPr>
+            </w:pPr>
+            <w:proofErr w:type="spellStart"/>
+            <w:r>
+              <w:rPr>
+                <w:b/>
+                <w:bCs/>
+              </w:rPr>
+              <w:t>Rezultate</w:t>
+            </w:r>
+            <w:proofErr w:type="spellEnd"/>
+            <w:r>
+              <w:rPr>
+                <w:b/>
+                <w:bCs/>
+              </w:rPr>
+              <w:t xml:space="preserve"> </w:t>
+            </w:r>
+            <w:proofErr w:type="spellStart"/>
+            <w:r>
+              <w:rPr>
+                <w:b/>
+                <w:bCs/>
+              </w:rPr>
+              <w:t>asteptate</w:t>
+            </w:r>
+            <w:proofErr w:type="spellEnd"/>
+          </w:p>
+        </w:tc>
+        <w:tc>
+          <w:tcPr>
+            <w:tcW w:w="1890" w:type="dxa"/>
+            <w:tcBorders>
+              <w:top w:val="single" w:sz="8" w:space="0" w:color="auto"/>
+              <w:left w:val="single" w:sz="8" w:space="0" w:color="auto"/>
+              <w:bottom w:val="single" w:sz="8" w:space="0" w:color="auto"/>
+              <w:right w:val="single" w:sz="8" w:space="0" w:color="auto"/>
+            </w:tcBorders>
+            <w:vAlign w:val="center"/>
+          </w:tcPr>
+          <w:p>
+            <w:pPr>
+              <w:spacing w:after="0"/>
+              <w:jc w:val="center"/>
+            </w:pPr>
+            <w:proofErr w:type="spellStart"/>
+            <w:r>
+              <w:t>Afisarea</w:t>
+            </w:r>
+            <w:proofErr w:type="spellEnd"/>
+            <w:r>
+              <w:t xml:space="preserve"> </w:t>
+            </w:r>
+            <w:proofErr w:type="spellStart"/>
+            <w:r>
+              <w:t>unei</w:t>
+            </w:r>
+            <w:proofErr w:type="spellEnd"/>
+            <w:r>
+              <w:t xml:space="preserve"> </w:t>
+            </w:r>
+            <w:proofErr w:type="spellStart"/>
+            <w:r>
+              <w:t>ferestre</w:t>
+            </w:r>
+            <w:proofErr w:type="spellEnd"/>
+            <w:r>
+              <w:t xml:space="preserve"> pop-up cu 2 </w:t>
+            </w:r>
+            <w:proofErr w:type="spellStart"/>
+            <w:r>
+              <w:t>optiuni</w:t>
+            </w:r>
+            <w:proofErr w:type="spellEnd"/>
+          </w:p>
+        </w:tc>
+        <w:tc>
+          <w:tcPr>
+            <w:tcW w:w="1648" w:type="dxa"/>
+            <w:tcBorders>
+              <w:top w:val="single" w:sz="8" w:space="0" w:color="auto"/>
+              <w:left w:val="single" w:sz="8" w:space="0" w:color="auto"/>
+              <w:bottom w:val="single" w:sz="8" w:space="0" w:color="auto"/>
+              <w:right w:val="single" w:sz="8" w:space="0" w:color="auto"/>
+            </w:tcBorders>
+            <w:vAlign w:val="center"/>
+          </w:tcPr>
+          <w:p>
+            <w:pPr>
+              <w:spacing w:after="0"/>
+              <w:jc w:val="center"/>
+            </w:pPr>
+            <w:proofErr w:type="spellStart"/>
+            <w:r>
+              <w:t>Aplicatia</w:t>
+            </w:r>
+            <w:proofErr w:type="spellEnd"/>
+            <w:r>
+              <w:t xml:space="preserve"> </w:t>
+            </w:r>
+            <w:proofErr w:type="spellStart"/>
+            <w:r>
+              <w:t>este</w:t>
+            </w:r>
+            <w:proofErr w:type="spellEnd"/>
+            <w:r>
+              <w:t xml:space="preserve"> </w:t>
+            </w:r>
+            <w:proofErr w:type="spellStart"/>
+            <w:r>
+              <w:t>inchisa</w:t>
+            </w:r>
+            <w:proofErr w:type="spellEnd"/>
+            <w:r>
+              <w:t>.</w:t>
+            </w:r>
+          </w:p>
+        </w:tc>
+        <w:tc>
+          <w:tcPr>
+            <w:tcW w:w="1790" w:type="dxa"/>
+            <w:tcBorders>
+              <w:top w:val="single" w:sz="4" w:space="0" w:color="auto"/>
+              <w:left w:val="single" w:sz="8" w:space="0" w:color="auto"/>
+              <w:bottom w:val="single" w:sz="8" w:space="0" w:color="auto"/>
+              <w:right w:val="single" w:sz="8" w:space="0" w:color="auto"/>
+            </w:tcBorders>
+            <w:vAlign w:val="center"/>
+          </w:tcPr>
+          <w:p>
+            <w:pPr>
+              <w:spacing w:after="0"/>
+              <w:jc w:val="center"/>
+            </w:pPr>
+          </w:p>
+        </w:tc>
+        <w:tc>
+          <w:tcPr>
+            <w:tcW w:w="1703" w:type="dxa"/>
+            <w:tcBorders>
+              <w:top w:val="single" w:sz="8" w:space="0" w:color="auto"/>
+              <w:left w:val="single" w:sz="8" w:space="0" w:color="auto"/>
+              <w:bottom w:val="single" w:sz="8" w:space="0" w:color="auto"/>
+            </w:tcBorders>
+            <w:vAlign w:val="center"/>
+          </w:tcPr>
+          <w:p>
+            <w:pPr>
+              <w:spacing w:after="0"/>
+              <w:jc w:val="center"/>
+            </w:pPr>
+          </w:p>
+        </w:tc>
+      </w:tr>
+      <w:tr>
+        <w:tc>
+          <w:tcPr>
+            <w:tcW w:w="1965" w:type="dxa"/>
+            <w:tcBorders>
+              <w:top w:val="single" w:sz="8" w:space="0" w:color="auto"/>
+              <w:bottom w:val="single" w:sz="8" w:space="0" w:color="auto"/>
+              <w:right w:val="single" w:sz="8" w:space="0" w:color="auto"/>
+            </w:tcBorders>
+            <w:vAlign w:val="center"/>
+          </w:tcPr>
+          <w:p>
+            <w:pPr>
+              <w:spacing w:after="0"/>
+              <w:jc w:val="center"/>
+              <w:rPr>
+                <w:b/>
+                <w:bCs/>
+              </w:rPr>
+            </w:pPr>
+            <w:proofErr w:type="spellStart"/>
+            <w:r>
+              <w:rPr>
+                <w:b/>
+                <w:bCs/>
+              </w:rPr>
+              <w:t>Rezultate</w:t>
+            </w:r>
+            <w:proofErr w:type="spellEnd"/>
+            <w:r>
+              <w:rPr>
+                <w:b/>
+                <w:bCs/>
+              </w:rPr>
+              <w:t xml:space="preserve"> </w:t>
+            </w:r>
+            <w:proofErr w:type="spellStart"/>
+            <w:r>
+              <w:rPr>
+                <w:b/>
+                <w:bCs/>
+              </w:rPr>
+              <w:t>obtinute</w:t>
+            </w:r>
+            <w:proofErr w:type="spellEnd"/>
+          </w:p>
+        </w:tc>
+        <w:tc>
+          <w:tcPr>
+            <w:tcW w:w="7031" w:type="dxa"/>
+            <w:gridSpan w:val="4"/>
+            <w:tcBorders>
+              <w:top w:val="single" w:sz="8" w:space="0" w:color="auto"/>
+              <w:left w:val="single" w:sz="8" w:space="0" w:color="auto"/>
+              <w:bottom w:val="single" w:sz="8" w:space="0" w:color="auto"/>
+              <w:right w:val="single" w:sz="12" w:space="0" w:color="auto"/>
+            </w:tcBorders>
+            <w:vAlign w:val="center"/>
+          </w:tcPr>
+          <w:p>
+            <w:pPr>
+              <w:spacing w:after="0"/>
+              <w:jc w:val="center"/>
+            </w:pPr>
+          </w:p>
+        </w:tc>
+      </w:tr>
+      <w:tr>
+        <w:tc>
+          <w:tcPr>
+            <w:tcW w:w="1965" w:type="dxa"/>
+            <w:tcBorders>
+              <w:top w:val="single" w:sz="8" w:space="0" w:color="auto"/>
+              <w:bottom w:val="single" w:sz="12" w:space="0" w:color="auto"/>
+              <w:right w:val="single" w:sz="8" w:space="0" w:color="auto"/>
+            </w:tcBorders>
+            <w:vAlign w:val="center"/>
+          </w:tcPr>
+          <w:p>
+            <w:pPr>
+              <w:spacing w:after="0"/>
+              <w:jc w:val="center"/>
+              <w:rPr>
+                <w:b/>
+                <w:bCs/>
+              </w:rPr>
+            </w:pPr>
+            <w:r>
+              <w:rPr>
+                <w:b/>
+                <w:bCs/>
+              </w:rPr>
+              <w:t xml:space="preserve">Test </w:t>
+            </w:r>
+            <w:proofErr w:type="spellStart"/>
+            <w:r>
+              <w:rPr>
+                <w:b/>
+                <w:bCs/>
+              </w:rPr>
+              <w:t>trecut</w:t>
+            </w:r>
+            <w:proofErr w:type="spellEnd"/>
+          </w:p>
+        </w:tc>
+        <w:tc>
+          <w:tcPr>
+            <w:tcW w:w="1890" w:type="dxa"/>
+            <w:tcBorders>
+              <w:top w:val="single" w:sz="8" w:space="0" w:color="auto"/>
+              <w:left w:val="single" w:sz="8" w:space="0" w:color="auto"/>
+              <w:bottom w:val="single" w:sz="12" w:space="0" w:color="auto"/>
+              <w:right w:val="single" w:sz="8" w:space="0" w:color="auto"/>
+            </w:tcBorders>
+            <w:vAlign w:val="center"/>
+          </w:tcPr>
+          <w:p>
+            <w:pPr>
+              <w:spacing w:after="0"/>
+              <w:jc w:val="center"/>
+            </w:pPr>
+            <w:r>
+              <w:t>DA/NU</w:t>
+            </w:r>
+          </w:p>
+        </w:tc>
+        <w:tc>
+          <w:tcPr>
+            <w:tcW w:w="1648" w:type="dxa"/>
+            <w:tcBorders>
+              <w:top w:val="single" w:sz="8" w:space="0" w:color="auto"/>
+              <w:left w:val="single" w:sz="8" w:space="0" w:color="auto"/>
+              <w:bottom w:val="single" w:sz="12" w:space="0" w:color="auto"/>
+              <w:right w:val="single" w:sz="8" w:space="0" w:color="auto"/>
+            </w:tcBorders>
+            <w:vAlign w:val="center"/>
+          </w:tcPr>
+          <w:p>
+            <w:pPr>
+              <w:spacing w:after="0"/>
+              <w:jc w:val="center"/>
+            </w:pPr>
+          </w:p>
+        </w:tc>
+        <w:tc>
+          <w:tcPr>
+            <w:tcW w:w="1790" w:type="dxa"/>
+            <w:tcBorders>
+              <w:top w:val="single" w:sz="8" w:space="0" w:color="auto"/>
+              <w:left w:val="single" w:sz="8" w:space="0" w:color="auto"/>
+              <w:bottom w:val="single" w:sz="12" w:space="0" w:color="auto"/>
+              <w:right w:val="single" w:sz="8" w:space="0" w:color="auto"/>
+            </w:tcBorders>
+            <w:vAlign w:val="center"/>
+          </w:tcPr>
+          <w:p>
+            <w:pPr>
+              <w:spacing w:after="0"/>
+              <w:jc w:val="center"/>
+            </w:pPr>
+          </w:p>
+        </w:tc>
+        <w:tc>
+          <w:tcPr>
+            <w:tcW w:w="1703" w:type="dxa"/>
+            <w:tcBorders>
+              <w:top w:val="single" w:sz="8" w:space="0" w:color="auto"/>
+              <w:left w:val="single" w:sz="8" w:space="0" w:color="auto"/>
+              <w:bottom w:val="single" w:sz="12" w:space="0" w:color="auto"/>
+            </w:tcBorders>
+            <w:vAlign w:val="center"/>
+          </w:tcPr>
+          <w:p>
+            <w:pPr>
+              <w:spacing w:after="0"/>
+              <w:jc w:val="center"/>
+            </w:pPr>
+          </w:p>
+        </w:tc>
+      </w:tr>
+    </w:tbl>
+    <w:p/>
+    <w:p/>
+    <w:p/>
+    <w:p/>
+    <w:p/>
+    <w:p/>
+    <w:p/>
+    <w:tbl>
+      <w:tblPr>
+        <w:tblStyle w:val="TableGrid"/>
+        <w:tblW w:w="0" w:type="auto"/>
+        <w:tblBorders>
+          <w:top w:val="single" w:sz="12" w:space="0" w:color="auto"/>
+          <w:left w:val="single" w:sz="12" w:space="0" w:color="auto"/>
+          <w:bottom w:val="single" w:sz="12" w:space="0" w:color="auto"/>
+          <w:right w:val="single" w:sz="12" w:space="0" w:color="auto"/>
+          <w:insideH w:val="single" w:sz="8" w:space="0" w:color="auto"/>
+          <w:insideV w:val="single" w:sz="12" w:space="0" w:color="auto"/>
+        </w:tblBorders>
+        <w:tblLook w:val="04A0" w:firstRow="1" w:lastRow="0" w:firstColumn="1" w:lastColumn="0" w:noHBand="0" w:noVBand="1"/>
+      </w:tblPr>
+      <w:tblGrid>
+        <w:gridCol w:w="1769"/>
+        <w:gridCol w:w="1636"/>
+        <w:gridCol w:w="2430"/>
+        <w:gridCol w:w="1624"/>
+        <w:gridCol w:w="1537"/>
+      </w:tblGrid>
+      <w:tr>
+        <w:tc>
+          <w:tcPr>
+            <w:tcW w:w="8996" w:type="dxa"/>
+            <w:gridSpan w:val="5"/>
+            <w:tcBorders>
+              <w:bottom w:val="single" w:sz="8" w:space="0" w:color="auto"/>
+            </w:tcBorders>
+          </w:tcPr>
+          <w:p>
+            <w:pPr>
+              <w:spacing w:after="0"/>
+              <w:jc w:val="center"/>
+              <w:rPr>
+                <w:b/>
+                <w:bCs/>
+                <w:sz w:val="32"/>
+                <w:szCs w:val="32"/>
+              </w:rPr>
+            </w:pPr>
+            <w:proofErr w:type="spellStart"/>
+            <w:r>
+              <w:rPr>
+                <w:b/>
+                <w:bCs/>
+                <w:sz w:val="32"/>
+                <w:szCs w:val="32"/>
+              </w:rPr>
+              <w:t>Testul</w:t>
+            </w:r>
+            <w:proofErr w:type="spellEnd"/>
+            <w:r>
+              <w:rPr>
+                <w:b/>
+                <w:bCs/>
+                <w:sz w:val="32"/>
+                <w:szCs w:val="32"/>
+              </w:rPr>
+              <w:t xml:space="preserve"> nr. </w:t>
+            </w:r>
+            <w:r>
+              <w:rPr>
+                <w:b/>
+                <w:bCs/>
+                <w:sz w:val="32"/>
+                <w:szCs w:val="32"/>
+              </w:rPr>
+              <w:t>7</w:t>
+            </w:r>
+          </w:p>
+        </w:tc>
+      </w:tr>
+      <w:tr>
+        <w:tc>
+          <w:tcPr>
+            <w:tcW w:w="1769" w:type="dxa"/>
+            <w:tcBorders>
+              <w:top w:val="single" w:sz="8" w:space="0" w:color="auto"/>
+              <w:bottom w:val="single" w:sz="8" w:space="0" w:color="auto"/>
+              <w:right w:val="single" w:sz="8" w:space="0" w:color="auto"/>
+            </w:tcBorders>
+            <w:vAlign w:val="center"/>
+          </w:tcPr>
+          <w:p>
+            <w:pPr>
+              <w:spacing w:after="0"/>
+              <w:jc w:val="center"/>
+              <w:rPr>
+                <w:b/>
+                <w:bCs/>
+              </w:rPr>
+            </w:pPr>
+            <w:proofErr w:type="spellStart"/>
+            <w:r>
+              <w:rPr>
+                <w:b/>
+                <w:bCs/>
+              </w:rPr>
+              <w:t>Cerinta</w:t>
+            </w:r>
+            <w:proofErr w:type="spellEnd"/>
+            <w:r>
+              <w:rPr>
+                <w:b/>
+                <w:bCs/>
+              </w:rPr>
+              <w:t xml:space="preserve"> </w:t>
+            </w:r>
+            <w:proofErr w:type="spellStart"/>
+            <w:r>
+              <w:rPr>
+                <w:b/>
+                <w:bCs/>
+              </w:rPr>
+              <w:t>verificata</w:t>
+            </w:r>
+            <w:proofErr w:type="spellEnd"/>
+            <w:r>
+              <w:rPr>
+                <w:b/>
+                <w:bCs/>
+              </w:rPr>
+              <w:t>:</w:t>
+            </w:r>
+          </w:p>
+        </w:tc>
+        <w:tc>
+          <w:tcPr>
+            <w:tcW w:w="7227" w:type="dxa"/>
+            <w:gridSpan w:val="4"/>
+            <w:tcBorders>
+              <w:top w:val="single" w:sz="8" w:space="0" w:color="auto"/>
+              <w:left w:val="single" w:sz="8" w:space="0" w:color="auto"/>
+              <w:bottom w:val="single" w:sz="8" w:space="0" w:color="auto"/>
+            </w:tcBorders>
+            <w:vAlign w:val="center"/>
+          </w:tcPr>
+          <w:p>
+            <w:pPr>
+              <w:spacing w:after="0"/>
+              <w:jc w:val="center"/>
+            </w:pPr>
+            <w:proofErr w:type="spellStart"/>
+            <w:r>
+              <w:rPr>
+                <w:b/>
+                <w:bCs/>
+              </w:rPr>
+              <w:t>Cerinta</w:t>
+            </w:r>
+            <w:proofErr w:type="spellEnd"/>
+            <w:r>
+              <w:rPr>
+                <w:b/>
+                <w:bCs/>
+              </w:rPr>
+              <w:t xml:space="preserve"> </w:t>
+            </w:r>
+            <w:r>
+              <w:rPr>
+                <w:b/>
+                <w:bCs/>
+              </w:rPr>
+              <w:t>-&gt;</w:t>
+            </w:r>
+            <w:r>
+              <w:t xml:space="preserve"> </w:t>
+            </w:r>
+            <w:proofErr w:type="spellStart"/>
+            <w:r>
+              <w:t>Testarea</w:t>
+            </w:r>
+            <w:proofErr w:type="spellEnd"/>
+            <w:r>
+              <w:t xml:space="preserve"> </w:t>
+            </w:r>
+            <w:proofErr w:type="spellStart"/>
+            <w:r>
+              <w:t>butonului</w:t>
+            </w:r>
+            <w:proofErr w:type="spellEnd"/>
+            <w:r>
+              <w:t xml:space="preserve"> de </w:t>
+            </w:r>
+            <w:proofErr w:type="spellStart"/>
+            <w:r>
+              <w:t>creare</w:t>
+            </w:r>
+            <w:proofErr w:type="spellEnd"/>
+            <w:r>
+              <w:t xml:space="preserve"> a </w:t>
+            </w:r>
+            <w:proofErr w:type="spellStart"/>
+            <w:r>
+              <w:t>unui</w:t>
+            </w:r>
+            <w:proofErr w:type="spellEnd"/>
+            <w:r>
+              <w:t xml:space="preserve"> </w:t>
+            </w:r>
+            <w:proofErr w:type="spellStart"/>
+            <w:r>
+              <w:t>nou</w:t>
+            </w:r>
+            <w:proofErr w:type="spellEnd"/>
+            <w:r>
+              <w:t xml:space="preserve"> </w:t>
+            </w:r>
+            <w:proofErr w:type="spellStart"/>
+            <w:r>
+              <w:t>proiect</w:t>
+            </w:r>
+            <w:proofErr w:type="spellEnd"/>
+            <w:r>
+              <w:t xml:space="preserve"> </w:t>
+            </w:r>
+          </w:p>
+        </w:tc>
+      </w:tr>
+      <w:tr>
+        <w:tc>
+          <w:tcPr>
+            <w:tcW w:w="3405" w:type="dxa"/>
+            <w:gridSpan w:val="2"/>
+            <w:tcBorders>
+              <w:top w:val="single" w:sz="8" w:space="0" w:color="auto"/>
+              <w:bottom w:val="single" w:sz="8" w:space="0" w:color="auto"/>
+              <w:right w:val="single" w:sz="8" w:space="0" w:color="auto"/>
+            </w:tcBorders>
+            <w:vAlign w:val="center"/>
+          </w:tcPr>
+          <w:p>
+            <w:pPr>
+              <w:spacing w:after="0"/>
+              <w:jc w:val="center"/>
+              <w:rPr>
+                <w:b/>
+                <w:bCs/>
+              </w:rPr>
+            </w:pPr>
+            <w:proofErr w:type="spellStart"/>
+            <w:r>
+              <w:rPr>
+                <w:b/>
+                <w:bCs/>
+              </w:rPr>
+              <w:t>Documentul</w:t>
+            </w:r>
+            <w:proofErr w:type="spellEnd"/>
+            <w:r>
+              <w:rPr>
+                <w:b/>
+                <w:bCs/>
+              </w:rPr>
+              <w:t xml:space="preserve"> </w:t>
+            </w:r>
+            <w:proofErr w:type="spellStart"/>
+            <w:r>
+              <w:rPr>
+                <w:b/>
+                <w:bCs/>
+              </w:rPr>
+              <w:t>justificativ</w:t>
+            </w:r>
+            <w:proofErr w:type="spellEnd"/>
+            <w:r>
+              <w:rPr>
+                <w:b/>
+                <w:bCs/>
+              </w:rPr>
+              <w:t>:</w:t>
+            </w:r>
+          </w:p>
+        </w:tc>
+        <w:tc>
+          <w:tcPr>
+            <w:tcW w:w="5591" w:type="dxa"/>
+            <w:gridSpan w:val="3"/>
+            <w:tcBorders>
+              <w:top w:val="single" w:sz="8" w:space="0" w:color="auto"/>
+              <w:left w:val="single" w:sz="8" w:space="0" w:color="auto"/>
+              <w:bottom w:val="single" w:sz="8" w:space="0" w:color="auto"/>
+              <w:right w:val="single" w:sz="12" w:space="0" w:color="auto"/>
+            </w:tcBorders>
+            <w:vAlign w:val="center"/>
+          </w:tcPr>
+          <w:p>
+            <w:pPr>
+              <w:spacing w:after="0"/>
+              <w:jc w:val="center"/>
+            </w:pPr>
+            <w:r>
+              <w:t>DCS</w:t>
+            </w:r>
+          </w:p>
+        </w:tc>
+      </w:tr>
+      <w:tr>
+        <w:tc>
+          <w:tcPr>
+            <w:tcW w:w="1769" w:type="dxa"/>
+            <w:tcBorders>
+              <w:top w:val="single" w:sz="8" w:space="0" w:color="auto"/>
+              <w:bottom w:val="single" w:sz="8" w:space="0" w:color="auto"/>
+              <w:right w:val="single" w:sz="8" w:space="0" w:color="auto"/>
+            </w:tcBorders>
+            <w:vAlign w:val="center"/>
+          </w:tcPr>
+          <w:p>
+            <w:pPr>
+              <w:spacing w:after="0"/>
+              <w:jc w:val="center"/>
+              <w:rPr>
+                <w:b/>
+                <w:bCs/>
+              </w:rPr>
+            </w:pPr>
+            <w:proofErr w:type="spellStart"/>
+            <w:r>
+              <w:rPr>
+                <w:b/>
+                <w:bCs/>
+              </w:rPr>
+              <w:t>Modalitate</w:t>
+            </w:r>
+            <w:proofErr w:type="spellEnd"/>
+            <w:r>
+              <w:rPr>
+                <w:b/>
+                <w:bCs/>
+              </w:rPr>
+              <w:t xml:space="preserve"> </w:t>
+            </w:r>
+            <w:proofErr w:type="spellStart"/>
+            <w:r>
+              <w:rPr>
+                <w:b/>
+                <w:bCs/>
+              </w:rPr>
+              <w:t>testare</w:t>
+            </w:r>
+            <w:proofErr w:type="spellEnd"/>
+          </w:p>
+        </w:tc>
+        <w:tc>
+          <w:tcPr>
+            <w:tcW w:w="1636" w:type="dxa"/>
+            <w:tcBorders>
+              <w:top w:val="single" w:sz="8" w:space="0" w:color="auto"/>
+              <w:left w:val="single" w:sz="8" w:space="0" w:color="auto"/>
+              <w:bottom w:val="single" w:sz="8" w:space="0" w:color="auto"/>
+              <w:right w:val="single" w:sz="8" w:space="0" w:color="auto"/>
+            </w:tcBorders>
+            <w:vAlign w:val="center"/>
+          </w:tcPr>
+          <w:p>
+            <w:pPr>
+              <w:spacing w:after="0"/>
+              <w:jc w:val="center"/>
+            </w:pPr>
+            <w:r>
+              <w:t xml:space="preserve">Pasul 1: </w:t>
+            </w:r>
+            <w:r>
+              <w:t xml:space="preserve">Se </w:t>
+            </w:r>
+            <w:proofErr w:type="spellStart"/>
+            <w:r>
+              <w:t>apasa</w:t>
+            </w:r>
+            <w:proofErr w:type="spellEnd"/>
+            <w:r>
+              <w:t xml:space="preserve"> </w:t>
+            </w:r>
+            <w:proofErr w:type="spellStart"/>
+            <w:r>
+              <w:t>butonul</w:t>
+            </w:r>
+            <w:proofErr w:type="spellEnd"/>
+            <w:r>
+              <w:t xml:space="preserve"> de Create New Project</w:t>
+            </w:r>
+          </w:p>
+        </w:tc>
+        <w:tc>
+          <w:tcPr>
+            <w:tcW w:w="2430" w:type="dxa"/>
+            <w:tcBorders>
+              <w:top w:val="single" w:sz="8" w:space="0" w:color="auto"/>
+              <w:left w:val="single" w:sz="8" w:space="0" w:color="auto"/>
+              <w:bottom w:val="single" w:sz="8" w:space="0" w:color="auto"/>
+              <w:right w:val="single" w:sz="8" w:space="0" w:color="auto"/>
+            </w:tcBorders>
+            <w:vAlign w:val="center"/>
+          </w:tcPr>
+          <w:p>
+            <w:pPr>
+              <w:spacing w:after="0"/>
+              <w:jc w:val="center"/>
+            </w:pPr>
+            <w:r>
+              <w:t xml:space="preserve">Pasul 2: </w:t>
+            </w:r>
+            <w:proofErr w:type="spellStart"/>
+            <w:r>
+              <w:t>Introducerea</w:t>
+            </w:r>
+            <w:proofErr w:type="spellEnd"/>
+            <w:r>
+              <w:t xml:space="preserve"> </w:t>
+            </w:r>
+            <w:proofErr w:type="spellStart"/>
+            <w:r>
+              <w:t>titlului</w:t>
+            </w:r>
+            <w:proofErr w:type="spellEnd"/>
+            <w:r>
+              <w:t xml:space="preserve"> </w:t>
+            </w:r>
+            <w:proofErr w:type="spellStart"/>
+            <w:r>
+              <w:t>noului</w:t>
+            </w:r>
+            <w:proofErr w:type="spellEnd"/>
+            <w:r>
+              <w:t xml:space="preserve"> </w:t>
+            </w:r>
+            <w:proofErr w:type="spellStart"/>
+            <w:r>
+              <w:t>proiect</w:t>
+            </w:r>
+            <w:proofErr w:type="spellEnd"/>
+          </w:p>
+        </w:tc>
+        <w:tc>
+          <w:tcPr>
+            <w:tcW w:w="1624" w:type="dxa"/>
+            <w:tcBorders>
+              <w:top w:val="single" w:sz="8" w:space="0" w:color="auto"/>
+              <w:left w:val="single" w:sz="8" w:space="0" w:color="auto"/>
+              <w:bottom w:val="single" w:sz="4" w:space="0" w:color="auto"/>
+              <w:right w:val="single" w:sz="8" w:space="0" w:color="auto"/>
+            </w:tcBorders>
+            <w:vAlign w:val="center"/>
+          </w:tcPr>
+          <w:p>
+            <w:pPr>
+              <w:spacing w:after="0"/>
+              <w:jc w:val="center"/>
+            </w:pPr>
+            <w:r>
+              <w:t xml:space="preserve">Pasul 3: </w:t>
+            </w:r>
+            <w:proofErr w:type="spellStart"/>
+            <w:r>
+              <w:t>Introducerea</w:t>
+            </w:r>
+            <w:proofErr w:type="spellEnd"/>
+            <w:r>
+              <w:t xml:space="preserve"> </w:t>
+            </w:r>
+            <w:proofErr w:type="spellStart"/>
+            <w:r>
+              <w:t>termenului</w:t>
+            </w:r>
+            <w:proofErr w:type="spellEnd"/>
+            <w:r>
+              <w:t xml:space="preserve"> </w:t>
+            </w:r>
+            <w:proofErr w:type="spellStart"/>
+            <w:r>
+              <w:t>limita</w:t>
+            </w:r>
+            <w:proofErr w:type="spellEnd"/>
+            <w:r>
+              <w:t xml:space="preserve"> </w:t>
+            </w:r>
+          </w:p>
+        </w:tc>
+        <w:tc>
+          <w:tcPr>
+            <w:tcW w:w="1537" w:type="dxa"/>
+            <w:tcBorders>
+              <w:top w:val="single" w:sz="8" w:space="0" w:color="auto"/>
+              <w:left w:val="single" w:sz="8" w:space="0" w:color="auto"/>
+              <w:bottom w:val="single" w:sz="8" w:space="0" w:color="auto"/>
+            </w:tcBorders>
+            <w:vAlign w:val="center"/>
+          </w:tcPr>
+          <w:p>
+            <w:pPr>
+              <w:spacing w:after="0"/>
+              <w:jc w:val="center"/>
+            </w:pPr>
+            <w:r>
+              <w:t xml:space="preserve">Pasul 4: </w:t>
+            </w:r>
+            <w:proofErr w:type="spellStart"/>
+            <w:r>
+              <w:t>Apasarea</w:t>
+            </w:r>
+            <w:proofErr w:type="spellEnd"/>
+            <w:r>
+              <w:t xml:space="preserve"> </w:t>
+            </w:r>
+            <w:proofErr w:type="spellStart"/>
+            <w:r>
+              <w:t>butonului</w:t>
+            </w:r>
+            <w:proofErr w:type="spellEnd"/>
+            <w:r>
+              <w:t xml:space="preserve"> Create Project</w:t>
+            </w:r>
+          </w:p>
+        </w:tc>
+      </w:tr>
+      <w:tr>
+        <w:tc>
+          <w:tcPr>
+            <w:tcW w:w="1769" w:type="dxa"/>
+            <w:tcBorders>
+              <w:top w:val="single" w:sz="8" w:space="0" w:color="auto"/>
+              <w:bottom w:val="single" w:sz="8" w:space="0" w:color="auto"/>
+              <w:right w:val="single" w:sz="8" w:space="0" w:color="auto"/>
+            </w:tcBorders>
+            <w:vAlign w:val="center"/>
+          </w:tcPr>
+          <w:p>
+            <w:pPr>
+              <w:spacing w:after="0"/>
+              <w:jc w:val="center"/>
+              <w:rPr>
+                <w:b/>
+                <w:bCs/>
+              </w:rPr>
+            </w:pPr>
+            <w:proofErr w:type="spellStart"/>
+            <w:r>
+              <w:rPr>
+                <w:b/>
+                <w:bCs/>
+              </w:rPr>
+              <w:t>Rezultate</w:t>
+            </w:r>
+            <w:proofErr w:type="spellEnd"/>
+            <w:r>
+              <w:rPr>
+                <w:b/>
+                <w:bCs/>
+              </w:rPr>
+              <w:t xml:space="preserve"> </w:t>
+            </w:r>
+            <w:proofErr w:type="spellStart"/>
+            <w:r>
+              <w:rPr>
+                <w:b/>
+                <w:bCs/>
+              </w:rPr>
+              <w:t>asteptate</w:t>
+            </w:r>
+            <w:proofErr w:type="spellEnd"/>
+          </w:p>
+        </w:tc>
+        <w:tc>
+          <w:tcPr>
+            <w:tcW w:w="1636" w:type="dxa"/>
+            <w:tcBorders>
+              <w:top w:val="single" w:sz="8" w:space="0" w:color="auto"/>
+              <w:left w:val="single" w:sz="8" w:space="0" w:color="auto"/>
+              <w:bottom w:val="single" w:sz="8" w:space="0" w:color="auto"/>
+              <w:right w:val="single" w:sz="8" w:space="0" w:color="auto"/>
+            </w:tcBorders>
+            <w:vAlign w:val="center"/>
+          </w:tcPr>
+          <w:p>
+            <w:pPr>
+              <w:spacing w:after="0"/>
+              <w:jc w:val="center"/>
+            </w:pPr>
+            <w:proofErr w:type="spellStart"/>
+            <w:r>
+              <w:t>Afisarea</w:t>
+            </w:r>
+            <w:proofErr w:type="spellEnd"/>
+            <w:r>
+              <w:t xml:space="preserve"> </w:t>
+            </w:r>
+            <w:proofErr w:type="spellStart"/>
+            <w:r>
+              <w:t>unui</w:t>
+            </w:r>
+            <w:proofErr w:type="spellEnd"/>
+            <w:r>
+              <w:t xml:space="preserve"> </w:t>
+            </w:r>
+            <w:proofErr w:type="spellStart"/>
+            <w:r>
+              <w:t>ferestre</w:t>
+            </w:r>
+            <w:proofErr w:type="spellEnd"/>
+            <w:r>
+              <w:t xml:space="preserve"> pop-up</w:t>
+            </w:r>
+          </w:p>
+        </w:tc>
+        <w:tc>
+          <w:tcPr>
+            <w:tcW w:w="2430" w:type="dxa"/>
+            <w:tcBorders>
+              <w:top w:val="single" w:sz="8" w:space="0" w:color="auto"/>
+              <w:left w:val="single" w:sz="8" w:space="0" w:color="auto"/>
+              <w:bottom w:val="single" w:sz="8" w:space="0" w:color="auto"/>
+              <w:right w:val="single" w:sz="8" w:space="0" w:color="auto"/>
+            </w:tcBorders>
+            <w:vAlign w:val="center"/>
+          </w:tcPr>
+          <w:p>
+            <w:pPr>
+              <w:spacing w:after="0"/>
+              <w:jc w:val="center"/>
+            </w:pPr>
+            <w:proofErr w:type="spellStart"/>
+            <w:r>
+              <w:t>Inchiderea</w:t>
+            </w:r>
+            <w:proofErr w:type="spellEnd"/>
+            <w:r>
+              <w:t xml:space="preserve"> </w:t>
+            </w:r>
+            <w:proofErr w:type="spellStart"/>
+            <w:r>
+              <w:t>ferestrei</w:t>
+            </w:r>
+            <w:proofErr w:type="spellEnd"/>
+            <w:r>
+              <w:t xml:space="preserve"> pop-up </w:t>
+            </w:r>
+            <w:proofErr w:type="spellStart"/>
+            <w:r>
+              <w:t>si</w:t>
+            </w:r>
+            <w:proofErr w:type="spellEnd"/>
+            <w:r>
+              <w:t xml:space="preserve"> </w:t>
+            </w:r>
+            <w:proofErr w:type="spellStart"/>
+            <w:r>
+              <w:t>deschiderea</w:t>
+            </w:r>
+            <w:proofErr w:type="spellEnd"/>
+            <w:r>
+              <w:t xml:space="preserve"> </w:t>
+            </w:r>
+            <w:proofErr w:type="spellStart"/>
+            <w:r>
+              <w:t>proiectului</w:t>
+            </w:r>
+            <w:proofErr w:type="spellEnd"/>
+            <w:r>
+              <w:t xml:space="preserve"> </w:t>
+            </w:r>
+            <w:proofErr w:type="spellStart"/>
+            <w:r>
+              <w:t>nou</w:t>
+            </w:r>
+            <w:proofErr w:type="spellEnd"/>
+            <w:r>
+              <w:t xml:space="preserve"> </w:t>
+            </w:r>
+            <w:proofErr w:type="spellStart"/>
+            <w:r>
+              <w:t>creat</w:t>
+            </w:r>
+            <w:proofErr w:type="spellEnd"/>
+          </w:p>
+          <w:p>
+            <w:pPr>
+              <w:spacing w:after="0"/>
+              <w:jc w:val="center"/>
+            </w:pPr>
+          </w:p>
+        </w:tc>
+        <w:tc>
+          <w:tcPr>
+            <w:tcW w:w="1624" w:type="dxa"/>
+            <w:tcBorders>
+              <w:top w:val="single" w:sz="4" w:space="0" w:color="auto"/>
+              <w:left w:val="single" w:sz="8" w:space="0" w:color="auto"/>
+              <w:bottom w:val="single" w:sz="8" w:space="0" w:color="auto"/>
+              <w:right w:val="single" w:sz="8" w:space="0" w:color="auto"/>
+            </w:tcBorders>
+            <w:vAlign w:val="center"/>
+          </w:tcPr>
+          <w:p>
+            <w:pPr>
+              <w:spacing w:after="0"/>
+              <w:jc w:val="center"/>
+            </w:pPr>
+          </w:p>
+        </w:tc>
+        <w:tc>
+          <w:tcPr>
+            <w:tcW w:w="1537" w:type="dxa"/>
+            <w:tcBorders>
+              <w:top w:val="single" w:sz="8" w:space="0" w:color="auto"/>
+              <w:left w:val="single" w:sz="8" w:space="0" w:color="auto"/>
+              <w:bottom w:val="single" w:sz="8" w:space="0" w:color="auto"/>
+            </w:tcBorders>
+            <w:vAlign w:val="center"/>
+          </w:tcPr>
+          <w:p>
+            <w:pPr>
+              <w:spacing w:after="0"/>
+              <w:jc w:val="center"/>
+            </w:pPr>
+          </w:p>
+        </w:tc>
+      </w:tr>
+      <w:tr>
+        <w:tc>
+          <w:tcPr>
+            <w:tcW w:w="1769" w:type="dxa"/>
+            <w:tcBorders>
+              <w:top w:val="single" w:sz="8" w:space="0" w:color="auto"/>
+              <w:bottom w:val="single" w:sz="8" w:space="0" w:color="auto"/>
+              <w:right w:val="single" w:sz="8" w:space="0" w:color="auto"/>
+            </w:tcBorders>
+            <w:vAlign w:val="center"/>
+          </w:tcPr>
+          <w:p>
+            <w:pPr>
+              <w:spacing w:after="0"/>
+              <w:jc w:val="center"/>
+              <w:rPr>
+                <w:b/>
+                <w:bCs/>
+              </w:rPr>
+            </w:pPr>
+            <w:proofErr w:type="spellStart"/>
+            <w:r>
+              <w:rPr>
+                <w:b/>
+                <w:bCs/>
+              </w:rPr>
+              <w:t>Rezultate</w:t>
+            </w:r>
+            <w:proofErr w:type="spellEnd"/>
+            <w:r>
+              <w:rPr>
+                <w:b/>
+                <w:bCs/>
+              </w:rPr>
+              <w:t xml:space="preserve"> </w:t>
+            </w:r>
+            <w:proofErr w:type="spellStart"/>
+            <w:r>
+              <w:rPr>
+                <w:b/>
+                <w:bCs/>
+              </w:rPr>
+              <w:t>obtinute</w:t>
+            </w:r>
+            <w:proofErr w:type="spellEnd"/>
+          </w:p>
+        </w:tc>
+        <w:tc>
+          <w:tcPr>
+            <w:tcW w:w="7227" w:type="dxa"/>
+            <w:gridSpan w:val="4"/>
+            <w:tcBorders>
+              <w:top w:val="single" w:sz="8" w:space="0" w:color="auto"/>
+              <w:left w:val="single" w:sz="8" w:space="0" w:color="auto"/>
+              <w:bottom w:val="single" w:sz="8" w:space="0" w:color="auto"/>
+              <w:right w:val="single" w:sz="12" w:space="0" w:color="auto"/>
+            </w:tcBorders>
+            <w:vAlign w:val="center"/>
+          </w:tcPr>
+          <w:p>
+            <w:pPr>
+              <w:spacing w:after="0"/>
+              <w:jc w:val="center"/>
+            </w:pPr>
+          </w:p>
+        </w:tc>
+      </w:tr>
+      <w:tr>
+        <w:tc>
+          <w:tcPr>
+            <w:tcW w:w="1769" w:type="dxa"/>
+            <w:tcBorders>
+              <w:top w:val="single" w:sz="8" w:space="0" w:color="auto"/>
+              <w:bottom w:val="single" w:sz="12" w:space="0" w:color="auto"/>
+              <w:right w:val="single" w:sz="8" w:space="0" w:color="auto"/>
+            </w:tcBorders>
+            <w:vAlign w:val="center"/>
+          </w:tcPr>
+          <w:p>
+            <w:pPr>
+              <w:spacing w:after="0"/>
+              <w:jc w:val="center"/>
+              <w:rPr>
+                <w:b/>
+                <w:bCs/>
+              </w:rPr>
+            </w:pPr>
+            <w:r>
+              <w:rPr>
+                <w:b/>
+                <w:bCs/>
+              </w:rPr>
+              <w:t xml:space="preserve">Test </w:t>
+            </w:r>
+            <w:proofErr w:type="spellStart"/>
+            <w:r>
+              <w:rPr>
+                <w:b/>
+                <w:bCs/>
+              </w:rPr>
+              <w:t>trecut</w:t>
+            </w:r>
+            <w:proofErr w:type="spellEnd"/>
+          </w:p>
+        </w:tc>
+        <w:tc>
+          <w:tcPr>
+            <w:tcW w:w="1636" w:type="dxa"/>
+            <w:tcBorders>
+              <w:top w:val="single" w:sz="8" w:space="0" w:color="auto"/>
+              <w:left w:val="single" w:sz="8" w:space="0" w:color="auto"/>
+              <w:bottom w:val="single" w:sz="12" w:space="0" w:color="auto"/>
+              <w:right w:val="single" w:sz="8" w:space="0" w:color="auto"/>
+            </w:tcBorders>
+            <w:vAlign w:val="center"/>
+          </w:tcPr>
+          <w:p>
+            <w:pPr>
+              <w:spacing w:after="0"/>
+              <w:jc w:val="center"/>
+            </w:pPr>
+            <w:r>
+              <w:t>DA/NU</w:t>
+            </w:r>
+          </w:p>
+        </w:tc>
+        <w:tc>
+          <w:tcPr>
+            <w:tcW w:w="2430" w:type="dxa"/>
+            <w:tcBorders>
+              <w:top w:val="single" w:sz="8" w:space="0" w:color="auto"/>
+              <w:left w:val="single" w:sz="8" w:space="0" w:color="auto"/>
+              <w:bottom w:val="single" w:sz="12" w:space="0" w:color="auto"/>
+              <w:right w:val="single" w:sz="8" w:space="0" w:color="auto"/>
+            </w:tcBorders>
+            <w:vAlign w:val="center"/>
+          </w:tcPr>
+          <w:p>
+            <w:pPr>
+              <w:spacing w:after="0"/>
+              <w:jc w:val="center"/>
+            </w:pPr>
+          </w:p>
+        </w:tc>
+        <w:tc>
+          <w:tcPr>
+            <w:tcW w:w="1624" w:type="dxa"/>
+            <w:tcBorders>
+              <w:top w:val="single" w:sz="8" w:space="0" w:color="auto"/>
+              <w:left w:val="single" w:sz="8" w:space="0" w:color="auto"/>
+              <w:bottom w:val="single" w:sz="12" w:space="0" w:color="auto"/>
+              <w:right w:val="single" w:sz="8" w:space="0" w:color="auto"/>
+            </w:tcBorders>
+            <w:vAlign w:val="center"/>
+          </w:tcPr>
+          <w:p>
+            <w:pPr>
+              <w:spacing w:after="0"/>
+              <w:jc w:val="center"/>
+            </w:pPr>
+          </w:p>
+        </w:tc>
+        <w:tc>
+          <w:tcPr>
+            <w:tcW w:w="1537" w:type="dxa"/>
+            <w:tcBorders>
+              <w:top w:val="single" w:sz="8" w:space="0" w:color="auto"/>
+              <w:left w:val="single" w:sz="8" w:space="0" w:color="auto"/>
+              <w:bottom w:val="single" w:sz="12" w:space="0" w:color="auto"/>
+            </w:tcBorders>
+            <w:vAlign w:val="center"/>
+          </w:tcPr>
+          <w:p>
+            <w:pPr>
+              <w:spacing w:after="0"/>
+              <w:jc w:val="center"/>
+            </w:pPr>
+          </w:p>
+        </w:tc>
+      </w:tr>
+    </w:tbl>
+    <w:p/>
+    <w:p/>
+    <w:p/>
+    <w:p/>
+    <w:p/>
+    <w:tbl>
+      <w:tblPr>
+        <w:tblStyle w:val="TableGrid"/>
+        <w:tblW w:w="0" w:type="auto"/>
+        <w:tblBorders>
+          <w:top w:val="single" w:sz="12" w:space="0" w:color="auto"/>
+          <w:left w:val="single" w:sz="12" w:space="0" w:color="auto"/>
+          <w:bottom w:val="single" w:sz="12" w:space="0" w:color="auto"/>
+          <w:right w:val="single" w:sz="12" w:space="0" w:color="auto"/>
+          <w:insideH w:val="single" w:sz="8" w:space="0" w:color="auto"/>
+          <w:insideV w:val="single" w:sz="12" w:space="0" w:color="auto"/>
+        </w:tblBorders>
+        <w:tblLook w:val="04A0" w:firstRow="1" w:lastRow="0" w:firstColumn="1" w:lastColumn="0" w:noHBand="0" w:noVBand="1"/>
+      </w:tblPr>
+      <w:tblGrid>
+        <w:gridCol w:w="1769"/>
+        <w:gridCol w:w="1636"/>
+        <w:gridCol w:w="1980"/>
+        <w:gridCol w:w="2074"/>
+        <w:gridCol w:w="1537"/>
+      </w:tblGrid>
+      <w:tr>
+        <w:tc>
+          <w:tcPr>
+            <w:tcW w:w="8996" w:type="dxa"/>
+            <w:gridSpan w:val="5"/>
+            <w:tcBorders>
+              <w:bottom w:val="single" w:sz="8" w:space="0" w:color="auto"/>
+            </w:tcBorders>
+          </w:tcPr>
+          <w:p>
+            <w:pPr>
+              <w:spacing w:after="0"/>
+              <w:jc w:val="center"/>
+              <w:rPr>
+                <w:b/>
+                <w:bCs/>
+                <w:sz w:val="32"/>
+                <w:szCs w:val="32"/>
+              </w:rPr>
+            </w:pPr>
+            <w:proofErr w:type="spellStart"/>
+            <w:r>
+              <w:rPr>
+                <w:b/>
+                <w:bCs/>
+                <w:sz w:val="32"/>
+                <w:szCs w:val="32"/>
+              </w:rPr>
+              <w:t>Testul</w:t>
+            </w:r>
+            <w:proofErr w:type="spellEnd"/>
+            <w:r>
+              <w:rPr>
+                <w:b/>
+                <w:bCs/>
+                <w:sz w:val="32"/>
+                <w:szCs w:val="32"/>
+              </w:rPr>
+              <w:t xml:space="preserve"> nr. </w:t>
+            </w:r>
+            <w:r>
+              <w:rPr>
+                <w:b/>
+                <w:bCs/>
+                <w:sz w:val="32"/>
+                <w:szCs w:val="32"/>
+              </w:rPr>
+              <w:t>8</w:t>
+            </w:r>
+          </w:p>
+        </w:tc>
+      </w:tr>
+      <w:tr>
+        <w:tc>
+          <w:tcPr>
+            <w:tcW w:w="1769" w:type="dxa"/>
+            <w:tcBorders>
+              <w:top w:val="single" w:sz="8" w:space="0" w:color="auto"/>
+              <w:bottom w:val="single" w:sz="8" w:space="0" w:color="auto"/>
+              <w:right w:val="single" w:sz="8" w:space="0" w:color="auto"/>
+            </w:tcBorders>
+            <w:vAlign w:val="center"/>
+          </w:tcPr>
+          <w:p>
+            <w:pPr>
+              <w:spacing w:after="0"/>
+              <w:jc w:val="center"/>
+              <w:rPr>
+                <w:b/>
+                <w:bCs/>
+              </w:rPr>
+            </w:pPr>
+            <w:proofErr w:type="spellStart"/>
+            <w:r>
+              <w:rPr>
+                <w:b/>
+                <w:bCs/>
+              </w:rPr>
+              <w:t>Cerinta</w:t>
+            </w:r>
+            <w:proofErr w:type="spellEnd"/>
+            <w:r>
+              <w:rPr>
+                <w:b/>
+                <w:bCs/>
+              </w:rPr>
+              <w:t xml:space="preserve"> </w:t>
+            </w:r>
+            <w:proofErr w:type="spellStart"/>
+            <w:r>
+              <w:rPr>
+                <w:b/>
+                <w:bCs/>
+              </w:rPr>
+              <w:t>verificata</w:t>
+            </w:r>
+            <w:proofErr w:type="spellEnd"/>
+            <w:r>
+              <w:rPr>
+                <w:b/>
+                <w:bCs/>
+              </w:rPr>
+              <w:t>:</w:t>
+            </w:r>
+          </w:p>
+        </w:tc>
+        <w:tc>
+          <w:tcPr>
+            <w:tcW w:w="7227" w:type="dxa"/>
+            <w:gridSpan w:val="4"/>
+            <w:tcBorders>
+              <w:top w:val="single" w:sz="8" w:space="0" w:color="auto"/>
+              <w:left w:val="single" w:sz="8" w:space="0" w:color="auto"/>
+              <w:bottom w:val="single" w:sz="8" w:space="0" w:color="auto"/>
+            </w:tcBorders>
+            <w:vAlign w:val="center"/>
+          </w:tcPr>
+          <w:p>
+            <w:pPr>
+              <w:spacing w:after="0"/>
+              <w:jc w:val="center"/>
+            </w:pPr>
+            <w:proofErr w:type="spellStart"/>
+            <w:r>
+              <w:rPr>
+                <w:b/>
+                <w:bCs/>
+              </w:rPr>
+              <w:t>Cerinta</w:t>
+            </w:r>
+            <w:proofErr w:type="spellEnd"/>
+            <w:r>
+              <w:rPr>
+                <w:b/>
+                <w:bCs/>
+              </w:rPr>
+              <w:t xml:space="preserve"> </w:t>
+            </w:r>
+            <w:r>
+              <w:rPr>
+                <w:b/>
+                <w:bCs/>
+              </w:rPr>
+              <w:t>-&gt;</w:t>
+            </w:r>
+            <w:r>
+              <w:t xml:space="preserve"> </w:t>
+            </w:r>
+            <w:proofErr w:type="spellStart"/>
+            <w:r>
+              <w:t>Testarea</w:t>
+            </w:r>
+            <w:proofErr w:type="spellEnd"/>
+            <w:r>
+              <w:t xml:space="preserve"> </w:t>
+            </w:r>
+            <w:proofErr w:type="spellStart"/>
+            <w:r>
+              <w:t>butonului</w:t>
+            </w:r>
+            <w:proofErr w:type="spellEnd"/>
+            <w:r>
+              <w:t xml:space="preserve"> de </w:t>
+            </w:r>
+            <w:proofErr w:type="spellStart"/>
+            <w:r>
+              <w:t>creare</w:t>
+            </w:r>
+            <w:proofErr w:type="spellEnd"/>
+            <w:r>
+              <w:t xml:space="preserve"> a </w:t>
+            </w:r>
+            <w:proofErr w:type="spellStart"/>
+            <w:r>
+              <w:t>unui</w:t>
+            </w:r>
+            <w:proofErr w:type="spellEnd"/>
+            <w:r>
+              <w:t xml:space="preserve"> task</w:t>
+            </w:r>
+            <w:r>
+              <w:t xml:space="preserve"> </w:t>
+            </w:r>
+          </w:p>
+        </w:tc>
+      </w:tr>
+      <w:tr>
+        <w:tc>
+          <w:tcPr>
+            <w:tcW w:w="3405" w:type="dxa"/>
+            <w:gridSpan w:val="2"/>
+            <w:tcBorders>
+              <w:top w:val="single" w:sz="8" w:space="0" w:color="auto"/>
+              <w:bottom w:val="single" w:sz="8" w:space="0" w:color="auto"/>
+              <w:right w:val="single" w:sz="8" w:space="0" w:color="auto"/>
+            </w:tcBorders>
+            <w:vAlign w:val="center"/>
+          </w:tcPr>
+          <w:p>
+            <w:pPr>
+              <w:spacing w:after="0"/>
+              <w:jc w:val="center"/>
+              <w:rPr>
+                <w:b/>
+                <w:bCs/>
+              </w:rPr>
+            </w:pPr>
+            <w:proofErr w:type="spellStart"/>
+            <w:r>
+              <w:rPr>
+                <w:b/>
+                <w:bCs/>
+              </w:rPr>
+              <w:t>Documentul</w:t>
+            </w:r>
+            <w:proofErr w:type="spellEnd"/>
+            <w:r>
+              <w:rPr>
+                <w:b/>
+                <w:bCs/>
+              </w:rPr>
+              <w:t xml:space="preserve"> </w:t>
+            </w:r>
+            <w:proofErr w:type="spellStart"/>
+            <w:r>
+              <w:rPr>
+                <w:b/>
+                <w:bCs/>
+              </w:rPr>
+              <w:t>justificativ</w:t>
+            </w:r>
+            <w:proofErr w:type="spellEnd"/>
+            <w:r>
+              <w:rPr>
+                <w:b/>
+                <w:bCs/>
+              </w:rPr>
+              <w:t>:</w:t>
+            </w:r>
+          </w:p>
+        </w:tc>
+        <w:tc>
+          <w:tcPr>
+            <w:tcW w:w="5591" w:type="dxa"/>
+            <w:gridSpan w:val="3"/>
+            <w:tcBorders>
+              <w:top w:val="single" w:sz="8" w:space="0" w:color="auto"/>
+              <w:left w:val="single" w:sz="8" w:space="0" w:color="auto"/>
+              <w:bottom w:val="single" w:sz="8" w:space="0" w:color="auto"/>
+              <w:right w:val="single" w:sz="12" w:space="0" w:color="auto"/>
+            </w:tcBorders>
+            <w:vAlign w:val="center"/>
+          </w:tcPr>
+          <w:p>
+            <w:pPr>
+              <w:spacing w:after="0"/>
+              <w:jc w:val="center"/>
+            </w:pPr>
+            <w:r>
+              <w:t>DCS</w:t>
+            </w:r>
+          </w:p>
+        </w:tc>
+      </w:tr>
+      <w:tr>
+        <w:tc>
+          <w:tcPr>
+            <w:tcW w:w="1769" w:type="dxa"/>
+            <w:tcBorders>
+              <w:top w:val="single" w:sz="8" w:space="0" w:color="auto"/>
+              <w:bottom w:val="single" w:sz="8" w:space="0" w:color="auto"/>
+              <w:right w:val="single" w:sz="8" w:space="0" w:color="auto"/>
+            </w:tcBorders>
+            <w:vAlign w:val="center"/>
+          </w:tcPr>
+          <w:p>
+            <w:pPr>
+              <w:spacing w:after="0"/>
+              <w:jc w:val="center"/>
+              <w:rPr>
+                <w:b/>
+                <w:bCs/>
+              </w:rPr>
+            </w:pPr>
+            <w:proofErr w:type="spellStart"/>
+            <w:r>
+              <w:rPr>
+                <w:b/>
+                <w:bCs/>
+              </w:rPr>
+              <w:t>Modalitate</w:t>
+            </w:r>
+            <w:proofErr w:type="spellEnd"/>
+            <w:r>
+              <w:rPr>
+                <w:b/>
+                <w:bCs/>
+              </w:rPr>
+              <w:t xml:space="preserve"> </w:t>
+            </w:r>
+            <w:proofErr w:type="spellStart"/>
+            <w:r>
+              <w:rPr>
+                <w:b/>
+                <w:bCs/>
+              </w:rPr>
+              <w:t>testare</w:t>
+            </w:r>
+            <w:proofErr w:type="spellEnd"/>
+          </w:p>
+        </w:tc>
+        <w:tc>
+          <w:tcPr>
+            <w:tcW w:w="1636" w:type="dxa"/>
+            <w:tcBorders>
+              <w:top w:val="single" w:sz="8" w:space="0" w:color="auto"/>
+              <w:left w:val="single" w:sz="8" w:space="0" w:color="auto"/>
+              <w:bottom w:val="single" w:sz="8" w:space="0" w:color="auto"/>
+              <w:right w:val="single" w:sz="8" w:space="0" w:color="auto"/>
+            </w:tcBorders>
+            <w:vAlign w:val="center"/>
+          </w:tcPr>
+          <w:p>
+            <w:pPr>
+              <w:spacing w:after="0"/>
+              <w:jc w:val="center"/>
+            </w:pPr>
+            <w:r>
+              <w:t xml:space="preserve">Pasul 1: Se </w:t>
+            </w:r>
+            <w:proofErr w:type="spellStart"/>
+            <w:r>
+              <w:t>apasa</w:t>
+            </w:r>
+            <w:proofErr w:type="spellEnd"/>
+            <w:r>
+              <w:t xml:space="preserve"> </w:t>
+            </w:r>
+            <w:proofErr w:type="spellStart"/>
+            <w:r>
+              <w:t>butonul</w:t>
+            </w:r>
+            <w:proofErr w:type="spellEnd"/>
+            <w:r>
+              <w:t xml:space="preserve"> de Create New </w:t>
+            </w:r>
+            <w:r>
+              <w:t>Task</w:t>
+            </w:r>
+          </w:p>
+        </w:tc>
+        <w:tc>
+          <w:tcPr>
+            <w:tcW w:w="1980" w:type="dxa"/>
+            <w:tcBorders>
+              <w:top w:val="single" w:sz="8" w:space="0" w:color="auto"/>
+              <w:left w:val="single" w:sz="8" w:space="0" w:color="auto"/>
+              <w:bottom w:val="single" w:sz="8" w:space="0" w:color="auto"/>
+              <w:right w:val="single" w:sz="8" w:space="0" w:color="auto"/>
+            </w:tcBorders>
+            <w:vAlign w:val="center"/>
+          </w:tcPr>
+          <w:p>
+            <w:pPr>
+              <w:spacing w:after="0"/>
+              <w:jc w:val="center"/>
+            </w:pPr>
+            <w:r>
+              <w:t xml:space="preserve">Pasul 2: </w:t>
+            </w:r>
+            <w:proofErr w:type="spellStart"/>
+            <w:r>
+              <w:t>Introducerea</w:t>
+            </w:r>
+            <w:proofErr w:type="spellEnd"/>
+            <w:r>
+              <w:t xml:space="preserve"> </w:t>
+            </w:r>
+            <w:proofErr w:type="spellStart"/>
+            <w:r>
+              <w:t>titlului</w:t>
+            </w:r>
+            <w:proofErr w:type="spellEnd"/>
+            <w:r>
+              <w:t xml:space="preserve"> </w:t>
+            </w:r>
+            <w:r>
+              <w:t>task-</w:t>
+            </w:r>
+            <w:proofErr w:type="spellStart"/>
+            <w:r>
+              <w:t>ului</w:t>
+            </w:r>
+            <w:proofErr w:type="spellEnd"/>
+          </w:p>
+        </w:tc>
+        <w:tc>
+          <w:tcPr>
+            <w:tcW w:w="2074" w:type="dxa"/>
+            <w:tcBorders>
+              <w:top w:val="single" w:sz="8" w:space="0" w:color="auto"/>
+              <w:left w:val="single" w:sz="8" w:space="0" w:color="auto"/>
+              <w:bottom w:val="single" w:sz="4" w:space="0" w:color="auto"/>
+              <w:right w:val="single" w:sz="8" w:space="0" w:color="auto"/>
+            </w:tcBorders>
+            <w:vAlign w:val="center"/>
+          </w:tcPr>
+          <w:p>
+            <w:pPr>
+              <w:spacing w:after="0"/>
+              <w:jc w:val="center"/>
+            </w:pPr>
+            <w:r>
+              <w:t xml:space="preserve">Pasul 3: </w:t>
+            </w:r>
+            <w:proofErr w:type="spellStart"/>
+            <w:r>
+              <w:t>Introducerea</w:t>
+            </w:r>
+            <w:proofErr w:type="spellEnd"/>
+            <w:r>
+              <w:t xml:space="preserve"> </w:t>
+            </w:r>
+            <w:proofErr w:type="spellStart"/>
+            <w:r>
+              <w:t>descrierii</w:t>
+            </w:r>
+            <w:proofErr w:type="spellEnd"/>
+            <w:r>
+              <w:t xml:space="preserve"> task-</w:t>
+            </w:r>
+            <w:proofErr w:type="spellStart"/>
+            <w:r>
+              <w:t>ului</w:t>
+            </w:r>
+            <w:proofErr w:type="spellEnd"/>
+            <w:r>
+              <w:t xml:space="preserve"> </w:t>
+            </w:r>
+          </w:p>
+        </w:tc>
+        <w:tc>
+          <w:tcPr>
+            <w:tcW w:w="1537" w:type="dxa"/>
+            <w:tcBorders>
+              <w:top w:val="single" w:sz="8" w:space="0" w:color="auto"/>
+              <w:left w:val="single" w:sz="8" w:space="0" w:color="auto"/>
+              <w:bottom w:val="single" w:sz="8" w:space="0" w:color="auto"/>
+            </w:tcBorders>
+            <w:vAlign w:val="center"/>
+          </w:tcPr>
+          <w:p>
+            <w:pPr>
+              <w:spacing w:after="0"/>
+              <w:jc w:val="center"/>
+            </w:pPr>
+            <w:r>
+              <w:t xml:space="preserve">Pasul 4: </w:t>
+            </w:r>
+            <w:proofErr w:type="spellStart"/>
+            <w:r>
+              <w:t>Apasarea</w:t>
+            </w:r>
+            <w:proofErr w:type="spellEnd"/>
+            <w:r>
+              <w:t xml:space="preserve"> </w:t>
+            </w:r>
+            <w:proofErr w:type="spellStart"/>
+            <w:r>
+              <w:t>butonului</w:t>
+            </w:r>
+            <w:proofErr w:type="spellEnd"/>
+            <w:r>
+              <w:t xml:space="preserve"> Create </w:t>
+            </w:r>
+            <w:r>
+              <w:t>Task</w:t>
+            </w:r>
+          </w:p>
+        </w:tc>
+      </w:tr>
+      <w:tr>
+        <w:tc>
+          <w:tcPr>
+            <w:tcW w:w="1769" w:type="dxa"/>
+            <w:tcBorders>
+              <w:top w:val="single" w:sz="8" w:space="0" w:color="auto"/>
+              <w:bottom w:val="single" w:sz="8" w:space="0" w:color="auto"/>
+              <w:right w:val="single" w:sz="8" w:space="0" w:color="auto"/>
+            </w:tcBorders>
+            <w:vAlign w:val="center"/>
+          </w:tcPr>
+          <w:p>
+            <w:pPr>
+              <w:spacing w:after="0"/>
+              <w:jc w:val="center"/>
+              <w:rPr>
+                <w:b/>
+                <w:bCs/>
+              </w:rPr>
+            </w:pPr>
+            <w:proofErr w:type="spellStart"/>
+            <w:r>
+              <w:rPr>
+                <w:b/>
+                <w:bCs/>
+              </w:rPr>
+              <w:t>Rezultate</w:t>
+            </w:r>
+            <w:proofErr w:type="spellEnd"/>
+            <w:r>
+              <w:rPr>
+                <w:b/>
+                <w:bCs/>
+              </w:rPr>
+              <w:t xml:space="preserve"> </w:t>
+            </w:r>
+            <w:proofErr w:type="spellStart"/>
+            <w:r>
+              <w:rPr>
+                <w:b/>
+                <w:bCs/>
+              </w:rPr>
+              <w:t>asteptate</w:t>
+            </w:r>
+            <w:proofErr w:type="spellEnd"/>
+          </w:p>
+        </w:tc>
+        <w:tc>
+          <w:tcPr>
+            <w:tcW w:w="1636" w:type="dxa"/>
+            <w:tcBorders>
+              <w:top w:val="single" w:sz="8" w:space="0" w:color="auto"/>
+              <w:left w:val="single" w:sz="8" w:space="0" w:color="auto"/>
+              <w:bottom w:val="single" w:sz="8" w:space="0" w:color="auto"/>
+              <w:right w:val="single" w:sz="8" w:space="0" w:color="auto"/>
+            </w:tcBorders>
+            <w:vAlign w:val="center"/>
+          </w:tcPr>
+          <w:p>
+            <w:pPr>
+              <w:spacing w:after="0"/>
+              <w:jc w:val="center"/>
+            </w:pPr>
+            <w:proofErr w:type="spellStart"/>
+            <w:r>
+              <w:t>Generarea</w:t>
+            </w:r>
+            <w:proofErr w:type="spellEnd"/>
+            <w:r>
+              <w:t xml:space="preserve"> task-</w:t>
+            </w:r>
+            <w:proofErr w:type="spellStart"/>
+            <w:r>
+              <w:t>ului</w:t>
+            </w:r>
+            <w:proofErr w:type="spellEnd"/>
+            <w:r>
+              <w:t xml:space="preserve"> in </w:t>
+            </w:r>
+            <w:proofErr w:type="spellStart"/>
+            <w:r>
+              <w:t>lista</w:t>
+            </w:r>
+            <w:proofErr w:type="spellEnd"/>
+          </w:p>
+        </w:tc>
+        <w:tc>
+          <w:tcPr>
+            <w:tcW w:w="1980" w:type="dxa"/>
+            <w:tcBorders>
+              <w:top w:val="single" w:sz="8" w:space="0" w:color="auto"/>
+              <w:left w:val="single" w:sz="8" w:space="0" w:color="auto"/>
+              <w:bottom w:val="single" w:sz="8" w:space="0" w:color="auto"/>
+              <w:right w:val="single" w:sz="8" w:space="0" w:color="auto"/>
+            </w:tcBorders>
+            <w:vAlign w:val="center"/>
+          </w:tcPr>
+          <w:p>
+            <w:pPr>
+              <w:spacing w:after="0"/>
+              <w:jc w:val="center"/>
+            </w:pPr>
+          </w:p>
+        </w:tc>
+        <w:tc>
+          <w:tcPr>
+            <w:tcW w:w="2074" w:type="dxa"/>
+            <w:tcBorders>
+              <w:top w:val="single" w:sz="4" w:space="0" w:color="auto"/>
+              <w:left w:val="single" w:sz="8" w:space="0" w:color="auto"/>
+              <w:bottom w:val="single" w:sz="8" w:space="0" w:color="auto"/>
+              <w:right w:val="single" w:sz="8" w:space="0" w:color="auto"/>
+            </w:tcBorders>
+            <w:vAlign w:val="center"/>
+          </w:tcPr>
+          <w:p>
+            <w:pPr>
+              <w:spacing w:after="0"/>
+              <w:jc w:val="center"/>
+            </w:pPr>
+          </w:p>
+        </w:tc>
+        <w:tc>
+          <w:tcPr>
+            <w:tcW w:w="1537" w:type="dxa"/>
+            <w:tcBorders>
+              <w:top w:val="single" w:sz="8" w:space="0" w:color="auto"/>
+              <w:left w:val="single" w:sz="8" w:space="0" w:color="auto"/>
+              <w:bottom w:val="single" w:sz="8" w:space="0" w:color="auto"/>
+            </w:tcBorders>
+            <w:vAlign w:val="center"/>
+          </w:tcPr>
+          <w:p>
+            <w:pPr>
+              <w:spacing w:after="0"/>
+              <w:jc w:val="center"/>
+            </w:pPr>
+          </w:p>
+        </w:tc>
+      </w:tr>
+      <w:tr>
+        <w:tc>
+          <w:tcPr>
+            <w:tcW w:w="1769" w:type="dxa"/>
+            <w:tcBorders>
+              <w:top w:val="single" w:sz="8" w:space="0" w:color="auto"/>
+              <w:bottom w:val="single" w:sz="8" w:space="0" w:color="auto"/>
+              <w:right w:val="single" w:sz="8" w:space="0" w:color="auto"/>
+            </w:tcBorders>
+            <w:vAlign w:val="center"/>
+          </w:tcPr>
+          <w:p>
+            <w:pPr>
+              <w:spacing w:after="0"/>
+              <w:jc w:val="center"/>
+              <w:rPr>
+                <w:b/>
+                <w:bCs/>
+              </w:rPr>
+            </w:pPr>
+            <w:proofErr w:type="spellStart"/>
+            <w:r>
+              <w:rPr>
+                <w:b/>
+                <w:bCs/>
+              </w:rPr>
+              <w:t>Rezultate</w:t>
+            </w:r>
+            <w:proofErr w:type="spellEnd"/>
+            <w:r>
+              <w:rPr>
+                <w:b/>
+                <w:bCs/>
+              </w:rPr>
+              <w:t xml:space="preserve"> </w:t>
+            </w:r>
+            <w:proofErr w:type="spellStart"/>
+            <w:r>
+              <w:rPr>
+                <w:b/>
+                <w:bCs/>
+              </w:rPr>
+              <w:t>obtinute</w:t>
+            </w:r>
+            <w:proofErr w:type="spellEnd"/>
+          </w:p>
+        </w:tc>
+        <w:tc>
+          <w:tcPr>
+            <w:tcW w:w="7227" w:type="dxa"/>
+            <w:gridSpan w:val="4"/>
+            <w:tcBorders>
+              <w:top w:val="single" w:sz="8" w:space="0" w:color="auto"/>
+              <w:left w:val="single" w:sz="8" w:space="0" w:color="auto"/>
+              <w:bottom w:val="single" w:sz="8" w:space="0" w:color="auto"/>
+              <w:right w:val="single" w:sz="12" w:space="0" w:color="auto"/>
+            </w:tcBorders>
+            <w:vAlign w:val="center"/>
+          </w:tcPr>
+          <w:p>
+            <w:pPr>
+              <w:spacing w:after="0"/>
+              <w:jc w:val="center"/>
+            </w:pPr>
+          </w:p>
+        </w:tc>
+      </w:tr>
+      <w:tr>
+        <w:tc>
+          <w:tcPr>
+            <w:tcW w:w="1769" w:type="dxa"/>
+            <w:tcBorders>
+              <w:top w:val="single" w:sz="8" w:space="0" w:color="auto"/>
+              <w:bottom w:val="single" w:sz="12" w:space="0" w:color="auto"/>
+              <w:right w:val="single" w:sz="8" w:space="0" w:color="auto"/>
+            </w:tcBorders>
+            <w:vAlign w:val="center"/>
+          </w:tcPr>
+          <w:p>
+            <w:pPr>
+              <w:spacing w:after="0"/>
+              <w:jc w:val="center"/>
+              <w:rPr>
+                <w:b/>
+                <w:bCs/>
+              </w:rPr>
+            </w:pPr>
+            <w:r>
+              <w:rPr>
+                <w:b/>
+                <w:bCs/>
+              </w:rPr>
+              <w:t xml:space="preserve">Test </w:t>
+            </w:r>
+            <w:proofErr w:type="spellStart"/>
+            <w:r>
+              <w:rPr>
+                <w:b/>
+                <w:bCs/>
+              </w:rPr>
+              <w:t>trecut</w:t>
+            </w:r>
+            <w:proofErr w:type="spellEnd"/>
+          </w:p>
+        </w:tc>
+        <w:tc>
+          <w:tcPr>
+            <w:tcW w:w="1636" w:type="dxa"/>
+            <w:tcBorders>
+              <w:top w:val="single" w:sz="8" w:space="0" w:color="auto"/>
+              <w:left w:val="single" w:sz="8" w:space="0" w:color="auto"/>
+              <w:bottom w:val="single" w:sz="12" w:space="0" w:color="auto"/>
+              <w:right w:val="single" w:sz="8" w:space="0" w:color="auto"/>
+            </w:tcBorders>
+            <w:vAlign w:val="center"/>
+          </w:tcPr>
+          <w:p>
+            <w:pPr>
+              <w:spacing w:after="0"/>
+              <w:jc w:val="center"/>
+            </w:pPr>
+            <w:r>
+              <w:t>DA/NU</w:t>
+            </w:r>
+          </w:p>
+        </w:tc>
+        <w:tc>
+          <w:tcPr>
+            <w:tcW w:w="1980" w:type="dxa"/>
+            <w:tcBorders>
+              <w:top w:val="single" w:sz="8" w:space="0" w:color="auto"/>
+              <w:left w:val="single" w:sz="8" w:space="0" w:color="auto"/>
+              <w:bottom w:val="single" w:sz="12" w:space="0" w:color="auto"/>
+              <w:right w:val="single" w:sz="8" w:space="0" w:color="auto"/>
+            </w:tcBorders>
+            <w:vAlign w:val="center"/>
+          </w:tcPr>
+          <w:p>
+            <w:pPr>
+              <w:spacing w:after="0"/>
+              <w:jc w:val="center"/>
+            </w:pPr>
+          </w:p>
+        </w:tc>
+        <w:tc>
+          <w:tcPr>
+            <w:tcW w:w="2074" w:type="dxa"/>
+            <w:tcBorders>
+              <w:top w:val="single" w:sz="8" w:space="0" w:color="auto"/>
+              <w:left w:val="single" w:sz="8" w:space="0" w:color="auto"/>
+              <w:bottom w:val="single" w:sz="12" w:space="0" w:color="auto"/>
+              <w:right w:val="single" w:sz="8" w:space="0" w:color="auto"/>
+            </w:tcBorders>
+            <w:vAlign w:val="center"/>
+          </w:tcPr>
+          <w:p>
+            <w:pPr>
+              <w:spacing w:after="0"/>
+              <w:jc w:val="center"/>
+            </w:pPr>
+          </w:p>
+        </w:tc>
+        <w:tc>
+          <w:tcPr>
+            <w:tcW w:w="1537" w:type="dxa"/>
+            <w:tcBorders>
+              <w:top w:val="single" w:sz="8" w:space="0" w:color="auto"/>
+              <w:left w:val="single" w:sz="8" w:space="0" w:color="auto"/>
+              <w:bottom w:val="single" w:sz="12" w:space="0" w:color="auto"/>
+            </w:tcBorders>
+            <w:vAlign w:val="center"/>
+          </w:tcPr>
+          <w:p>
+            <w:pPr>
+              <w:spacing w:after="0"/>
+              <w:jc w:val="center"/>
+            </w:pPr>
+          </w:p>
+        </w:tc>
+      </w:tr>
+    </w:tbl>
+    <w:p/>
+    <w:p/>
+    <w:p/>
+    <w:tbl>
+      <w:tblPr>
+        <w:tblStyle w:val="TableGrid"/>
+        <w:tblW w:w="0" w:type="auto"/>
+        <w:tblBorders>
+          <w:top w:val="single" w:sz="12" w:space="0" w:color="auto"/>
+          <w:left w:val="single" w:sz="12" w:space="0" w:color="auto"/>
+          <w:bottom w:val="single" w:sz="12" w:space="0" w:color="auto"/>
+          <w:right w:val="single" w:sz="12" w:space="0" w:color="auto"/>
+          <w:insideH w:val="single" w:sz="8" w:space="0" w:color="auto"/>
+          <w:insideV w:val="single" w:sz="12" w:space="0" w:color="auto"/>
+        </w:tblBorders>
+        <w:tblLook w:val="04A0" w:firstRow="1" w:lastRow="0" w:firstColumn="1" w:lastColumn="0" w:noHBand="0" w:noVBand="1"/>
+      </w:tblPr>
+      <w:tblGrid>
+        <w:gridCol w:w="1769"/>
+        <w:gridCol w:w="1636"/>
+        <w:gridCol w:w="1980"/>
+        <w:gridCol w:w="2074"/>
+        <w:gridCol w:w="1537"/>
+      </w:tblGrid>
+      <w:tr>
+        <w:tc>
+          <w:tcPr>
+            <w:tcW w:w="8996" w:type="dxa"/>
+            <w:gridSpan w:val="5"/>
+            <w:tcBorders>
+              <w:bottom w:val="single" w:sz="8" w:space="0" w:color="auto"/>
+            </w:tcBorders>
+          </w:tcPr>
+          <w:p>
+            <w:pPr>
+              <w:spacing w:after="0"/>
+              <w:jc w:val="center"/>
+              <w:rPr>
+                <w:b/>
+                <w:bCs/>
+                <w:sz w:val="32"/>
+                <w:szCs w:val="32"/>
+              </w:rPr>
+            </w:pPr>
+            <w:proofErr w:type="spellStart"/>
+            <w:r>
+              <w:rPr>
+                <w:b/>
+                <w:bCs/>
+                <w:sz w:val="32"/>
+                <w:szCs w:val="32"/>
+              </w:rPr>
+              <w:lastRenderedPageBreak/>
+              <w:t>Testul</w:t>
+            </w:r>
+            <w:proofErr w:type="spellEnd"/>
+            <w:r>
+              <w:rPr>
+                <w:b/>
+                <w:bCs/>
+                <w:sz w:val="32"/>
+                <w:szCs w:val="32"/>
+              </w:rPr>
+              <w:t xml:space="preserve"> nr. </w:t>
+            </w:r>
+            <w:r>
+              <w:rPr>
+                <w:b/>
+                <w:bCs/>
+                <w:sz w:val="32"/>
+                <w:szCs w:val="32"/>
+              </w:rPr>
+              <w:t>9</w:t>
+            </w:r>
+          </w:p>
+        </w:tc>
+      </w:tr>
+      <w:tr>
+        <w:tc>
+          <w:tcPr>
+            <w:tcW w:w="1769" w:type="dxa"/>
+            <w:tcBorders>
+              <w:top w:val="single" w:sz="8" w:space="0" w:color="auto"/>
+              <w:bottom w:val="single" w:sz="8" w:space="0" w:color="auto"/>
+              <w:right w:val="single" w:sz="8" w:space="0" w:color="auto"/>
+            </w:tcBorders>
+            <w:vAlign w:val="center"/>
+          </w:tcPr>
+          <w:p>
+            <w:pPr>
+              <w:spacing w:after="0"/>
+              <w:jc w:val="center"/>
+              <w:rPr>
+                <w:b/>
+                <w:bCs/>
+              </w:rPr>
+            </w:pPr>
+            <w:proofErr w:type="spellStart"/>
+            <w:r>
+              <w:rPr>
+                <w:b/>
+                <w:bCs/>
+              </w:rPr>
+              <w:t>Cerinta</w:t>
+            </w:r>
+            <w:proofErr w:type="spellEnd"/>
+            <w:r>
+              <w:rPr>
+                <w:b/>
+                <w:bCs/>
+              </w:rPr>
+              <w:t xml:space="preserve"> </w:t>
+            </w:r>
+            <w:proofErr w:type="spellStart"/>
+            <w:r>
+              <w:rPr>
+                <w:b/>
+                <w:bCs/>
+              </w:rPr>
+              <w:t>verificata</w:t>
+            </w:r>
+            <w:proofErr w:type="spellEnd"/>
+            <w:r>
+              <w:rPr>
+                <w:b/>
+                <w:bCs/>
+              </w:rPr>
+              <w:t>:</w:t>
+            </w:r>
+          </w:p>
+        </w:tc>
+        <w:tc>
+          <w:tcPr>
+            <w:tcW w:w="7227" w:type="dxa"/>
+            <w:gridSpan w:val="4"/>
+            <w:tcBorders>
+              <w:top w:val="single" w:sz="8" w:space="0" w:color="auto"/>
+              <w:left w:val="single" w:sz="8" w:space="0" w:color="auto"/>
+              <w:bottom w:val="single" w:sz="8" w:space="0" w:color="auto"/>
+            </w:tcBorders>
+            <w:vAlign w:val="center"/>
+          </w:tcPr>
+          <w:p>
+            <w:pPr>
+              <w:spacing w:after="0"/>
+              <w:jc w:val="center"/>
+            </w:pPr>
+            <w:proofErr w:type="spellStart"/>
+            <w:r>
+              <w:rPr>
+                <w:b/>
+                <w:bCs/>
+              </w:rPr>
+              <w:t>Cerinta</w:t>
+            </w:r>
+            <w:proofErr w:type="spellEnd"/>
+            <w:r>
+              <w:rPr>
+                <w:b/>
+                <w:bCs/>
+              </w:rPr>
+              <w:t xml:space="preserve"> </w:t>
+            </w:r>
+            <w:r>
+              <w:rPr>
+                <w:b/>
+                <w:bCs/>
+              </w:rPr>
+              <w:t>-&gt;</w:t>
+            </w:r>
+            <w:r>
+              <w:t xml:space="preserve"> </w:t>
+            </w:r>
+            <w:proofErr w:type="spellStart"/>
+            <w:r>
+              <w:t>Testarea</w:t>
+            </w:r>
+            <w:proofErr w:type="spellEnd"/>
+            <w:r>
+              <w:t xml:space="preserve"> </w:t>
+            </w:r>
+            <w:proofErr w:type="spellStart"/>
+            <w:r>
+              <w:t>butonului</w:t>
+            </w:r>
+            <w:proofErr w:type="spellEnd"/>
+            <w:r>
+              <w:t xml:space="preserve"> de </w:t>
+            </w:r>
+            <w:r>
+              <w:t>Set Deadline</w:t>
+            </w:r>
+            <w:r>
+              <w:t xml:space="preserve"> </w:t>
+            </w:r>
+          </w:p>
+        </w:tc>
+      </w:tr>
+      <w:tr>
+        <w:tc>
+          <w:tcPr>
+            <w:tcW w:w="3405" w:type="dxa"/>
+            <w:gridSpan w:val="2"/>
+            <w:tcBorders>
+              <w:top w:val="single" w:sz="8" w:space="0" w:color="auto"/>
+              <w:bottom w:val="single" w:sz="8" w:space="0" w:color="auto"/>
+              <w:right w:val="single" w:sz="8" w:space="0" w:color="auto"/>
+            </w:tcBorders>
+            <w:vAlign w:val="center"/>
+          </w:tcPr>
+          <w:p>
+            <w:pPr>
+              <w:spacing w:after="0"/>
+              <w:jc w:val="center"/>
+              <w:rPr>
+                <w:b/>
+                <w:bCs/>
+              </w:rPr>
+            </w:pPr>
+            <w:proofErr w:type="spellStart"/>
+            <w:r>
+              <w:rPr>
+                <w:b/>
+                <w:bCs/>
+              </w:rPr>
+              <w:t>Documentul</w:t>
+            </w:r>
+            <w:proofErr w:type="spellEnd"/>
+            <w:r>
+              <w:rPr>
+                <w:b/>
+                <w:bCs/>
+              </w:rPr>
+              <w:t xml:space="preserve"> </w:t>
+            </w:r>
+            <w:proofErr w:type="spellStart"/>
+            <w:r>
+              <w:rPr>
+                <w:b/>
+                <w:bCs/>
+              </w:rPr>
+              <w:t>justificativ</w:t>
+            </w:r>
+            <w:proofErr w:type="spellEnd"/>
+            <w:r>
+              <w:rPr>
+                <w:b/>
+                <w:bCs/>
+              </w:rPr>
+              <w:t>:</w:t>
+            </w:r>
+          </w:p>
+        </w:tc>
+        <w:tc>
+          <w:tcPr>
+            <w:tcW w:w="5591" w:type="dxa"/>
+            <w:gridSpan w:val="3"/>
+            <w:tcBorders>
+              <w:top w:val="single" w:sz="8" w:space="0" w:color="auto"/>
+              <w:left w:val="single" w:sz="8" w:space="0" w:color="auto"/>
+              <w:bottom w:val="single" w:sz="8" w:space="0" w:color="auto"/>
+              <w:right w:val="single" w:sz="12" w:space="0" w:color="auto"/>
+            </w:tcBorders>
+            <w:vAlign w:val="center"/>
+          </w:tcPr>
+          <w:p>
+            <w:pPr>
+              <w:spacing w:after="0"/>
+              <w:jc w:val="center"/>
+            </w:pPr>
+            <w:r>
+              <w:t>DCS</w:t>
+            </w:r>
+          </w:p>
+        </w:tc>
+      </w:tr>
+      <w:tr>
+        <w:tc>
+          <w:tcPr>
+            <w:tcW w:w="1769" w:type="dxa"/>
+            <w:tcBorders>
+              <w:top w:val="single" w:sz="8" w:space="0" w:color="auto"/>
+              <w:bottom w:val="single" w:sz="8" w:space="0" w:color="auto"/>
+              <w:right w:val="single" w:sz="8" w:space="0" w:color="auto"/>
+            </w:tcBorders>
+            <w:vAlign w:val="center"/>
+          </w:tcPr>
+          <w:p>
+            <w:pPr>
+              <w:spacing w:after="0"/>
+              <w:jc w:val="center"/>
+              <w:rPr>
+                <w:b/>
+                <w:bCs/>
+              </w:rPr>
+            </w:pPr>
+            <w:proofErr w:type="spellStart"/>
+            <w:r>
+              <w:rPr>
+                <w:b/>
+                <w:bCs/>
+              </w:rPr>
+              <w:t>Modalitate</w:t>
+            </w:r>
+            <w:proofErr w:type="spellEnd"/>
+            <w:r>
+              <w:rPr>
+                <w:b/>
+                <w:bCs/>
+              </w:rPr>
+              <w:t xml:space="preserve"> </w:t>
+            </w:r>
+            <w:proofErr w:type="spellStart"/>
+            <w:r>
+              <w:rPr>
+                <w:b/>
+                <w:bCs/>
+              </w:rPr>
+              <w:t>testare</w:t>
+            </w:r>
+            <w:proofErr w:type="spellEnd"/>
+          </w:p>
+        </w:tc>
+        <w:tc>
+          <w:tcPr>
+            <w:tcW w:w="1636" w:type="dxa"/>
+            <w:tcBorders>
+              <w:top w:val="single" w:sz="8" w:space="0" w:color="auto"/>
+              <w:left w:val="single" w:sz="8" w:space="0" w:color="auto"/>
+              <w:bottom w:val="single" w:sz="8" w:space="0" w:color="auto"/>
+              <w:right w:val="single" w:sz="8" w:space="0" w:color="auto"/>
+            </w:tcBorders>
+            <w:vAlign w:val="center"/>
+          </w:tcPr>
+          <w:p>
+            <w:pPr>
+              <w:spacing w:after="0"/>
+              <w:jc w:val="center"/>
+            </w:pPr>
+            <w:r>
+              <w:t xml:space="preserve">Pasul 1: Se </w:t>
+            </w:r>
+            <w:proofErr w:type="spellStart"/>
+            <w:r>
+              <w:t>acceseaza</w:t>
+            </w:r>
+            <w:proofErr w:type="spellEnd"/>
+            <w:r>
+              <w:t xml:space="preserve"> un task</w:t>
+            </w:r>
+          </w:p>
+        </w:tc>
+        <w:tc>
+          <w:tcPr>
+            <w:tcW w:w="1980" w:type="dxa"/>
+            <w:tcBorders>
+              <w:top w:val="single" w:sz="8" w:space="0" w:color="auto"/>
+              <w:left w:val="single" w:sz="8" w:space="0" w:color="auto"/>
+              <w:bottom w:val="single" w:sz="8" w:space="0" w:color="auto"/>
+              <w:right w:val="single" w:sz="8" w:space="0" w:color="auto"/>
+            </w:tcBorders>
+            <w:vAlign w:val="center"/>
+          </w:tcPr>
+          <w:p>
+            <w:pPr>
+              <w:spacing w:after="0"/>
+              <w:jc w:val="center"/>
+            </w:pPr>
+            <w:r>
+              <w:t xml:space="preserve">Pasul 2: </w:t>
+            </w:r>
+            <w:r>
+              <w:t>Se introduce un deadline</w:t>
+            </w:r>
+          </w:p>
+        </w:tc>
+        <w:tc>
+          <w:tcPr>
+            <w:tcW w:w="2074" w:type="dxa"/>
+            <w:tcBorders>
+              <w:top w:val="single" w:sz="8" w:space="0" w:color="auto"/>
+              <w:left w:val="single" w:sz="8" w:space="0" w:color="auto"/>
+              <w:bottom w:val="single" w:sz="4" w:space="0" w:color="auto"/>
+              <w:right w:val="single" w:sz="8" w:space="0" w:color="auto"/>
+            </w:tcBorders>
+            <w:vAlign w:val="center"/>
+          </w:tcPr>
+          <w:p>
+            <w:pPr>
+              <w:spacing w:after="0"/>
+              <w:jc w:val="center"/>
+            </w:pPr>
+            <w:r>
+              <w:t xml:space="preserve">Pasul 3: </w:t>
+            </w:r>
+            <w:r>
+              <w:t xml:space="preserve">Se </w:t>
+            </w:r>
+            <w:proofErr w:type="spellStart"/>
+            <w:r>
+              <w:t>apasa</w:t>
+            </w:r>
+            <w:proofErr w:type="spellEnd"/>
+            <w:r>
+              <w:t xml:space="preserve"> Save</w:t>
+            </w:r>
+            <w:r>
+              <w:t xml:space="preserve"> </w:t>
+            </w:r>
+          </w:p>
+        </w:tc>
+        <w:tc>
+          <w:tcPr>
+            <w:tcW w:w="1537" w:type="dxa"/>
+            <w:tcBorders>
+              <w:top w:val="single" w:sz="8" w:space="0" w:color="auto"/>
+              <w:left w:val="single" w:sz="8" w:space="0" w:color="auto"/>
+              <w:bottom w:val="single" w:sz="8" w:space="0" w:color="auto"/>
+            </w:tcBorders>
+            <w:vAlign w:val="center"/>
+          </w:tcPr>
+          <w:p>
+            <w:pPr>
+              <w:spacing w:after="0"/>
+              <w:jc w:val="center"/>
+            </w:pPr>
+          </w:p>
+        </w:tc>
+      </w:tr>
+      <w:tr>
+        <w:tc>
+          <w:tcPr>
+            <w:tcW w:w="1769" w:type="dxa"/>
+            <w:tcBorders>
+              <w:top w:val="single" w:sz="8" w:space="0" w:color="auto"/>
+              <w:bottom w:val="single" w:sz="8" w:space="0" w:color="auto"/>
+              <w:right w:val="single" w:sz="8" w:space="0" w:color="auto"/>
+            </w:tcBorders>
+            <w:vAlign w:val="center"/>
+          </w:tcPr>
+          <w:p>
+            <w:pPr>
+              <w:spacing w:after="0"/>
+              <w:jc w:val="center"/>
+              <w:rPr>
+                <w:b/>
+                <w:bCs/>
+              </w:rPr>
+            </w:pPr>
+            <w:proofErr w:type="spellStart"/>
+            <w:r>
+              <w:rPr>
+                <w:b/>
+                <w:bCs/>
+              </w:rPr>
+              <w:t>Rezultate</w:t>
+            </w:r>
+            <w:proofErr w:type="spellEnd"/>
+            <w:r>
+              <w:rPr>
+                <w:b/>
+                <w:bCs/>
+              </w:rPr>
+              <w:t xml:space="preserve"> </w:t>
+            </w:r>
+            <w:proofErr w:type="spellStart"/>
+            <w:r>
+              <w:rPr>
+                <w:b/>
+                <w:bCs/>
+              </w:rPr>
+              <w:t>asteptate</w:t>
+            </w:r>
+            <w:proofErr w:type="spellEnd"/>
+          </w:p>
+        </w:tc>
+        <w:tc>
+          <w:tcPr>
+            <w:tcW w:w="1636" w:type="dxa"/>
+            <w:tcBorders>
+              <w:top w:val="single" w:sz="8" w:space="0" w:color="auto"/>
+              <w:left w:val="single" w:sz="8" w:space="0" w:color="auto"/>
+              <w:bottom w:val="single" w:sz="8" w:space="0" w:color="auto"/>
+              <w:right w:val="single" w:sz="8" w:space="0" w:color="auto"/>
+            </w:tcBorders>
+            <w:vAlign w:val="center"/>
+          </w:tcPr>
+          <w:p>
+            <w:pPr>
+              <w:spacing w:after="0"/>
+              <w:jc w:val="center"/>
+            </w:pPr>
+            <w:proofErr w:type="spellStart"/>
+            <w:r>
+              <w:t>Modificarea</w:t>
+            </w:r>
+            <w:proofErr w:type="spellEnd"/>
+            <w:r>
+              <w:t xml:space="preserve"> </w:t>
+            </w:r>
+            <w:proofErr w:type="spellStart"/>
+            <w:r>
+              <w:t>termenului</w:t>
+            </w:r>
+            <w:proofErr w:type="spellEnd"/>
+            <w:r>
+              <w:t xml:space="preserve"> </w:t>
+            </w:r>
+            <w:proofErr w:type="spellStart"/>
+            <w:r>
+              <w:t>limita</w:t>
+            </w:r>
+            <w:proofErr w:type="spellEnd"/>
+            <w:r>
+              <w:t xml:space="preserve"> </w:t>
+            </w:r>
+          </w:p>
+        </w:tc>
+        <w:tc>
+          <w:tcPr>
+            <w:tcW w:w="1980" w:type="dxa"/>
+            <w:tcBorders>
+              <w:top w:val="single" w:sz="8" w:space="0" w:color="auto"/>
+              <w:left w:val="single" w:sz="8" w:space="0" w:color="auto"/>
+              <w:bottom w:val="single" w:sz="8" w:space="0" w:color="auto"/>
+              <w:right w:val="single" w:sz="8" w:space="0" w:color="auto"/>
+            </w:tcBorders>
+            <w:vAlign w:val="center"/>
+          </w:tcPr>
+          <w:p>
+            <w:pPr>
+              <w:spacing w:after="0"/>
+              <w:jc w:val="center"/>
+            </w:pPr>
+          </w:p>
+        </w:tc>
+        <w:tc>
+          <w:tcPr>
+            <w:tcW w:w="2074" w:type="dxa"/>
+            <w:tcBorders>
+              <w:top w:val="single" w:sz="4" w:space="0" w:color="auto"/>
+              <w:left w:val="single" w:sz="8" w:space="0" w:color="auto"/>
+              <w:bottom w:val="single" w:sz="8" w:space="0" w:color="auto"/>
+              <w:right w:val="single" w:sz="8" w:space="0" w:color="auto"/>
+            </w:tcBorders>
+            <w:vAlign w:val="center"/>
+          </w:tcPr>
+          <w:p>
+            <w:pPr>
+              <w:spacing w:after="0"/>
+              <w:jc w:val="center"/>
+            </w:pPr>
+          </w:p>
+        </w:tc>
+        <w:tc>
+          <w:tcPr>
+            <w:tcW w:w="1537" w:type="dxa"/>
+            <w:tcBorders>
+              <w:top w:val="single" w:sz="8" w:space="0" w:color="auto"/>
+              <w:left w:val="single" w:sz="8" w:space="0" w:color="auto"/>
+              <w:bottom w:val="single" w:sz="8" w:space="0" w:color="auto"/>
+            </w:tcBorders>
+            <w:vAlign w:val="center"/>
+          </w:tcPr>
+          <w:p>
+            <w:pPr>
+              <w:spacing w:after="0"/>
+              <w:jc w:val="center"/>
+            </w:pPr>
+          </w:p>
+        </w:tc>
+      </w:tr>
+      <w:tr>
+        <w:tc>
+          <w:tcPr>
+            <w:tcW w:w="1769" w:type="dxa"/>
+            <w:tcBorders>
+              <w:top w:val="single" w:sz="8" w:space="0" w:color="auto"/>
+              <w:bottom w:val="single" w:sz="8" w:space="0" w:color="auto"/>
+              <w:right w:val="single" w:sz="8" w:space="0" w:color="auto"/>
+            </w:tcBorders>
+            <w:vAlign w:val="center"/>
+          </w:tcPr>
+          <w:p>
+            <w:pPr>
+              <w:spacing w:after="0"/>
+              <w:jc w:val="center"/>
+              <w:rPr>
+                <w:b/>
+                <w:bCs/>
+              </w:rPr>
+            </w:pPr>
+            <w:proofErr w:type="spellStart"/>
+            <w:r>
+              <w:rPr>
+                <w:b/>
+                <w:bCs/>
+              </w:rPr>
+              <w:t>Rezultate</w:t>
+            </w:r>
+            <w:proofErr w:type="spellEnd"/>
+            <w:r>
+              <w:rPr>
+                <w:b/>
+                <w:bCs/>
+              </w:rPr>
+              <w:t xml:space="preserve"> </w:t>
+            </w:r>
+            <w:proofErr w:type="spellStart"/>
+            <w:r>
+              <w:rPr>
+                <w:b/>
+                <w:bCs/>
+              </w:rPr>
+              <w:t>obtinute</w:t>
+            </w:r>
+            <w:proofErr w:type="spellEnd"/>
+          </w:p>
+        </w:tc>
+        <w:tc>
+          <w:tcPr>
+            <w:tcW w:w="7227" w:type="dxa"/>
+            <w:gridSpan w:val="4"/>
+            <w:tcBorders>
+              <w:top w:val="single" w:sz="8" w:space="0" w:color="auto"/>
+              <w:left w:val="single" w:sz="8" w:space="0" w:color="auto"/>
+              <w:bottom w:val="single" w:sz="8" w:space="0" w:color="auto"/>
+              <w:right w:val="single" w:sz="12" w:space="0" w:color="auto"/>
+            </w:tcBorders>
+            <w:vAlign w:val="center"/>
+          </w:tcPr>
+          <w:p>
+            <w:pPr>
+              <w:spacing w:after="0"/>
+              <w:jc w:val="center"/>
+            </w:pPr>
+          </w:p>
+        </w:tc>
+      </w:tr>
+      <w:tr>
+        <w:tc>
+          <w:tcPr>
+            <w:tcW w:w="1769" w:type="dxa"/>
+            <w:tcBorders>
+              <w:top w:val="single" w:sz="8" w:space="0" w:color="auto"/>
+              <w:bottom w:val="single" w:sz="12" w:space="0" w:color="auto"/>
+              <w:right w:val="single" w:sz="8" w:space="0" w:color="auto"/>
+            </w:tcBorders>
+            <w:vAlign w:val="center"/>
+          </w:tcPr>
+          <w:p>
+            <w:pPr>
+              <w:spacing w:after="0"/>
+              <w:jc w:val="center"/>
+              <w:rPr>
+                <w:b/>
+                <w:bCs/>
+              </w:rPr>
+            </w:pPr>
+            <w:r>
+              <w:rPr>
+                <w:b/>
+                <w:bCs/>
+              </w:rPr>
+              <w:t xml:space="preserve">Test </w:t>
+            </w:r>
+            <w:proofErr w:type="spellStart"/>
+            <w:r>
+              <w:rPr>
+                <w:b/>
+                <w:bCs/>
+              </w:rPr>
+              <w:t>trecut</w:t>
+            </w:r>
+            <w:proofErr w:type="spellEnd"/>
+          </w:p>
+        </w:tc>
+        <w:tc>
+          <w:tcPr>
+            <w:tcW w:w="1636" w:type="dxa"/>
+            <w:tcBorders>
+              <w:top w:val="single" w:sz="8" w:space="0" w:color="auto"/>
+              <w:left w:val="single" w:sz="8" w:space="0" w:color="auto"/>
+              <w:bottom w:val="single" w:sz="12" w:space="0" w:color="auto"/>
+              <w:right w:val="single" w:sz="8" w:space="0" w:color="auto"/>
+            </w:tcBorders>
+            <w:vAlign w:val="center"/>
+          </w:tcPr>
+          <w:p>
+            <w:pPr>
+              <w:spacing w:after="0"/>
+              <w:jc w:val="center"/>
+            </w:pPr>
+            <w:r>
+              <w:t>DA/NU</w:t>
+            </w:r>
+          </w:p>
+        </w:tc>
+        <w:tc>
+          <w:tcPr>
+            <w:tcW w:w="1980" w:type="dxa"/>
+            <w:tcBorders>
+              <w:top w:val="single" w:sz="8" w:space="0" w:color="auto"/>
+              <w:left w:val="single" w:sz="8" w:space="0" w:color="auto"/>
+              <w:bottom w:val="single" w:sz="12" w:space="0" w:color="auto"/>
+              <w:right w:val="single" w:sz="8" w:space="0" w:color="auto"/>
+            </w:tcBorders>
+            <w:vAlign w:val="center"/>
+          </w:tcPr>
+          <w:p>
+            <w:pPr>
+              <w:spacing w:after="0"/>
+              <w:jc w:val="center"/>
+            </w:pPr>
+          </w:p>
+        </w:tc>
+        <w:tc>
+          <w:tcPr>
+            <w:tcW w:w="2074" w:type="dxa"/>
+            <w:tcBorders>
+              <w:top w:val="single" w:sz="8" w:space="0" w:color="auto"/>
+              <w:left w:val="single" w:sz="8" w:space="0" w:color="auto"/>
+              <w:bottom w:val="single" w:sz="12" w:space="0" w:color="auto"/>
+              <w:right w:val="single" w:sz="8" w:space="0" w:color="auto"/>
+            </w:tcBorders>
+            <w:vAlign w:val="center"/>
+          </w:tcPr>
+          <w:p>
+            <w:pPr>
+              <w:spacing w:after="0"/>
+              <w:jc w:val="center"/>
+            </w:pPr>
+          </w:p>
+        </w:tc>
+        <w:tc>
+          <w:tcPr>
+            <w:tcW w:w="1537" w:type="dxa"/>
+            <w:tcBorders>
+              <w:top w:val="single" w:sz="8" w:space="0" w:color="auto"/>
+              <w:left w:val="single" w:sz="8" w:space="0" w:color="auto"/>
+              <w:bottom w:val="single" w:sz="12" w:space="0" w:color="auto"/>
+            </w:tcBorders>
+            <w:vAlign w:val="center"/>
+          </w:tcPr>
+          <w:p>
+            <w:pPr>
+              <w:spacing w:after="0"/>
+              <w:jc w:val="center"/>
+            </w:pPr>
+          </w:p>
+        </w:tc>
+      </w:tr>
+    </w:tbl>
+    <w:p/>
+    <w:p/>
+    <w:p/>
+    <w:p/>
+    <w:p/>
+    <w:p/>
+    <w:tbl>
+      <w:tblPr>
+        <w:tblStyle w:val="TableGrid"/>
+        <w:tblW w:w="0" w:type="auto"/>
+        <w:tblBorders>
+          <w:top w:val="single" w:sz="12" w:space="0" w:color="auto"/>
+          <w:left w:val="single" w:sz="12" w:space="0" w:color="auto"/>
+          <w:bottom w:val="single" w:sz="12" w:space="0" w:color="auto"/>
+          <w:right w:val="single" w:sz="12" w:space="0" w:color="auto"/>
+          <w:insideH w:val="single" w:sz="8" w:space="0" w:color="auto"/>
+          <w:insideV w:val="single" w:sz="12" w:space="0" w:color="auto"/>
+        </w:tblBorders>
+        <w:tblLook w:val="04A0" w:firstRow="1" w:lastRow="0" w:firstColumn="1" w:lastColumn="0" w:noHBand="0" w:noVBand="1"/>
+      </w:tblPr>
+      <w:tblGrid>
+        <w:gridCol w:w="1769"/>
+        <w:gridCol w:w="1816"/>
+        <w:gridCol w:w="1800"/>
+        <w:gridCol w:w="2074"/>
+        <w:gridCol w:w="1537"/>
+      </w:tblGrid>
+      <w:tr>
+        <w:tc>
+          <w:tcPr>
+            <w:tcW w:w="8996" w:type="dxa"/>
+            <w:gridSpan w:val="5"/>
+            <w:tcBorders>
+              <w:bottom w:val="single" w:sz="8" w:space="0" w:color="auto"/>
+            </w:tcBorders>
+          </w:tcPr>
+          <w:p>
+            <w:pPr>
+              <w:spacing w:after="0"/>
+              <w:jc w:val="center"/>
+              <w:rPr>
+                <w:b/>
+                <w:bCs/>
+                <w:sz w:val="32"/>
+                <w:szCs w:val="32"/>
+              </w:rPr>
+            </w:pPr>
+            <w:proofErr w:type="spellStart"/>
+            <w:r>
+              <w:rPr>
+                <w:b/>
+                <w:bCs/>
+                <w:sz w:val="32"/>
+                <w:szCs w:val="32"/>
+              </w:rPr>
+              <w:t>Testul</w:t>
+            </w:r>
+            <w:proofErr w:type="spellEnd"/>
+            <w:r>
+              <w:rPr>
+                <w:b/>
+                <w:bCs/>
+                <w:sz w:val="32"/>
+                <w:szCs w:val="32"/>
+              </w:rPr>
+              <w:t xml:space="preserve"> nr. </w:t>
+            </w:r>
+            <w:r>
+              <w:rPr>
+                <w:b/>
+                <w:bCs/>
+                <w:sz w:val="32"/>
+                <w:szCs w:val="32"/>
+              </w:rPr>
+              <w:t>10</w:t>
+            </w:r>
+          </w:p>
+        </w:tc>
+      </w:tr>
+      <w:tr>
+        <w:tc>
+          <w:tcPr>
+            <w:tcW w:w="1769" w:type="dxa"/>
+            <w:tcBorders>
+              <w:top w:val="single" w:sz="8" w:space="0" w:color="auto"/>
+              <w:bottom w:val="single" w:sz="8" w:space="0" w:color="auto"/>
+              <w:right w:val="single" w:sz="8" w:space="0" w:color="auto"/>
+            </w:tcBorders>
+            <w:vAlign w:val="center"/>
+          </w:tcPr>
+          <w:p>
+            <w:pPr>
+              <w:spacing w:after="0"/>
+              <w:jc w:val="center"/>
+              <w:rPr>
+                <w:b/>
+                <w:bCs/>
+              </w:rPr>
+            </w:pPr>
+            <w:proofErr w:type="spellStart"/>
+            <w:r>
+              <w:rPr>
+                <w:b/>
+                <w:bCs/>
+              </w:rPr>
+              <w:t>Cerinta</w:t>
+            </w:r>
+            <w:proofErr w:type="spellEnd"/>
+            <w:r>
+              <w:rPr>
+                <w:b/>
+                <w:bCs/>
+              </w:rPr>
+              <w:t xml:space="preserve"> </w:t>
+            </w:r>
+            <w:proofErr w:type="spellStart"/>
+            <w:r>
+              <w:rPr>
+                <w:b/>
+                <w:bCs/>
+              </w:rPr>
+              <w:t>verificata</w:t>
+            </w:r>
+            <w:proofErr w:type="spellEnd"/>
+            <w:r>
+              <w:rPr>
+                <w:b/>
+                <w:bCs/>
+              </w:rPr>
+              <w:t>:</w:t>
+            </w:r>
+          </w:p>
+        </w:tc>
+        <w:tc>
+          <w:tcPr>
+            <w:tcW w:w="7227" w:type="dxa"/>
+            <w:gridSpan w:val="4"/>
+            <w:tcBorders>
+              <w:top w:val="single" w:sz="8" w:space="0" w:color="auto"/>
+              <w:left w:val="single" w:sz="8" w:space="0" w:color="auto"/>
+              <w:bottom w:val="single" w:sz="8" w:space="0" w:color="auto"/>
+            </w:tcBorders>
+            <w:vAlign w:val="center"/>
+          </w:tcPr>
+          <w:p>
+            <w:pPr>
+              <w:spacing w:after="0"/>
+              <w:jc w:val="center"/>
+            </w:pPr>
+            <w:proofErr w:type="spellStart"/>
+            <w:r>
+              <w:rPr>
+                <w:b/>
+                <w:bCs/>
+              </w:rPr>
+              <w:t>Cerinta</w:t>
+            </w:r>
+            <w:proofErr w:type="spellEnd"/>
+            <w:r>
+              <w:rPr>
+                <w:b/>
+                <w:bCs/>
+              </w:rPr>
+              <w:t xml:space="preserve"> </w:t>
+            </w:r>
+            <w:r>
+              <w:rPr>
+                <w:b/>
+                <w:bCs/>
+              </w:rPr>
+              <w:t>-&gt;</w:t>
+            </w:r>
+            <w:r>
+              <w:t xml:space="preserve"> </w:t>
+            </w:r>
+            <w:proofErr w:type="spellStart"/>
+            <w:r>
+              <w:t>Testarea</w:t>
+            </w:r>
+            <w:proofErr w:type="spellEnd"/>
+            <w:r>
+              <w:t xml:space="preserve"> </w:t>
+            </w:r>
+            <w:proofErr w:type="spellStart"/>
+            <w:r>
+              <w:t>butonului</w:t>
+            </w:r>
+            <w:proofErr w:type="spellEnd"/>
+            <w:r>
+              <w:t xml:space="preserve"> de </w:t>
+            </w:r>
+            <w:proofErr w:type="spellStart"/>
+            <w:r>
+              <w:t>asignare</w:t>
+            </w:r>
+            <w:proofErr w:type="spellEnd"/>
+            <w:r>
+              <w:t xml:space="preserve"> </w:t>
+            </w:r>
+            <w:proofErr w:type="gramStart"/>
+            <w:r>
+              <w:t>a</w:t>
+            </w:r>
+            <w:proofErr w:type="gramEnd"/>
+            <w:r>
+              <w:t xml:space="preserve"> </w:t>
+            </w:r>
+            <w:proofErr w:type="spellStart"/>
+            <w:r>
+              <w:t>angajatilor</w:t>
+            </w:r>
+            <w:proofErr w:type="spellEnd"/>
+            <w:r>
+              <w:t xml:space="preserve"> </w:t>
+            </w:r>
+            <w:proofErr w:type="spellStart"/>
+            <w:r>
+              <w:t>pentru</w:t>
+            </w:r>
+            <w:proofErr w:type="spellEnd"/>
+            <w:r>
+              <w:t xml:space="preserve"> task-</w:t>
+            </w:r>
+            <w:proofErr w:type="spellStart"/>
+            <w:r>
+              <w:t>uri</w:t>
+            </w:r>
+            <w:proofErr w:type="spellEnd"/>
+          </w:p>
+        </w:tc>
+      </w:tr>
+      <w:tr>
+        <w:tc>
+          <w:tcPr>
+            <w:tcW w:w="3585" w:type="dxa"/>
+            <w:gridSpan w:val="2"/>
+            <w:tcBorders>
+              <w:top w:val="single" w:sz="8" w:space="0" w:color="auto"/>
+              <w:bottom w:val="single" w:sz="8" w:space="0" w:color="auto"/>
+              <w:right w:val="single" w:sz="8" w:space="0" w:color="auto"/>
+            </w:tcBorders>
+            <w:vAlign w:val="center"/>
+          </w:tcPr>
+          <w:p>
+            <w:pPr>
+              <w:spacing w:after="0"/>
+              <w:jc w:val="center"/>
+              <w:rPr>
+                <w:b/>
+                <w:bCs/>
+              </w:rPr>
+            </w:pPr>
+            <w:proofErr w:type="spellStart"/>
+            <w:r>
+              <w:rPr>
+                <w:b/>
+                <w:bCs/>
+              </w:rPr>
+              <w:t>Documentul</w:t>
+            </w:r>
+            <w:proofErr w:type="spellEnd"/>
+            <w:r>
+              <w:rPr>
+                <w:b/>
+                <w:bCs/>
+              </w:rPr>
+              <w:t xml:space="preserve"> </w:t>
+            </w:r>
+            <w:proofErr w:type="spellStart"/>
+            <w:r>
+              <w:rPr>
+                <w:b/>
+                <w:bCs/>
+              </w:rPr>
+              <w:t>justificativ</w:t>
+            </w:r>
+            <w:proofErr w:type="spellEnd"/>
+            <w:r>
+              <w:rPr>
+                <w:b/>
+                <w:bCs/>
+              </w:rPr>
+              <w:t>:</w:t>
+            </w:r>
+          </w:p>
+        </w:tc>
+        <w:tc>
+          <w:tcPr>
+            <w:tcW w:w="5411" w:type="dxa"/>
+            <w:gridSpan w:val="3"/>
+            <w:tcBorders>
+              <w:top w:val="single" w:sz="8" w:space="0" w:color="auto"/>
+              <w:left w:val="single" w:sz="8" w:space="0" w:color="auto"/>
+              <w:bottom w:val="single" w:sz="8" w:space="0" w:color="auto"/>
+              <w:right w:val="single" w:sz="12" w:space="0" w:color="auto"/>
+            </w:tcBorders>
+            <w:vAlign w:val="center"/>
+          </w:tcPr>
+          <w:p>
+            <w:pPr>
+              <w:spacing w:after="0"/>
+              <w:jc w:val="center"/>
+            </w:pPr>
+            <w:r>
+              <w:t>DCS</w:t>
+            </w:r>
+          </w:p>
+        </w:tc>
+      </w:tr>
+      <w:tr>
+        <w:tc>
+          <w:tcPr>
+            <w:tcW w:w="1769" w:type="dxa"/>
+            <w:tcBorders>
+              <w:top w:val="single" w:sz="8" w:space="0" w:color="auto"/>
+              <w:bottom w:val="single" w:sz="8" w:space="0" w:color="auto"/>
+              <w:right w:val="single" w:sz="8" w:space="0" w:color="auto"/>
+            </w:tcBorders>
+            <w:vAlign w:val="center"/>
+          </w:tcPr>
+          <w:p>
+            <w:pPr>
+              <w:spacing w:after="0"/>
+              <w:jc w:val="center"/>
+              <w:rPr>
+                <w:b/>
+                <w:bCs/>
+              </w:rPr>
+            </w:pPr>
+            <w:proofErr w:type="spellStart"/>
+            <w:r>
+              <w:rPr>
+                <w:b/>
+                <w:bCs/>
+              </w:rPr>
+              <w:t>Modalitate</w:t>
+            </w:r>
+            <w:proofErr w:type="spellEnd"/>
+            <w:r>
+              <w:rPr>
+                <w:b/>
+                <w:bCs/>
+              </w:rPr>
+              <w:t xml:space="preserve"> </w:t>
+            </w:r>
+            <w:proofErr w:type="spellStart"/>
+            <w:r>
+              <w:rPr>
+                <w:b/>
+                <w:bCs/>
+              </w:rPr>
+              <w:t>testare</w:t>
+            </w:r>
+            <w:proofErr w:type="spellEnd"/>
+          </w:p>
+        </w:tc>
+        <w:tc>
+          <w:tcPr>
+            <w:tcW w:w="1816" w:type="dxa"/>
+            <w:tcBorders>
+              <w:top w:val="single" w:sz="8" w:space="0" w:color="auto"/>
+              <w:left w:val="single" w:sz="8" w:space="0" w:color="auto"/>
+              <w:bottom w:val="single" w:sz="8" w:space="0" w:color="auto"/>
+              <w:right w:val="single" w:sz="8" w:space="0" w:color="auto"/>
+            </w:tcBorders>
+            <w:vAlign w:val="center"/>
+          </w:tcPr>
+          <w:p>
+            <w:pPr>
+              <w:spacing w:after="0"/>
+              <w:jc w:val="center"/>
+            </w:pPr>
+            <w:r>
+              <w:t xml:space="preserve">Pasul 1: Se </w:t>
+            </w:r>
+            <w:proofErr w:type="spellStart"/>
+            <w:r>
+              <w:t>acceseaza</w:t>
+            </w:r>
+            <w:proofErr w:type="spellEnd"/>
+            <w:r>
+              <w:t xml:space="preserve"> un </w:t>
+            </w:r>
+            <w:proofErr w:type="spellStart"/>
+            <w:r>
+              <w:t>proiect</w:t>
+            </w:r>
+            <w:proofErr w:type="spellEnd"/>
+            <w:r>
+              <w:t xml:space="preserve"> </w:t>
+            </w:r>
+            <w:proofErr w:type="spellStart"/>
+            <w:r>
+              <w:t>creat</w:t>
+            </w:r>
+            <w:proofErr w:type="spellEnd"/>
+          </w:p>
+        </w:tc>
+        <w:tc>
+          <w:tcPr>
+            <w:tcW w:w="1800" w:type="dxa"/>
+            <w:tcBorders>
+              <w:top w:val="single" w:sz="8" w:space="0" w:color="auto"/>
+              <w:left w:val="single" w:sz="8" w:space="0" w:color="auto"/>
+              <w:bottom w:val="single" w:sz="8" w:space="0" w:color="auto"/>
+              <w:right w:val="single" w:sz="8" w:space="0" w:color="auto"/>
+            </w:tcBorders>
+            <w:vAlign w:val="center"/>
+          </w:tcPr>
+          <w:p>
+            <w:pPr>
+              <w:spacing w:after="0"/>
+              <w:jc w:val="center"/>
+            </w:pPr>
+            <w:r>
+              <w:t xml:space="preserve">Pasul 2: </w:t>
+            </w:r>
+            <w:r>
+              <w:t xml:space="preserve">Se </w:t>
+            </w:r>
+            <w:proofErr w:type="spellStart"/>
+            <w:r>
+              <w:t>acceseaza</w:t>
+            </w:r>
+            <w:proofErr w:type="spellEnd"/>
+            <w:r>
+              <w:t xml:space="preserve"> un task </w:t>
+            </w:r>
+            <w:proofErr w:type="spellStart"/>
+            <w:r>
+              <w:t>creat</w:t>
+            </w:r>
+            <w:proofErr w:type="spellEnd"/>
+          </w:p>
+        </w:tc>
+        <w:tc>
+          <w:tcPr>
+            <w:tcW w:w="2074" w:type="dxa"/>
+            <w:tcBorders>
+              <w:top w:val="single" w:sz="8" w:space="0" w:color="auto"/>
+              <w:left w:val="single" w:sz="8" w:space="0" w:color="auto"/>
+              <w:bottom w:val="single" w:sz="4" w:space="0" w:color="auto"/>
+              <w:right w:val="single" w:sz="8" w:space="0" w:color="auto"/>
+            </w:tcBorders>
+            <w:vAlign w:val="center"/>
+          </w:tcPr>
+          <w:p>
+            <w:pPr>
+              <w:spacing w:after="0"/>
+              <w:jc w:val="center"/>
+            </w:pPr>
+            <w:r>
+              <w:t xml:space="preserve">Pasul 3: </w:t>
+            </w:r>
+            <w:r>
+              <w:t xml:space="preserve">Se </w:t>
+            </w:r>
+            <w:proofErr w:type="spellStart"/>
+            <w:r>
+              <w:t>apasa</w:t>
+            </w:r>
+            <w:proofErr w:type="spellEnd"/>
+            <w:r>
+              <w:t xml:space="preserve"> </w:t>
+            </w:r>
+            <w:proofErr w:type="spellStart"/>
+            <w:r>
+              <w:t>butonul</w:t>
+            </w:r>
+            <w:proofErr w:type="spellEnd"/>
+            <w:r>
+              <w:t xml:space="preserve"> Assign Employee</w:t>
+            </w:r>
+          </w:p>
+        </w:tc>
+        <w:tc>
+          <w:tcPr>
+            <w:tcW w:w="1537" w:type="dxa"/>
+            <w:tcBorders>
+              <w:top w:val="single" w:sz="8" w:space="0" w:color="auto"/>
+              <w:left w:val="single" w:sz="8" w:space="0" w:color="auto"/>
+              <w:bottom w:val="single" w:sz="8" w:space="0" w:color="auto"/>
+            </w:tcBorders>
+            <w:vAlign w:val="center"/>
+          </w:tcPr>
+          <w:p>
+            <w:pPr>
+              <w:spacing w:after="0"/>
+              <w:jc w:val="center"/>
+            </w:pPr>
+          </w:p>
+        </w:tc>
+      </w:tr>
+      <w:tr>
+        <w:tc>
+          <w:tcPr>
+            <w:tcW w:w="1769" w:type="dxa"/>
+            <w:tcBorders>
+              <w:top w:val="single" w:sz="8" w:space="0" w:color="auto"/>
+              <w:bottom w:val="single" w:sz="8" w:space="0" w:color="auto"/>
+              <w:right w:val="single" w:sz="8" w:space="0" w:color="auto"/>
+            </w:tcBorders>
+            <w:vAlign w:val="center"/>
+          </w:tcPr>
+          <w:p>
+            <w:pPr>
+              <w:spacing w:after="0"/>
+              <w:jc w:val="center"/>
+              <w:rPr>
+                <w:b/>
+                <w:bCs/>
+              </w:rPr>
+            </w:pPr>
+            <w:proofErr w:type="spellStart"/>
+            <w:r>
+              <w:rPr>
+                <w:b/>
+                <w:bCs/>
+              </w:rPr>
+              <w:t>Rezultate</w:t>
+            </w:r>
+            <w:proofErr w:type="spellEnd"/>
+            <w:r>
+              <w:rPr>
+                <w:b/>
+                <w:bCs/>
+              </w:rPr>
+              <w:t xml:space="preserve"> </w:t>
+            </w:r>
+            <w:proofErr w:type="spellStart"/>
+            <w:r>
+              <w:rPr>
+                <w:b/>
+                <w:bCs/>
+              </w:rPr>
+              <w:t>asteptate</w:t>
+            </w:r>
+            <w:proofErr w:type="spellEnd"/>
+          </w:p>
+        </w:tc>
+        <w:tc>
+          <w:tcPr>
+            <w:tcW w:w="1816" w:type="dxa"/>
+            <w:tcBorders>
+              <w:top w:val="single" w:sz="8" w:space="0" w:color="auto"/>
+              <w:left w:val="single" w:sz="8" w:space="0" w:color="auto"/>
+              <w:bottom w:val="single" w:sz="8" w:space="0" w:color="auto"/>
+              <w:right w:val="single" w:sz="8" w:space="0" w:color="auto"/>
+            </w:tcBorders>
+            <w:vAlign w:val="center"/>
+          </w:tcPr>
+          <w:p>
+            <w:pPr>
+              <w:spacing w:after="0"/>
+              <w:jc w:val="center"/>
+            </w:pPr>
+            <w:r>
+              <w:t xml:space="preserve">Se </w:t>
+            </w:r>
+            <w:proofErr w:type="spellStart"/>
+            <w:r>
+              <w:t>deschide</w:t>
+            </w:r>
+            <w:proofErr w:type="spellEnd"/>
+            <w:r>
+              <w:t xml:space="preserve"> o </w:t>
+            </w:r>
+            <w:proofErr w:type="spellStart"/>
+            <w:r>
+              <w:t>fereastra</w:t>
+            </w:r>
+            <w:proofErr w:type="spellEnd"/>
+            <w:r>
+              <w:t xml:space="preserve"> pop-up cu </w:t>
+            </w:r>
+            <w:proofErr w:type="spellStart"/>
+            <w:r>
+              <w:t>lista</w:t>
+            </w:r>
+            <w:proofErr w:type="spellEnd"/>
+            <w:r>
+              <w:t xml:space="preserve"> </w:t>
+            </w:r>
+            <w:proofErr w:type="spellStart"/>
+            <w:r>
+              <w:t>angajatilor</w:t>
+            </w:r>
+            <w:proofErr w:type="spellEnd"/>
+          </w:p>
+        </w:tc>
+        <w:tc>
+          <w:tcPr>
+            <w:tcW w:w="1800" w:type="dxa"/>
+            <w:tcBorders>
+              <w:top w:val="single" w:sz="8" w:space="0" w:color="auto"/>
+              <w:left w:val="single" w:sz="8" w:space="0" w:color="auto"/>
+              <w:bottom w:val="single" w:sz="8" w:space="0" w:color="auto"/>
+              <w:right w:val="single" w:sz="8" w:space="0" w:color="auto"/>
+            </w:tcBorders>
+            <w:vAlign w:val="center"/>
+          </w:tcPr>
+          <w:p>
+            <w:pPr>
+              <w:spacing w:after="0"/>
+              <w:jc w:val="center"/>
+            </w:pPr>
+          </w:p>
+        </w:tc>
+        <w:tc>
+          <w:tcPr>
+            <w:tcW w:w="2074" w:type="dxa"/>
+            <w:tcBorders>
+              <w:top w:val="single" w:sz="4" w:space="0" w:color="auto"/>
+              <w:left w:val="single" w:sz="8" w:space="0" w:color="auto"/>
+              <w:bottom w:val="single" w:sz="8" w:space="0" w:color="auto"/>
+              <w:right w:val="single" w:sz="8" w:space="0" w:color="auto"/>
+            </w:tcBorders>
+            <w:vAlign w:val="center"/>
+          </w:tcPr>
+          <w:p>
+            <w:pPr>
+              <w:spacing w:after="0"/>
+              <w:jc w:val="center"/>
+            </w:pPr>
+          </w:p>
+        </w:tc>
+        <w:tc>
+          <w:tcPr>
+            <w:tcW w:w="1537" w:type="dxa"/>
+            <w:tcBorders>
+              <w:top w:val="single" w:sz="8" w:space="0" w:color="auto"/>
+              <w:left w:val="single" w:sz="8" w:space="0" w:color="auto"/>
+              <w:bottom w:val="single" w:sz="8" w:space="0" w:color="auto"/>
+            </w:tcBorders>
+            <w:vAlign w:val="center"/>
+          </w:tcPr>
+          <w:p>
+            <w:pPr>
+              <w:spacing w:after="0"/>
+              <w:jc w:val="center"/>
+            </w:pPr>
+          </w:p>
+        </w:tc>
+      </w:tr>
+      <w:tr>
+        <w:tc>
+          <w:tcPr>
+            <w:tcW w:w="1769" w:type="dxa"/>
+            <w:tcBorders>
+              <w:top w:val="single" w:sz="8" w:space="0" w:color="auto"/>
+              <w:bottom w:val="single" w:sz="8" w:space="0" w:color="auto"/>
+              <w:right w:val="single" w:sz="8" w:space="0" w:color="auto"/>
+            </w:tcBorders>
+            <w:vAlign w:val="center"/>
+          </w:tcPr>
+          <w:p>
+            <w:pPr>
+              <w:spacing w:after="0"/>
+              <w:jc w:val="center"/>
+              <w:rPr>
+                <w:b/>
+                <w:bCs/>
+              </w:rPr>
+            </w:pPr>
+            <w:proofErr w:type="spellStart"/>
+            <w:r>
+              <w:rPr>
+                <w:b/>
+                <w:bCs/>
+              </w:rPr>
+              <w:t>Rezultate</w:t>
+            </w:r>
+            <w:proofErr w:type="spellEnd"/>
+            <w:r>
+              <w:rPr>
+                <w:b/>
+                <w:bCs/>
+              </w:rPr>
+              <w:t xml:space="preserve"> </w:t>
+            </w:r>
+            <w:proofErr w:type="spellStart"/>
+            <w:r>
+              <w:rPr>
+                <w:b/>
+                <w:bCs/>
+              </w:rPr>
+              <w:t>obtinute</w:t>
+            </w:r>
+            <w:proofErr w:type="spellEnd"/>
+          </w:p>
+        </w:tc>
+        <w:tc>
+          <w:tcPr>
+            <w:tcW w:w="7227" w:type="dxa"/>
+            <w:gridSpan w:val="4"/>
+            <w:tcBorders>
+              <w:top w:val="single" w:sz="8" w:space="0" w:color="auto"/>
+              <w:left w:val="single" w:sz="8" w:space="0" w:color="auto"/>
+              <w:bottom w:val="single" w:sz="8" w:space="0" w:color="auto"/>
+              <w:right w:val="single" w:sz="12" w:space="0" w:color="auto"/>
+            </w:tcBorders>
+            <w:vAlign w:val="center"/>
+          </w:tcPr>
+          <w:p>
+            <w:pPr>
+              <w:spacing w:after="0"/>
+              <w:jc w:val="center"/>
+            </w:pPr>
+          </w:p>
+        </w:tc>
+      </w:tr>
+      <w:tr>
+        <w:tc>
+          <w:tcPr>
+            <w:tcW w:w="1769" w:type="dxa"/>
+            <w:tcBorders>
+              <w:top w:val="single" w:sz="8" w:space="0" w:color="auto"/>
+              <w:bottom w:val="single" w:sz="12" w:space="0" w:color="auto"/>
+              <w:right w:val="single" w:sz="8" w:space="0" w:color="auto"/>
+            </w:tcBorders>
+            <w:vAlign w:val="center"/>
+          </w:tcPr>
+          <w:p>
+            <w:pPr>
+              <w:spacing w:after="0"/>
+              <w:jc w:val="center"/>
+              <w:rPr>
+                <w:b/>
+                <w:bCs/>
+              </w:rPr>
+            </w:pPr>
+            <w:r>
+              <w:rPr>
+                <w:b/>
+                <w:bCs/>
+              </w:rPr>
+              <w:t xml:space="preserve">Test </w:t>
+            </w:r>
+            <w:proofErr w:type="spellStart"/>
+            <w:r>
+              <w:rPr>
+                <w:b/>
+                <w:bCs/>
+              </w:rPr>
+              <w:t>trecut</w:t>
+            </w:r>
+            <w:proofErr w:type="spellEnd"/>
+          </w:p>
+        </w:tc>
+        <w:tc>
+          <w:tcPr>
+            <w:tcW w:w="1816" w:type="dxa"/>
+            <w:tcBorders>
+              <w:top w:val="single" w:sz="8" w:space="0" w:color="auto"/>
+              <w:left w:val="single" w:sz="8" w:space="0" w:color="auto"/>
+              <w:bottom w:val="single" w:sz="12" w:space="0" w:color="auto"/>
+              <w:right w:val="single" w:sz="8" w:space="0" w:color="auto"/>
+            </w:tcBorders>
+            <w:vAlign w:val="center"/>
+          </w:tcPr>
+          <w:p>
+            <w:pPr>
+              <w:spacing w:after="0"/>
+              <w:jc w:val="center"/>
+            </w:pPr>
+            <w:r>
+              <w:t>DA/NU</w:t>
+            </w:r>
+          </w:p>
+        </w:tc>
+        <w:tc>
+          <w:tcPr>
+            <w:tcW w:w="1800" w:type="dxa"/>
+            <w:tcBorders>
+              <w:top w:val="single" w:sz="8" w:space="0" w:color="auto"/>
+              <w:left w:val="single" w:sz="8" w:space="0" w:color="auto"/>
+              <w:bottom w:val="single" w:sz="12" w:space="0" w:color="auto"/>
+              <w:right w:val="single" w:sz="8" w:space="0" w:color="auto"/>
+            </w:tcBorders>
+            <w:vAlign w:val="center"/>
+          </w:tcPr>
+          <w:p>
+            <w:pPr>
+              <w:spacing w:after="0"/>
+              <w:jc w:val="center"/>
+            </w:pPr>
+          </w:p>
+        </w:tc>
+        <w:tc>
+          <w:tcPr>
+            <w:tcW w:w="2074" w:type="dxa"/>
+            <w:tcBorders>
+              <w:top w:val="single" w:sz="8" w:space="0" w:color="auto"/>
+              <w:left w:val="single" w:sz="8" w:space="0" w:color="auto"/>
+              <w:bottom w:val="single" w:sz="12" w:space="0" w:color="auto"/>
+              <w:right w:val="single" w:sz="8" w:space="0" w:color="auto"/>
+            </w:tcBorders>
+            <w:vAlign w:val="center"/>
+          </w:tcPr>
+          <w:p>
+            <w:pPr>
+              <w:spacing w:after="0"/>
+              <w:jc w:val="center"/>
+            </w:pPr>
+          </w:p>
+        </w:tc>
+        <w:tc>
+          <w:tcPr>
+            <w:tcW w:w="1537" w:type="dxa"/>
+            <w:tcBorders>
+              <w:top w:val="single" w:sz="8" w:space="0" w:color="auto"/>
+              <w:left w:val="single" w:sz="8" w:space="0" w:color="auto"/>
+              <w:bottom w:val="single" w:sz="12" w:space="0" w:color="auto"/>
+            </w:tcBorders>
+            <w:vAlign w:val="center"/>
+          </w:tcPr>
+          <w:p>
+            <w:pPr>
+              <w:spacing w:after="0"/>
+              <w:jc w:val="center"/>
+            </w:pPr>
+          </w:p>
+        </w:tc>
+      </w:tr>
+    </w:tbl>
+    <w:p/>
+    <w:p/>
+    <w:p/>
+    <w:p/>
+    <w:p/>
+    <w:tbl>
+      <w:tblPr>
+        <w:tblStyle w:val="TableGrid"/>
+        <w:tblW w:w="0" w:type="auto"/>
+        <w:tblBorders>
+          <w:top w:val="single" w:sz="12" w:space="0" w:color="auto"/>
+          <w:left w:val="single" w:sz="12" w:space="0" w:color="auto"/>
+          <w:bottom w:val="single" w:sz="12" w:space="0" w:color="auto"/>
+          <w:right w:val="single" w:sz="12" w:space="0" w:color="auto"/>
+          <w:insideH w:val="single" w:sz="8" w:space="0" w:color="auto"/>
+          <w:insideV w:val="single" w:sz="12" w:space="0" w:color="auto"/>
+        </w:tblBorders>
+        <w:tblLook w:val="04A0" w:firstRow="1" w:lastRow="0" w:firstColumn="1" w:lastColumn="0" w:noHBand="0" w:noVBand="1"/>
+      </w:tblPr>
+      <w:tblGrid>
+        <w:gridCol w:w="1769"/>
+        <w:gridCol w:w="2086"/>
+        <w:gridCol w:w="1890"/>
+        <w:gridCol w:w="1714"/>
+        <w:gridCol w:w="1537"/>
+      </w:tblGrid>
+      <w:tr>
+        <w:tc>
+          <w:tcPr>
+            <w:tcW w:w="8996" w:type="dxa"/>
+            <w:gridSpan w:val="5"/>
+            <w:tcBorders>
+              <w:bottom w:val="single" w:sz="8" w:space="0" w:color="auto"/>
+            </w:tcBorders>
+          </w:tcPr>
+          <w:p>
+            <w:pPr>
+              <w:spacing w:after="0"/>
+              <w:jc w:val="center"/>
+              <w:rPr>
+                <w:b/>
+                <w:bCs/>
+                <w:sz w:val="32"/>
+                <w:szCs w:val="32"/>
+              </w:rPr>
+            </w:pPr>
+            <w:proofErr w:type="spellStart"/>
+            <w:r>
+              <w:rPr>
+                <w:b/>
+                <w:bCs/>
+                <w:sz w:val="32"/>
+                <w:szCs w:val="32"/>
+              </w:rPr>
+              <w:t>Testul</w:t>
+            </w:r>
+            <w:proofErr w:type="spellEnd"/>
+            <w:r>
+              <w:rPr>
+                <w:b/>
+                <w:bCs/>
+                <w:sz w:val="32"/>
+                <w:szCs w:val="32"/>
+              </w:rPr>
+              <w:t xml:space="preserve"> nr. </w:t>
+            </w:r>
+            <w:r>
+              <w:rPr>
+                <w:b/>
+                <w:bCs/>
+                <w:sz w:val="32"/>
+                <w:szCs w:val="32"/>
+              </w:rPr>
+              <w:t>11</w:t>
+            </w:r>
+          </w:p>
+        </w:tc>
+      </w:tr>
+      <w:tr>
+        <w:tc>
+          <w:tcPr>
+            <w:tcW w:w="1769" w:type="dxa"/>
+            <w:tcBorders>
+              <w:top w:val="single" w:sz="8" w:space="0" w:color="auto"/>
+              <w:bottom w:val="single" w:sz="8" w:space="0" w:color="auto"/>
+              <w:right w:val="single" w:sz="8" w:space="0" w:color="auto"/>
+            </w:tcBorders>
+            <w:vAlign w:val="center"/>
+          </w:tcPr>
+          <w:p>
+            <w:pPr>
+              <w:spacing w:after="0"/>
+              <w:jc w:val="center"/>
+              <w:rPr>
+                <w:b/>
+                <w:bCs/>
+              </w:rPr>
+            </w:pPr>
+            <w:proofErr w:type="spellStart"/>
+            <w:r>
+              <w:rPr>
+                <w:b/>
+                <w:bCs/>
+              </w:rPr>
+              <w:t>Cerinta</w:t>
+            </w:r>
+            <w:proofErr w:type="spellEnd"/>
+            <w:r>
+              <w:rPr>
+                <w:b/>
+                <w:bCs/>
+              </w:rPr>
+              <w:t xml:space="preserve"> </w:t>
+            </w:r>
+            <w:proofErr w:type="spellStart"/>
+            <w:r>
+              <w:rPr>
+                <w:b/>
+                <w:bCs/>
+              </w:rPr>
+              <w:t>verificata</w:t>
+            </w:r>
+            <w:proofErr w:type="spellEnd"/>
+            <w:r>
+              <w:rPr>
+                <w:b/>
+                <w:bCs/>
+              </w:rPr>
+              <w:t>:</w:t>
+            </w:r>
+          </w:p>
+        </w:tc>
+        <w:tc>
+          <w:tcPr>
+            <w:tcW w:w="7227" w:type="dxa"/>
+            <w:gridSpan w:val="4"/>
+            <w:tcBorders>
+              <w:top w:val="single" w:sz="8" w:space="0" w:color="auto"/>
+              <w:left w:val="single" w:sz="8" w:space="0" w:color="auto"/>
+              <w:bottom w:val="single" w:sz="8" w:space="0" w:color="auto"/>
+            </w:tcBorders>
+            <w:vAlign w:val="center"/>
+          </w:tcPr>
+          <w:p>
+            <w:pPr>
+              <w:spacing w:after="0"/>
+              <w:jc w:val="center"/>
+            </w:pPr>
+            <w:proofErr w:type="spellStart"/>
+            <w:r>
+              <w:rPr>
+                <w:b/>
+                <w:bCs/>
+              </w:rPr>
+              <w:t>Cerinta</w:t>
+            </w:r>
+            <w:proofErr w:type="spellEnd"/>
+            <w:r>
+              <w:rPr>
+                <w:b/>
+                <w:bCs/>
+              </w:rPr>
+              <w:t xml:space="preserve"> </w:t>
+            </w:r>
+            <w:r>
+              <w:rPr>
+                <w:b/>
+                <w:bCs/>
+              </w:rPr>
+              <w:t>-&gt;</w:t>
+            </w:r>
+            <w:r>
+              <w:t xml:space="preserve"> </w:t>
+            </w:r>
+            <w:proofErr w:type="spellStart"/>
+            <w:r>
+              <w:t>Testarea</w:t>
+            </w:r>
+            <w:proofErr w:type="spellEnd"/>
+            <w:r>
+              <w:t xml:space="preserve"> </w:t>
+            </w:r>
+            <w:proofErr w:type="spellStart"/>
+            <w:r>
+              <w:t>functiei</w:t>
+            </w:r>
+            <w:proofErr w:type="spellEnd"/>
+            <w:r>
+              <w:t xml:space="preserve"> de </w:t>
+            </w:r>
+            <w:proofErr w:type="spellStart"/>
+            <w:r>
+              <w:t>asignare</w:t>
+            </w:r>
+            <w:proofErr w:type="spellEnd"/>
+            <w:r>
+              <w:t xml:space="preserve"> </w:t>
+            </w:r>
+            <w:proofErr w:type="gramStart"/>
+            <w:r>
+              <w:t>a</w:t>
+            </w:r>
+            <w:proofErr w:type="gramEnd"/>
+            <w:r>
+              <w:t xml:space="preserve"> </w:t>
+            </w:r>
+            <w:proofErr w:type="spellStart"/>
+            <w:r>
+              <w:t>angajatilor</w:t>
+            </w:r>
+            <w:proofErr w:type="spellEnd"/>
+            <w:r>
+              <w:t xml:space="preserve"> </w:t>
+            </w:r>
+            <w:proofErr w:type="spellStart"/>
+            <w:r>
+              <w:t>pentru</w:t>
+            </w:r>
+            <w:proofErr w:type="spellEnd"/>
+            <w:r>
+              <w:t xml:space="preserve"> un task</w:t>
+            </w:r>
+          </w:p>
+        </w:tc>
+      </w:tr>
+      <w:tr>
+        <w:tc>
+          <w:tcPr>
+            <w:tcW w:w="3855" w:type="dxa"/>
+            <w:gridSpan w:val="2"/>
+            <w:tcBorders>
+              <w:top w:val="single" w:sz="8" w:space="0" w:color="auto"/>
+              <w:bottom w:val="single" w:sz="8" w:space="0" w:color="auto"/>
+              <w:right w:val="single" w:sz="8" w:space="0" w:color="auto"/>
+            </w:tcBorders>
+            <w:vAlign w:val="center"/>
+          </w:tcPr>
+          <w:p>
+            <w:pPr>
+              <w:spacing w:after="0"/>
+              <w:jc w:val="center"/>
+              <w:rPr>
+                <w:b/>
+                <w:bCs/>
+              </w:rPr>
+            </w:pPr>
+            <w:proofErr w:type="spellStart"/>
+            <w:r>
+              <w:rPr>
+                <w:b/>
+                <w:bCs/>
+              </w:rPr>
+              <w:t>Documentul</w:t>
+            </w:r>
+            <w:proofErr w:type="spellEnd"/>
+            <w:r>
+              <w:rPr>
+                <w:b/>
+                <w:bCs/>
+              </w:rPr>
+              <w:t xml:space="preserve"> </w:t>
+            </w:r>
+            <w:proofErr w:type="spellStart"/>
+            <w:r>
+              <w:rPr>
+                <w:b/>
+                <w:bCs/>
+              </w:rPr>
+              <w:t>justificativ</w:t>
+            </w:r>
+            <w:proofErr w:type="spellEnd"/>
+            <w:r>
+              <w:rPr>
+                <w:b/>
+                <w:bCs/>
+              </w:rPr>
+              <w:t>:</w:t>
+            </w:r>
+          </w:p>
+        </w:tc>
+        <w:tc>
+          <w:tcPr>
+            <w:tcW w:w="5141" w:type="dxa"/>
+            <w:gridSpan w:val="3"/>
+            <w:tcBorders>
+              <w:top w:val="single" w:sz="8" w:space="0" w:color="auto"/>
+              <w:left w:val="single" w:sz="8" w:space="0" w:color="auto"/>
+              <w:bottom w:val="single" w:sz="8" w:space="0" w:color="auto"/>
+              <w:right w:val="single" w:sz="12" w:space="0" w:color="auto"/>
+            </w:tcBorders>
+            <w:vAlign w:val="center"/>
+          </w:tcPr>
+          <w:p>
+            <w:pPr>
+              <w:spacing w:after="0"/>
+              <w:jc w:val="center"/>
+            </w:pPr>
+            <w:r>
+              <w:t>DCS</w:t>
+            </w:r>
+          </w:p>
+        </w:tc>
+      </w:tr>
+      <w:tr>
+        <w:tc>
+          <w:tcPr>
+            <w:tcW w:w="1769" w:type="dxa"/>
+            <w:tcBorders>
+              <w:top w:val="single" w:sz="8" w:space="0" w:color="auto"/>
+              <w:bottom w:val="single" w:sz="8" w:space="0" w:color="auto"/>
+              <w:right w:val="single" w:sz="8" w:space="0" w:color="auto"/>
+            </w:tcBorders>
+            <w:vAlign w:val="center"/>
+          </w:tcPr>
+          <w:p>
+            <w:pPr>
+              <w:spacing w:after="0"/>
+              <w:jc w:val="center"/>
+              <w:rPr>
+                <w:b/>
+                <w:bCs/>
+              </w:rPr>
+            </w:pPr>
+            <w:proofErr w:type="spellStart"/>
+            <w:r>
+              <w:rPr>
+                <w:b/>
+                <w:bCs/>
+              </w:rPr>
+              <w:t>Modalitate</w:t>
+            </w:r>
+            <w:proofErr w:type="spellEnd"/>
+            <w:r>
+              <w:rPr>
+                <w:b/>
+                <w:bCs/>
+              </w:rPr>
+              <w:t xml:space="preserve"> </w:t>
+            </w:r>
+            <w:proofErr w:type="spellStart"/>
+            <w:r>
+              <w:rPr>
+                <w:b/>
+                <w:bCs/>
+              </w:rPr>
+              <w:t>testare</w:t>
+            </w:r>
+            <w:proofErr w:type="spellEnd"/>
+          </w:p>
+        </w:tc>
+        <w:tc>
+          <w:tcPr>
+            <w:tcW w:w="2086" w:type="dxa"/>
+            <w:tcBorders>
+              <w:top w:val="single" w:sz="8" w:space="0" w:color="auto"/>
+              <w:left w:val="single" w:sz="8" w:space="0" w:color="auto"/>
+              <w:bottom w:val="single" w:sz="8" w:space="0" w:color="auto"/>
+              <w:right w:val="single" w:sz="8" w:space="0" w:color="auto"/>
+            </w:tcBorders>
+            <w:vAlign w:val="center"/>
+          </w:tcPr>
+          <w:p>
+            <w:pPr>
+              <w:spacing w:after="0"/>
+              <w:jc w:val="center"/>
+            </w:pPr>
+            <w:r>
+              <w:t xml:space="preserve">Pasul 1: Se </w:t>
+            </w:r>
+            <w:proofErr w:type="spellStart"/>
+            <w:r>
+              <w:t>apasa</w:t>
+            </w:r>
+            <w:proofErr w:type="spellEnd"/>
+            <w:r>
+              <w:t xml:space="preserve"> </w:t>
+            </w:r>
+            <w:proofErr w:type="spellStart"/>
+            <w:r>
+              <w:t>butonul</w:t>
+            </w:r>
+            <w:proofErr w:type="spellEnd"/>
+            <w:r>
+              <w:t xml:space="preserve"> </w:t>
+            </w:r>
+            <w:proofErr w:type="spellStart"/>
+            <w:r>
+              <w:t>Asign</w:t>
+            </w:r>
+            <w:proofErr w:type="spellEnd"/>
+            <w:r>
+              <w:t xml:space="preserve"> Employee</w:t>
+            </w:r>
+          </w:p>
+        </w:tc>
+        <w:tc>
+          <w:tcPr>
+            <w:tcW w:w="1890" w:type="dxa"/>
+            <w:tcBorders>
+              <w:top w:val="single" w:sz="8" w:space="0" w:color="auto"/>
+              <w:left w:val="single" w:sz="8" w:space="0" w:color="auto"/>
+              <w:bottom w:val="single" w:sz="8" w:space="0" w:color="auto"/>
+              <w:right w:val="single" w:sz="8" w:space="0" w:color="auto"/>
+            </w:tcBorders>
+            <w:vAlign w:val="center"/>
+          </w:tcPr>
+          <w:p>
+            <w:pPr>
+              <w:spacing w:after="0"/>
+              <w:jc w:val="center"/>
+            </w:pPr>
+            <w:r>
+              <w:t xml:space="preserve">Pasul 2: </w:t>
+            </w:r>
+            <w:proofErr w:type="spellStart"/>
+            <w:r>
+              <w:t>Selectarea</w:t>
+            </w:r>
+            <w:proofErr w:type="spellEnd"/>
+            <w:r>
+              <w:t xml:space="preserve"> </w:t>
+            </w:r>
+            <w:proofErr w:type="spellStart"/>
+            <w:r>
+              <w:t>angajatilor</w:t>
+            </w:r>
+            <w:proofErr w:type="spellEnd"/>
+            <w:r>
+              <w:t xml:space="preserve"> </w:t>
+            </w:r>
+            <w:proofErr w:type="spellStart"/>
+            <w:r>
+              <w:t>doriti</w:t>
+            </w:r>
+            <w:proofErr w:type="spellEnd"/>
+            <w:r>
+              <w:t xml:space="preserve"> din </w:t>
+            </w:r>
+            <w:proofErr w:type="spellStart"/>
+            <w:r>
+              <w:t>lista</w:t>
+            </w:r>
+            <w:proofErr w:type="spellEnd"/>
+            <w:r>
+              <w:t xml:space="preserve"> </w:t>
+            </w:r>
+            <w:proofErr w:type="spellStart"/>
+            <w:r>
+              <w:t>afisata</w:t>
+            </w:r>
+            <w:proofErr w:type="spellEnd"/>
+          </w:p>
+        </w:tc>
+        <w:tc>
+          <w:tcPr>
+            <w:tcW w:w="1714" w:type="dxa"/>
+            <w:tcBorders>
+              <w:top w:val="single" w:sz="8" w:space="0" w:color="auto"/>
+              <w:left w:val="single" w:sz="8" w:space="0" w:color="auto"/>
+              <w:bottom w:val="single" w:sz="4" w:space="0" w:color="auto"/>
+              <w:right w:val="single" w:sz="8" w:space="0" w:color="auto"/>
+            </w:tcBorders>
+            <w:vAlign w:val="center"/>
+          </w:tcPr>
+          <w:p>
+            <w:pPr>
+              <w:spacing w:after="0"/>
+              <w:jc w:val="center"/>
+            </w:pPr>
+            <w:r>
+              <w:t xml:space="preserve">Pasul 3: </w:t>
+            </w:r>
+            <w:proofErr w:type="spellStart"/>
+            <w:r>
+              <w:t>Apasarea</w:t>
+            </w:r>
+            <w:proofErr w:type="spellEnd"/>
+            <w:r>
+              <w:t xml:space="preserve"> </w:t>
+            </w:r>
+            <w:proofErr w:type="spellStart"/>
+            <w:r>
+              <w:t>butonului</w:t>
+            </w:r>
+            <w:proofErr w:type="spellEnd"/>
+            <w:r>
+              <w:t xml:space="preserve"> Assign</w:t>
+            </w:r>
+          </w:p>
+        </w:tc>
+        <w:tc>
+          <w:tcPr>
+            <w:tcW w:w="1537" w:type="dxa"/>
+            <w:tcBorders>
+              <w:top w:val="single" w:sz="8" w:space="0" w:color="auto"/>
+              <w:left w:val="single" w:sz="8" w:space="0" w:color="auto"/>
+              <w:bottom w:val="single" w:sz="8" w:space="0" w:color="auto"/>
+            </w:tcBorders>
+            <w:vAlign w:val="center"/>
+          </w:tcPr>
+          <w:p>
+            <w:pPr>
+              <w:spacing w:after="0"/>
+              <w:jc w:val="center"/>
+            </w:pPr>
+          </w:p>
+        </w:tc>
+      </w:tr>
+      <w:tr>
+        <w:tc>
+          <w:tcPr>
+            <w:tcW w:w="1769" w:type="dxa"/>
+            <w:tcBorders>
+              <w:top w:val="single" w:sz="8" w:space="0" w:color="auto"/>
+              <w:bottom w:val="single" w:sz="8" w:space="0" w:color="auto"/>
+              <w:right w:val="single" w:sz="8" w:space="0" w:color="auto"/>
+            </w:tcBorders>
+            <w:vAlign w:val="center"/>
+          </w:tcPr>
+          <w:p>
+            <w:pPr>
+              <w:spacing w:after="0"/>
+              <w:jc w:val="center"/>
+              <w:rPr>
+                <w:b/>
+                <w:bCs/>
+              </w:rPr>
+            </w:pPr>
+            <w:proofErr w:type="spellStart"/>
+            <w:r>
+              <w:rPr>
+                <w:b/>
+                <w:bCs/>
+              </w:rPr>
+              <w:t>Rezultate</w:t>
+            </w:r>
+            <w:proofErr w:type="spellEnd"/>
+            <w:r>
+              <w:rPr>
+                <w:b/>
+                <w:bCs/>
+              </w:rPr>
+              <w:t xml:space="preserve"> </w:t>
+            </w:r>
+            <w:proofErr w:type="spellStart"/>
+            <w:r>
+              <w:rPr>
+                <w:b/>
+                <w:bCs/>
+              </w:rPr>
+              <w:t>asteptate</w:t>
+            </w:r>
+            <w:proofErr w:type="spellEnd"/>
+          </w:p>
+        </w:tc>
+        <w:tc>
+          <w:tcPr>
+            <w:tcW w:w="2086" w:type="dxa"/>
+            <w:tcBorders>
+              <w:top w:val="single" w:sz="8" w:space="0" w:color="auto"/>
+              <w:left w:val="single" w:sz="8" w:space="0" w:color="auto"/>
+              <w:bottom w:val="single" w:sz="8" w:space="0" w:color="auto"/>
+              <w:right w:val="single" w:sz="8" w:space="0" w:color="auto"/>
+            </w:tcBorders>
+            <w:vAlign w:val="center"/>
+          </w:tcPr>
+          <w:p>
+            <w:pPr>
+              <w:spacing w:after="0"/>
+              <w:jc w:val="center"/>
+            </w:pPr>
+            <w:proofErr w:type="spellStart"/>
+            <w:r>
+              <w:t>Actualizarea</w:t>
+            </w:r>
+            <w:proofErr w:type="spellEnd"/>
+            <w:r>
+              <w:t xml:space="preserve"> </w:t>
+            </w:r>
+            <w:proofErr w:type="spellStart"/>
+            <w:r>
+              <w:t>listei</w:t>
+            </w:r>
+            <w:proofErr w:type="spellEnd"/>
+            <w:r>
+              <w:t xml:space="preserve"> </w:t>
+            </w:r>
+            <w:proofErr w:type="spellStart"/>
+            <w:r>
+              <w:t>angajatilor</w:t>
+            </w:r>
+            <w:proofErr w:type="spellEnd"/>
+            <w:r>
+              <w:t xml:space="preserve"> </w:t>
+            </w:r>
+            <w:proofErr w:type="spellStart"/>
+            <w:r>
+              <w:t>asignati</w:t>
+            </w:r>
+            <w:proofErr w:type="spellEnd"/>
+            <w:r>
+              <w:t xml:space="preserve"> task-</w:t>
+            </w:r>
+            <w:proofErr w:type="spellStart"/>
+            <w:r>
+              <w:t>ului</w:t>
+            </w:r>
+            <w:proofErr w:type="spellEnd"/>
+            <w:r>
+              <w:t xml:space="preserve"> </w:t>
+            </w:r>
+            <w:proofErr w:type="spellStart"/>
+            <w:r>
+              <w:t>aferent</w:t>
+            </w:r>
+            <w:proofErr w:type="spellEnd"/>
+          </w:p>
+        </w:tc>
+        <w:tc>
+          <w:tcPr>
+            <w:tcW w:w="1890" w:type="dxa"/>
+            <w:tcBorders>
+              <w:top w:val="single" w:sz="8" w:space="0" w:color="auto"/>
+              <w:left w:val="single" w:sz="8" w:space="0" w:color="auto"/>
+              <w:bottom w:val="single" w:sz="8" w:space="0" w:color="auto"/>
+              <w:right w:val="single" w:sz="8" w:space="0" w:color="auto"/>
+            </w:tcBorders>
+            <w:vAlign w:val="center"/>
+          </w:tcPr>
+          <w:p>
+            <w:pPr>
+              <w:spacing w:after="0"/>
+              <w:jc w:val="center"/>
+            </w:pPr>
+          </w:p>
+        </w:tc>
+        <w:tc>
+          <w:tcPr>
+            <w:tcW w:w="1714" w:type="dxa"/>
+            <w:tcBorders>
+              <w:top w:val="single" w:sz="4" w:space="0" w:color="auto"/>
+              <w:left w:val="single" w:sz="8" w:space="0" w:color="auto"/>
+              <w:bottom w:val="single" w:sz="8" w:space="0" w:color="auto"/>
+              <w:right w:val="single" w:sz="8" w:space="0" w:color="auto"/>
+            </w:tcBorders>
+            <w:vAlign w:val="center"/>
+          </w:tcPr>
+          <w:p>
+            <w:pPr>
+              <w:spacing w:after="0"/>
+              <w:jc w:val="center"/>
+            </w:pPr>
+          </w:p>
+        </w:tc>
+        <w:tc>
+          <w:tcPr>
+            <w:tcW w:w="1537" w:type="dxa"/>
+            <w:tcBorders>
+              <w:top w:val="single" w:sz="8" w:space="0" w:color="auto"/>
+              <w:left w:val="single" w:sz="8" w:space="0" w:color="auto"/>
+              <w:bottom w:val="single" w:sz="8" w:space="0" w:color="auto"/>
+            </w:tcBorders>
+            <w:vAlign w:val="center"/>
+          </w:tcPr>
+          <w:p>
+            <w:pPr>
+              <w:spacing w:after="0"/>
+              <w:jc w:val="center"/>
+            </w:pPr>
+          </w:p>
+        </w:tc>
+      </w:tr>
+      <w:tr>
+        <w:tc>
+          <w:tcPr>
+            <w:tcW w:w="1769" w:type="dxa"/>
+            <w:tcBorders>
+              <w:top w:val="single" w:sz="8" w:space="0" w:color="auto"/>
+              <w:bottom w:val="single" w:sz="8" w:space="0" w:color="auto"/>
+              <w:right w:val="single" w:sz="8" w:space="0" w:color="auto"/>
+            </w:tcBorders>
+            <w:vAlign w:val="center"/>
+          </w:tcPr>
+          <w:p>
+            <w:pPr>
+              <w:spacing w:after="0"/>
+              <w:jc w:val="center"/>
+              <w:rPr>
+                <w:b/>
+                <w:bCs/>
+              </w:rPr>
+            </w:pPr>
+            <w:proofErr w:type="spellStart"/>
+            <w:r>
+              <w:rPr>
+                <w:b/>
+                <w:bCs/>
+              </w:rPr>
+              <w:t>Rezultate</w:t>
+            </w:r>
+            <w:proofErr w:type="spellEnd"/>
+            <w:r>
+              <w:rPr>
+                <w:b/>
+                <w:bCs/>
+              </w:rPr>
+              <w:t xml:space="preserve"> </w:t>
+            </w:r>
+            <w:proofErr w:type="spellStart"/>
+            <w:r>
+              <w:rPr>
+                <w:b/>
+                <w:bCs/>
+              </w:rPr>
+              <w:t>obtinute</w:t>
+            </w:r>
+            <w:proofErr w:type="spellEnd"/>
+          </w:p>
+        </w:tc>
+        <w:tc>
+          <w:tcPr>
+            <w:tcW w:w="7227" w:type="dxa"/>
+            <w:gridSpan w:val="4"/>
+            <w:tcBorders>
+              <w:top w:val="single" w:sz="8" w:space="0" w:color="auto"/>
+              <w:left w:val="single" w:sz="8" w:space="0" w:color="auto"/>
+              <w:bottom w:val="single" w:sz="8" w:space="0" w:color="auto"/>
+              <w:right w:val="single" w:sz="12" w:space="0" w:color="auto"/>
+            </w:tcBorders>
+            <w:vAlign w:val="center"/>
+          </w:tcPr>
+          <w:p>
+            <w:pPr>
+              <w:spacing w:after="0"/>
+              <w:jc w:val="center"/>
+            </w:pPr>
+          </w:p>
+        </w:tc>
+      </w:tr>
+      <w:tr>
+        <w:tc>
+          <w:tcPr>
+            <w:tcW w:w="1769" w:type="dxa"/>
+            <w:tcBorders>
+              <w:top w:val="single" w:sz="8" w:space="0" w:color="auto"/>
+              <w:bottom w:val="single" w:sz="12" w:space="0" w:color="auto"/>
+              <w:right w:val="single" w:sz="8" w:space="0" w:color="auto"/>
+            </w:tcBorders>
+            <w:vAlign w:val="center"/>
+          </w:tcPr>
+          <w:p>
+            <w:pPr>
+              <w:spacing w:after="0"/>
+              <w:jc w:val="center"/>
+              <w:rPr>
+                <w:b/>
+                <w:bCs/>
+              </w:rPr>
+            </w:pPr>
+            <w:r>
+              <w:rPr>
+                <w:b/>
+                <w:bCs/>
+              </w:rPr>
+              <w:t xml:space="preserve">Test </w:t>
+            </w:r>
+            <w:proofErr w:type="spellStart"/>
+            <w:r>
+              <w:rPr>
+                <w:b/>
+                <w:bCs/>
+              </w:rPr>
+              <w:t>trecut</w:t>
+            </w:r>
+            <w:proofErr w:type="spellEnd"/>
+          </w:p>
+        </w:tc>
+        <w:tc>
+          <w:tcPr>
+            <w:tcW w:w="2086" w:type="dxa"/>
+            <w:tcBorders>
+              <w:top w:val="single" w:sz="8" w:space="0" w:color="auto"/>
+              <w:left w:val="single" w:sz="8" w:space="0" w:color="auto"/>
+              <w:bottom w:val="single" w:sz="12" w:space="0" w:color="auto"/>
+              <w:right w:val="single" w:sz="8" w:space="0" w:color="auto"/>
+            </w:tcBorders>
+            <w:vAlign w:val="center"/>
+          </w:tcPr>
+          <w:p>
+            <w:pPr>
+              <w:spacing w:after="0"/>
+              <w:jc w:val="center"/>
+            </w:pPr>
+            <w:r>
+              <w:t>DA/NU</w:t>
+            </w:r>
+          </w:p>
+        </w:tc>
+        <w:tc>
+          <w:tcPr>
+            <w:tcW w:w="1890" w:type="dxa"/>
+            <w:tcBorders>
+              <w:top w:val="single" w:sz="8" w:space="0" w:color="auto"/>
+              <w:left w:val="single" w:sz="8" w:space="0" w:color="auto"/>
+              <w:bottom w:val="single" w:sz="12" w:space="0" w:color="auto"/>
+              <w:right w:val="single" w:sz="8" w:space="0" w:color="auto"/>
+            </w:tcBorders>
+            <w:vAlign w:val="center"/>
+          </w:tcPr>
+          <w:p>
+            <w:pPr>
+              <w:spacing w:after="0"/>
+              <w:jc w:val="center"/>
+            </w:pPr>
+          </w:p>
+        </w:tc>
+        <w:tc>
+          <w:tcPr>
+            <w:tcW w:w="1714" w:type="dxa"/>
+            <w:tcBorders>
+              <w:top w:val="single" w:sz="8" w:space="0" w:color="auto"/>
+              <w:left w:val="single" w:sz="8" w:space="0" w:color="auto"/>
+              <w:bottom w:val="single" w:sz="12" w:space="0" w:color="auto"/>
+              <w:right w:val="single" w:sz="8" w:space="0" w:color="auto"/>
+            </w:tcBorders>
+            <w:vAlign w:val="center"/>
+          </w:tcPr>
+          <w:p>
+            <w:pPr>
+              <w:spacing w:after="0"/>
+              <w:jc w:val="center"/>
+            </w:pPr>
+          </w:p>
+        </w:tc>
+        <w:tc>
+          <w:tcPr>
+            <w:tcW w:w="1537" w:type="dxa"/>
+            <w:tcBorders>
+              <w:top w:val="single" w:sz="8" w:space="0" w:color="auto"/>
+              <w:left w:val="single" w:sz="8" w:space="0" w:color="auto"/>
+              <w:bottom w:val="single" w:sz="12" w:space="0" w:color="auto"/>
+            </w:tcBorders>
+            <w:vAlign w:val="center"/>
+          </w:tcPr>
+          <w:p>
+            <w:pPr>
+              <w:spacing w:after="0"/>
+              <w:jc w:val="center"/>
+            </w:pPr>
+          </w:p>
+        </w:tc>
+      </w:tr>
+    </w:tbl>
+    <w:p/>
+    <w:p/>
+    <w:p/>
+    <w:p/>
+    <w:p/>
+    <w:p/>
+    <w:tbl>
+      <w:tblPr>
+        <w:tblStyle w:val="TableGrid"/>
+        <w:tblW w:w="0" w:type="auto"/>
+        <w:tblBorders>
+          <w:top w:val="single" w:sz="12" w:space="0" w:color="auto"/>
+          <w:left w:val="single" w:sz="12" w:space="0" w:color="auto"/>
+          <w:bottom w:val="single" w:sz="12" w:space="0" w:color="auto"/>
+          <w:right w:val="single" w:sz="12" w:space="0" w:color="auto"/>
+          <w:insideH w:val="single" w:sz="8" w:space="0" w:color="auto"/>
+          <w:insideV w:val="single" w:sz="12" w:space="0" w:color="auto"/>
+        </w:tblBorders>
+        <w:tblLook w:val="04A0" w:firstRow="1" w:lastRow="0" w:firstColumn="1" w:lastColumn="0" w:noHBand="0" w:noVBand="1"/>
+      </w:tblPr>
+      <w:tblGrid>
+        <w:gridCol w:w="1769"/>
+        <w:gridCol w:w="2086"/>
+        <w:gridCol w:w="1890"/>
+        <w:gridCol w:w="1714"/>
+        <w:gridCol w:w="1537"/>
+      </w:tblGrid>
+      <w:tr>
+        <w:tc>
+          <w:tcPr>
+            <w:tcW w:w="8996" w:type="dxa"/>
+            <w:gridSpan w:val="5"/>
+            <w:tcBorders>
+              <w:bottom w:val="single" w:sz="8" w:space="0" w:color="auto"/>
+            </w:tcBorders>
+          </w:tcPr>
+          <w:p>
+            <w:pPr>
+              <w:spacing w:after="0"/>
+              <w:jc w:val="center"/>
+              <w:rPr>
+                <w:b/>
+                <w:bCs/>
+                <w:sz w:val="32"/>
+                <w:szCs w:val="32"/>
+              </w:rPr>
+            </w:pPr>
+            <w:proofErr w:type="spellStart"/>
+            <w:r>
+              <w:rPr>
+                <w:b/>
+                <w:bCs/>
+                <w:sz w:val="32"/>
+                <w:szCs w:val="32"/>
+              </w:rPr>
+              <w:t>Testul</w:t>
+            </w:r>
+            <w:proofErr w:type="spellEnd"/>
+            <w:r>
+              <w:rPr>
+                <w:b/>
+                <w:bCs/>
+                <w:sz w:val="32"/>
+                <w:szCs w:val="32"/>
+              </w:rPr>
+              <w:t xml:space="preserve"> nr. </w:t>
+            </w:r>
+            <w:r>
+              <w:rPr>
+                <w:b/>
+                <w:bCs/>
+                <w:sz w:val="32"/>
+                <w:szCs w:val="32"/>
+              </w:rPr>
+              <w:t>1</w:t>
+            </w:r>
+            <w:r>
+              <w:rPr>
+                <w:b/>
+                <w:bCs/>
+                <w:sz w:val="32"/>
+                <w:szCs w:val="32"/>
+              </w:rPr>
+              <w:t>2</w:t>
+            </w:r>
+          </w:p>
+        </w:tc>
+      </w:tr>
+      <w:tr>
+        <w:tc>
+          <w:tcPr>
+            <w:tcW w:w="1769" w:type="dxa"/>
+            <w:tcBorders>
+              <w:top w:val="single" w:sz="8" w:space="0" w:color="auto"/>
+              <w:bottom w:val="single" w:sz="8" w:space="0" w:color="auto"/>
+              <w:right w:val="single" w:sz="8" w:space="0" w:color="auto"/>
+            </w:tcBorders>
+            <w:vAlign w:val="center"/>
+          </w:tcPr>
+          <w:p>
+            <w:pPr>
+              <w:spacing w:after="0"/>
+              <w:jc w:val="center"/>
+              <w:rPr>
+                <w:b/>
+                <w:bCs/>
+              </w:rPr>
+            </w:pPr>
+            <w:proofErr w:type="spellStart"/>
+            <w:r>
+              <w:rPr>
+                <w:b/>
+                <w:bCs/>
+              </w:rPr>
+              <w:t>Cerinta</w:t>
+            </w:r>
+            <w:proofErr w:type="spellEnd"/>
+            <w:r>
+              <w:rPr>
+                <w:b/>
+                <w:bCs/>
+              </w:rPr>
+              <w:t xml:space="preserve"> </w:t>
+            </w:r>
+            <w:proofErr w:type="spellStart"/>
+            <w:r>
+              <w:rPr>
+                <w:b/>
+                <w:bCs/>
+              </w:rPr>
+              <w:t>verificata</w:t>
+            </w:r>
+            <w:proofErr w:type="spellEnd"/>
+            <w:r>
+              <w:rPr>
+                <w:b/>
+                <w:bCs/>
+              </w:rPr>
+              <w:t>:</w:t>
+            </w:r>
+          </w:p>
+        </w:tc>
+        <w:tc>
+          <w:tcPr>
+            <w:tcW w:w="7227" w:type="dxa"/>
+            <w:gridSpan w:val="4"/>
+            <w:tcBorders>
+              <w:top w:val="single" w:sz="8" w:space="0" w:color="auto"/>
+              <w:left w:val="single" w:sz="8" w:space="0" w:color="auto"/>
+              <w:bottom w:val="single" w:sz="8" w:space="0" w:color="auto"/>
+            </w:tcBorders>
+            <w:vAlign w:val="center"/>
+          </w:tcPr>
+          <w:p>
+            <w:pPr>
+              <w:spacing w:after="0"/>
+              <w:jc w:val="center"/>
+            </w:pPr>
+            <w:proofErr w:type="spellStart"/>
+            <w:r>
+              <w:rPr>
+                <w:b/>
+                <w:bCs/>
+              </w:rPr>
+              <w:t>Cerinta</w:t>
+            </w:r>
+            <w:proofErr w:type="spellEnd"/>
+            <w:r>
+              <w:rPr>
+                <w:b/>
+                <w:bCs/>
+              </w:rPr>
+              <w:t xml:space="preserve"> </w:t>
+            </w:r>
+            <w:r>
+              <w:rPr>
+                <w:b/>
+                <w:bCs/>
+              </w:rPr>
+              <w:t>-&gt;</w:t>
+            </w:r>
+            <w:r>
+              <w:t xml:space="preserve"> </w:t>
+            </w:r>
+            <w:proofErr w:type="spellStart"/>
+            <w:r>
+              <w:t>Testarea</w:t>
+            </w:r>
+            <w:proofErr w:type="spellEnd"/>
+            <w:r>
+              <w:t xml:space="preserve"> </w:t>
+            </w:r>
+            <w:proofErr w:type="spellStart"/>
+            <w:r>
+              <w:t>functiei</w:t>
+            </w:r>
+            <w:proofErr w:type="spellEnd"/>
+            <w:r>
+              <w:t xml:space="preserve"> </w:t>
+            </w:r>
+            <w:r>
+              <w:t xml:space="preserve">de </w:t>
+            </w:r>
+            <w:proofErr w:type="spellStart"/>
+            <w:r>
+              <w:t>acceptare</w:t>
+            </w:r>
+            <w:proofErr w:type="spellEnd"/>
+            <w:r>
+              <w:t xml:space="preserve"> a </w:t>
+            </w:r>
+            <w:proofErr w:type="spellStart"/>
+            <w:r>
+              <w:t>unui</w:t>
+            </w:r>
+            <w:proofErr w:type="spellEnd"/>
+            <w:r>
+              <w:t xml:space="preserve"> task</w:t>
+            </w:r>
+          </w:p>
+        </w:tc>
+      </w:tr>
+      <w:tr>
+        <w:tc>
+          <w:tcPr>
+            <w:tcW w:w="3855" w:type="dxa"/>
+            <w:gridSpan w:val="2"/>
+            <w:tcBorders>
+              <w:top w:val="single" w:sz="8" w:space="0" w:color="auto"/>
+              <w:bottom w:val="single" w:sz="8" w:space="0" w:color="auto"/>
+              <w:right w:val="single" w:sz="8" w:space="0" w:color="auto"/>
+            </w:tcBorders>
+            <w:vAlign w:val="center"/>
+          </w:tcPr>
+          <w:p>
+            <w:pPr>
+              <w:spacing w:after="0"/>
+              <w:jc w:val="center"/>
+              <w:rPr>
+                <w:b/>
+                <w:bCs/>
+              </w:rPr>
+            </w:pPr>
+            <w:proofErr w:type="spellStart"/>
+            <w:r>
+              <w:rPr>
+                <w:b/>
+                <w:bCs/>
+              </w:rPr>
+              <w:t>Documentul</w:t>
+            </w:r>
+            <w:proofErr w:type="spellEnd"/>
+            <w:r>
+              <w:rPr>
+                <w:b/>
+                <w:bCs/>
+              </w:rPr>
+              <w:t xml:space="preserve"> </w:t>
+            </w:r>
+            <w:proofErr w:type="spellStart"/>
+            <w:r>
+              <w:rPr>
+                <w:b/>
+                <w:bCs/>
+              </w:rPr>
+              <w:t>justificativ</w:t>
+            </w:r>
+            <w:proofErr w:type="spellEnd"/>
+            <w:r>
+              <w:rPr>
+                <w:b/>
+                <w:bCs/>
+              </w:rPr>
+              <w:t>:</w:t>
+            </w:r>
+          </w:p>
+        </w:tc>
+        <w:tc>
+          <w:tcPr>
+            <w:tcW w:w="5141" w:type="dxa"/>
+            <w:gridSpan w:val="3"/>
+            <w:tcBorders>
+              <w:top w:val="single" w:sz="8" w:space="0" w:color="auto"/>
+              <w:left w:val="single" w:sz="8" w:space="0" w:color="auto"/>
+              <w:bottom w:val="single" w:sz="8" w:space="0" w:color="auto"/>
+              <w:right w:val="single" w:sz="12" w:space="0" w:color="auto"/>
+            </w:tcBorders>
+            <w:vAlign w:val="center"/>
+          </w:tcPr>
+          <w:p>
+            <w:pPr>
+              <w:spacing w:after="0"/>
+              <w:jc w:val="center"/>
+            </w:pPr>
+            <w:r>
+              <w:t>DCS</w:t>
+            </w:r>
+          </w:p>
+        </w:tc>
+      </w:tr>
+      <w:tr>
+        <w:tc>
+          <w:tcPr>
+            <w:tcW w:w="1769" w:type="dxa"/>
+            <w:tcBorders>
+              <w:top w:val="single" w:sz="8" w:space="0" w:color="auto"/>
+              <w:bottom w:val="single" w:sz="8" w:space="0" w:color="auto"/>
+              <w:right w:val="single" w:sz="8" w:space="0" w:color="auto"/>
+            </w:tcBorders>
+            <w:vAlign w:val="center"/>
+          </w:tcPr>
+          <w:p>
+            <w:pPr>
+              <w:spacing w:after="0"/>
+              <w:jc w:val="center"/>
+              <w:rPr>
+                <w:b/>
+                <w:bCs/>
+              </w:rPr>
+            </w:pPr>
+            <w:proofErr w:type="spellStart"/>
+            <w:r>
+              <w:rPr>
+                <w:b/>
+                <w:bCs/>
+              </w:rPr>
+              <w:t>Modalitate</w:t>
+            </w:r>
+            <w:proofErr w:type="spellEnd"/>
+            <w:r>
+              <w:rPr>
+                <w:b/>
+                <w:bCs/>
+              </w:rPr>
+              <w:t xml:space="preserve"> </w:t>
+            </w:r>
+            <w:proofErr w:type="spellStart"/>
+            <w:r>
+              <w:rPr>
+                <w:b/>
+                <w:bCs/>
+              </w:rPr>
+              <w:t>testare</w:t>
+            </w:r>
+            <w:proofErr w:type="spellEnd"/>
+          </w:p>
+        </w:tc>
+        <w:tc>
+          <w:tcPr>
+            <w:tcW w:w="2086" w:type="dxa"/>
+            <w:tcBorders>
+              <w:top w:val="single" w:sz="8" w:space="0" w:color="auto"/>
+              <w:left w:val="single" w:sz="8" w:space="0" w:color="auto"/>
+              <w:bottom w:val="single" w:sz="8" w:space="0" w:color="auto"/>
+              <w:right w:val="single" w:sz="8" w:space="0" w:color="auto"/>
+            </w:tcBorders>
+            <w:vAlign w:val="center"/>
+          </w:tcPr>
+          <w:p>
+            <w:pPr>
+              <w:spacing w:after="0"/>
+              <w:jc w:val="center"/>
+            </w:pPr>
+            <w:r>
+              <w:t xml:space="preserve">Pasul 1: </w:t>
+            </w:r>
+            <w:proofErr w:type="spellStart"/>
+            <w:r>
+              <w:t>Apasarea</w:t>
+            </w:r>
+            <w:proofErr w:type="spellEnd"/>
+            <w:r>
+              <w:t xml:space="preserve"> pe un task din tab-ul New tasks</w:t>
+            </w:r>
+          </w:p>
+        </w:tc>
+        <w:tc>
+          <w:tcPr>
+            <w:tcW w:w="1890" w:type="dxa"/>
+            <w:tcBorders>
+              <w:top w:val="single" w:sz="8" w:space="0" w:color="auto"/>
+              <w:left w:val="single" w:sz="8" w:space="0" w:color="auto"/>
+              <w:bottom w:val="single" w:sz="8" w:space="0" w:color="auto"/>
+              <w:right w:val="single" w:sz="8" w:space="0" w:color="auto"/>
+            </w:tcBorders>
+            <w:vAlign w:val="center"/>
+          </w:tcPr>
+          <w:p>
+            <w:pPr>
+              <w:spacing w:after="0"/>
+              <w:jc w:val="center"/>
+            </w:pPr>
+            <w:r>
+              <w:t xml:space="preserve">Pasul 2: </w:t>
+            </w:r>
+            <w:proofErr w:type="spellStart"/>
+            <w:r>
+              <w:t>Apasarea</w:t>
+            </w:r>
+            <w:proofErr w:type="spellEnd"/>
+            <w:r>
+              <w:t xml:space="preserve"> </w:t>
+            </w:r>
+            <w:proofErr w:type="spellStart"/>
+            <w:r>
+              <w:t>butonului</w:t>
+            </w:r>
+            <w:proofErr w:type="spellEnd"/>
+            <w:r>
+              <w:t xml:space="preserve"> ACCEPT</w:t>
+            </w:r>
+          </w:p>
+        </w:tc>
+        <w:tc>
+          <w:tcPr>
+            <w:tcW w:w="1714" w:type="dxa"/>
+            <w:tcBorders>
+              <w:top w:val="single" w:sz="8" w:space="0" w:color="auto"/>
+              <w:left w:val="single" w:sz="8" w:space="0" w:color="auto"/>
+              <w:bottom w:val="single" w:sz="4" w:space="0" w:color="auto"/>
+              <w:right w:val="single" w:sz="8" w:space="0" w:color="auto"/>
+            </w:tcBorders>
+            <w:vAlign w:val="center"/>
+          </w:tcPr>
+          <w:p>
+            <w:pPr>
+              <w:spacing w:after="0"/>
+              <w:jc w:val="center"/>
+            </w:pPr>
+          </w:p>
+        </w:tc>
+        <w:tc>
+          <w:tcPr>
+            <w:tcW w:w="1537" w:type="dxa"/>
+            <w:tcBorders>
+              <w:top w:val="single" w:sz="8" w:space="0" w:color="auto"/>
+              <w:left w:val="single" w:sz="8" w:space="0" w:color="auto"/>
+              <w:bottom w:val="single" w:sz="8" w:space="0" w:color="auto"/>
+            </w:tcBorders>
+            <w:vAlign w:val="center"/>
+          </w:tcPr>
+          <w:p>
+            <w:pPr>
+              <w:spacing w:after="0"/>
+              <w:jc w:val="center"/>
+            </w:pPr>
+          </w:p>
+        </w:tc>
+      </w:tr>
+      <w:tr>
+        <w:tc>
+          <w:tcPr>
+            <w:tcW w:w="1769" w:type="dxa"/>
+            <w:tcBorders>
+              <w:top w:val="single" w:sz="8" w:space="0" w:color="auto"/>
+              <w:bottom w:val="single" w:sz="8" w:space="0" w:color="auto"/>
+              <w:right w:val="single" w:sz="8" w:space="0" w:color="auto"/>
+            </w:tcBorders>
+            <w:vAlign w:val="center"/>
+          </w:tcPr>
+          <w:p>
+            <w:pPr>
+              <w:spacing w:after="0"/>
+              <w:jc w:val="center"/>
+              <w:rPr>
+                <w:b/>
+                <w:bCs/>
+              </w:rPr>
+            </w:pPr>
+            <w:proofErr w:type="spellStart"/>
+            <w:r>
+              <w:rPr>
+                <w:b/>
+                <w:bCs/>
+              </w:rPr>
+              <w:t>Rezultate</w:t>
+            </w:r>
+            <w:proofErr w:type="spellEnd"/>
+            <w:r>
+              <w:rPr>
+                <w:b/>
+                <w:bCs/>
+              </w:rPr>
+              <w:t xml:space="preserve"> </w:t>
+            </w:r>
+            <w:proofErr w:type="spellStart"/>
+            <w:r>
+              <w:rPr>
+                <w:b/>
+                <w:bCs/>
+              </w:rPr>
+              <w:t>asteptate</w:t>
+            </w:r>
+            <w:proofErr w:type="spellEnd"/>
+          </w:p>
+        </w:tc>
+        <w:tc>
+          <w:tcPr>
+            <w:tcW w:w="2086" w:type="dxa"/>
+            <w:tcBorders>
+              <w:top w:val="single" w:sz="8" w:space="0" w:color="auto"/>
+              <w:left w:val="single" w:sz="8" w:space="0" w:color="auto"/>
+              <w:bottom w:val="single" w:sz="8" w:space="0" w:color="auto"/>
+              <w:right w:val="single" w:sz="8" w:space="0" w:color="auto"/>
+            </w:tcBorders>
+            <w:vAlign w:val="center"/>
+          </w:tcPr>
+          <w:p>
+            <w:pPr>
+              <w:spacing w:after="0"/>
+              <w:jc w:val="center"/>
+            </w:pPr>
+            <w:proofErr w:type="spellStart"/>
+            <w:r>
+              <w:t>Asignarea</w:t>
+            </w:r>
+            <w:proofErr w:type="spellEnd"/>
+            <w:r>
+              <w:t xml:space="preserve"> task-</w:t>
+            </w:r>
+            <w:proofErr w:type="spellStart"/>
+            <w:r>
+              <w:t>ului</w:t>
+            </w:r>
+            <w:proofErr w:type="spellEnd"/>
+            <w:r>
+              <w:t xml:space="preserve"> </w:t>
+            </w:r>
+            <w:proofErr w:type="spellStart"/>
+            <w:r>
+              <w:t>catre</w:t>
+            </w:r>
+            <w:proofErr w:type="spellEnd"/>
+            <w:r>
+              <w:t xml:space="preserve"> </w:t>
+            </w:r>
+            <w:proofErr w:type="spellStart"/>
+            <w:r>
+              <w:t>angajat</w:t>
+            </w:r>
+            <w:proofErr w:type="spellEnd"/>
+          </w:p>
+        </w:tc>
+        <w:tc>
+          <w:tcPr>
+            <w:tcW w:w="1890" w:type="dxa"/>
+            <w:tcBorders>
+              <w:top w:val="single" w:sz="8" w:space="0" w:color="auto"/>
+              <w:left w:val="single" w:sz="8" w:space="0" w:color="auto"/>
+              <w:bottom w:val="single" w:sz="8" w:space="0" w:color="auto"/>
+              <w:right w:val="single" w:sz="8" w:space="0" w:color="auto"/>
+            </w:tcBorders>
+            <w:vAlign w:val="center"/>
+          </w:tcPr>
+          <w:p>
+            <w:pPr>
+              <w:spacing w:after="0"/>
+              <w:jc w:val="center"/>
+            </w:pPr>
+          </w:p>
+        </w:tc>
+        <w:tc>
+          <w:tcPr>
+            <w:tcW w:w="1714" w:type="dxa"/>
+            <w:tcBorders>
+              <w:top w:val="single" w:sz="4" w:space="0" w:color="auto"/>
+              <w:left w:val="single" w:sz="8" w:space="0" w:color="auto"/>
+              <w:bottom w:val="single" w:sz="8" w:space="0" w:color="auto"/>
+              <w:right w:val="single" w:sz="8" w:space="0" w:color="auto"/>
+            </w:tcBorders>
+            <w:vAlign w:val="center"/>
+          </w:tcPr>
+          <w:p>
+            <w:pPr>
+              <w:spacing w:after="0"/>
+              <w:jc w:val="center"/>
+            </w:pPr>
+          </w:p>
+        </w:tc>
+        <w:tc>
+          <w:tcPr>
+            <w:tcW w:w="1537" w:type="dxa"/>
+            <w:tcBorders>
+              <w:top w:val="single" w:sz="8" w:space="0" w:color="auto"/>
+              <w:left w:val="single" w:sz="8" w:space="0" w:color="auto"/>
+              <w:bottom w:val="single" w:sz="8" w:space="0" w:color="auto"/>
+            </w:tcBorders>
+            <w:vAlign w:val="center"/>
+          </w:tcPr>
+          <w:p>
+            <w:pPr>
+              <w:spacing w:after="0"/>
+              <w:jc w:val="center"/>
+            </w:pPr>
+          </w:p>
+        </w:tc>
+      </w:tr>
+      <w:tr>
+        <w:tc>
+          <w:tcPr>
+            <w:tcW w:w="1769" w:type="dxa"/>
+            <w:tcBorders>
+              <w:top w:val="single" w:sz="8" w:space="0" w:color="auto"/>
+              <w:bottom w:val="single" w:sz="8" w:space="0" w:color="auto"/>
+              <w:right w:val="single" w:sz="8" w:space="0" w:color="auto"/>
+            </w:tcBorders>
+            <w:vAlign w:val="center"/>
+          </w:tcPr>
+          <w:p>
+            <w:pPr>
+              <w:spacing w:after="0"/>
+              <w:jc w:val="center"/>
+              <w:rPr>
+                <w:b/>
+                <w:bCs/>
+              </w:rPr>
+            </w:pPr>
+            <w:proofErr w:type="spellStart"/>
+            <w:r>
+              <w:rPr>
+                <w:b/>
+                <w:bCs/>
+              </w:rPr>
+              <w:t>Rezultate</w:t>
+            </w:r>
+            <w:proofErr w:type="spellEnd"/>
+            <w:r>
+              <w:rPr>
+                <w:b/>
+                <w:bCs/>
+              </w:rPr>
+              <w:t xml:space="preserve"> </w:t>
+            </w:r>
+            <w:proofErr w:type="spellStart"/>
+            <w:r>
+              <w:rPr>
+                <w:b/>
+                <w:bCs/>
+              </w:rPr>
+              <w:t>obtinute</w:t>
+            </w:r>
+            <w:proofErr w:type="spellEnd"/>
+          </w:p>
+        </w:tc>
+        <w:tc>
+          <w:tcPr>
+            <w:tcW w:w="7227" w:type="dxa"/>
+            <w:gridSpan w:val="4"/>
+            <w:tcBorders>
+              <w:top w:val="single" w:sz="8" w:space="0" w:color="auto"/>
+              <w:left w:val="single" w:sz="8" w:space="0" w:color="auto"/>
+              <w:bottom w:val="single" w:sz="8" w:space="0" w:color="auto"/>
+              <w:right w:val="single" w:sz="12" w:space="0" w:color="auto"/>
+            </w:tcBorders>
+            <w:vAlign w:val="center"/>
+          </w:tcPr>
+          <w:p>
+            <w:pPr>
+              <w:spacing w:after="0"/>
+              <w:jc w:val="center"/>
+            </w:pPr>
+          </w:p>
+        </w:tc>
+      </w:tr>
+      <w:tr>
+        <w:tc>
+          <w:tcPr>
+            <w:tcW w:w="1769" w:type="dxa"/>
+            <w:tcBorders>
+              <w:top w:val="single" w:sz="8" w:space="0" w:color="auto"/>
+              <w:bottom w:val="single" w:sz="12" w:space="0" w:color="auto"/>
+              <w:right w:val="single" w:sz="8" w:space="0" w:color="auto"/>
+            </w:tcBorders>
+            <w:vAlign w:val="center"/>
+          </w:tcPr>
+          <w:p>
+            <w:pPr>
+              <w:spacing w:after="0"/>
+              <w:jc w:val="center"/>
+              <w:rPr>
+                <w:b/>
+                <w:bCs/>
+              </w:rPr>
+            </w:pPr>
+            <w:r>
+              <w:rPr>
+                <w:b/>
+                <w:bCs/>
+              </w:rPr>
+              <w:t xml:space="preserve">Test </w:t>
+            </w:r>
+            <w:proofErr w:type="spellStart"/>
+            <w:r>
+              <w:rPr>
+                <w:b/>
+                <w:bCs/>
+              </w:rPr>
+              <w:t>trecut</w:t>
+            </w:r>
+            <w:proofErr w:type="spellEnd"/>
+          </w:p>
+        </w:tc>
+        <w:tc>
+          <w:tcPr>
+            <w:tcW w:w="2086" w:type="dxa"/>
+            <w:tcBorders>
+              <w:top w:val="single" w:sz="8" w:space="0" w:color="auto"/>
+              <w:left w:val="single" w:sz="8" w:space="0" w:color="auto"/>
+              <w:bottom w:val="single" w:sz="12" w:space="0" w:color="auto"/>
+              <w:right w:val="single" w:sz="8" w:space="0" w:color="auto"/>
+            </w:tcBorders>
+            <w:vAlign w:val="center"/>
+          </w:tcPr>
+          <w:p>
+            <w:pPr>
+              <w:spacing w:after="0"/>
+              <w:jc w:val="center"/>
+            </w:pPr>
+            <w:r>
+              <w:t>DA/NU</w:t>
+            </w:r>
+          </w:p>
+        </w:tc>
+        <w:tc>
+          <w:tcPr>
+            <w:tcW w:w="1890" w:type="dxa"/>
+            <w:tcBorders>
+              <w:top w:val="single" w:sz="8" w:space="0" w:color="auto"/>
+              <w:left w:val="single" w:sz="8" w:space="0" w:color="auto"/>
+              <w:bottom w:val="single" w:sz="12" w:space="0" w:color="auto"/>
+              <w:right w:val="single" w:sz="8" w:space="0" w:color="auto"/>
+            </w:tcBorders>
+            <w:vAlign w:val="center"/>
+          </w:tcPr>
+          <w:p>
+            <w:pPr>
+              <w:spacing w:after="0"/>
+              <w:jc w:val="center"/>
+            </w:pPr>
+          </w:p>
+        </w:tc>
+        <w:tc>
+          <w:tcPr>
+            <w:tcW w:w="1714" w:type="dxa"/>
+            <w:tcBorders>
+              <w:top w:val="single" w:sz="8" w:space="0" w:color="auto"/>
+              <w:left w:val="single" w:sz="8" w:space="0" w:color="auto"/>
+              <w:bottom w:val="single" w:sz="12" w:space="0" w:color="auto"/>
+              <w:right w:val="single" w:sz="8" w:space="0" w:color="auto"/>
+            </w:tcBorders>
+            <w:vAlign w:val="center"/>
+          </w:tcPr>
+          <w:p>
+            <w:pPr>
+              <w:spacing w:after="0"/>
+              <w:jc w:val="center"/>
+            </w:pPr>
+          </w:p>
+        </w:tc>
+        <w:tc>
+          <w:tcPr>
+            <w:tcW w:w="1537" w:type="dxa"/>
+            <w:tcBorders>
+              <w:top w:val="single" w:sz="8" w:space="0" w:color="auto"/>
+              <w:left w:val="single" w:sz="8" w:space="0" w:color="auto"/>
+              <w:bottom w:val="single" w:sz="12" w:space="0" w:color="auto"/>
+            </w:tcBorders>
+            <w:vAlign w:val="center"/>
+          </w:tcPr>
+          <w:p>
+            <w:pPr>
+              <w:spacing w:after="0"/>
+              <w:jc w:val="center"/>
+            </w:pPr>
+          </w:p>
+        </w:tc>
+      </w:tr>
+    </w:tbl>
     <w:p/>
     <w:p/>
     <w:sectPr>

--- a/2_TP/Plan_Testare.docx
+++ b/2_TP/Plan_Testare.docx
@@ -1,6 +1,6 @@
 
 <file path=word/document.xml><?xml version="1.0" encoding="utf-8"?>
-<w:document xmlns:wpc="http://schemas.microsoft.com/office/word/2010/wordprocessingCanvas" xmlns:cx="http://schemas.microsoft.com/office/drawing/2014/chartex" xmlns:cx1="http://schemas.microsoft.com/office/drawing/2015/9/8/chartex" xmlns:cx2="http://schemas.microsoft.com/office/drawing/2015/10/21/chartex" xmlns:cx3="http://schemas.microsoft.com/office/drawing/2016/5/9/chartex" xmlns:cx4="http://schemas.microsoft.com/office/drawing/2016/5/10/chartex" xmlns:cx5="http://schemas.microsoft.com/office/drawing/2016/5/11/chartex" xmlns:cx6="http://schemas.microsoft.com/office/drawing/2016/5/12/chartex" xmlns:cx7="http://schemas.microsoft.com/office/drawing/2016/5/13/chartex" xmlns:cx8="http://schemas.microsoft.com/office/drawing/2016/5/14/chartex" xmlns:mc="http://schemas.openxmlformats.org/markup-compatibility/2006" xmlns:aink="http://schemas.microsoft.com/office/drawing/2016/ink" xmlns:am3d="http://schemas.microsoft.com/office/drawing/2017/model3d" xmlns:o="urn:schemas-microsoft-com:office:office" xmlns:r="http://schemas.openxmlformats.org/officeDocument/2006/relationships" xmlns:m="http://schemas.openxmlformats.org/officeDocument/2006/math" xmlns:v="urn:schemas-microsoft-com:vml" xmlns:wp14="http://schemas.microsoft.com/office/word/2010/wordprocessingDrawing" xmlns:wp="http://schemas.openxmlformats.org/drawingml/2006/wordprocessingDrawing" xmlns:w10="urn:schemas-microsoft-com:office:word" xmlns:w="http://schemas.openxmlformats.org/wordprocessingml/2006/main" xmlns:w14="http://schemas.microsoft.com/office/word/2010/wordml" xmlns:w15="http://schemas.microsoft.com/office/word/2012/wordml" xmlns:w16cex="http://schemas.microsoft.com/office/word/2018/wordml/cex" xmlns:w16cid="http://schemas.microsoft.com/office/word/2016/wordml/cid" xmlns:w16="http://schemas.microsoft.com/office/word/2018/wordml" xmlns:w16se="http://schemas.microsoft.com/office/word/2015/wordml/symex" xmlns:wpg="http://schemas.microsoft.com/office/word/2010/wordprocessingGroup" xmlns:wpi="http://schemas.microsoft.com/office/word/2010/wordprocessingInk" xmlns:wne="http://schemas.microsoft.com/office/word/2006/wordml" xmlns:wps="http://schemas.microsoft.com/office/word/2010/wordprocessingShape" mc:Ignorable="w14 w15 w16se w16cid w16 w16cex wp14">
+<w:document xmlns:wpc="http://schemas.microsoft.com/office/word/2010/wordprocessingCanvas" xmlns:cx="http://schemas.microsoft.com/office/drawing/2014/chartex" xmlns:cx1="http://schemas.microsoft.com/office/drawing/2015/9/8/chartex" xmlns:cx2="http://schemas.microsoft.com/office/drawing/2015/10/21/chartex" xmlns:cx3="http://schemas.microsoft.com/office/drawing/2016/5/9/chartex" xmlns:cx4="http://schemas.microsoft.com/office/drawing/2016/5/10/chartex" xmlns:cx5="http://schemas.microsoft.com/office/drawing/2016/5/11/chartex" xmlns:cx6="http://schemas.microsoft.com/office/drawing/2016/5/12/chartex" xmlns:cx7="http://schemas.microsoft.com/office/drawing/2016/5/13/chartex" xmlns:cx8="http://schemas.microsoft.com/office/drawing/2016/5/14/chartex" xmlns:mc="http://schemas.openxmlformats.org/markup-compatibility/2006" xmlns:aink="http://schemas.microsoft.com/office/drawing/2016/ink" xmlns:am3d="http://schemas.microsoft.com/office/drawing/2017/model3d" xmlns:o="urn:schemas-microsoft-com:office:office" xmlns:r="http://schemas.openxmlformats.org/officeDocument/2006/relationships" xmlns:m="http://schemas.openxmlformats.org/officeDocument/2006/math" xmlns:v="urn:schemas-microsoft-com:vml" xmlns:wp14="http://schemas.microsoft.com/office/word/2010/wordprocessingDrawing" xmlns:wp="http://schemas.openxmlformats.org/drawingml/2006/wordprocessingDrawing" xmlns:w10="urn:schemas-microsoft-com:office:word" xmlns:w="http://schemas.openxmlformats.org/wordprocessingml/2006/main" xmlns:w14="http://schemas.microsoft.com/office/word/2010/wordml" xmlns:w15="http://schemas.microsoft.com/office/word/2012/wordml" xmlns:w16cex="http://schemas.microsoft.com/office/word/2018/wordml/cex" xmlns:w16cid="http://schemas.microsoft.com/office/word/2016/wordml/cid" xmlns:w16="http://schemas.microsoft.com/office/word/2018/wordml" xmlns:w16sdtdh="http://schemas.microsoft.com/office/word/2020/wordml/sdtdatahash" xmlns:w16se="http://schemas.microsoft.com/office/word/2015/wordml/symex" xmlns:wpg="http://schemas.microsoft.com/office/word/2010/wordprocessingGroup" xmlns:wpi="http://schemas.microsoft.com/office/word/2010/wordprocessingInk" xmlns:wne="http://schemas.microsoft.com/office/word/2006/wordml" xmlns:wps="http://schemas.microsoft.com/office/word/2010/wordprocessingShape" mc:Ignorable="w14 w15 w16se w16cid w16 w16cex w16sdtdh wp14">
   <w:body>
     <w:tbl>
       <w:tblPr>
@@ -43,7 +43,6 @@
                 <w:szCs w:val="32"/>
               </w:rPr>
             </w:pPr>
-            <w:proofErr w:type="spellStart"/>
             <w:r>
               <w:rPr>
                 <w:b/>
@@ -51,17 +50,7 @@
                 <w:sz w:val="32"/>
                 <w:szCs w:val="32"/>
               </w:rPr>
-              <w:t>Testul</w:t>
-            </w:r>
-            <w:proofErr w:type="spellEnd"/>
-            <w:r>
-              <w:rPr>
-                <w:b/>
-                <w:bCs/>
-                <w:sz w:val="32"/>
-                <w:szCs w:val="32"/>
-              </w:rPr>
-              <w:t xml:space="preserve"> nr. 1</w:t>
+              <w:t>Testul nr. 1</w:t>
             </w:r>
           </w:p>
         </w:tc>
@@ -86,7 +75,6 @@
                 <w:bCs/>
               </w:rPr>
             </w:pPr>
-            <w:proofErr w:type="spellStart"/>
             <w:r>
               <w:rPr>
                 <w:b/>
@@ -94,7 +82,6 @@
               </w:rPr>
               <w:t>Cerinta</w:t>
             </w:r>
-            <w:proofErr w:type="spellEnd"/>
             <w:r>
               <w:rPr>
                 <w:b/>
@@ -102,21 +89,12 @@
               </w:rPr>
               <w:t xml:space="preserve"> </w:t>
             </w:r>
-            <w:proofErr w:type="spellStart"/>
-            <w:r>
-              <w:rPr>
-                <w:b/>
-                <w:bCs/>
-              </w:rPr>
-              <w:t>verificata</w:t>
-            </w:r>
-            <w:proofErr w:type="spellEnd"/>
-            <w:r>
-              <w:rPr>
-                <w:b/>
-                <w:bCs/>
-              </w:rPr>
-              <w:t>:</w:t>
+            <w:r>
+              <w:rPr>
+                <w:b/>
+                <w:bCs/>
+              </w:rPr>
+              <w:t>verificata:</w:t>
             </w:r>
           </w:p>
         </w:tc>
@@ -136,21 +114,12 @@
               <w:spacing w:after="0"/>
               <w:jc w:val="center"/>
             </w:pPr>
-            <w:proofErr w:type="spellStart"/>
-            <w:r>
-              <w:rPr>
-                <w:b/>
-                <w:bCs/>
-              </w:rPr>
-              <w:t>Cerinta</w:t>
-            </w:r>
-            <w:proofErr w:type="spellEnd"/>
-            <w:r>
-              <w:rPr>
-                <w:b/>
-                <w:bCs/>
-              </w:rPr>
-              <w:t xml:space="preserve"> </w:t>
+            <w:r>
+              <w:rPr>
+                <w:b/>
+                <w:bCs/>
+              </w:rPr>
+              <w:t xml:space="preserve">Cerinta </w:t>
             </w:r>
             <w:r>
               <w:rPr>
@@ -160,39 +129,7 @@
               <w:t>-&gt;</w:t>
             </w:r>
             <w:r>
-              <w:t xml:space="preserve"> </w:t>
-            </w:r>
-            <w:proofErr w:type="spellStart"/>
-            <w:r>
-              <w:t>Autentificare</w:t>
-            </w:r>
-            <w:proofErr w:type="spellEnd"/>
-            <w:r>
-              <w:t xml:space="preserve"> </w:t>
-            </w:r>
-            <w:proofErr w:type="spellStart"/>
-            <w:r>
-              <w:t>utilizator</w:t>
-            </w:r>
-            <w:proofErr w:type="spellEnd"/>
-            <w:r>
-              <w:t xml:space="preserve"> pe </w:t>
-            </w:r>
-            <w:proofErr w:type="spellStart"/>
-            <w:r>
-              <w:t>baza</w:t>
-            </w:r>
-            <w:proofErr w:type="spellEnd"/>
-            <w:r>
-              <w:t xml:space="preserve"> de username </w:t>
-            </w:r>
-            <w:proofErr w:type="spellStart"/>
-            <w:r>
-              <w:t>si</w:t>
-            </w:r>
-            <w:proofErr w:type="spellEnd"/>
-            <w:r>
-              <w:t xml:space="preserve"> password</w:t>
+              <w:t xml:space="preserve"> Autentificare utilizator pe baza de username si password</w:t>
             </w:r>
           </w:p>
         </w:tc>
@@ -218,37 +155,12 @@
                 <w:bCs/>
               </w:rPr>
             </w:pPr>
-            <w:proofErr w:type="spellStart"/>
-            <w:r>
-              <w:rPr>
-                <w:b/>
-                <w:bCs/>
-              </w:rPr>
-              <w:t>Documentul</w:t>
-            </w:r>
-            <w:proofErr w:type="spellEnd"/>
-            <w:r>
-              <w:rPr>
-                <w:b/>
-                <w:bCs/>
-              </w:rPr>
-              <w:t xml:space="preserve"> </w:t>
-            </w:r>
-            <w:proofErr w:type="spellStart"/>
-            <w:r>
-              <w:rPr>
-                <w:b/>
-                <w:bCs/>
-              </w:rPr>
-              <w:t>justificativ</w:t>
-            </w:r>
-            <w:proofErr w:type="spellEnd"/>
-            <w:r>
-              <w:rPr>
-                <w:b/>
-                <w:bCs/>
-              </w:rPr>
-              <w:t>:</w:t>
+            <w:r>
+              <w:rPr>
+                <w:b/>
+                <w:bCs/>
+              </w:rPr>
+              <w:t>Documentul justificativ:</w:t>
             </w:r>
           </w:p>
         </w:tc>
@@ -295,31 +207,13 @@
                 <w:bCs/>
               </w:rPr>
             </w:pPr>
-            <w:proofErr w:type="spellStart"/>
-            <w:r>
-              <w:rPr>
-                <w:b/>
-                <w:bCs/>
-              </w:rPr>
-              <w:t>Modalitate</w:t>
-            </w:r>
-            <w:proofErr w:type="spellEnd"/>
-            <w:r>
-              <w:rPr>
-                <w:b/>
-                <w:bCs/>
-              </w:rPr>
-              <w:t xml:space="preserve"> </w:t>
-            </w:r>
-            <w:proofErr w:type="spellStart"/>
-            <w:r>
-              <w:rPr>
-                <w:b/>
-                <w:bCs/>
-              </w:rPr>
-              <w:t>testare</w:t>
-            </w:r>
-            <w:proofErr w:type="spellEnd"/>
+            <w:r>
+              <w:rPr>
+                <w:b/>
+                <w:bCs/>
+              </w:rPr>
+              <w:t>Modalitate testare</w:t>
+            </w:r>
           </w:p>
         </w:tc>
         <w:tc>
@@ -339,21 +233,8 @@
               <w:jc w:val="center"/>
             </w:pPr>
             <w:r>
-              <w:t xml:space="preserve">Pasul 1: Se introduce username in </w:t>
-            </w:r>
-            <w:proofErr w:type="spellStart"/>
-            <w:r>
-              <w:t>campul</w:t>
-            </w:r>
-            <w:proofErr w:type="spellEnd"/>
-            <w:r>
-              <w:t xml:space="preserve"> </w:t>
-            </w:r>
-            <w:proofErr w:type="spellStart"/>
-            <w:r>
-              <w:t>aferent</w:t>
-            </w:r>
-            <w:proofErr w:type="spellEnd"/>
+              <w:t>Pasul 1: Se introduce username in campul aferent</w:t>
+            </w:r>
           </w:p>
         </w:tc>
         <w:tc>
@@ -373,21 +254,8 @@
               <w:jc w:val="center"/>
             </w:pPr>
             <w:r>
-              <w:t xml:space="preserve">Pasul 2: Se introduce password in </w:t>
-            </w:r>
-            <w:proofErr w:type="spellStart"/>
-            <w:r>
-              <w:t>campul</w:t>
-            </w:r>
-            <w:proofErr w:type="spellEnd"/>
-            <w:r>
-              <w:t xml:space="preserve"> </w:t>
-            </w:r>
-            <w:proofErr w:type="spellStart"/>
-            <w:r>
-              <w:t>aferent</w:t>
-            </w:r>
-            <w:proofErr w:type="spellEnd"/>
+              <w:t>Pasul 2: Se introduce password in campul aferent</w:t>
+            </w:r>
           </w:p>
         </w:tc>
         <w:tc>
@@ -407,23 +275,7 @@
               <w:jc w:val="center"/>
             </w:pPr>
             <w:r>
-              <w:t xml:space="preserve">Pasul 3. Se </w:t>
-            </w:r>
-            <w:proofErr w:type="spellStart"/>
-            <w:r>
-              <w:t>apasa</w:t>
-            </w:r>
-            <w:proofErr w:type="spellEnd"/>
-            <w:r>
-              <w:t xml:space="preserve"> </w:t>
-            </w:r>
-            <w:proofErr w:type="spellStart"/>
-            <w:r>
-              <w:t>butonul</w:t>
-            </w:r>
-            <w:proofErr w:type="spellEnd"/>
-            <w:r>
-              <w:t xml:space="preserve"> de Log in</w:t>
+              <w:t>Pasul 3. Se apasa butonul de Log in</w:t>
             </w:r>
           </w:p>
         </w:tc>
@@ -465,31 +317,13 @@
                 <w:bCs/>
               </w:rPr>
             </w:pPr>
-            <w:proofErr w:type="spellStart"/>
-            <w:r>
-              <w:rPr>
-                <w:b/>
-                <w:bCs/>
-              </w:rPr>
-              <w:t>Rezultate</w:t>
-            </w:r>
-            <w:proofErr w:type="spellEnd"/>
-            <w:r>
-              <w:rPr>
-                <w:b/>
-                <w:bCs/>
-              </w:rPr>
-              <w:t xml:space="preserve"> </w:t>
-            </w:r>
-            <w:proofErr w:type="spellStart"/>
-            <w:r>
-              <w:rPr>
-                <w:b/>
-                <w:bCs/>
-              </w:rPr>
-              <w:t>asteptate</w:t>
-            </w:r>
-            <w:proofErr w:type="spellEnd"/>
+            <w:r>
+              <w:rPr>
+                <w:b/>
+                <w:bCs/>
+              </w:rPr>
+              <w:t>Rezultate asteptate</w:t>
+            </w:r>
           </w:p>
         </w:tc>
         <w:tc>
@@ -509,51 +343,20 @@
               <w:jc w:val="center"/>
             </w:pPr>
             <w:r>
-              <w:t xml:space="preserve">Este </w:t>
-            </w:r>
-            <w:proofErr w:type="spellStart"/>
-            <w:r>
-              <w:t>generat</w:t>
+              <w:t>Este generat</w:t>
             </w:r>
             <w:r>
               <w:t>a</w:t>
             </w:r>
-            <w:proofErr w:type="spellEnd"/>
-            <w:r>
-              <w:t xml:space="preserve"> </w:t>
-            </w:r>
-            <w:proofErr w:type="spellStart"/>
-            <w:r>
-              <w:t>interfata</w:t>
-            </w:r>
-            <w:proofErr w:type="spellEnd"/>
-            <w:r>
-              <w:t xml:space="preserve"> </w:t>
-            </w:r>
-            <w:proofErr w:type="spellStart"/>
-            <w:r>
-              <w:t>principal</w:t>
+            <w:r>
+              <w:t xml:space="preserve"> interfata principal</w:t>
             </w:r>
             <w:r>
               <w:t>a</w:t>
             </w:r>
-            <w:proofErr w:type="spellEnd"/>
-            <w:r>
-              <w:t xml:space="preserve"> </w:t>
-            </w:r>
-            <w:proofErr w:type="gramStart"/>
-            <w:r>
-              <w:t>a</w:t>
-            </w:r>
-            <w:proofErr w:type="gramEnd"/>
-            <w:r>
-              <w:t xml:space="preserve"> </w:t>
-            </w:r>
-            <w:proofErr w:type="spellStart"/>
-            <w:r>
-              <w:t>aplicatiei</w:t>
-            </w:r>
-            <w:proofErr w:type="spellEnd"/>
+            <w:r>
+              <w:t xml:space="preserve"> a aplicatiei</w:t>
+            </w:r>
           </w:p>
         </w:tc>
         <w:tc>
@@ -573,23 +376,7 @@
               <w:jc w:val="center"/>
             </w:pPr>
             <w:r>
-              <w:t xml:space="preserve">Se </w:t>
-            </w:r>
-            <w:proofErr w:type="spellStart"/>
-            <w:r>
-              <w:t>afiseaza</w:t>
-            </w:r>
-            <w:proofErr w:type="spellEnd"/>
-            <w:r>
-              <w:t xml:space="preserve"> un </w:t>
-            </w:r>
-            <w:proofErr w:type="spellStart"/>
-            <w:r>
-              <w:t>mesaj</w:t>
-            </w:r>
-            <w:proofErr w:type="spellEnd"/>
-            <w:r>
-              <w:t xml:space="preserve"> de “</w:t>
+              <w:t>Se afiseaza un mesaj de “</w:t>
             </w:r>
             <w:r>
               <w:t>Login Succes</w:t>
@@ -661,31 +448,13 @@
                 <w:bCs/>
               </w:rPr>
             </w:pPr>
-            <w:proofErr w:type="spellStart"/>
-            <w:r>
-              <w:rPr>
-                <w:b/>
-                <w:bCs/>
-              </w:rPr>
-              <w:t>Rezultate</w:t>
-            </w:r>
-            <w:proofErr w:type="spellEnd"/>
-            <w:r>
-              <w:rPr>
-                <w:b/>
-                <w:bCs/>
-              </w:rPr>
-              <w:t xml:space="preserve"> </w:t>
-            </w:r>
-            <w:proofErr w:type="spellStart"/>
-            <w:r>
-              <w:rPr>
-                <w:b/>
-                <w:bCs/>
-              </w:rPr>
-              <w:t>obtinute</w:t>
-            </w:r>
-            <w:proofErr w:type="spellEnd"/>
+            <w:r>
+              <w:rPr>
+                <w:b/>
+                <w:bCs/>
+              </w:rPr>
+              <w:t>Rezultate obtinute</w:t>
+            </w:r>
           </w:p>
         </w:tc>
         <w:tc>
@@ -705,6 +474,9 @@
               <w:spacing w:after="0"/>
               <w:jc w:val="center"/>
             </w:pPr>
+            <w:r>
+              <w:t>Logare cu succes</w:t>
+            </w:r>
           </w:p>
         </w:tc>
       </w:tr>
@@ -733,17 +505,8 @@
                 <w:b/>
                 <w:bCs/>
               </w:rPr>
-              <w:t xml:space="preserve">Test </w:t>
-            </w:r>
-            <w:proofErr w:type="spellStart"/>
-            <w:r>
-              <w:rPr>
-                <w:b/>
-                <w:bCs/>
-              </w:rPr>
-              <w:t>trecut</w:t>
-            </w:r>
-            <w:proofErr w:type="spellEnd"/>
+              <w:t>Test trecut</w:t>
+            </w:r>
           </w:p>
         </w:tc>
         <w:tc>
@@ -765,9 +528,6 @@
             <w:r>
               <w:t>DA</w:t>
             </w:r>
-            <w:r>
-              <w:t>/NU</w:t>
-            </w:r>
           </w:p>
         </w:tc>
         <w:tc>
@@ -786,6 +546,9 @@
               <w:spacing w:after="0"/>
               <w:jc w:val="center"/>
             </w:pPr>
+            <w:r>
+              <w:t>DA</w:t>
+            </w:r>
           </w:p>
         </w:tc>
         <w:tc>
@@ -843,11 +606,11 @@
         <w:tblLook w:val="04A0" w:firstRow="1" w:lastRow="0" w:firstColumn="1" w:lastColumn="0" w:noHBand="0" w:noVBand="1"/>
       </w:tblPr>
       <w:tblGrid>
-        <w:gridCol w:w="1854"/>
-        <w:gridCol w:w="1861"/>
-        <w:gridCol w:w="1760"/>
-        <w:gridCol w:w="1760"/>
-        <w:gridCol w:w="1761"/>
+        <w:gridCol w:w="1847"/>
+        <w:gridCol w:w="1842"/>
+        <w:gridCol w:w="1815"/>
+        <w:gridCol w:w="1746"/>
+        <w:gridCol w:w="1746"/>
       </w:tblGrid>
       <w:tr>
         <w:tc>
@@ -869,7 +632,6 @@
                 <w:szCs w:val="32"/>
               </w:rPr>
             </w:pPr>
-            <w:proofErr w:type="spellStart"/>
             <w:r>
               <w:rPr>
                 <w:b/>
@@ -877,9 +639,8 @@
                 <w:sz w:val="32"/>
                 <w:szCs w:val="32"/>
               </w:rPr>
-              <w:t>Testul</w:t>
-            </w:r>
-            <w:proofErr w:type="spellEnd"/>
+              <w:t xml:space="preserve">Testul nr. </w:t>
+            </w:r>
             <w:r>
               <w:rPr>
                 <w:b/>
@@ -887,15 +648,6 @@
                 <w:sz w:val="32"/>
                 <w:szCs w:val="32"/>
               </w:rPr>
-              <w:t xml:space="preserve"> nr. </w:t>
-            </w:r>
-            <w:r>
-              <w:rPr>
-                <w:b/>
-                <w:bCs/>
-                <w:sz w:val="32"/>
-                <w:szCs w:val="32"/>
-              </w:rPr>
               <w:t>2</w:t>
             </w:r>
           </w:p>
@@ -921,37 +673,12 @@
                 <w:bCs/>
               </w:rPr>
             </w:pPr>
-            <w:proofErr w:type="spellStart"/>
-            <w:r>
-              <w:rPr>
-                <w:b/>
-                <w:bCs/>
-              </w:rPr>
-              <w:t>Cerinta</w:t>
-            </w:r>
-            <w:proofErr w:type="spellEnd"/>
-            <w:r>
-              <w:rPr>
-                <w:b/>
-                <w:bCs/>
-              </w:rPr>
-              <w:t xml:space="preserve"> </w:t>
-            </w:r>
-            <w:proofErr w:type="spellStart"/>
-            <w:r>
-              <w:rPr>
-                <w:b/>
-                <w:bCs/>
-              </w:rPr>
-              <w:t>verificata</w:t>
-            </w:r>
-            <w:proofErr w:type="spellEnd"/>
-            <w:r>
-              <w:rPr>
-                <w:b/>
-                <w:bCs/>
-              </w:rPr>
-              <w:t>:</w:t>
+            <w:r>
+              <w:rPr>
+                <w:b/>
+                <w:bCs/>
+              </w:rPr>
+              <w:t>Cerinta verificata:</w:t>
             </w:r>
           </w:p>
         </w:tc>
@@ -971,7 +698,6 @@
               <w:spacing w:after="0"/>
               <w:jc w:val="center"/>
             </w:pPr>
-            <w:proofErr w:type="spellStart"/>
             <w:r>
               <w:rPr>
                 <w:b/>
@@ -979,7 +705,6 @@
               </w:rPr>
               <w:t>Cerinta</w:t>
             </w:r>
-            <w:proofErr w:type="spellEnd"/>
             <w:r>
               <w:rPr>
                 <w:b/>
@@ -994,51 +719,12 @@
               </w:rPr>
               <w:t xml:space="preserve"> </w:t>
             </w:r>
-            <w:proofErr w:type="spellStart"/>
-            <w:r>
-              <w:t>Afisarea</w:t>
-            </w:r>
-            <w:proofErr w:type="spellEnd"/>
-            <w:r>
-              <w:t xml:space="preserve"> </w:t>
-            </w:r>
-            <w:proofErr w:type="spellStart"/>
-            <w:r>
-              <w:t>listei</w:t>
-            </w:r>
-            <w:proofErr w:type="spellEnd"/>
-            <w:r>
-              <w:t xml:space="preserve"> cu </w:t>
-            </w:r>
-            <w:proofErr w:type="spellStart"/>
-            <w:r>
-              <w:t>angajatii</w:t>
-            </w:r>
-            <w:proofErr w:type="spellEnd"/>
-            <w:r>
-              <w:t xml:space="preserve"> </w:t>
-            </w:r>
-            <w:proofErr w:type="spellStart"/>
-            <w:r>
-              <w:t>si</w:t>
-            </w:r>
-            <w:proofErr w:type="spellEnd"/>
-            <w:r>
-              <w:t xml:space="preserve"> </w:t>
-            </w:r>
-            <w:proofErr w:type="spellStart"/>
-            <w:r>
-              <w:t>managerii</w:t>
-            </w:r>
-            <w:proofErr w:type="spellEnd"/>
-            <w:r>
-              <w:t xml:space="preserve"> </w:t>
-            </w:r>
-            <w:proofErr w:type="spellStart"/>
-            <w:r>
-              <w:t>firmei</w:t>
-            </w:r>
-            <w:proofErr w:type="spellEnd"/>
+            <w:r>
+              <w:t xml:space="preserve">Afisarea listei cu </w:t>
+            </w:r>
+            <w:r>
+              <w:t>task-urile proiectului</w:t>
+            </w:r>
           </w:p>
         </w:tc>
       </w:tr>
@@ -1063,37 +749,12 @@
                 <w:bCs/>
               </w:rPr>
             </w:pPr>
-            <w:proofErr w:type="spellStart"/>
-            <w:r>
-              <w:rPr>
-                <w:b/>
-                <w:bCs/>
-              </w:rPr>
-              <w:t>Documentul</w:t>
-            </w:r>
-            <w:proofErr w:type="spellEnd"/>
-            <w:r>
-              <w:rPr>
-                <w:b/>
-                <w:bCs/>
-              </w:rPr>
-              <w:t xml:space="preserve"> </w:t>
-            </w:r>
-            <w:proofErr w:type="spellStart"/>
-            <w:r>
-              <w:rPr>
-                <w:b/>
-                <w:bCs/>
-              </w:rPr>
-              <w:t>justificativ</w:t>
-            </w:r>
-            <w:proofErr w:type="spellEnd"/>
-            <w:r>
-              <w:rPr>
-                <w:b/>
-                <w:bCs/>
-              </w:rPr>
-              <w:t>:</w:t>
+            <w:r>
+              <w:rPr>
+                <w:b/>
+                <w:bCs/>
+              </w:rPr>
+              <w:t>Documentul justificativ:</w:t>
             </w:r>
           </w:p>
         </w:tc>
@@ -1140,31 +801,153 @@
                 <w:bCs/>
               </w:rPr>
             </w:pPr>
-            <w:proofErr w:type="spellStart"/>
-            <w:r>
-              <w:rPr>
-                <w:b/>
-                <w:bCs/>
-              </w:rPr>
-              <w:t>Modalitate</w:t>
-            </w:r>
-            <w:proofErr w:type="spellEnd"/>
-            <w:r>
-              <w:rPr>
-                <w:b/>
-                <w:bCs/>
-              </w:rPr>
+            <w:r>
+              <w:rPr>
+                <w:b/>
+                <w:bCs/>
+              </w:rPr>
+              <w:t>Modalitate testare</w:t>
+            </w:r>
+          </w:p>
+        </w:tc>
+        <w:tc>
+          <w:tcPr>
+            <w:tcW w:w="1915" w:type="dxa"/>
+            <w:tcBorders>
+              <w:top w:val="single" w:sz="8" w:space="0" w:color="auto"/>
+              <w:left w:val="single" w:sz="8" w:space="0" w:color="auto"/>
+              <w:bottom w:val="single" w:sz="8" w:space="0" w:color="auto"/>
+              <w:right w:val="single" w:sz="8" w:space="0" w:color="auto"/>
+            </w:tcBorders>
+            <w:vAlign w:val="center"/>
+          </w:tcPr>
+          <w:p>
+            <w:pPr>
+              <w:spacing w:after="0"/>
+              <w:jc w:val="center"/>
+            </w:pPr>
+            <w:r>
+              <w:t xml:space="preserve">Pasul 1: Se </w:t>
+            </w:r>
+            <w:r>
+              <w:t xml:space="preserve">apasa </w:t>
+            </w:r>
+            <w:r>
+              <w:t>alege id-ul proiectului</w:t>
+            </w:r>
+          </w:p>
+        </w:tc>
+        <w:tc>
+          <w:tcPr>
+            <w:tcW w:w="1915" w:type="dxa"/>
+            <w:tcBorders>
+              <w:top w:val="single" w:sz="8" w:space="0" w:color="auto"/>
+              <w:left w:val="single" w:sz="8" w:space="0" w:color="auto"/>
+              <w:bottom w:val="single" w:sz="8" w:space="0" w:color="auto"/>
+              <w:right w:val="single" w:sz="8" w:space="0" w:color="auto"/>
+            </w:tcBorders>
+            <w:vAlign w:val="center"/>
+          </w:tcPr>
+          <w:p>
+            <w:pPr>
+              <w:spacing w:after="0"/>
+              <w:jc w:val="center"/>
+            </w:pPr>
+            <w:r>
+              <w:t>Pasul 2: Se apasa butonul Show Tasks</w:t>
+            </w:r>
+          </w:p>
+        </w:tc>
+        <w:tc>
+          <w:tcPr>
+            <w:tcW w:w="1915" w:type="dxa"/>
+            <w:tcBorders>
+              <w:top w:val="single" w:sz="8" w:space="0" w:color="auto"/>
+              <w:left w:val="single" w:sz="8" w:space="0" w:color="auto"/>
+              <w:bottom w:val="single" w:sz="4" w:space="0" w:color="auto"/>
+              <w:right w:val="single" w:sz="8" w:space="0" w:color="auto"/>
+            </w:tcBorders>
+            <w:vAlign w:val="center"/>
+          </w:tcPr>
+          <w:p>
+            <w:pPr>
+              <w:spacing w:after="0"/>
+              <w:jc w:val="center"/>
+            </w:pPr>
+          </w:p>
+        </w:tc>
+        <w:tc>
+          <w:tcPr>
+            <w:tcW w:w="1916" w:type="dxa"/>
+            <w:tcBorders>
+              <w:top w:val="single" w:sz="8" w:space="0" w:color="auto"/>
+              <w:left w:val="single" w:sz="8" w:space="0" w:color="auto"/>
+              <w:bottom w:val="single" w:sz="8" w:space="0" w:color="auto"/>
+            </w:tcBorders>
+            <w:vAlign w:val="center"/>
+          </w:tcPr>
+          <w:p>
+            <w:pPr>
+              <w:spacing w:after="0"/>
+              <w:jc w:val="center"/>
+            </w:pPr>
+          </w:p>
+        </w:tc>
+      </w:tr>
+      <w:tr>
+        <w:tc>
+          <w:tcPr>
+            <w:tcW w:w="1915" w:type="dxa"/>
+            <w:tcBorders>
+              <w:top w:val="single" w:sz="8" w:space="0" w:color="auto"/>
+              <w:bottom w:val="single" w:sz="8" w:space="0" w:color="auto"/>
+              <w:right w:val="single" w:sz="8" w:space="0" w:color="auto"/>
+            </w:tcBorders>
+            <w:vAlign w:val="center"/>
+          </w:tcPr>
+          <w:p>
+            <w:pPr>
+              <w:spacing w:after="0"/>
+              <w:jc w:val="center"/>
+              <w:rPr>
+                <w:b/>
+                <w:bCs/>
+              </w:rPr>
+            </w:pPr>
+            <w:r>
+              <w:rPr>
+                <w:b/>
+                <w:bCs/>
+              </w:rPr>
+              <w:t>Rezultate asteptate</w:t>
+            </w:r>
+          </w:p>
+        </w:tc>
+        <w:tc>
+          <w:tcPr>
+            <w:tcW w:w="1915" w:type="dxa"/>
+            <w:tcBorders>
+              <w:top w:val="single" w:sz="8" w:space="0" w:color="auto"/>
+              <w:left w:val="single" w:sz="8" w:space="0" w:color="auto"/>
+              <w:bottom w:val="single" w:sz="8" w:space="0" w:color="auto"/>
+              <w:right w:val="single" w:sz="8" w:space="0" w:color="auto"/>
+            </w:tcBorders>
+            <w:vAlign w:val="center"/>
+          </w:tcPr>
+          <w:p>
+            <w:pPr>
+              <w:spacing w:after="0"/>
+              <w:jc w:val="center"/>
+            </w:pPr>
+            <w:r>
+              <w:t xml:space="preserve">Se afiseaza o lista cu fiecare </w:t>
+            </w:r>
+            <w:r>
+              <w:t>task si angajatul asignat</w:t>
+            </w:r>
+            <w:r>
               <w:t xml:space="preserve"> </w:t>
             </w:r>
-            <w:proofErr w:type="spellStart"/>
-            <w:r>
-              <w:rPr>
-                <w:b/>
-                <w:bCs/>
-              </w:rPr>
-              <w:t>testare</w:t>
-            </w:r>
-            <w:proofErr w:type="spellEnd"/>
           </w:p>
         </w:tc>
         <w:tc>
@@ -1183,322 +966,71 @@
               <w:spacing w:after="0"/>
               <w:jc w:val="center"/>
             </w:pPr>
-            <w:r>
-              <w:t xml:space="preserve">Pasul 1: Se </w:t>
-            </w:r>
-            <w:proofErr w:type="spellStart"/>
-            <w:r>
-              <w:t>apasa</w:t>
-            </w:r>
-            <w:proofErr w:type="spellEnd"/>
-            <w:r>
-              <w:t xml:space="preserve"> </w:t>
-            </w:r>
-            <w:proofErr w:type="spellStart"/>
-            <w:r>
-              <w:t>butonul</w:t>
-            </w:r>
-            <w:proofErr w:type="spellEnd"/>
-            <w:r>
-              <w:t xml:space="preserve"> de </w:t>
-            </w:r>
-            <w:proofErr w:type="spellStart"/>
-            <w:r>
-              <w:t>lista</w:t>
-            </w:r>
-            <w:proofErr w:type="spellEnd"/>
-            <w:r>
-              <w:t xml:space="preserve"> a </w:t>
-            </w:r>
-            <w:proofErr w:type="spellStart"/>
-            <w:r>
-              <w:t>personalului</w:t>
-            </w:r>
-            <w:proofErr w:type="spellEnd"/>
           </w:p>
         </w:tc>
         <w:tc>
           <w:tcPr>
             <w:tcW w:w="1915" w:type="dxa"/>
             <w:tcBorders>
-              <w:top w:val="single" w:sz="8" w:space="0" w:color="auto"/>
-              <w:left w:val="single" w:sz="8" w:space="0" w:color="auto"/>
-              <w:bottom w:val="single" w:sz="8" w:space="0" w:color="auto"/>
-              <w:right w:val="single" w:sz="8" w:space="0" w:color="auto"/>
-            </w:tcBorders>
-            <w:vAlign w:val="center"/>
-          </w:tcPr>
-          <w:p>
-            <w:pPr>
-              <w:spacing w:after="0"/>
-              <w:jc w:val="center"/>
-            </w:pPr>
-          </w:p>
-        </w:tc>
+              <w:top w:val="single" w:sz="4" w:space="0" w:color="auto"/>
+              <w:left w:val="single" w:sz="8" w:space="0" w:color="auto"/>
+              <w:bottom w:val="single" w:sz="8" w:space="0" w:color="auto"/>
+              <w:right w:val="single" w:sz="8" w:space="0" w:color="auto"/>
+            </w:tcBorders>
+            <w:vAlign w:val="center"/>
+          </w:tcPr>
+          <w:p>
+            <w:pPr>
+              <w:spacing w:after="0"/>
+              <w:jc w:val="center"/>
+            </w:pPr>
+          </w:p>
+        </w:tc>
+        <w:tc>
+          <w:tcPr>
+            <w:tcW w:w="1916" w:type="dxa"/>
+            <w:tcBorders>
+              <w:top w:val="single" w:sz="8" w:space="0" w:color="auto"/>
+              <w:left w:val="single" w:sz="8" w:space="0" w:color="auto"/>
+              <w:bottom w:val="single" w:sz="8" w:space="0" w:color="auto"/>
+            </w:tcBorders>
+            <w:vAlign w:val="center"/>
+          </w:tcPr>
+          <w:p>
+            <w:pPr>
+              <w:spacing w:after="0"/>
+              <w:jc w:val="center"/>
+            </w:pPr>
+          </w:p>
+        </w:tc>
+      </w:tr>
+      <w:tr>
         <w:tc>
           <w:tcPr>
             <w:tcW w:w="1915" w:type="dxa"/>
             <w:tcBorders>
               <w:top w:val="single" w:sz="8" w:space="0" w:color="auto"/>
-              <w:left w:val="single" w:sz="8" w:space="0" w:color="auto"/>
-              <w:bottom w:val="single" w:sz="4" w:space="0" w:color="auto"/>
-              <w:right w:val="single" w:sz="8" w:space="0" w:color="auto"/>
-            </w:tcBorders>
-            <w:vAlign w:val="center"/>
-          </w:tcPr>
-          <w:p>
-            <w:pPr>
-              <w:spacing w:after="0"/>
-              <w:jc w:val="center"/>
-            </w:pPr>
-          </w:p>
-        </w:tc>
-        <w:tc>
-          <w:tcPr>
-            <w:tcW w:w="1916" w:type="dxa"/>
-            <w:tcBorders>
-              <w:top w:val="single" w:sz="8" w:space="0" w:color="auto"/>
-              <w:left w:val="single" w:sz="8" w:space="0" w:color="auto"/>
-              <w:bottom w:val="single" w:sz="8" w:space="0" w:color="auto"/>
-            </w:tcBorders>
-            <w:vAlign w:val="center"/>
-          </w:tcPr>
-          <w:p>
-            <w:pPr>
-              <w:spacing w:after="0"/>
-              <w:jc w:val="center"/>
-            </w:pPr>
-          </w:p>
-        </w:tc>
-      </w:tr>
-      <w:tr>
-        <w:tc>
-          <w:tcPr>
-            <w:tcW w:w="1915" w:type="dxa"/>
-            <w:tcBorders>
-              <w:top w:val="single" w:sz="8" w:space="0" w:color="auto"/>
-              <w:bottom w:val="single" w:sz="8" w:space="0" w:color="auto"/>
-              <w:right w:val="single" w:sz="8" w:space="0" w:color="auto"/>
-            </w:tcBorders>
-            <w:vAlign w:val="center"/>
-          </w:tcPr>
-          <w:p>
-            <w:pPr>
-              <w:spacing w:after="0"/>
-              <w:jc w:val="center"/>
-              <w:rPr>
-                <w:b/>
-                <w:bCs/>
-              </w:rPr>
-            </w:pPr>
-            <w:proofErr w:type="spellStart"/>
-            <w:r>
-              <w:rPr>
-                <w:b/>
-                <w:bCs/>
-              </w:rPr>
-              <w:t>Rezultate</w:t>
-            </w:r>
-            <w:proofErr w:type="spellEnd"/>
-            <w:r>
-              <w:rPr>
-                <w:b/>
-                <w:bCs/>
-              </w:rPr>
-              <w:t xml:space="preserve"> </w:t>
-            </w:r>
-            <w:proofErr w:type="spellStart"/>
-            <w:r>
-              <w:rPr>
-                <w:b/>
-                <w:bCs/>
-              </w:rPr>
-              <w:t>asteptate</w:t>
-            </w:r>
-            <w:proofErr w:type="spellEnd"/>
-          </w:p>
-        </w:tc>
-        <w:tc>
-          <w:tcPr>
-            <w:tcW w:w="1915" w:type="dxa"/>
-            <w:tcBorders>
-              <w:top w:val="single" w:sz="8" w:space="0" w:color="auto"/>
-              <w:left w:val="single" w:sz="8" w:space="0" w:color="auto"/>
-              <w:bottom w:val="single" w:sz="8" w:space="0" w:color="auto"/>
-              <w:right w:val="single" w:sz="8" w:space="0" w:color="auto"/>
-            </w:tcBorders>
-            <w:vAlign w:val="center"/>
-          </w:tcPr>
-          <w:p>
-            <w:pPr>
-              <w:spacing w:after="0"/>
-              <w:jc w:val="center"/>
-            </w:pPr>
-            <w:r>
-              <w:t xml:space="preserve">Se </w:t>
-            </w:r>
-            <w:proofErr w:type="spellStart"/>
-            <w:r>
-              <w:t>afiseaza</w:t>
-            </w:r>
-            <w:proofErr w:type="spellEnd"/>
-            <w:r>
-              <w:t xml:space="preserve"> o </w:t>
-            </w:r>
-            <w:proofErr w:type="spellStart"/>
-            <w:r>
-              <w:t>lista</w:t>
-            </w:r>
-            <w:proofErr w:type="spellEnd"/>
-            <w:r>
-              <w:t xml:space="preserve"> cu </w:t>
-            </w:r>
-            <w:proofErr w:type="spellStart"/>
-            <w:r>
-              <w:t>fiecare</w:t>
-            </w:r>
-            <w:proofErr w:type="spellEnd"/>
-            <w:r>
-              <w:t xml:space="preserve"> </w:t>
-            </w:r>
-            <w:proofErr w:type="spellStart"/>
-            <w:r>
-              <w:t>persoana</w:t>
-            </w:r>
-            <w:proofErr w:type="spellEnd"/>
-            <w:r>
-              <w:t xml:space="preserve"> din </w:t>
-            </w:r>
-            <w:proofErr w:type="spellStart"/>
-            <w:r>
-              <w:t>companie</w:t>
-            </w:r>
-            <w:proofErr w:type="spellEnd"/>
-            <w:r>
-              <w:t xml:space="preserve"> </w:t>
-            </w:r>
-            <w:proofErr w:type="spellStart"/>
-            <w:r>
-              <w:t>si</w:t>
-            </w:r>
-            <w:proofErr w:type="spellEnd"/>
-            <w:r>
-              <w:t xml:space="preserve"> </w:t>
-            </w:r>
-            <w:proofErr w:type="spellStart"/>
-            <w:r>
-              <w:t>rolul</w:t>
-            </w:r>
-            <w:proofErr w:type="spellEnd"/>
-            <w:r>
-              <w:t xml:space="preserve"> </w:t>
-            </w:r>
-            <w:proofErr w:type="spellStart"/>
-            <w:r>
-              <w:t>acesteia</w:t>
-            </w:r>
-            <w:proofErr w:type="spellEnd"/>
-          </w:p>
-        </w:tc>
-        <w:tc>
-          <w:tcPr>
-            <w:tcW w:w="1915" w:type="dxa"/>
-            <w:tcBorders>
-              <w:top w:val="single" w:sz="8" w:space="0" w:color="auto"/>
-              <w:left w:val="single" w:sz="8" w:space="0" w:color="auto"/>
-              <w:bottom w:val="single" w:sz="8" w:space="0" w:color="auto"/>
-              <w:right w:val="single" w:sz="8" w:space="0" w:color="auto"/>
-            </w:tcBorders>
-            <w:vAlign w:val="center"/>
-          </w:tcPr>
-          <w:p>
-            <w:pPr>
-              <w:spacing w:after="0"/>
-              <w:jc w:val="center"/>
-            </w:pPr>
-          </w:p>
-        </w:tc>
-        <w:tc>
-          <w:tcPr>
-            <w:tcW w:w="1915" w:type="dxa"/>
-            <w:tcBorders>
-              <w:top w:val="single" w:sz="4" w:space="0" w:color="auto"/>
-              <w:left w:val="single" w:sz="8" w:space="0" w:color="auto"/>
-              <w:bottom w:val="single" w:sz="8" w:space="0" w:color="auto"/>
-              <w:right w:val="single" w:sz="8" w:space="0" w:color="auto"/>
-            </w:tcBorders>
-            <w:vAlign w:val="center"/>
-          </w:tcPr>
-          <w:p>
-            <w:pPr>
-              <w:spacing w:after="0"/>
-              <w:jc w:val="center"/>
-            </w:pPr>
-          </w:p>
-        </w:tc>
-        <w:tc>
-          <w:tcPr>
-            <w:tcW w:w="1916" w:type="dxa"/>
-            <w:tcBorders>
-              <w:top w:val="single" w:sz="8" w:space="0" w:color="auto"/>
-              <w:left w:val="single" w:sz="8" w:space="0" w:color="auto"/>
-              <w:bottom w:val="single" w:sz="8" w:space="0" w:color="auto"/>
-            </w:tcBorders>
-            <w:vAlign w:val="center"/>
-          </w:tcPr>
-          <w:p>
-            <w:pPr>
-              <w:spacing w:after="0"/>
-              <w:jc w:val="center"/>
-            </w:pPr>
-          </w:p>
-        </w:tc>
-      </w:tr>
-      <w:tr>
-        <w:tc>
-          <w:tcPr>
-            <w:tcW w:w="1915" w:type="dxa"/>
-            <w:tcBorders>
-              <w:top w:val="single" w:sz="8" w:space="0" w:color="auto"/>
-              <w:bottom w:val="single" w:sz="8" w:space="0" w:color="auto"/>
-              <w:right w:val="single" w:sz="8" w:space="0" w:color="auto"/>
-            </w:tcBorders>
-            <w:vAlign w:val="center"/>
-          </w:tcPr>
-          <w:p>
-            <w:pPr>
-              <w:spacing w:after="0"/>
-              <w:jc w:val="center"/>
-              <w:rPr>
-                <w:b/>
-                <w:bCs/>
-              </w:rPr>
-            </w:pPr>
-            <w:proofErr w:type="spellStart"/>
-            <w:r>
-              <w:rPr>
-                <w:b/>
-                <w:bCs/>
-              </w:rPr>
-              <w:t>Rezultate</w:t>
-            </w:r>
-            <w:proofErr w:type="spellEnd"/>
-            <w:r>
-              <w:rPr>
-                <w:b/>
-                <w:bCs/>
-              </w:rPr>
-              <w:t xml:space="preserve"> </w:t>
-            </w:r>
-            <w:proofErr w:type="spellStart"/>
-            <w:r>
-              <w:rPr>
-                <w:b/>
-                <w:bCs/>
-              </w:rPr>
-              <w:t>obtinute</w:t>
-            </w:r>
-            <w:proofErr w:type="spellEnd"/>
+              <w:bottom w:val="single" w:sz="8" w:space="0" w:color="auto"/>
+              <w:right w:val="single" w:sz="8" w:space="0" w:color="auto"/>
+            </w:tcBorders>
+            <w:vAlign w:val="center"/>
+          </w:tcPr>
+          <w:p>
+            <w:pPr>
+              <w:spacing w:after="0"/>
+              <w:jc w:val="center"/>
+              <w:rPr>
+                <w:b/>
+                <w:bCs/>
+              </w:rPr>
+            </w:pPr>
+            <w:r>
+              <w:rPr>
+                <w:b/>
+                <w:bCs/>
+              </w:rPr>
+              <w:t>Rezultate obtinute</w:t>
+            </w:r>
           </w:p>
         </w:tc>
         <w:tc>
@@ -1518,6 +1050,9 @@
               <w:spacing w:after="0"/>
               <w:jc w:val="center"/>
             </w:pPr>
+            <w:r>
+              <w:t>Lista se afiseaza cu succes</w:t>
+            </w:r>
           </w:p>
         </w:tc>
       </w:tr>
@@ -1546,17 +1081,8 @@
                 <w:b/>
                 <w:bCs/>
               </w:rPr>
-              <w:t xml:space="preserve">Test </w:t>
-            </w:r>
-            <w:proofErr w:type="spellStart"/>
-            <w:r>
-              <w:rPr>
-                <w:b/>
-                <w:bCs/>
-              </w:rPr>
-              <w:t>trecut</w:t>
-            </w:r>
-            <w:proofErr w:type="spellEnd"/>
+              <w:t>Test trecut</w:t>
+            </w:r>
           </w:p>
         </w:tc>
         <w:tc>
@@ -1577,9 +1103,6 @@
             </w:pPr>
             <w:r>
               <w:t>DA</w:t>
-            </w:r>
-            <w:r>
-              <w:t>/NU</w:t>
             </w:r>
           </w:p>
         </w:tc>
@@ -1687,7 +1210,6 @@
                 <w:szCs w:val="32"/>
               </w:rPr>
             </w:pPr>
-            <w:proofErr w:type="spellStart"/>
             <w:r>
               <w:rPr>
                 <w:b/>
@@ -1695,9 +1217,9 @@
                 <w:sz w:val="32"/>
                 <w:szCs w:val="32"/>
               </w:rPr>
-              <w:t>Testul</w:t>
-            </w:r>
-            <w:proofErr w:type="spellEnd"/>
+              <w:lastRenderedPageBreak/>
+              <w:t xml:space="preserve">Testul nr. </w:t>
+            </w:r>
             <w:r>
               <w:rPr>
                 <w:b/>
@@ -1705,15 +1227,6 @@
                 <w:sz w:val="32"/>
                 <w:szCs w:val="32"/>
               </w:rPr>
-              <w:t xml:space="preserve"> nr. </w:t>
-            </w:r>
-            <w:r>
-              <w:rPr>
-                <w:b/>
-                <w:bCs/>
-                <w:sz w:val="32"/>
-                <w:szCs w:val="32"/>
-              </w:rPr>
               <w:t>3</w:t>
             </w:r>
           </w:p>
@@ -1739,7 +1252,6 @@
                 <w:bCs/>
               </w:rPr>
             </w:pPr>
-            <w:proofErr w:type="spellStart"/>
             <w:r>
               <w:rPr>
                 <w:b/>
@@ -1747,7 +1259,6 @@
               </w:rPr>
               <w:t>Cerinta</w:t>
             </w:r>
-            <w:proofErr w:type="spellEnd"/>
             <w:r>
               <w:rPr>
                 <w:b/>
@@ -1755,21 +1266,12 @@
               </w:rPr>
               <w:t xml:space="preserve"> </w:t>
             </w:r>
-            <w:proofErr w:type="spellStart"/>
-            <w:r>
-              <w:rPr>
-                <w:b/>
-                <w:bCs/>
-              </w:rPr>
-              <w:t>verificata</w:t>
-            </w:r>
-            <w:proofErr w:type="spellEnd"/>
-            <w:r>
-              <w:rPr>
-                <w:b/>
-                <w:bCs/>
-              </w:rPr>
-              <w:t>:</w:t>
+            <w:r>
+              <w:rPr>
+                <w:b/>
+                <w:bCs/>
+              </w:rPr>
+              <w:t>verificata:</w:t>
             </w:r>
           </w:p>
         </w:tc>
@@ -1789,21 +1291,12 @@
               <w:spacing w:after="0"/>
               <w:jc w:val="center"/>
             </w:pPr>
-            <w:proofErr w:type="spellStart"/>
-            <w:r>
-              <w:rPr>
-                <w:b/>
-                <w:bCs/>
-              </w:rPr>
-              <w:t>Cerinta</w:t>
-            </w:r>
-            <w:proofErr w:type="spellEnd"/>
-            <w:r>
-              <w:rPr>
-                <w:b/>
-                <w:bCs/>
-              </w:rPr>
-              <w:t xml:space="preserve"> </w:t>
+            <w:r>
+              <w:rPr>
+                <w:b/>
+                <w:bCs/>
+              </w:rPr>
+              <w:t xml:space="preserve">Cerinta </w:t>
             </w:r>
             <w:r>
               <w:rPr>
@@ -1813,71 +1306,19 @@
               <w:t>-&gt;</w:t>
             </w:r>
             <w:r>
-              <w:t xml:space="preserve"> </w:t>
-            </w:r>
-            <w:proofErr w:type="spellStart"/>
-            <w:r>
-              <w:t>Afisarea</w:t>
-            </w:r>
-            <w:proofErr w:type="spellEnd"/>
-            <w:r>
-              <w:t xml:space="preserve"> </w:t>
-            </w:r>
-            <w:proofErr w:type="spellStart"/>
-            <w:r>
-              <w:t>informatiilor</w:t>
-            </w:r>
-            <w:proofErr w:type="spellEnd"/>
-            <w:r>
-              <w:t xml:space="preserve"> </w:t>
-            </w:r>
-            <w:proofErr w:type="spellStart"/>
-            <w:r>
-              <w:t>generale</w:t>
-            </w:r>
-            <w:proofErr w:type="spellEnd"/>
-            <w:r>
-              <w:t xml:space="preserve"> </w:t>
-            </w:r>
-            <w:proofErr w:type="spellStart"/>
-            <w:r>
-              <w:t>despre</w:t>
-            </w:r>
-            <w:proofErr w:type="spellEnd"/>
-            <w:r>
-              <w:t xml:space="preserve"> </w:t>
-            </w:r>
-            <w:proofErr w:type="spellStart"/>
-            <w:r>
-              <w:t>aplicatie</w:t>
-            </w:r>
-            <w:proofErr w:type="spellEnd"/>
-            <w:r>
-              <w:t xml:space="preserve"> </w:t>
-            </w:r>
-            <w:proofErr w:type="spellStart"/>
-            <w:r>
-              <w:t>prin</w:t>
-            </w:r>
-            <w:proofErr w:type="spellEnd"/>
-            <w:r>
-              <w:t xml:space="preserve"> </w:t>
-            </w:r>
-            <w:proofErr w:type="spellStart"/>
-            <w:r>
-              <w:t>apasarea</w:t>
-            </w:r>
-            <w:proofErr w:type="spellEnd"/>
-            <w:r>
-              <w:t xml:space="preserve"> </w:t>
-            </w:r>
-            <w:proofErr w:type="spellStart"/>
-            <w:r>
-              <w:t>butonului</w:t>
-            </w:r>
-            <w:proofErr w:type="spellEnd"/>
-            <w:r>
-              <w:t xml:space="preserve"> Info.</w:t>
+              <w:t xml:space="preserve"> Afisarea informatiilor generale despre </w:t>
+            </w:r>
+            <w:r>
+              <w:t>persoana</w:t>
+            </w:r>
+            <w:r>
+              <w:t xml:space="preserve"> prin </w:t>
+            </w:r>
+            <w:r>
+              <w:t>accesarea tab-ului</w:t>
+            </w:r>
+            <w:r>
+              <w:t xml:space="preserve"> Account Details.</w:t>
             </w:r>
           </w:p>
         </w:tc>
@@ -1903,37 +1344,12 @@
                 <w:bCs/>
               </w:rPr>
             </w:pPr>
-            <w:proofErr w:type="spellStart"/>
-            <w:r>
-              <w:rPr>
-                <w:b/>
-                <w:bCs/>
-              </w:rPr>
-              <w:t>Documentul</w:t>
-            </w:r>
-            <w:proofErr w:type="spellEnd"/>
-            <w:r>
-              <w:rPr>
-                <w:b/>
-                <w:bCs/>
-              </w:rPr>
-              <w:t xml:space="preserve"> </w:t>
-            </w:r>
-            <w:proofErr w:type="spellStart"/>
-            <w:r>
-              <w:rPr>
-                <w:b/>
-                <w:bCs/>
-              </w:rPr>
-              <w:t>justificativ</w:t>
-            </w:r>
-            <w:proofErr w:type="spellEnd"/>
-            <w:r>
-              <w:rPr>
-                <w:b/>
-                <w:bCs/>
-              </w:rPr>
-              <w:t>:</w:t>
+            <w:r>
+              <w:rPr>
+                <w:b/>
+                <w:bCs/>
+              </w:rPr>
+              <w:t>Documentul justificativ:</w:t>
             </w:r>
           </w:p>
         </w:tc>
@@ -1980,31 +1396,13 @@
                 <w:bCs/>
               </w:rPr>
             </w:pPr>
-            <w:proofErr w:type="spellStart"/>
-            <w:r>
-              <w:rPr>
-                <w:b/>
-                <w:bCs/>
-              </w:rPr>
-              <w:t>Modalitate</w:t>
-            </w:r>
-            <w:proofErr w:type="spellEnd"/>
-            <w:r>
-              <w:rPr>
-                <w:b/>
-                <w:bCs/>
-              </w:rPr>
-              <w:t xml:space="preserve"> </w:t>
-            </w:r>
-            <w:proofErr w:type="spellStart"/>
-            <w:r>
-              <w:rPr>
-                <w:b/>
-                <w:bCs/>
-              </w:rPr>
-              <w:t>testare</w:t>
-            </w:r>
-            <w:proofErr w:type="spellEnd"/>
+            <w:r>
+              <w:rPr>
+                <w:b/>
+                <w:bCs/>
+              </w:rPr>
+              <w:t>Modalitate testare</w:t>
+            </w:r>
           </w:p>
         </w:tc>
         <w:tc>
@@ -2024,23 +1422,10 @@
               <w:jc w:val="center"/>
             </w:pPr>
             <w:r>
-              <w:t xml:space="preserve">Pasul 1: Se </w:t>
-            </w:r>
-            <w:proofErr w:type="spellStart"/>
-            <w:r>
-              <w:t>apasa</w:t>
-            </w:r>
-            <w:proofErr w:type="spellEnd"/>
-            <w:r>
-              <w:t xml:space="preserve"> </w:t>
-            </w:r>
-            <w:proofErr w:type="spellStart"/>
-            <w:r>
-              <w:t>butonul</w:t>
-            </w:r>
-            <w:proofErr w:type="spellEnd"/>
-            <w:r>
-              <w:t xml:space="preserve"> INFO</w:t>
+              <w:t>Pasul 1: Se apasa butonul</w:t>
+            </w:r>
+            <w:r>
+              <w:t xml:space="preserve"> specific tab-ului</w:t>
             </w:r>
           </w:p>
         </w:tc>
@@ -2118,31 +1503,13 @@
                 <w:bCs/>
               </w:rPr>
             </w:pPr>
-            <w:proofErr w:type="spellStart"/>
-            <w:r>
-              <w:rPr>
-                <w:b/>
-                <w:bCs/>
-              </w:rPr>
-              <w:t>Rezultate</w:t>
-            </w:r>
-            <w:proofErr w:type="spellEnd"/>
-            <w:r>
-              <w:rPr>
-                <w:b/>
-                <w:bCs/>
-              </w:rPr>
-              <w:t xml:space="preserve"> </w:t>
-            </w:r>
-            <w:proofErr w:type="spellStart"/>
-            <w:r>
-              <w:rPr>
-                <w:b/>
-                <w:bCs/>
-              </w:rPr>
-              <w:t>asteptate</w:t>
-            </w:r>
-            <w:proofErr w:type="spellEnd"/>
+            <w:r>
+              <w:rPr>
+                <w:b/>
+                <w:bCs/>
+              </w:rPr>
+              <w:t>Rezultate asteptate</w:t>
+            </w:r>
           </w:p>
         </w:tc>
         <w:tc>
@@ -2162,45 +1529,11 @@
               <w:jc w:val="center"/>
             </w:pPr>
             <w:r>
-              <w:t xml:space="preserve">Este </w:t>
-            </w:r>
-            <w:proofErr w:type="spellStart"/>
-            <w:r>
-              <w:t>generata</w:t>
-            </w:r>
-            <w:proofErr w:type="spellEnd"/>
-            <w:r>
-              <w:t xml:space="preserve"> o </w:t>
-            </w:r>
-            <w:proofErr w:type="spellStart"/>
-            <w:r>
-              <w:t>fereastra</w:t>
-            </w:r>
-            <w:proofErr w:type="spellEnd"/>
-            <w:r>
-              <w:t xml:space="preserve"> cu </w:t>
-            </w:r>
-            <w:proofErr w:type="spellStart"/>
-            <w:r>
-              <w:t>informatii</w:t>
-            </w:r>
-            <w:proofErr w:type="spellEnd"/>
-            <w:r>
-              <w:t xml:space="preserve"> </w:t>
-            </w:r>
-            <w:proofErr w:type="spellStart"/>
-            <w:r>
-              <w:t>despre</w:t>
-            </w:r>
-            <w:proofErr w:type="spellEnd"/>
-            <w:r>
-              <w:t xml:space="preserve"> </w:t>
-            </w:r>
-            <w:proofErr w:type="spellStart"/>
-            <w:r>
-              <w:t>aplicatie</w:t>
-            </w:r>
-            <w:proofErr w:type="spellEnd"/>
+              <w:t xml:space="preserve">Este generata o fereastra cu informatii despre </w:t>
+            </w:r>
+            <w:r>
+              <w:t>angajat</w:t>
+            </w:r>
           </w:p>
         </w:tc>
         <w:tc>
@@ -2277,31 +1610,13 @@
                 <w:bCs/>
               </w:rPr>
             </w:pPr>
-            <w:proofErr w:type="spellStart"/>
-            <w:r>
-              <w:rPr>
-                <w:b/>
-                <w:bCs/>
-              </w:rPr>
-              <w:t>Rezultate</w:t>
-            </w:r>
-            <w:proofErr w:type="spellEnd"/>
-            <w:r>
-              <w:rPr>
-                <w:b/>
-                <w:bCs/>
-              </w:rPr>
-              <w:t xml:space="preserve"> </w:t>
-            </w:r>
-            <w:proofErr w:type="spellStart"/>
-            <w:r>
-              <w:rPr>
-                <w:b/>
-                <w:bCs/>
-              </w:rPr>
-              <w:t>obtinute</w:t>
-            </w:r>
-            <w:proofErr w:type="spellEnd"/>
+            <w:r>
+              <w:rPr>
+                <w:b/>
+                <w:bCs/>
+              </w:rPr>
+              <w:t>Rezultate obtinute</w:t>
+            </w:r>
           </w:p>
         </w:tc>
         <w:tc>
@@ -2321,6 +1636,12 @@
               <w:spacing w:after="0"/>
               <w:jc w:val="center"/>
             </w:pPr>
+            <w:r>
+              <w:t>Se afiseaza datele</w:t>
+            </w:r>
+            <w:r>
+              <w:t xml:space="preserve"> angajatului</w:t>
+            </w:r>
           </w:p>
         </w:tc>
       </w:tr>
@@ -2349,17 +1670,8 @@
                 <w:b/>
                 <w:bCs/>
               </w:rPr>
-              <w:t xml:space="preserve">Test </w:t>
-            </w:r>
-            <w:proofErr w:type="spellStart"/>
-            <w:r>
-              <w:rPr>
-                <w:b/>
-                <w:bCs/>
-              </w:rPr>
-              <w:t>trecut</w:t>
-            </w:r>
-            <w:proofErr w:type="spellEnd"/>
+              <w:t>Test trecut</w:t>
+            </w:r>
           </w:p>
         </w:tc>
         <w:tc>
@@ -2379,7 +1691,7 @@
               <w:jc w:val="center"/>
             </w:pPr>
             <w:r>
-              <w:t>DA/NU</w:t>
+              <w:t>DA</w:t>
             </w:r>
           </w:p>
         </w:tc>
@@ -2483,7 +1795,6 @@
                 <w:szCs w:val="32"/>
               </w:rPr>
             </w:pPr>
-            <w:proofErr w:type="spellStart"/>
             <w:r>
               <w:rPr>
                 <w:b/>
@@ -2491,9 +1802,8 @@
                 <w:sz w:val="32"/>
                 <w:szCs w:val="32"/>
               </w:rPr>
-              <w:t>Testul</w:t>
-            </w:r>
-            <w:proofErr w:type="spellEnd"/>
+              <w:t xml:space="preserve">Testul nr. </w:t>
+            </w:r>
             <w:r>
               <w:rPr>
                 <w:b/>
@@ -2501,16 +1811,582 @@
                 <w:sz w:val="32"/>
                 <w:szCs w:val="32"/>
               </w:rPr>
-              <w:t xml:space="preserve"> nr. </w:t>
-            </w:r>
-            <w:r>
+              <w:t>4</w:t>
+            </w:r>
+          </w:p>
+        </w:tc>
+      </w:tr>
+      <w:tr>
+        <w:tc>
+          <w:tcPr>
+            <w:tcW w:w="1965" w:type="dxa"/>
+            <w:tcBorders>
+              <w:top w:val="single" w:sz="8" w:space="0" w:color="auto"/>
+              <w:bottom w:val="single" w:sz="8" w:space="0" w:color="auto"/>
+              <w:right w:val="single" w:sz="8" w:space="0" w:color="auto"/>
+            </w:tcBorders>
+            <w:vAlign w:val="center"/>
+          </w:tcPr>
+          <w:p>
+            <w:pPr>
+              <w:spacing w:after="0"/>
+              <w:jc w:val="center"/>
+              <w:rPr>
+                <w:b/>
+                <w:bCs/>
+              </w:rPr>
+            </w:pPr>
+            <w:r>
+              <w:rPr>
+                <w:b/>
+                <w:bCs/>
+              </w:rPr>
+              <w:t>Cerinta</w:t>
+            </w:r>
+            <w:r>
+              <w:rPr>
+                <w:b/>
+                <w:bCs/>
+              </w:rPr>
+              <w:t xml:space="preserve"> </w:t>
+            </w:r>
+            <w:r>
+              <w:rPr>
+                <w:b/>
+                <w:bCs/>
+              </w:rPr>
+              <w:t>verificata:</w:t>
+            </w:r>
+          </w:p>
+        </w:tc>
+        <w:tc>
+          <w:tcPr>
+            <w:tcW w:w="7031" w:type="dxa"/>
+            <w:gridSpan w:val="4"/>
+            <w:tcBorders>
+              <w:top w:val="single" w:sz="8" w:space="0" w:color="auto"/>
+              <w:left w:val="single" w:sz="8" w:space="0" w:color="auto"/>
+              <w:bottom w:val="single" w:sz="8" w:space="0" w:color="auto"/>
+            </w:tcBorders>
+            <w:vAlign w:val="center"/>
+          </w:tcPr>
+          <w:p>
+            <w:pPr>
+              <w:spacing w:after="0"/>
+              <w:jc w:val="center"/>
+            </w:pPr>
+            <w:r>
+              <w:rPr>
+                <w:b/>
+                <w:bCs/>
+              </w:rPr>
+              <w:t xml:space="preserve">Cerinta </w:t>
+            </w:r>
+            <w:r>
+              <w:rPr>
+                <w:b/>
+                <w:bCs/>
+              </w:rPr>
+              <w:t>-&gt;</w:t>
+            </w:r>
+            <w:r>
+              <w:t xml:space="preserve"> Testarea butonului de minimizare a ferestrei aplicatiei.</w:t>
+            </w:r>
+          </w:p>
+        </w:tc>
+      </w:tr>
+      <w:tr>
+        <w:tc>
+          <w:tcPr>
+            <w:tcW w:w="3643" w:type="dxa"/>
+            <w:gridSpan w:val="2"/>
+            <w:tcBorders>
+              <w:top w:val="single" w:sz="8" w:space="0" w:color="auto"/>
+              <w:bottom w:val="single" w:sz="8" w:space="0" w:color="auto"/>
+              <w:right w:val="single" w:sz="8" w:space="0" w:color="auto"/>
+            </w:tcBorders>
+            <w:vAlign w:val="center"/>
+          </w:tcPr>
+          <w:p>
+            <w:pPr>
+              <w:spacing w:after="0"/>
+              <w:jc w:val="center"/>
+              <w:rPr>
+                <w:b/>
+                <w:bCs/>
+              </w:rPr>
+            </w:pPr>
+            <w:r>
+              <w:rPr>
+                <w:b/>
+                <w:bCs/>
+              </w:rPr>
+              <w:t>Documentul justificativ:</w:t>
+            </w:r>
+          </w:p>
+        </w:tc>
+        <w:tc>
+          <w:tcPr>
+            <w:tcW w:w="5353" w:type="dxa"/>
+            <w:gridSpan w:val="3"/>
+            <w:tcBorders>
+              <w:top w:val="single" w:sz="8" w:space="0" w:color="auto"/>
+              <w:left w:val="single" w:sz="8" w:space="0" w:color="auto"/>
+              <w:bottom w:val="single" w:sz="8" w:space="0" w:color="auto"/>
+              <w:right w:val="single" w:sz="12" w:space="0" w:color="auto"/>
+            </w:tcBorders>
+            <w:vAlign w:val="center"/>
+          </w:tcPr>
+          <w:p>
+            <w:pPr>
+              <w:spacing w:after="0"/>
+              <w:jc w:val="center"/>
+            </w:pPr>
+            <w:r>
+              <w:t>DCS</w:t>
+            </w:r>
+          </w:p>
+        </w:tc>
+      </w:tr>
+      <w:tr>
+        <w:tc>
+          <w:tcPr>
+            <w:tcW w:w="1965" w:type="dxa"/>
+            <w:tcBorders>
+              <w:top w:val="single" w:sz="8" w:space="0" w:color="auto"/>
+              <w:bottom w:val="single" w:sz="8" w:space="0" w:color="auto"/>
+              <w:right w:val="single" w:sz="8" w:space="0" w:color="auto"/>
+            </w:tcBorders>
+            <w:vAlign w:val="center"/>
+          </w:tcPr>
+          <w:p>
+            <w:pPr>
+              <w:spacing w:after="0"/>
+              <w:jc w:val="center"/>
+              <w:rPr>
+                <w:b/>
+                <w:bCs/>
+              </w:rPr>
+            </w:pPr>
+            <w:r>
+              <w:rPr>
+                <w:b/>
+                <w:bCs/>
+              </w:rPr>
+              <w:t>Modalitate testare</w:t>
+            </w:r>
+          </w:p>
+        </w:tc>
+        <w:tc>
+          <w:tcPr>
+            <w:tcW w:w="1678" w:type="dxa"/>
+            <w:tcBorders>
+              <w:top w:val="single" w:sz="8" w:space="0" w:color="auto"/>
+              <w:left w:val="single" w:sz="8" w:space="0" w:color="auto"/>
+              <w:bottom w:val="single" w:sz="8" w:space="0" w:color="auto"/>
+              <w:right w:val="single" w:sz="8" w:space="0" w:color="auto"/>
+            </w:tcBorders>
+            <w:vAlign w:val="center"/>
+          </w:tcPr>
+          <w:p>
+            <w:pPr>
+              <w:spacing w:after="0"/>
+              <w:jc w:val="center"/>
+            </w:pPr>
+            <w:r>
+              <w:t>Pasul 1: Se apasa butonul Minimize.</w:t>
+            </w:r>
+          </w:p>
+        </w:tc>
+        <w:tc>
+          <w:tcPr>
+            <w:tcW w:w="1860" w:type="dxa"/>
+            <w:tcBorders>
+              <w:top w:val="single" w:sz="8" w:space="0" w:color="auto"/>
+              <w:left w:val="single" w:sz="8" w:space="0" w:color="auto"/>
+              <w:bottom w:val="single" w:sz="8" w:space="0" w:color="auto"/>
+              <w:right w:val="single" w:sz="8" w:space="0" w:color="auto"/>
+            </w:tcBorders>
+            <w:vAlign w:val="center"/>
+          </w:tcPr>
+          <w:p>
+            <w:pPr>
+              <w:spacing w:after="0"/>
+              <w:jc w:val="center"/>
+            </w:pPr>
+          </w:p>
+        </w:tc>
+        <w:tc>
+          <w:tcPr>
+            <w:tcW w:w="1790" w:type="dxa"/>
+            <w:tcBorders>
+              <w:top w:val="single" w:sz="8" w:space="0" w:color="auto"/>
+              <w:left w:val="single" w:sz="8" w:space="0" w:color="auto"/>
+              <w:bottom w:val="single" w:sz="4" w:space="0" w:color="auto"/>
+              <w:right w:val="single" w:sz="8" w:space="0" w:color="auto"/>
+            </w:tcBorders>
+            <w:vAlign w:val="center"/>
+          </w:tcPr>
+          <w:p>
+            <w:pPr>
+              <w:spacing w:after="0"/>
+              <w:jc w:val="center"/>
+            </w:pPr>
+          </w:p>
+        </w:tc>
+        <w:tc>
+          <w:tcPr>
+            <w:tcW w:w="1703" w:type="dxa"/>
+            <w:tcBorders>
+              <w:top w:val="single" w:sz="8" w:space="0" w:color="auto"/>
+              <w:left w:val="single" w:sz="8" w:space="0" w:color="auto"/>
+              <w:bottom w:val="single" w:sz="8" w:space="0" w:color="auto"/>
+            </w:tcBorders>
+            <w:vAlign w:val="center"/>
+          </w:tcPr>
+          <w:p>
+            <w:pPr>
+              <w:spacing w:after="0"/>
+              <w:jc w:val="center"/>
+            </w:pPr>
+          </w:p>
+        </w:tc>
+      </w:tr>
+      <w:tr>
+        <w:tc>
+          <w:tcPr>
+            <w:tcW w:w="1965" w:type="dxa"/>
+            <w:tcBorders>
+              <w:top w:val="single" w:sz="8" w:space="0" w:color="auto"/>
+              <w:bottom w:val="single" w:sz="8" w:space="0" w:color="auto"/>
+              <w:right w:val="single" w:sz="8" w:space="0" w:color="auto"/>
+            </w:tcBorders>
+            <w:vAlign w:val="center"/>
+          </w:tcPr>
+          <w:p>
+            <w:pPr>
+              <w:spacing w:after="0"/>
+              <w:jc w:val="center"/>
+              <w:rPr>
+                <w:b/>
+                <w:bCs/>
+              </w:rPr>
+            </w:pPr>
+            <w:r>
+              <w:rPr>
+                <w:b/>
+                <w:bCs/>
+              </w:rPr>
+              <w:t>Rezultate asteptate</w:t>
+            </w:r>
+          </w:p>
+        </w:tc>
+        <w:tc>
+          <w:tcPr>
+            <w:tcW w:w="1678" w:type="dxa"/>
+            <w:tcBorders>
+              <w:top w:val="single" w:sz="8" w:space="0" w:color="auto"/>
+              <w:left w:val="single" w:sz="8" w:space="0" w:color="auto"/>
+              <w:bottom w:val="single" w:sz="8" w:space="0" w:color="auto"/>
+              <w:right w:val="single" w:sz="8" w:space="0" w:color="auto"/>
+            </w:tcBorders>
+            <w:vAlign w:val="center"/>
+          </w:tcPr>
+          <w:p>
+            <w:pPr>
+              <w:spacing w:after="0"/>
+              <w:jc w:val="center"/>
+            </w:pPr>
+            <w:r>
+              <w:t xml:space="preserve">Fereastra </w:t>
+            </w:r>
+            <w:r>
+              <w:t>este ascunsa</w:t>
+            </w:r>
+            <w:r>
+              <w:t xml:space="preserve">, aplicatia </w:t>
+            </w:r>
+            <w:r>
+              <w:t>ruland in background</w:t>
+            </w:r>
+          </w:p>
+        </w:tc>
+        <w:tc>
+          <w:tcPr>
+            <w:tcW w:w="1860" w:type="dxa"/>
+            <w:tcBorders>
+              <w:top w:val="single" w:sz="8" w:space="0" w:color="auto"/>
+              <w:left w:val="single" w:sz="8" w:space="0" w:color="auto"/>
+              <w:bottom w:val="single" w:sz="8" w:space="0" w:color="auto"/>
+              <w:right w:val="single" w:sz="8" w:space="0" w:color="auto"/>
+            </w:tcBorders>
+            <w:vAlign w:val="center"/>
+          </w:tcPr>
+          <w:p>
+            <w:pPr>
+              <w:spacing w:after="0"/>
+            </w:pPr>
+          </w:p>
+        </w:tc>
+        <w:tc>
+          <w:tcPr>
+            <w:tcW w:w="1790" w:type="dxa"/>
+            <w:tcBorders>
+              <w:top w:val="single" w:sz="4" w:space="0" w:color="auto"/>
+              <w:left w:val="single" w:sz="8" w:space="0" w:color="auto"/>
+              <w:bottom w:val="single" w:sz="8" w:space="0" w:color="auto"/>
+              <w:right w:val="single" w:sz="8" w:space="0" w:color="auto"/>
+            </w:tcBorders>
+            <w:vAlign w:val="center"/>
+          </w:tcPr>
+          <w:p>
+            <w:pPr>
+              <w:spacing w:after="0"/>
+              <w:jc w:val="center"/>
+            </w:pPr>
+          </w:p>
+        </w:tc>
+        <w:tc>
+          <w:tcPr>
+            <w:tcW w:w="1703" w:type="dxa"/>
+            <w:tcBorders>
+              <w:top w:val="single" w:sz="8" w:space="0" w:color="auto"/>
+              <w:left w:val="single" w:sz="8" w:space="0" w:color="auto"/>
+              <w:bottom w:val="single" w:sz="8" w:space="0" w:color="auto"/>
+            </w:tcBorders>
+            <w:vAlign w:val="center"/>
+          </w:tcPr>
+          <w:p>
+            <w:pPr>
+              <w:spacing w:after="0"/>
+              <w:jc w:val="center"/>
+            </w:pPr>
+          </w:p>
+        </w:tc>
+      </w:tr>
+      <w:tr>
+        <w:tc>
+          <w:tcPr>
+            <w:tcW w:w="1965" w:type="dxa"/>
+            <w:tcBorders>
+              <w:top w:val="single" w:sz="8" w:space="0" w:color="auto"/>
+              <w:bottom w:val="single" w:sz="8" w:space="0" w:color="auto"/>
+              <w:right w:val="single" w:sz="8" w:space="0" w:color="auto"/>
+            </w:tcBorders>
+            <w:vAlign w:val="center"/>
+          </w:tcPr>
+          <w:p>
+            <w:pPr>
+              <w:spacing w:after="0"/>
+              <w:jc w:val="center"/>
+              <w:rPr>
+                <w:b/>
+                <w:bCs/>
+              </w:rPr>
+            </w:pPr>
+            <w:r>
+              <w:rPr>
+                <w:b/>
+                <w:bCs/>
+              </w:rPr>
+              <w:t>Rezultate obtinute</w:t>
+            </w:r>
+          </w:p>
+        </w:tc>
+        <w:tc>
+          <w:tcPr>
+            <w:tcW w:w="7031" w:type="dxa"/>
+            <w:gridSpan w:val="4"/>
+            <w:tcBorders>
+              <w:top w:val="single" w:sz="8" w:space="0" w:color="auto"/>
+              <w:left w:val="single" w:sz="8" w:space="0" w:color="auto"/>
+              <w:bottom w:val="single" w:sz="8" w:space="0" w:color="auto"/>
+              <w:right w:val="single" w:sz="12" w:space="0" w:color="auto"/>
+            </w:tcBorders>
+            <w:vAlign w:val="center"/>
+          </w:tcPr>
+          <w:p>
+            <w:pPr>
+              <w:spacing w:after="0"/>
+              <w:jc w:val="center"/>
+            </w:pPr>
+            <w:r>
+              <w:t>Se micsoreaza cu succes</w:t>
+            </w:r>
+          </w:p>
+        </w:tc>
+      </w:tr>
+      <w:tr>
+        <w:tc>
+          <w:tcPr>
+            <w:tcW w:w="1965" w:type="dxa"/>
+            <w:tcBorders>
+              <w:top w:val="single" w:sz="8" w:space="0" w:color="auto"/>
+              <w:bottom w:val="single" w:sz="12" w:space="0" w:color="auto"/>
+              <w:right w:val="single" w:sz="8" w:space="0" w:color="auto"/>
+            </w:tcBorders>
+            <w:vAlign w:val="center"/>
+          </w:tcPr>
+          <w:p>
+            <w:pPr>
+              <w:spacing w:after="0"/>
+              <w:jc w:val="center"/>
+              <w:rPr>
+                <w:b/>
+                <w:bCs/>
+              </w:rPr>
+            </w:pPr>
+            <w:r>
+              <w:rPr>
+                <w:b/>
+                <w:bCs/>
+              </w:rPr>
+              <w:t>Test trecut</w:t>
+            </w:r>
+          </w:p>
+        </w:tc>
+        <w:tc>
+          <w:tcPr>
+            <w:tcW w:w="1678" w:type="dxa"/>
+            <w:tcBorders>
+              <w:top w:val="single" w:sz="8" w:space="0" w:color="auto"/>
+              <w:left w:val="single" w:sz="8" w:space="0" w:color="auto"/>
+              <w:bottom w:val="single" w:sz="12" w:space="0" w:color="auto"/>
+              <w:right w:val="single" w:sz="8" w:space="0" w:color="auto"/>
+            </w:tcBorders>
+            <w:vAlign w:val="center"/>
+          </w:tcPr>
+          <w:p>
+            <w:pPr>
+              <w:spacing w:after="0"/>
+              <w:jc w:val="center"/>
+            </w:pPr>
+            <w:r>
+              <w:t>DA</w:t>
+            </w:r>
+          </w:p>
+        </w:tc>
+        <w:tc>
+          <w:tcPr>
+            <w:tcW w:w="1860" w:type="dxa"/>
+            <w:tcBorders>
+              <w:top w:val="single" w:sz="8" w:space="0" w:color="auto"/>
+              <w:left w:val="single" w:sz="8" w:space="0" w:color="auto"/>
+              <w:bottom w:val="single" w:sz="12" w:space="0" w:color="auto"/>
+              <w:right w:val="single" w:sz="8" w:space="0" w:color="auto"/>
+            </w:tcBorders>
+            <w:vAlign w:val="center"/>
+          </w:tcPr>
+          <w:p>
+            <w:pPr>
+              <w:spacing w:after="0"/>
+              <w:jc w:val="center"/>
+            </w:pPr>
+          </w:p>
+        </w:tc>
+        <w:tc>
+          <w:tcPr>
+            <w:tcW w:w="1790" w:type="dxa"/>
+            <w:tcBorders>
+              <w:top w:val="single" w:sz="8" w:space="0" w:color="auto"/>
+              <w:left w:val="single" w:sz="8" w:space="0" w:color="auto"/>
+              <w:bottom w:val="single" w:sz="12" w:space="0" w:color="auto"/>
+              <w:right w:val="single" w:sz="8" w:space="0" w:color="auto"/>
+            </w:tcBorders>
+            <w:vAlign w:val="center"/>
+          </w:tcPr>
+          <w:p>
+            <w:pPr>
+              <w:spacing w:after="0"/>
+              <w:jc w:val="center"/>
+            </w:pPr>
+          </w:p>
+        </w:tc>
+        <w:tc>
+          <w:tcPr>
+            <w:tcW w:w="1703" w:type="dxa"/>
+            <w:tcBorders>
+              <w:top w:val="single" w:sz="8" w:space="0" w:color="auto"/>
+              <w:left w:val="single" w:sz="8" w:space="0" w:color="auto"/>
+              <w:bottom w:val="single" w:sz="12" w:space="0" w:color="auto"/>
+            </w:tcBorders>
+            <w:vAlign w:val="center"/>
+          </w:tcPr>
+          <w:p>
+            <w:pPr>
+              <w:spacing w:after="0"/>
+              <w:jc w:val="center"/>
+            </w:pPr>
+          </w:p>
+        </w:tc>
+      </w:tr>
+    </w:tbl>
+    <w:p/>
+    <w:p/>
+    <w:p/>
+    <w:p/>
+    <w:p/>
+    <w:p/>
+    <w:p/>
+    <w:tbl>
+      <w:tblPr>
+        <w:tblStyle w:val="TableGrid"/>
+        <w:tblW w:w="0" w:type="auto"/>
+        <w:tblBorders>
+          <w:top w:val="single" w:sz="12" w:space="0" w:color="auto"/>
+          <w:left w:val="single" w:sz="12" w:space="0" w:color="auto"/>
+          <w:bottom w:val="single" w:sz="12" w:space="0" w:color="auto"/>
+          <w:right w:val="single" w:sz="12" w:space="0" w:color="auto"/>
+          <w:insideH w:val="single" w:sz="8" w:space="0" w:color="auto"/>
+          <w:insideV w:val="single" w:sz="12" w:space="0" w:color="auto"/>
+        </w:tblBorders>
+        <w:tblLook w:val="04A0" w:firstRow="1" w:lastRow="0" w:firstColumn="1" w:lastColumn="0" w:noHBand="0" w:noVBand="1"/>
+      </w:tblPr>
+      <w:tblGrid>
+        <w:gridCol w:w="1965"/>
+        <w:gridCol w:w="1890"/>
+        <w:gridCol w:w="1648"/>
+        <w:gridCol w:w="1790"/>
+        <w:gridCol w:w="1703"/>
+      </w:tblGrid>
+      <w:tr>
+        <w:tc>
+          <w:tcPr>
+            <w:tcW w:w="8996" w:type="dxa"/>
+            <w:gridSpan w:val="5"/>
+            <w:tcBorders>
+              <w:bottom w:val="single" w:sz="8" w:space="0" w:color="auto"/>
+            </w:tcBorders>
+          </w:tcPr>
+          <w:p>
+            <w:pPr>
+              <w:spacing w:after="0"/>
+              <w:jc w:val="center"/>
               <w:rPr>
                 <w:b/>
                 <w:bCs/>
                 <w:sz w:val="32"/>
                 <w:szCs w:val="32"/>
               </w:rPr>
-              <w:t>4</w:t>
+            </w:pPr>
+            <w:r>
+              <w:rPr>
+                <w:b/>
+                <w:bCs/>
+                <w:sz w:val="32"/>
+                <w:szCs w:val="32"/>
+              </w:rPr>
+              <w:lastRenderedPageBreak/>
+              <w:t xml:space="preserve">Testul nr. </w:t>
+            </w:r>
+            <w:r>
+              <w:rPr>
+                <w:b/>
+                <w:bCs/>
+                <w:sz w:val="32"/>
+                <w:szCs w:val="32"/>
+              </w:rPr>
+              <w:t>5</w:t>
             </w:r>
           </w:p>
         </w:tc>
@@ -2535,7 +2411,6 @@
                 <w:bCs/>
               </w:rPr>
             </w:pPr>
-            <w:proofErr w:type="spellStart"/>
             <w:r>
               <w:rPr>
                 <w:b/>
@@ -2543,7 +2418,6 @@
               </w:rPr>
               <w:t>Cerinta</w:t>
             </w:r>
-            <w:proofErr w:type="spellEnd"/>
             <w:r>
               <w:rPr>
                 <w:b/>
@@ -2551,21 +2425,12 @@
               </w:rPr>
               <w:t xml:space="preserve"> </w:t>
             </w:r>
-            <w:proofErr w:type="spellStart"/>
-            <w:r>
-              <w:rPr>
-                <w:b/>
-                <w:bCs/>
-              </w:rPr>
-              <w:t>verificata</w:t>
-            </w:r>
-            <w:proofErr w:type="spellEnd"/>
-            <w:r>
-              <w:rPr>
-                <w:b/>
-                <w:bCs/>
-              </w:rPr>
-              <w:t>:</w:t>
+            <w:r>
+              <w:rPr>
+                <w:b/>
+                <w:bCs/>
+              </w:rPr>
+              <w:t>verificata:</w:t>
             </w:r>
           </w:p>
         </w:tc>
@@ -2585,21 +2450,12 @@
               <w:spacing w:after="0"/>
               <w:jc w:val="center"/>
             </w:pPr>
-            <w:proofErr w:type="spellStart"/>
-            <w:r>
-              <w:rPr>
-                <w:b/>
-                <w:bCs/>
-              </w:rPr>
-              <w:t>Cerinta</w:t>
-            </w:r>
-            <w:proofErr w:type="spellEnd"/>
-            <w:r>
-              <w:rPr>
-                <w:b/>
-                <w:bCs/>
-              </w:rPr>
-              <w:t xml:space="preserve"> </w:t>
+            <w:r>
+              <w:rPr>
+                <w:b/>
+                <w:bCs/>
+              </w:rPr>
+              <w:t xml:space="preserve">Cerinta </w:t>
             </w:r>
             <w:r>
               <w:rPr>
@@ -2609,55 +2465,15 @@
               <w:t>-&gt;</w:t>
             </w:r>
             <w:r>
-              <w:t xml:space="preserve"> </w:t>
-            </w:r>
-            <w:proofErr w:type="spellStart"/>
-            <w:r>
-              <w:t>Testarea</w:t>
-            </w:r>
-            <w:proofErr w:type="spellEnd"/>
-            <w:r>
-              <w:t xml:space="preserve"> </w:t>
-            </w:r>
-            <w:proofErr w:type="spellStart"/>
-            <w:r>
-              <w:t>butonului</w:t>
-            </w:r>
-            <w:proofErr w:type="spellEnd"/>
-            <w:r>
-              <w:t xml:space="preserve"> de </w:t>
-            </w:r>
-            <w:proofErr w:type="spellStart"/>
-            <w:r>
-              <w:t>minimizare</w:t>
-            </w:r>
-            <w:proofErr w:type="spellEnd"/>
-            <w:r>
-              <w:t xml:space="preserve"> a </w:t>
-            </w:r>
-            <w:proofErr w:type="spellStart"/>
-            <w:r>
-              <w:t>ferestrei</w:t>
-            </w:r>
-            <w:proofErr w:type="spellEnd"/>
-            <w:r>
-              <w:t xml:space="preserve"> </w:t>
-            </w:r>
-            <w:proofErr w:type="spellStart"/>
-            <w:r>
-              <w:t>aplicatiei</w:t>
-            </w:r>
-            <w:proofErr w:type="spellEnd"/>
-            <w:r>
-              <w:t>.</w:t>
-            </w:r>
-          </w:p>
-        </w:tc>
-      </w:tr>
-      <w:tr>
-        <w:tc>
-          <w:tcPr>
-            <w:tcW w:w="3643" w:type="dxa"/>
+              <w:t xml:space="preserve"> Testarea butonului de redimensionare a ferestrei aplicatiei.</w:t>
+            </w:r>
+          </w:p>
+        </w:tc>
+      </w:tr>
+      <w:tr>
+        <w:tc>
+          <w:tcPr>
+            <w:tcW w:w="3855" w:type="dxa"/>
             <w:gridSpan w:val="2"/>
             <w:tcBorders>
               <w:top w:val="single" w:sz="8" w:space="0" w:color="auto"/>
@@ -2675,43 +2491,18 @@
                 <w:bCs/>
               </w:rPr>
             </w:pPr>
-            <w:proofErr w:type="spellStart"/>
-            <w:r>
-              <w:rPr>
-                <w:b/>
-                <w:bCs/>
-              </w:rPr>
-              <w:t>Documentul</w:t>
-            </w:r>
-            <w:proofErr w:type="spellEnd"/>
-            <w:r>
-              <w:rPr>
-                <w:b/>
-                <w:bCs/>
-              </w:rPr>
-              <w:t xml:space="preserve"> </w:t>
-            </w:r>
-            <w:proofErr w:type="spellStart"/>
-            <w:r>
-              <w:rPr>
-                <w:b/>
-                <w:bCs/>
-              </w:rPr>
-              <w:t>justificativ</w:t>
-            </w:r>
-            <w:proofErr w:type="spellEnd"/>
-            <w:r>
-              <w:rPr>
-                <w:b/>
-                <w:bCs/>
-              </w:rPr>
-              <w:t>:</w:t>
-            </w:r>
-          </w:p>
-        </w:tc>
-        <w:tc>
-          <w:tcPr>
-            <w:tcW w:w="5353" w:type="dxa"/>
+            <w:r>
+              <w:rPr>
+                <w:b/>
+                <w:bCs/>
+              </w:rPr>
+              <w:t>Documentul justificativ:</w:t>
+            </w:r>
+          </w:p>
+        </w:tc>
+        <w:tc>
+          <w:tcPr>
+            <w:tcW w:w="5141" w:type="dxa"/>
             <w:gridSpan w:val="3"/>
             <w:tcBorders>
               <w:top w:val="single" w:sz="8" w:space="0" w:color="auto"/>
@@ -2752,86 +2543,58 @@
                 <w:bCs/>
               </w:rPr>
             </w:pPr>
-            <w:proofErr w:type="spellStart"/>
-            <w:r>
-              <w:rPr>
-                <w:b/>
-                <w:bCs/>
-              </w:rPr>
-              <w:t>Modalitate</w:t>
-            </w:r>
-            <w:proofErr w:type="spellEnd"/>
-            <w:r>
-              <w:rPr>
-                <w:b/>
-                <w:bCs/>
-              </w:rPr>
-              <w:t xml:space="preserve"> </w:t>
-            </w:r>
-            <w:proofErr w:type="spellStart"/>
-            <w:r>
-              <w:rPr>
-                <w:b/>
-                <w:bCs/>
-              </w:rPr>
-              <w:t>testare</w:t>
-            </w:r>
-            <w:proofErr w:type="spellEnd"/>
-          </w:p>
-        </w:tc>
-        <w:tc>
-          <w:tcPr>
-            <w:tcW w:w="1678" w:type="dxa"/>
-            <w:tcBorders>
-              <w:top w:val="single" w:sz="8" w:space="0" w:color="auto"/>
-              <w:left w:val="single" w:sz="8" w:space="0" w:color="auto"/>
-              <w:bottom w:val="single" w:sz="8" w:space="0" w:color="auto"/>
-              <w:right w:val="single" w:sz="8" w:space="0" w:color="auto"/>
-            </w:tcBorders>
-            <w:vAlign w:val="center"/>
-          </w:tcPr>
-          <w:p>
-            <w:pPr>
-              <w:spacing w:after="0"/>
-              <w:jc w:val="center"/>
-            </w:pPr>
-            <w:r>
-              <w:t xml:space="preserve">Pasul 1: Se </w:t>
-            </w:r>
-            <w:proofErr w:type="spellStart"/>
-            <w:r>
-              <w:t>apasa</w:t>
-            </w:r>
-            <w:proofErr w:type="spellEnd"/>
-            <w:r>
-              <w:t xml:space="preserve"> </w:t>
-            </w:r>
-            <w:proofErr w:type="spellStart"/>
-            <w:r>
-              <w:t>butonul</w:t>
-            </w:r>
-            <w:proofErr w:type="spellEnd"/>
-            <w:r>
-              <w:t xml:space="preserve"> Minimize.</w:t>
-            </w:r>
-          </w:p>
-        </w:tc>
-        <w:tc>
-          <w:tcPr>
-            <w:tcW w:w="1860" w:type="dxa"/>
-            <w:tcBorders>
-              <w:top w:val="single" w:sz="8" w:space="0" w:color="auto"/>
-              <w:left w:val="single" w:sz="8" w:space="0" w:color="auto"/>
-              <w:bottom w:val="single" w:sz="8" w:space="0" w:color="auto"/>
-              <w:right w:val="single" w:sz="8" w:space="0" w:color="auto"/>
-            </w:tcBorders>
-            <w:vAlign w:val="center"/>
-          </w:tcPr>
-          <w:p>
-            <w:pPr>
-              <w:spacing w:after="0"/>
-              <w:jc w:val="center"/>
-            </w:pPr>
+            <w:r>
+              <w:rPr>
+                <w:b/>
+                <w:bCs/>
+              </w:rPr>
+              <w:t>Modalitate testare</w:t>
+            </w:r>
+          </w:p>
+        </w:tc>
+        <w:tc>
+          <w:tcPr>
+            <w:tcW w:w="1890" w:type="dxa"/>
+            <w:tcBorders>
+              <w:top w:val="single" w:sz="8" w:space="0" w:color="auto"/>
+              <w:left w:val="single" w:sz="8" w:space="0" w:color="auto"/>
+              <w:bottom w:val="single" w:sz="8" w:space="0" w:color="auto"/>
+              <w:right w:val="single" w:sz="8" w:space="0" w:color="auto"/>
+            </w:tcBorders>
+            <w:vAlign w:val="center"/>
+          </w:tcPr>
+          <w:p>
+            <w:pPr>
+              <w:spacing w:after="0"/>
+              <w:jc w:val="center"/>
+            </w:pPr>
+            <w:r>
+              <w:t xml:space="preserve">Pasul 1: Se apasa butonul </w:t>
+            </w:r>
+            <w:r>
+              <w:t>Maximize</w:t>
+            </w:r>
+          </w:p>
+        </w:tc>
+        <w:tc>
+          <w:tcPr>
+            <w:tcW w:w="1648" w:type="dxa"/>
+            <w:tcBorders>
+              <w:top w:val="single" w:sz="8" w:space="0" w:color="auto"/>
+              <w:left w:val="single" w:sz="8" w:space="0" w:color="auto"/>
+              <w:bottom w:val="single" w:sz="8" w:space="0" w:color="auto"/>
+              <w:right w:val="single" w:sz="8" w:space="0" w:color="auto"/>
+            </w:tcBorders>
+            <w:vAlign w:val="center"/>
+          </w:tcPr>
+          <w:p>
+            <w:pPr>
+              <w:spacing w:after="0"/>
+              <w:jc w:val="center"/>
+            </w:pPr>
+            <w:r>
+              <w:t>Pasul 2: Se apasa butonul Restore Down</w:t>
+            </w:r>
           </w:p>
         </w:tc>
         <w:tc>
@@ -2890,106 +2653,73 @@
                 <w:bCs/>
               </w:rPr>
             </w:pPr>
-            <w:proofErr w:type="spellStart"/>
-            <w:r>
-              <w:rPr>
-                <w:b/>
-                <w:bCs/>
-              </w:rPr>
-              <w:t>Rezultate</w:t>
-            </w:r>
-            <w:proofErr w:type="spellEnd"/>
-            <w:r>
-              <w:rPr>
-                <w:b/>
-                <w:bCs/>
-              </w:rPr>
-              <w:t xml:space="preserve"> </w:t>
-            </w:r>
-            <w:proofErr w:type="spellStart"/>
-            <w:r>
-              <w:rPr>
-                <w:b/>
-                <w:bCs/>
-              </w:rPr>
-              <w:t>asteptate</w:t>
-            </w:r>
-            <w:proofErr w:type="spellEnd"/>
-          </w:p>
-        </w:tc>
-        <w:tc>
-          <w:tcPr>
-            <w:tcW w:w="1678" w:type="dxa"/>
-            <w:tcBorders>
-              <w:top w:val="single" w:sz="8" w:space="0" w:color="auto"/>
-              <w:left w:val="single" w:sz="8" w:space="0" w:color="auto"/>
-              <w:bottom w:val="single" w:sz="8" w:space="0" w:color="auto"/>
-              <w:right w:val="single" w:sz="8" w:space="0" w:color="auto"/>
-            </w:tcBorders>
-            <w:vAlign w:val="center"/>
-          </w:tcPr>
-          <w:p>
-            <w:pPr>
-              <w:spacing w:after="0"/>
-              <w:jc w:val="center"/>
-            </w:pPr>
-            <w:proofErr w:type="spellStart"/>
-            <w:r>
-              <w:t>Fereastra</w:t>
-            </w:r>
-            <w:proofErr w:type="spellEnd"/>
-            <w:r>
-              <w:t xml:space="preserve"> </w:t>
-            </w:r>
-            <w:proofErr w:type="spellStart"/>
-            <w:r>
-              <w:t>este</w:t>
-            </w:r>
-            <w:proofErr w:type="spellEnd"/>
-            <w:r>
-              <w:t xml:space="preserve"> </w:t>
-            </w:r>
-            <w:proofErr w:type="spellStart"/>
-            <w:r>
-              <w:t>ascunsa</w:t>
-            </w:r>
-            <w:proofErr w:type="spellEnd"/>
-            <w:r>
-              <w:t xml:space="preserve">, </w:t>
-            </w:r>
-            <w:proofErr w:type="spellStart"/>
-            <w:r>
-              <w:t>aplicatia</w:t>
-            </w:r>
-            <w:proofErr w:type="spellEnd"/>
-            <w:r>
-              <w:t xml:space="preserve"> </w:t>
-            </w:r>
-            <w:proofErr w:type="spellStart"/>
-            <w:r>
-              <w:t>ruland</w:t>
-            </w:r>
-            <w:proofErr w:type="spellEnd"/>
-            <w:r>
-              <w:t xml:space="preserve"> in background</w:t>
-            </w:r>
-          </w:p>
-        </w:tc>
-        <w:tc>
-          <w:tcPr>
-            <w:tcW w:w="1860" w:type="dxa"/>
-            <w:tcBorders>
-              <w:top w:val="single" w:sz="8" w:space="0" w:color="auto"/>
-              <w:left w:val="single" w:sz="8" w:space="0" w:color="auto"/>
-              <w:bottom w:val="single" w:sz="8" w:space="0" w:color="auto"/>
-              <w:right w:val="single" w:sz="8" w:space="0" w:color="auto"/>
-            </w:tcBorders>
-            <w:vAlign w:val="center"/>
-          </w:tcPr>
-          <w:p>
-            <w:pPr>
-              <w:spacing w:after="0"/>
-            </w:pPr>
+            <w:r>
+              <w:rPr>
+                <w:b/>
+                <w:bCs/>
+              </w:rPr>
+              <w:t>Rezultate asteptate</w:t>
+            </w:r>
+          </w:p>
+        </w:tc>
+        <w:tc>
+          <w:tcPr>
+            <w:tcW w:w="1890" w:type="dxa"/>
+            <w:tcBorders>
+              <w:top w:val="single" w:sz="8" w:space="0" w:color="auto"/>
+              <w:left w:val="single" w:sz="8" w:space="0" w:color="auto"/>
+              <w:bottom w:val="single" w:sz="8" w:space="0" w:color="auto"/>
+              <w:right w:val="single" w:sz="8" w:space="0" w:color="auto"/>
+            </w:tcBorders>
+            <w:vAlign w:val="center"/>
+          </w:tcPr>
+          <w:p>
+            <w:pPr>
+              <w:spacing w:after="0"/>
+              <w:jc w:val="center"/>
+            </w:pPr>
+            <w:r>
+              <w:t>Rezultatul 1:</w:t>
+            </w:r>
+          </w:p>
+          <w:p>
+            <w:pPr>
+              <w:spacing w:after="0"/>
+              <w:jc w:val="center"/>
+            </w:pPr>
+            <w:r>
+              <w:t>Fereastra este trecuta in modul fullscreen</w:t>
+            </w:r>
+          </w:p>
+        </w:tc>
+        <w:tc>
+          <w:tcPr>
+            <w:tcW w:w="1648" w:type="dxa"/>
+            <w:tcBorders>
+              <w:top w:val="single" w:sz="8" w:space="0" w:color="auto"/>
+              <w:left w:val="single" w:sz="8" w:space="0" w:color="auto"/>
+              <w:bottom w:val="single" w:sz="8" w:space="0" w:color="auto"/>
+              <w:right w:val="single" w:sz="8" w:space="0" w:color="auto"/>
+            </w:tcBorders>
+            <w:vAlign w:val="center"/>
+          </w:tcPr>
+          <w:p>
+            <w:pPr>
+              <w:spacing w:after="0"/>
+              <w:jc w:val="center"/>
+            </w:pPr>
+            <w:r>
+              <w:t>Rezultatul 2:</w:t>
+            </w:r>
+          </w:p>
+          <w:p>
+            <w:pPr>
+              <w:spacing w:after="0"/>
+              <w:jc w:val="center"/>
+            </w:pPr>
+            <w:r>
+              <w:t>Fereastra este readusa la marimea initiala</w:t>
+            </w:r>
           </w:p>
         </w:tc>
         <w:tc>
@@ -3048,31 +2778,13 @@
                 <w:bCs/>
               </w:rPr>
             </w:pPr>
-            <w:proofErr w:type="spellStart"/>
-            <w:r>
-              <w:rPr>
-                <w:b/>
-                <w:bCs/>
-              </w:rPr>
-              <w:t>Rezultate</w:t>
-            </w:r>
-            <w:proofErr w:type="spellEnd"/>
-            <w:r>
-              <w:rPr>
-                <w:b/>
-                <w:bCs/>
-              </w:rPr>
-              <w:t xml:space="preserve"> </w:t>
-            </w:r>
-            <w:proofErr w:type="spellStart"/>
-            <w:r>
-              <w:rPr>
-                <w:b/>
-                <w:bCs/>
-              </w:rPr>
-              <w:t>obtinute</w:t>
-            </w:r>
-            <w:proofErr w:type="spellEnd"/>
+            <w:r>
+              <w:rPr>
+                <w:b/>
+                <w:bCs/>
+              </w:rPr>
+              <w:t>Rezultate obtinute</w:t>
+            </w:r>
           </w:p>
         </w:tc>
         <w:tc>
@@ -3120,22 +2832,13 @@
                 <w:b/>
                 <w:bCs/>
               </w:rPr>
-              <w:t xml:space="preserve">Test </w:t>
-            </w:r>
-            <w:proofErr w:type="spellStart"/>
-            <w:r>
-              <w:rPr>
-                <w:b/>
-                <w:bCs/>
-              </w:rPr>
-              <w:t>trecut</w:t>
-            </w:r>
-            <w:proofErr w:type="spellEnd"/>
-          </w:p>
-        </w:tc>
-        <w:tc>
-          <w:tcPr>
-            <w:tcW w:w="1678" w:type="dxa"/>
+              <w:t>Test trecut</w:t>
+            </w:r>
+          </w:p>
+        </w:tc>
+        <w:tc>
+          <w:tcPr>
+            <w:tcW w:w="1890" w:type="dxa"/>
             <w:tcBorders>
               <w:top w:val="single" w:sz="8" w:space="0" w:color="auto"/>
               <w:left w:val="single" w:sz="8" w:space="0" w:color="auto"/>
@@ -3150,13 +2853,13 @@
               <w:jc w:val="center"/>
             </w:pPr>
             <w:r>
-              <w:t>DA/NU</w:t>
-            </w:r>
-          </w:p>
-        </w:tc>
-        <w:tc>
-          <w:tcPr>
-            <w:tcW w:w="1860" w:type="dxa"/>
+              <w:t>NU</w:t>
+            </w:r>
+          </w:p>
+        </w:tc>
+        <w:tc>
+          <w:tcPr>
+            <w:tcW w:w="1648" w:type="dxa"/>
             <w:tcBorders>
               <w:top w:val="single" w:sz="8" w:space="0" w:color="auto"/>
               <w:left w:val="single" w:sz="8" w:space="0" w:color="auto"/>
@@ -3170,6 +2873,9 @@
               <w:spacing w:after="0"/>
               <w:jc w:val="center"/>
             </w:pPr>
+            <w:r>
+              <w:t>NU</w:t>
+            </w:r>
           </w:p>
         </w:tc>
         <w:tc>
@@ -3256,7 +2962,6 @@
                 <w:szCs w:val="32"/>
               </w:rPr>
             </w:pPr>
-            <w:proofErr w:type="spellStart"/>
             <w:r>
               <w:rPr>
                 <w:b/>
@@ -3264,10 +2969,8 @@
                 <w:sz w:val="32"/>
                 <w:szCs w:val="32"/>
               </w:rPr>
-              <w:lastRenderedPageBreak/>
-              <w:t>Testul</w:t>
-            </w:r>
-            <w:proofErr w:type="spellEnd"/>
+              <w:t xml:space="preserve">Testul nr. </w:t>
+            </w:r>
             <w:r>
               <w:rPr>
                 <w:b/>
@@ -3275,16 +2978,7 @@
                 <w:sz w:val="32"/>
                 <w:szCs w:val="32"/>
               </w:rPr>
-              <w:t xml:space="preserve"> nr. </w:t>
-            </w:r>
-            <w:r>
-              <w:rPr>
-                <w:b/>
-                <w:bCs/>
-                <w:sz w:val="32"/>
-                <w:szCs w:val="32"/>
-              </w:rPr>
-              <w:t>5</w:t>
+              <w:t>6</w:t>
             </w:r>
           </w:p>
         </w:tc>
@@ -3309,7 +3003,6 @@
                 <w:bCs/>
               </w:rPr>
             </w:pPr>
-            <w:proofErr w:type="spellStart"/>
             <w:r>
               <w:rPr>
                 <w:b/>
@@ -3317,7 +3010,6 @@
               </w:rPr>
               <w:t>Cerinta</w:t>
             </w:r>
-            <w:proofErr w:type="spellEnd"/>
             <w:r>
               <w:rPr>
                 <w:b/>
@@ -3325,21 +3017,12 @@
               </w:rPr>
               <w:t xml:space="preserve"> </w:t>
             </w:r>
-            <w:proofErr w:type="spellStart"/>
-            <w:r>
-              <w:rPr>
-                <w:b/>
-                <w:bCs/>
-              </w:rPr>
-              <w:t>verificata</w:t>
-            </w:r>
-            <w:proofErr w:type="spellEnd"/>
-            <w:r>
-              <w:rPr>
-                <w:b/>
-                <w:bCs/>
-              </w:rPr>
-              <w:t>:</w:t>
+            <w:r>
+              <w:rPr>
+                <w:b/>
+                <w:bCs/>
+              </w:rPr>
+              <w:t>verificata:</w:t>
             </w:r>
           </w:p>
         </w:tc>
@@ -3359,21 +3042,12 @@
               <w:spacing w:after="0"/>
               <w:jc w:val="center"/>
             </w:pPr>
-            <w:proofErr w:type="spellStart"/>
-            <w:r>
-              <w:rPr>
-                <w:b/>
-                <w:bCs/>
-              </w:rPr>
-              <w:t>Cerinta</w:t>
-            </w:r>
-            <w:proofErr w:type="spellEnd"/>
-            <w:r>
-              <w:rPr>
-                <w:b/>
-                <w:bCs/>
-              </w:rPr>
-              <w:t xml:space="preserve"> </w:t>
+            <w:r>
+              <w:rPr>
+                <w:b/>
+                <w:bCs/>
+              </w:rPr>
+              <w:t xml:space="preserve">Cerinta </w:t>
             </w:r>
             <w:r>
               <w:rPr>
@@ -3383,47 +3057,7 @@
               <w:t>-&gt;</w:t>
             </w:r>
             <w:r>
-              <w:t xml:space="preserve"> </w:t>
-            </w:r>
-            <w:proofErr w:type="spellStart"/>
-            <w:r>
-              <w:t>Testarea</w:t>
-            </w:r>
-            <w:proofErr w:type="spellEnd"/>
-            <w:r>
-              <w:t xml:space="preserve"> </w:t>
-            </w:r>
-            <w:proofErr w:type="spellStart"/>
-            <w:r>
-              <w:t>butonului</w:t>
-            </w:r>
-            <w:proofErr w:type="spellEnd"/>
-            <w:r>
-              <w:t xml:space="preserve"> de </w:t>
-            </w:r>
-            <w:proofErr w:type="spellStart"/>
-            <w:r>
-              <w:t>redimensionare</w:t>
-            </w:r>
-            <w:proofErr w:type="spellEnd"/>
-            <w:r>
-              <w:t xml:space="preserve"> a </w:t>
-            </w:r>
-            <w:proofErr w:type="spellStart"/>
-            <w:r>
-              <w:t>ferestrei</w:t>
-            </w:r>
-            <w:proofErr w:type="spellEnd"/>
-            <w:r>
-              <w:t xml:space="preserve"> </w:t>
-            </w:r>
-            <w:proofErr w:type="spellStart"/>
-            <w:r>
-              <w:t>aplicatiei</w:t>
-            </w:r>
-            <w:proofErr w:type="spellEnd"/>
-            <w:r>
-              <w:t>.</w:t>
+              <w:t xml:space="preserve"> Testarea butonului de inchidere a aplicatiei.</w:t>
             </w:r>
           </w:p>
         </w:tc>
@@ -3449,37 +3083,12 @@
                 <w:bCs/>
               </w:rPr>
             </w:pPr>
-            <w:proofErr w:type="spellStart"/>
-            <w:r>
-              <w:rPr>
-                <w:b/>
-                <w:bCs/>
-              </w:rPr>
-              <w:t>Documentul</w:t>
-            </w:r>
-            <w:proofErr w:type="spellEnd"/>
-            <w:r>
-              <w:rPr>
-                <w:b/>
-                <w:bCs/>
-              </w:rPr>
-              <w:t xml:space="preserve"> </w:t>
-            </w:r>
-            <w:proofErr w:type="spellStart"/>
-            <w:r>
-              <w:rPr>
-                <w:b/>
-                <w:bCs/>
-              </w:rPr>
-              <w:t>justificativ</w:t>
-            </w:r>
-            <w:proofErr w:type="spellEnd"/>
-            <w:r>
-              <w:rPr>
-                <w:b/>
-                <w:bCs/>
-              </w:rPr>
-              <w:t>:</w:t>
+            <w:r>
+              <w:rPr>
+                <w:b/>
+                <w:bCs/>
+              </w:rPr>
+              <w:t>Documentul justificativ:</w:t>
             </w:r>
           </w:p>
         </w:tc>
@@ -3526,31 +3135,13 @@
                 <w:bCs/>
               </w:rPr>
             </w:pPr>
-            <w:proofErr w:type="spellStart"/>
-            <w:r>
-              <w:rPr>
-                <w:b/>
-                <w:bCs/>
-              </w:rPr>
-              <w:t>Modalitate</w:t>
-            </w:r>
-            <w:proofErr w:type="spellEnd"/>
-            <w:r>
-              <w:rPr>
-                <w:b/>
-                <w:bCs/>
-              </w:rPr>
-              <w:t xml:space="preserve"> </w:t>
-            </w:r>
-            <w:proofErr w:type="spellStart"/>
-            <w:r>
-              <w:rPr>
-                <w:b/>
-                <w:bCs/>
-              </w:rPr>
-              <w:t>testare</w:t>
-            </w:r>
-            <w:proofErr w:type="spellEnd"/>
+            <w:r>
+              <w:rPr>
+                <w:b/>
+                <w:bCs/>
+              </w:rPr>
+              <w:t>Modalitate testare</w:t>
+            </w:r>
           </w:p>
         </w:tc>
         <w:tc>
@@ -3570,26 +3161,7 @@
               <w:jc w:val="center"/>
             </w:pPr>
             <w:r>
-              <w:t xml:space="preserve">Pasul 1: Se </w:t>
-            </w:r>
-            <w:proofErr w:type="spellStart"/>
-            <w:r>
-              <w:t>apasa</w:t>
-            </w:r>
-            <w:proofErr w:type="spellEnd"/>
-            <w:r>
-              <w:t xml:space="preserve"> </w:t>
-            </w:r>
-            <w:proofErr w:type="spellStart"/>
-            <w:r>
-              <w:t>butonul</w:t>
-            </w:r>
-            <w:proofErr w:type="spellEnd"/>
-            <w:r>
-              <w:t xml:space="preserve"> </w:t>
-            </w:r>
-            <w:r>
-              <w:t>Maximize</w:t>
+              <w:t>Pasul 1: Se apasa butonul Exit</w:t>
             </w:r>
           </w:p>
         </w:tc>
@@ -3609,25 +3181,6 @@
               <w:spacing w:after="0"/>
               <w:jc w:val="center"/>
             </w:pPr>
-            <w:r>
-              <w:t xml:space="preserve">Pasul 2: Se </w:t>
-            </w:r>
-            <w:proofErr w:type="spellStart"/>
-            <w:r>
-              <w:t>apasa</w:t>
-            </w:r>
-            <w:proofErr w:type="spellEnd"/>
-            <w:r>
-              <w:t xml:space="preserve"> </w:t>
-            </w:r>
-            <w:proofErr w:type="spellStart"/>
-            <w:r>
-              <w:t>butonul</w:t>
-            </w:r>
-            <w:proofErr w:type="spellEnd"/>
-            <w:r>
-              <w:t xml:space="preserve"> Restore Down</w:t>
-            </w:r>
           </w:p>
         </w:tc>
         <w:tc>
@@ -3686,31 +3239,13 @@
                 <w:bCs/>
               </w:rPr>
             </w:pPr>
-            <w:proofErr w:type="spellStart"/>
-            <w:r>
-              <w:rPr>
-                <w:b/>
-                <w:bCs/>
-              </w:rPr>
-              <w:t>Rezultate</w:t>
-            </w:r>
-            <w:proofErr w:type="spellEnd"/>
-            <w:r>
-              <w:rPr>
-                <w:b/>
-                <w:bCs/>
-              </w:rPr>
-              <w:t xml:space="preserve"> </w:t>
-            </w:r>
-            <w:proofErr w:type="spellStart"/>
-            <w:r>
-              <w:rPr>
-                <w:b/>
-                <w:bCs/>
-              </w:rPr>
-              <w:t>asteptate</w:t>
-            </w:r>
-            <w:proofErr w:type="spellEnd"/>
+            <w:r>
+              <w:rPr>
+                <w:b/>
+                <w:bCs/>
+              </w:rPr>
+              <w:t>Rezultate asteptate</w:t>
+            </w:r>
           </w:p>
         </w:tc>
         <w:tc>
@@ -3729,57 +3264,9 @@
               <w:spacing w:after="0"/>
               <w:jc w:val="center"/>
             </w:pPr>
-            <w:proofErr w:type="spellStart"/>
-            <w:r>
-              <w:t>Rezultatul</w:t>
-            </w:r>
-            <w:proofErr w:type="spellEnd"/>
-            <w:r>
-              <w:t xml:space="preserve"> 1:</w:t>
-            </w:r>
-          </w:p>
-          <w:p>
-            <w:pPr>
-              <w:spacing w:after="0"/>
-              <w:jc w:val="center"/>
-            </w:pPr>
-            <w:proofErr w:type="spellStart"/>
-            <w:r>
-              <w:t>Fereastra</w:t>
-            </w:r>
-            <w:proofErr w:type="spellEnd"/>
-            <w:r>
-              <w:t xml:space="preserve"> </w:t>
-            </w:r>
-            <w:proofErr w:type="spellStart"/>
-            <w:r>
-              <w:t>este</w:t>
-            </w:r>
-            <w:proofErr w:type="spellEnd"/>
-            <w:r>
-              <w:t xml:space="preserve"> </w:t>
-            </w:r>
-            <w:proofErr w:type="spellStart"/>
-            <w:r>
-              <w:t>trecuta</w:t>
-            </w:r>
-            <w:proofErr w:type="spellEnd"/>
-            <w:r>
-              <w:t xml:space="preserve"> in </w:t>
-            </w:r>
-            <w:proofErr w:type="spellStart"/>
-            <w:r>
-              <w:t>modul</w:t>
-            </w:r>
-            <w:proofErr w:type="spellEnd"/>
-            <w:r>
-              <w:t xml:space="preserve"> </w:t>
-            </w:r>
-            <w:proofErr w:type="spellStart"/>
-            <w:r>
-              <w:t>fullscreen</w:t>
-            </w:r>
-            <w:proofErr w:type="spellEnd"/>
+            <w:r>
+              <w:t>Aplicatia este inchisa.</w:t>
+            </w:r>
           </w:p>
         </w:tc>
         <w:tc>
@@ -3798,57 +3285,6 @@
               <w:spacing w:after="0"/>
               <w:jc w:val="center"/>
             </w:pPr>
-            <w:proofErr w:type="spellStart"/>
-            <w:r>
-              <w:t>Rezultatul</w:t>
-            </w:r>
-            <w:proofErr w:type="spellEnd"/>
-            <w:r>
-              <w:t xml:space="preserve"> 2:</w:t>
-            </w:r>
-          </w:p>
-          <w:p>
-            <w:pPr>
-              <w:spacing w:after="0"/>
-              <w:jc w:val="center"/>
-            </w:pPr>
-            <w:proofErr w:type="spellStart"/>
-            <w:r>
-              <w:t>Fereastra</w:t>
-            </w:r>
-            <w:proofErr w:type="spellEnd"/>
-            <w:r>
-              <w:t xml:space="preserve"> </w:t>
-            </w:r>
-            <w:proofErr w:type="spellStart"/>
-            <w:r>
-              <w:t>este</w:t>
-            </w:r>
-            <w:proofErr w:type="spellEnd"/>
-            <w:r>
-              <w:t xml:space="preserve"> </w:t>
-            </w:r>
-            <w:proofErr w:type="spellStart"/>
-            <w:r>
-              <w:t>readusa</w:t>
-            </w:r>
-            <w:proofErr w:type="spellEnd"/>
-            <w:r>
-              <w:t xml:space="preserve"> la </w:t>
-            </w:r>
-            <w:proofErr w:type="spellStart"/>
-            <w:r>
-              <w:t>marimea</w:t>
-            </w:r>
-            <w:proofErr w:type="spellEnd"/>
-            <w:r>
-              <w:t xml:space="preserve"> </w:t>
-            </w:r>
-            <w:proofErr w:type="spellStart"/>
-            <w:r>
-              <w:t>initiala</w:t>
-            </w:r>
-            <w:proofErr w:type="spellEnd"/>
           </w:p>
         </w:tc>
         <w:tc>
@@ -3907,31 +3343,13 @@
                 <w:bCs/>
               </w:rPr>
             </w:pPr>
-            <w:proofErr w:type="spellStart"/>
-            <w:r>
-              <w:rPr>
-                <w:b/>
-                <w:bCs/>
-              </w:rPr>
-              <w:t>Rezultate</w:t>
-            </w:r>
-            <w:proofErr w:type="spellEnd"/>
-            <w:r>
-              <w:rPr>
-                <w:b/>
-                <w:bCs/>
-              </w:rPr>
-              <w:t xml:space="preserve"> </w:t>
-            </w:r>
-            <w:proofErr w:type="spellStart"/>
-            <w:r>
-              <w:rPr>
-                <w:b/>
-                <w:bCs/>
-              </w:rPr>
-              <w:t>obtinute</w:t>
-            </w:r>
-            <w:proofErr w:type="spellEnd"/>
+            <w:r>
+              <w:rPr>
+                <w:b/>
+                <w:bCs/>
+              </w:rPr>
+              <w:t>Rezultate obtinute</w:t>
+            </w:r>
           </w:p>
         </w:tc>
         <w:tc>
@@ -3951,6 +3369,9 @@
               <w:spacing w:after="0"/>
               <w:jc w:val="center"/>
             </w:pPr>
+            <w:r>
+              <w:t>Aplicatia se inchide cu succes</w:t>
+            </w:r>
           </w:p>
         </w:tc>
       </w:tr>
@@ -3979,17 +3400,8 @@
                 <w:b/>
                 <w:bCs/>
               </w:rPr>
-              <w:t xml:space="preserve">Test </w:t>
-            </w:r>
-            <w:proofErr w:type="spellStart"/>
-            <w:r>
-              <w:rPr>
-                <w:b/>
-                <w:bCs/>
-              </w:rPr>
-              <w:t>trecut</w:t>
-            </w:r>
-            <w:proofErr w:type="spellEnd"/>
+              <w:t>Test trecut</w:t>
+            </w:r>
           </w:p>
         </w:tc>
         <w:tc>
@@ -4009,816 +3421,7 @@
               <w:jc w:val="center"/>
             </w:pPr>
             <w:r>
-              <w:t>DA/NU</w:t>
-            </w:r>
-          </w:p>
-        </w:tc>
-        <w:tc>
-          <w:tcPr>
-            <w:tcW w:w="1648" w:type="dxa"/>
-            <w:tcBorders>
-              <w:top w:val="single" w:sz="8" w:space="0" w:color="auto"/>
-              <w:left w:val="single" w:sz="8" w:space="0" w:color="auto"/>
-              <w:bottom w:val="single" w:sz="12" w:space="0" w:color="auto"/>
-              <w:right w:val="single" w:sz="8" w:space="0" w:color="auto"/>
-            </w:tcBorders>
-            <w:vAlign w:val="center"/>
-          </w:tcPr>
-          <w:p>
-            <w:pPr>
-              <w:spacing w:after="0"/>
-              <w:jc w:val="center"/>
-            </w:pPr>
-          </w:p>
-        </w:tc>
-        <w:tc>
-          <w:tcPr>
-            <w:tcW w:w="1790" w:type="dxa"/>
-            <w:tcBorders>
-              <w:top w:val="single" w:sz="8" w:space="0" w:color="auto"/>
-              <w:left w:val="single" w:sz="8" w:space="0" w:color="auto"/>
-              <w:bottom w:val="single" w:sz="12" w:space="0" w:color="auto"/>
-              <w:right w:val="single" w:sz="8" w:space="0" w:color="auto"/>
-            </w:tcBorders>
-            <w:vAlign w:val="center"/>
-          </w:tcPr>
-          <w:p>
-            <w:pPr>
-              <w:spacing w:after="0"/>
-              <w:jc w:val="center"/>
-            </w:pPr>
-          </w:p>
-        </w:tc>
-        <w:tc>
-          <w:tcPr>
-            <w:tcW w:w="1703" w:type="dxa"/>
-            <w:tcBorders>
-              <w:top w:val="single" w:sz="8" w:space="0" w:color="auto"/>
-              <w:left w:val="single" w:sz="8" w:space="0" w:color="auto"/>
-              <w:bottom w:val="single" w:sz="12" w:space="0" w:color="auto"/>
-            </w:tcBorders>
-            <w:vAlign w:val="center"/>
-          </w:tcPr>
-          <w:p>
-            <w:pPr>
-              <w:spacing w:after="0"/>
-              <w:jc w:val="center"/>
-            </w:pPr>
-          </w:p>
-        </w:tc>
-      </w:tr>
-    </w:tbl>
-    <w:p/>
-    <w:p/>
-    <w:p/>
-    <w:p/>
-    <w:p/>
-    <w:p/>
-    <w:tbl>
-      <w:tblPr>
-        <w:tblStyle w:val="TableGrid"/>
-        <w:tblW w:w="0" w:type="auto"/>
-        <w:tblBorders>
-          <w:top w:val="single" w:sz="12" w:space="0" w:color="auto"/>
-          <w:left w:val="single" w:sz="12" w:space="0" w:color="auto"/>
-          <w:bottom w:val="single" w:sz="12" w:space="0" w:color="auto"/>
-          <w:right w:val="single" w:sz="12" w:space="0" w:color="auto"/>
-          <w:insideH w:val="single" w:sz="8" w:space="0" w:color="auto"/>
-          <w:insideV w:val="single" w:sz="12" w:space="0" w:color="auto"/>
-        </w:tblBorders>
-        <w:tblLook w:val="04A0" w:firstRow="1" w:lastRow="0" w:firstColumn="1" w:lastColumn="0" w:noHBand="0" w:noVBand="1"/>
-      </w:tblPr>
-      <w:tblGrid>
-        <w:gridCol w:w="1965"/>
-        <w:gridCol w:w="1890"/>
-        <w:gridCol w:w="1648"/>
-        <w:gridCol w:w="1790"/>
-        <w:gridCol w:w="1703"/>
-      </w:tblGrid>
-      <w:tr>
-        <w:tc>
-          <w:tcPr>
-            <w:tcW w:w="8996" w:type="dxa"/>
-            <w:gridSpan w:val="5"/>
-            <w:tcBorders>
-              <w:bottom w:val="single" w:sz="8" w:space="0" w:color="auto"/>
-            </w:tcBorders>
-          </w:tcPr>
-          <w:p>
-            <w:pPr>
-              <w:spacing w:after="0"/>
-              <w:jc w:val="center"/>
-              <w:rPr>
-                <w:b/>
-                <w:bCs/>
-                <w:sz w:val="32"/>
-                <w:szCs w:val="32"/>
-              </w:rPr>
-            </w:pPr>
-            <w:proofErr w:type="spellStart"/>
-            <w:r>
-              <w:rPr>
-                <w:b/>
-                <w:bCs/>
-                <w:sz w:val="32"/>
-                <w:szCs w:val="32"/>
-              </w:rPr>
-              <w:t>Testul</w:t>
-            </w:r>
-            <w:proofErr w:type="spellEnd"/>
-            <w:r>
-              <w:rPr>
-                <w:b/>
-                <w:bCs/>
-                <w:sz w:val="32"/>
-                <w:szCs w:val="32"/>
-              </w:rPr>
-              <w:t xml:space="preserve"> nr. </w:t>
-            </w:r>
-            <w:r>
-              <w:rPr>
-                <w:b/>
-                <w:bCs/>
-                <w:sz w:val="32"/>
-                <w:szCs w:val="32"/>
-              </w:rPr>
-              <w:t>6</w:t>
-            </w:r>
-          </w:p>
-        </w:tc>
-      </w:tr>
-      <w:tr>
-        <w:tc>
-          <w:tcPr>
-            <w:tcW w:w="1965" w:type="dxa"/>
-            <w:tcBorders>
-              <w:top w:val="single" w:sz="8" w:space="0" w:color="auto"/>
-              <w:bottom w:val="single" w:sz="8" w:space="0" w:color="auto"/>
-              <w:right w:val="single" w:sz="8" w:space="0" w:color="auto"/>
-            </w:tcBorders>
-            <w:vAlign w:val="center"/>
-          </w:tcPr>
-          <w:p>
-            <w:pPr>
-              <w:spacing w:after="0"/>
-              <w:jc w:val="center"/>
-              <w:rPr>
-                <w:b/>
-                <w:bCs/>
-              </w:rPr>
-            </w:pPr>
-            <w:proofErr w:type="spellStart"/>
-            <w:r>
-              <w:rPr>
-                <w:b/>
-                <w:bCs/>
-              </w:rPr>
-              <w:t>Cerinta</w:t>
-            </w:r>
-            <w:proofErr w:type="spellEnd"/>
-            <w:r>
-              <w:rPr>
-                <w:b/>
-                <w:bCs/>
-              </w:rPr>
-              <w:t xml:space="preserve"> </w:t>
-            </w:r>
-            <w:proofErr w:type="spellStart"/>
-            <w:r>
-              <w:rPr>
-                <w:b/>
-                <w:bCs/>
-              </w:rPr>
-              <w:t>verificata</w:t>
-            </w:r>
-            <w:proofErr w:type="spellEnd"/>
-            <w:r>
-              <w:rPr>
-                <w:b/>
-                <w:bCs/>
-              </w:rPr>
-              <w:t>:</w:t>
-            </w:r>
-          </w:p>
-        </w:tc>
-        <w:tc>
-          <w:tcPr>
-            <w:tcW w:w="7031" w:type="dxa"/>
-            <w:gridSpan w:val="4"/>
-            <w:tcBorders>
-              <w:top w:val="single" w:sz="8" w:space="0" w:color="auto"/>
-              <w:left w:val="single" w:sz="8" w:space="0" w:color="auto"/>
-              <w:bottom w:val="single" w:sz="8" w:space="0" w:color="auto"/>
-            </w:tcBorders>
-            <w:vAlign w:val="center"/>
-          </w:tcPr>
-          <w:p>
-            <w:pPr>
-              <w:spacing w:after="0"/>
-              <w:jc w:val="center"/>
-            </w:pPr>
-            <w:proofErr w:type="spellStart"/>
-            <w:r>
-              <w:rPr>
-                <w:b/>
-                <w:bCs/>
-              </w:rPr>
-              <w:t>Cerinta</w:t>
-            </w:r>
-            <w:proofErr w:type="spellEnd"/>
-            <w:r>
-              <w:rPr>
-                <w:b/>
-                <w:bCs/>
-              </w:rPr>
-              <w:t xml:space="preserve"> </w:t>
-            </w:r>
-            <w:r>
-              <w:rPr>
-                <w:b/>
-                <w:bCs/>
-              </w:rPr>
-              <w:t>-&gt;</w:t>
-            </w:r>
-            <w:r>
-              <w:t xml:space="preserve"> </w:t>
-            </w:r>
-            <w:proofErr w:type="spellStart"/>
-            <w:r>
-              <w:t>Testarea</w:t>
-            </w:r>
-            <w:proofErr w:type="spellEnd"/>
-            <w:r>
-              <w:t xml:space="preserve"> </w:t>
-            </w:r>
-            <w:proofErr w:type="spellStart"/>
-            <w:r>
-              <w:t>butonului</w:t>
-            </w:r>
-            <w:proofErr w:type="spellEnd"/>
-            <w:r>
-              <w:t xml:space="preserve"> de </w:t>
-            </w:r>
-            <w:proofErr w:type="spellStart"/>
-            <w:r>
-              <w:t>inchidere</w:t>
-            </w:r>
-            <w:proofErr w:type="spellEnd"/>
-            <w:r>
-              <w:t xml:space="preserve"> </w:t>
-            </w:r>
-            <w:proofErr w:type="gramStart"/>
-            <w:r>
-              <w:t>a</w:t>
-            </w:r>
-            <w:proofErr w:type="gramEnd"/>
-            <w:r>
-              <w:t xml:space="preserve"> </w:t>
-            </w:r>
-            <w:proofErr w:type="spellStart"/>
-            <w:r>
-              <w:t>aplicatiei</w:t>
-            </w:r>
-            <w:proofErr w:type="spellEnd"/>
-            <w:r>
-              <w:t>.</w:t>
-            </w:r>
-          </w:p>
-        </w:tc>
-      </w:tr>
-      <w:tr>
-        <w:tc>
-          <w:tcPr>
-            <w:tcW w:w="3855" w:type="dxa"/>
-            <w:gridSpan w:val="2"/>
-            <w:tcBorders>
-              <w:top w:val="single" w:sz="8" w:space="0" w:color="auto"/>
-              <w:bottom w:val="single" w:sz="8" w:space="0" w:color="auto"/>
-              <w:right w:val="single" w:sz="8" w:space="0" w:color="auto"/>
-            </w:tcBorders>
-            <w:vAlign w:val="center"/>
-          </w:tcPr>
-          <w:p>
-            <w:pPr>
-              <w:spacing w:after="0"/>
-              <w:jc w:val="center"/>
-              <w:rPr>
-                <w:b/>
-                <w:bCs/>
-              </w:rPr>
-            </w:pPr>
-            <w:proofErr w:type="spellStart"/>
-            <w:r>
-              <w:rPr>
-                <w:b/>
-                <w:bCs/>
-              </w:rPr>
-              <w:t>Documentul</w:t>
-            </w:r>
-            <w:proofErr w:type="spellEnd"/>
-            <w:r>
-              <w:rPr>
-                <w:b/>
-                <w:bCs/>
-              </w:rPr>
-              <w:t xml:space="preserve"> </w:t>
-            </w:r>
-            <w:proofErr w:type="spellStart"/>
-            <w:r>
-              <w:rPr>
-                <w:b/>
-                <w:bCs/>
-              </w:rPr>
-              <w:t>justificativ</w:t>
-            </w:r>
-            <w:proofErr w:type="spellEnd"/>
-            <w:r>
-              <w:rPr>
-                <w:b/>
-                <w:bCs/>
-              </w:rPr>
-              <w:t>:</w:t>
-            </w:r>
-          </w:p>
-        </w:tc>
-        <w:tc>
-          <w:tcPr>
-            <w:tcW w:w="5141" w:type="dxa"/>
-            <w:gridSpan w:val="3"/>
-            <w:tcBorders>
-              <w:top w:val="single" w:sz="8" w:space="0" w:color="auto"/>
-              <w:left w:val="single" w:sz="8" w:space="0" w:color="auto"/>
-              <w:bottom w:val="single" w:sz="8" w:space="0" w:color="auto"/>
-              <w:right w:val="single" w:sz="12" w:space="0" w:color="auto"/>
-            </w:tcBorders>
-            <w:vAlign w:val="center"/>
-          </w:tcPr>
-          <w:p>
-            <w:pPr>
-              <w:spacing w:after="0"/>
-              <w:jc w:val="center"/>
-            </w:pPr>
-            <w:r>
-              <w:t>DCS</w:t>
-            </w:r>
-          </w:p>
-        </w:tc>
-      </w:tr>
-      <w:tr>
-        <w:tc>
-          <w:tcPr>
-            <w:tcW w:w="1965" w:type="dxa"/>
-            <w:tcBorders>
-              <w:top w:val="single" w:sz="8" w:space="0" w:color="auto"/>
-              <w:bottom w:val="single" w:sz="8" w:space="0" w:color="auto"/>
-              <w:right w:val="single" w:sz="8" w:space="0" w:color="auto"/>
-            </w:tcBorders>
-            <w:vAlign w:val="center"/>
-          </w:tcPr>
-          <w:p>
-            <w:pPr>
-              <w:spacing w:after="0"/>
-              <w:jc w:val="center"/>
-              <w:rPr>
-                <w:b/>
-                <w:bCs/>
-              </w:rPr>
-            </w:pPr>
-            <w:proofErr w:type="spellStart"/>
-            <w:r>
-              <w:rPr>
-                <w:b/>
-                <w:bCs/>
-              </w:rPr>
-              <w:t>Modalitate</w:t>
-            </w:r>
-            <w:proofErr w:type="spellEnd"/>
-            <w:r>
-              <w:rPr>
-                <w:b/>
-                <w:bCs/>
-              </w:rPr>
-              <w:t xml:space="preserve"> </w:t>
-            </w:r>
-            <w:proofErr w:type="spellStart"/>
-            <w:r>
-              <w:rPr>
-                <w:b/>
-                <w:bCs/>
-              </w:rPr>
-              <w:t>testare</w:t>
-            </w:r>
-            <w:proofErr w:type="spellEnd"/>
-          </w:p>
-        </w:tc>
-        <w:tc>
-          <w:tcPr>
-            <w:tcW w:w="1890" w:type="dxa"/>
-            <w:tcBorders>
-              <w:top w:val="single" w:sz="8" w:space="0" w:color="auto"/>
-              <w:left w:val="single" w:sz="8" w:space="0" w:color="auto"/>
-              <w:bottom w:val="single" w:sz="8" w:space="0" w:color="auto"/>
-              <w:right w:val="single" w:sz="8" w:space="0" w:color="auto"/>
-            </w:tcBorders>
-            <w:vAlign w:val="center"/>
-          </w:tcPr>
-          <w:p>
-            <w:pPr>
-              <w:spacing w:after="0"/>
-              <w:jc w:val="center"/>
-            </w:pPr>
-            <w:r>
-              <w:t xml:space="preserve">Pasul 1: Se </w:t>
-            </w:r>
-            <w:proofErr w:type="spellStart"/>
-            <w:r>
-              <w:t>apasa</w:t>
-            </w:r>
-            <w:proofErr w:type="spellEnd"/>
-            <w:r>
-              <w:t xml:space="preserve"> </w:t>
-            </w:r>
-            <w:proofErr w:type="spellStart"/>
-            <w:r>
-              <w:t>butonul</w:t>
-            </w:r>
-            <w:proofErr w:type="spellEnd"/>
-            <w:r>
-              <w:t xml:space="preserve"> </w:t>
-            </w:r>
-            <w:r>
-              <w:t>Exit</w:t>
-            </w:r>
-          </w:p>
-        </w:tc>
-        <w:tc>
-          <w:tcPr>
-            <w:tcW w:w="1648" w:type="dxa"/>
-            <w:tcBorders>
-              <w:top w:val="single" w:sz="8" w:space="0" w:color="auto"/>
-              <w:left w:val="single" w:sz="8" w:space="0" w:color="auto"/>
-              <w:bottom w:val="single" w:sz="8" w:space="0" w:color="auto"/>
-              <w:right w:val="single" w:sz="8" w:space="0" w:color="auto"/>
-            </w:tcBorders>
-            <w:vAlign w:val="center"/>
-          </w:tcPr>
-          <w:p>
-            <w:pPr>
-              <w:spacing w:after="0"/>
-              <w:jc w:val="center"/>
-            </w:pPr>
-            <w:r>
-              <w:t xml:space="preserve">Pasul 2: Se </w:t>
-            </w:r>
-            <w:proofErr w:type="spellStart"/>
-            <w:r>
-              <w:t>apasa</w:t>
-            </w:r>
-            <w:proofErr w:type="spellEnd"/>
-            <w:r>
-              <w:t xml:space="preserve"> </w:t>
-            </w:r>
-            <w:proofErr w:type="spellStart"/>
-            <w:r>
-              <w:t>butonul</w:t>
-            </w:r>
-            <w:proofErr w:type="spellEnd"/>
-            <w:r>
-              <w:t xml:space="preserve"> Yes</w:t>
-            </w:r>
-          </w:p>
-        </w:tc>
-        <w:tc>
-          <w:tcPr>
-            <w:tcW w:w="1790" w:type="dxa"/>
-            <w:tcBorders>
-              <w:top w:val="single" w:sz="8" w:space="0" w:color="auto"/>
-              <w:left w:val="single" w:sz="8" w:space="0" w:color="auto"/>
-              <w:bottom w:val="single" w:sz="4" w:space="0" w:color="auto"/>
-              <w:right w:val="single" w:sz="8" w:space="0" w:color="auto"/>
-            </w:tcBorders>
-            <w:vAlign w:val="center"/>
-          </w:tcPr>
-          <w:p>
-            <w:pPr>
-              <w:spacing w:after="0"/>
-              <w:jc w:val="center"/>
-            </w:pPr>
-          </w:p>
-        </w:tc>
-        <w:tc>
-          <w:tcPr>
-            <w:tcW w:w="1703" w:type="dxa"/>
-            <w:tcBorders>
-              <w:top w:val="single" w:sz="8" w:space="0" w:color="auto"/>
-              <w:left w:val="single" w:sz="8" w:space="0" w:color="auto"/>
-              <w:bottom w:val="single" w:sz="8" w:space="0" w:color="auto"/>
-            </w:tcBorders>
-            <w:vAlign w:val="center"/>
-          </w:tcPr>
-          <w:p>
-            <w:pPr>
-              <w:spacing w:after="0"/>
-              <w:jc w:val="center"/>
-            </w:pPr>
-          </w:p>
-        </w:tc>
-      </w:tr>
-      <w:tr>
-        <w:tc>
-          <w:tcPr>
-            <w:tcW w:w="1965" w:type="dxa"/>
-            <w:tcBorders>
-              <w:top w:val="single" w:sz="8" w:space="0" w:color="auto"/>
-              <w:bottom w:val="single" w:sz="8" w:space="0" w:color="auto"/>
-              <w:right w:val="single" w:sz="8" w:space="0" w:color="auto"/>
-            </w:tcBorders>
-            <w:vAlign w:val="center"/>
-          </w:tcPr>
-          <w:p>
-            <w:pPr>
-              <w:spacing w:after="0"/>
-              <w:jc w:val="center"/>
-              <w:rPr>
-                <w:b/>
-                <w:bCs/>
-              </w:rPr>
-            </w:pPr>
-            <w:proofErr w:type="spellStart"/>
-            <w:r>
-              <w:rPr>
-                <w:b/>
-                <w:bCs/>
-              </w:rPr>
-              <w:t>Rezultate</w:t>
-            </w:r>
-            <w:proofErr w:type="spellEnd"/>
-            <w:r>
-              <w:rPr>
-                <w:b/>
-                <w:bCs/>
-              </w:rPr>
-              <w:t xml:space="preserve"> </w:t>
-            </w:r>
-            <w:proofErr w:type="spellStart"/>
-            <w:r>
-              <w:rPr>
-                <w:b/>
-                <w:bCs/>
-              </w:rPr>
-              <w:t>asteptate</w:t>
-            </w:r>
-            <w:proofErr w:type="spellEnd"/>
-          </w:p>
-        </w:tc>
-        <w:tc>
-          <w:tcPr>
-            <w:tcW w:w="1890" w:type="dxa"/>
-            <w:tcBorders>
-              <w:top w:val="single" w:sz="8" w:space="0" w:color="auto"/>
-              <w:left w:val="single" w:sz="8" w:space="0" w:color="auto"/>
-              <w:bottom w:val="single" w:sz="8" w:space="0" w:color="auto"/>
-              <w:right w:val="single" w:sz="8" w:space="0" w:color="auto"/>
-            </w:tcBorders>
-            <w:vAlign w:val="center"/>
-          </w:tcPr>
-          <w:p>
-            <w:pPr>
-              <w:spacing w:after="0"/>
-              <w:jc w:val="center"/>
-            </w:pPr>
-            <w:proofErr w:type="spellStart"/>
-            <w:r>
-              <w:t>Afisarea</w:t>
-            </w:r>
-            <w:proofErr w:type="spellEnd"/>
-            <w:r>
-              <w:t xml:space="preserve"> </w:t>
-            </w:r>
-            <w:proofErr w:type="spellStart"/>
-            <w:r>
-              <w:t>unei</w:t>
-            </w:r>
-            <w:proofErr w:type="spellEnd"/>
-            <w:r>
-              <w:t xml:space="preserve"> </w:t>
-            </w:r>
-            <w:proofErr w:type="spellStart"/>
-            <w:r>
-              <w:t>ferestre</w:t>
-            </w:r>
-            <w:proofErr w:type="spellEnd"/>
-            <w:r>
-              <w:t xml:space="preserve"> pop-up cu 2 </w:t>
-            </w:r>
-            <w:proofErr w:type="spellStart"/>
-            <w:r>
-              <w:t>optiuni</w:t>
-            </w:r>
-            <w:proofErr w:type="spellEnd"/>
-          </w:p>
-        </w:tc>
-        <w:tc>
-          <w:tcPr>
-            <w:tcW w:w="1648" w:type="dxa"/>
-            <w:tcBorders>
-              <w:top w:val="single" w:sz="8" w:space="0" w:color="auto"/>
-              <w:left w:val="single" w:sz="8" w:space="0" w:color="auto"/>
-              <w:bottom w:val="single" w:sz="8" w:space="0" w:color="auto"/>
-              <w:right w:val="single" w:sz="8" w:space="0" w:color="auto"/>
-            </w:tcBorders>
-            <w:vAlign w:val="center"/>
-          </w:tcPr>
-          <w:p>
-            <w:pPr>
-              <w:spacing w:after="0"/>
-              <w:jc w:val="center"/>
-            </w:pPr>
-            <w:proofErr w:type="spellStart"/>
-            <w:r>
-              <w:t>Aplicatia</w:t>
-            </w:r>
-            <w:proofErr w:type="spellEnd"/>
-            <w:r>
-              <w:t xml:space="preserve"> </w:t>
-            </w:r>
-            <w:proofErr w:type="spellStart"/>
-            <w:r>
-              <w:t>este</w:t>
-            </w:r>
-            <w:proofErr w:type="spellEnd"/>
-            <w:r>
-              <w:t xml:space="preserve"> </w:t>
-            </w:r>
-            <w:proofErr w:type="spellStart"/>
-            <w:r>
-              <w:t>inchisa</w:t>
-            </w:r>
-            <w:proofErr w:type="spellEnd"/>
-            <w:r>
-              <w:t>.</w:t>
-            </w:r>
-          </w:p>
-        </w:tc>
-        <w:tc>
-          <w:tcPr>
-            <w:tcW w:w="1790" w:type="dxa"/>
-            <w:tcBorders>
-              <w:top w:val="single" w:sz="4" w:space="0" w:color="auto"/>
-              <w:left w:val="single" w:sz="8" w:space="0" w:color="auto"/>
-              <w:bottom w:val="single" w:sz="8" w:space="0" w:color="auto"/>
-              <w:right w:val="single" w:sz="8" w:space="0" w:color="auto"/>
-            </w:tcBorders>
-            <w:vAlign w:val="center"/>
-          </w:tcPr>
-          <w:p>
-            <w:pPr>
-              <w:spacing w:after="0"/>
-              <w:jc w:val="center"/>
-            </w:pPr>
-          </w:p>
-        </w:tc>
-        <w:tc>
-          <w:tcPr>
-            <w:tcW w:w="1703" w:type="dxa"/>
-            <w:tcBorders>
-              <w:top w:val="single" w:sz="8" w:space="0" w:color="auto"/>
-              <w:left w:val="single" w:sz="8" w:space="0" w:color="auto"/>
-              <w:bottom w:val="single" w:sz="8" w:space="0" w:color="auto"/>
-            </w:tcBorders>
-            <w:vAlign w:val="center"/>
-          </w:tcPr>
-          <w:p>
-            <w:pPr>
-              <w:spacing w:after="0"/>
-              <w:jc w:val="center"/>
-            </w:pPr>
-          </w:p>
-        </w:tc>
-      </w:tr>
-      <w:tr>
-        <w:tc>
-          <w:tcPr>
-            <w:tcW w:w="1965" w:type="dxa"/>
-            <w:tcBorders>
-              <w:top w:val="single" w:sz="8" w:space="0" w:color="auto"/>
-              <w:bottom w:val="single" w:sz="8" w:space="0" w:color="auto"/>
-              <w:right w:val="single" w:sz="8" w:space="0" w:color="auto"/>
-            </w:tcBorders>
-            <w:vAlign w:val="center"/>
-          </w:tcPr>
-          <w:p>
-            <w:pPr>
-              <w:spacing w:after="0"/>
-              <w:jc w:val="center"/>
-              <w:rPr>
-                <w:b/>
-                <w:bCs/>
-              </w:rPr>
-            </w:pPr>
-            <w:proofErr w:type="spellStart"/>
-            <w:r>
-              <w:rPr>
-                <w:b/>
-                <w:bCs/>
-              </w:rPr>
-              <w:t>Rezultate</w:t>
-            </w:r>
-            <w:proofErr w:type="spellEnd"/>
-            <w:r>
-              <w:rPr>
-                <w:b/>
-                <w:bCs/>
-              </w:rPr>
-              <w:t xml:space="preserve"> </w:t>
-            </w:r>
-            <w:proofErr w:type="spellStart"/>
-            <w:r>
-              <w:rPr>
-                <w:b/>
-                <w:bCs/>
-              </w:rPr>
-              <w:t>obtinute</w:t>
-            </w:r>
-            <w:proofErr w:type="spellEnd"/>
-          </w:p>
-        </w:tc>
-        <w:tc>
-          <w:tcPr>
-            <w:tcW w:w="7031" w:type="dxa"/>
-            <w:gridSpan w:val="4"/>
-            <w:tcBorders>
-              <w:top w:val="single" w:sz="8" w:space="0" w:color="auto"/>
-              <w:left w:val="single" w:sz="8" w:space="0" w:color="auto"/>
-              <w:bottom w:val="single" w:sz="8" w:space="0" w:color="auto"/>
-              <w:right w:val="single" w:sz="12" w:space="0" w:color="auto"/>
-            </w:tcBorders>
-            <w:vAlign w:val="center"/>
-          </w:tcPr>
-          <w:p>
-            <w:pPr>
-              <w:spacing w:after="0"/>
-              <w:jc w:val="center"/>
-            </w:pPr>
-          </w:p>
-        </w:tc>
-      </w:tr>
-      <w:tr>
-        <w:tc>
-          <w:tcPr>
-            <w:tcW w:w="1965" w:type="dxa"/>
-            <w:tcBorders>
-              <w:top w:val="single" w:sz="8" w:space="0" w:color="auto"/>
-              <w:bottom w:val="single" w:sz="12" w:space="0" w:color="auto"/>
-              <w:right w:val="single" w:sz="8" w:space="0" w:color="auto"/>
-            </w:tcBorders>
-            <w:vAlign w:val="center"/>
-          </w:tcPr>
-          <w:p>
-            <w:pPr>
-              <w:spacing w:after="0"/>
-              <w:jc w:val="center"/>
-              <w:rPr>
-                <w:b/>
-                <w:bCs/>
-              </w:rPr>
-            </w:pPr>
-            <w:r>
-              <w:rPr>
-                <w:b/>
-                <w:bCs/>
-              </w:rPr>
-              <w:t xml:space="preserve">Test </w:t>
-            </w:r>
-            <w:proofErr w:type="spellStart"/>
-            <w:r>
-              <w:rPr>
-                <w:b/>
-                <w:bCs/>
-              </w:rPr>
-              <w:t>trecut</w:t>
-            </w:r>
-            <w:proofErr w:type="spellEnd"/>
-          </w:p>
-        </w:tc>
-        <w:tc>
-          <w:tcPr>
-            <w:tcW w:w="1890" w:type="dxa"/>
-            <w:tcBorders>
-              <w:top w:val="single" w:sz="8" w:space="0" w:color="auto"/>
-              <w:left w:val="single" w:sz="8" w:space="0" w:color="auto"/>
-              <w:bottom w:val="single" w:sz="12" w:space="0" w:color="auto"/>
-              <w:right w:val="single" w:sz="8" w:space="0" w:color="auto"/>
-            </w:tcBorders>
-            <w:vAlign w:val="center"/>
-          </w:tcPr>
-          <w:p>
-            <w:pPr>
-              <w:spacing w:after="0"/>
-              <w:jc w:val="center"/>
-            </w:pPr>
-            <w:r>
-              <w:t>DA/NU</w:t>
+              <w:t>DA</w:t>
             </w:r>
           </w:p>
         </w:tc>
@@ -4925,7 +3528,6 @@
                 <w:szCs w:val="32"/>
               </w:rPr>
             </w:pPr>
-            <w:proofErr w:type="spellStart"/>
             <w:r>
               <w:rPr>
                 <w:b/>
@@ -4933,9 +3535,9 @@
                 <w:sz w:val="32"/>
                 <w:szCs w:val="32"/>
               </w:rPr>
-              <w:t>Testul</w:t>
-            </w:r>
-            <w:proofErr w:type="spellEnd"/>
+              <w:lastRenderedPageBreak/>
+              <w:t xml:space="preserve">Testul nr. </w:t>
+            </w:r>
             <w:r>
               <w:rPr>
                 <w:b/>
@@ -4943,15 +3545,6 @@
                 <w:sz w:val="32"/>
                 <w:szCs w:val="32"/>
               </w:rPr>
-              <w:t xml:space="preserve"> nr. </w:t>
-            </w:r>
-            <w:r>
-              <w:rPr>
-                <w:b/>
-                <w:bCs/>
-                <w:sz w:val="32"/>
-                <w:szCs w:val="32"/>
-              </w:rPr>
               <w:t>7</w:t>
             </w:r>
           </w:p>
@@ -4977,7 +3570,6 @@
                 <w:bCs/>
               </w:rPr>
             </w:pPr>
-            <w:proofErr w:type="spellStart"/>
             <w:r>
               <w:rPr>
                 <w:b/>
@@ -4985,7 +3577,6 @@
               </w:rPr>
               <w:t>Cerinta</w:t>
             </w:r>
-            <w:proofErr w:type="spellEnd"/>
             <w:r>
               <w:rPr>
                 <w:b/>
@@ -4993,21 +3584,12 @@
               </w:rPr>
               <w:t xml:space="preserve"> </w:t>
             </w:r>
-            <w:proofErr w:type="spellStart"/>
-            <w:r>
-              <w:rPr>
-                <w:b/>
-                <w:bCs/>
-              </w:rPr>
-              <w:t>verificata</w:t>
-            </w:r>
-            <w:proofErr w:type="spellEnd"/>
-            <w:r>
-              <w:rPr>
-                <w:b/>
-                <w:bCs/>
-              </w:rPr>
-              <w:t>:</w:t>
+            <w:r>
+              <w:rPr>
+                <w:b/>
+                <w:bCs/>
+              </w:rPr>
+              <w:t>verificata:</w:t>
             </w:r>
           </w:p>
         </w:tc>
@@ -5027,21 +3609,12 @@
               <w:spacing w:after="0"/>
               <w:jc w:val="center"/>
             </w:pPr>
-            <w:proofErr w:type="spellStart"/>
-            <w:r>
-              <w:rPr>
-                <w:b/>
-                <w:bCs/>
-              </w:rPr>
-              <w:t>Cerinta</w:t>
-            </w:r>
-            <w:proofErr w:type="spellEnd"/>
-            <w:r>
-              <w:rPr>
-                <w:b/>
-                <w:bCs/>
-              </w:rPr>
-              <w:t xml:space="preserve"> </w:t>
+            <w:r>
+              <w:rPr>
+                <w:b/>
+                <w:bCs/>
+              </w:rPr>
+              <w:t xml:space="preserve">Cerinta </w:t>
             </w:r>
             <w:r>
               <w:rPr>
@@ -5051,55 +3624,7 @@
               <w:t>-&gt;</w:t>
             </w:r>
             <w:r>
-              <w:t xml:space="preserve"> </w:t>
-            </w:r>
-            <w:proofErr w:type="spellStart"/>
-            <w:r>
-              <w:t>Testarea</w:t>
-            </w:r>
-            <w:proofErr w:type="spellEnd"/>
-            <w:r>
-              <w:t xml:space="preserve"> </w:t>
-            </w:r>
-            <w:proofErr w:type="spellStart"/>
-            <w:r>
-              <w:t>butonului</w:t>
-            </w:r>
-            <w:proofErr w:type="spellEnd"/>
-            <w:r>
-              <w:t xml:space="preserve"> de </w:t>
-            </w:r>
-            <w:proofErr w:type="spellStart"/>
-            <w:r>
-              <w:t>creare</w:t>
-            </w:r>
-            <w:proofErr w:type="spellEnd"/>
-            <w:r>
-              <w:t xml:space="preserve"> a </w:t>
-            </w:r>
-            <w:proofErr w:type="spellStart"/>
-            <w:r>
-              <w:t>unui</w:t>
-            </w:r>
-            <w:proofErr w:type="spellEnd"/>
-            <w:r>
-              <w:t xml:space="preserve"> </w:t>
-            </w:r>
-            <w:proofErr w:type="spellStart"/>
-            <w:r>
-              <w:t>nou</w:t>
-            </w:r>
-            <w:proofErr w:type="spellEnd"/>
-            <w:r>
-              <w:t xml:space="preserve"> </w:t>
-            </w:r>
-            <w:proofErr w:type="spellStart"/>
-            <w:r>
-              <w:t>proiect</w:t>
-            </w:r>
-            <w:proofErr w:type="spellEnd"/>
-            <w:r>
-              <w:t xml:space="preserve"> </w:t>
+              <w:t xml:space="preserve"> Testarea butonului de creare a unui nou proiect </w:t>
             </w:r>
           </w:p>
         </w:tc>
@@ -5125,37 +3650,12 @@
                 <w:bCs/>
               </w:rPr>
             </w:pPr>
-            <w:proofErr w:type="spellStart"/>
-            <w:r>
-              <w:rPr>
-                <w:b/>
-                <w:bCs/>
-              </w:rPr>
-              <w:t>Documentul</w:t>
-            </w:r>
-            <w:proofErr w:type="spellEnd"/>
-            <w:r>
-              <w:rPr>
-                <w:b/>
-                <w:bCs/>
-              </w:rPr>
-              <w:t xml:space="preserve"> </w:t>
-            </w:r>
-            <w:proofErr w:type="spellStart"/>
-            <w:r>
-              <w:rPr>
-                <w:b/>
-                <w:bCs/>
-              </w:rPr>
-              <w:t>justificativ</w:t>
-            </w:r>
-            <w:proofErr w:type="spellEnd"/>
-            <w:r>
-              <w:rPr>
-                <w:b/>
-                <w:bCs/>
-              </w:rPr>
-              <w:t>:</w:t>
+            <w:r>
+              <w:rPr>
+                <w:b/>
+                <w:bCs/>
+              </w:rPr>
+              <w:t>Documentul justificativ:</w:t>
             </w:r>
           </w:p>
         </w:tc>
@@ -5202,31 +3702,138 @@
                 <w:bCs/>
               </w:rPr>
             </w:pPr>
-            <w:proofErr w:type="spellStart"/>
-            <w:r>
-              <w:rPr>
-                <w:b/>
-                <w:bCs/>
-              </w:rPr>
-              <w:t>Modalitate</w:t>
-            </w:r>
-            <w:proofErr w:type="spellEnd"/>
-            <w:r>
-              <w:rPr>
-                <w:b/>
-                <w:bCs/>
-              </w:rPr>
+            <w:r>
+              <w:rPr>
+                <w:b/>
+                <w:bCs/>
+              </w:rPr>
+              <w:t>Modalitate testare</w:t>
+            </w:r>
+          </w:p>
+        </w:tc>
+        <w:tc>
+          <w:tcPr>
+            <w:tcW w:w="1636" w:type="dxa"/>
+            <w:tcBorders>
+              <w:top w:val="single" w:sz="8" w:space="0" w:color="auto"/>
+              <w:left w:val="single" w:sz="8" w:space="0" w:color="auto"/>
+              <w:bottom w:val="single" w:sz="8" w:space="0" w:color="auto"/>
+              <w:right w:val="single" w:sz="8" w:space="0" w:color="auto"/>
+            </w:tcBorders>
+            <w:vAlign w:val="center"/>
+          </w:tcPr>
+          <w:p>
+            <w:pPr>
+              <w:spacing w:after="0"/>
+              <w:jc w:val="center"/>
+            </w:pPr>
+            <w:r>
+              <w:t>Pasul 1: Se apasa butonul de Create New Project</w:t>
+            </w:r>
+          </w:p>
+        </w:tc>
+        <w:tc>
+          <w:tcPr>
+            <w:tcW w:w="2430" w:type="dxa"/>
+            <w:tcBorders>
+              <w:top w:val="single" w:sz="8" w:space="0" w:color="auto"/>
+              <w:left w:val="single" w:sz="8" w:space="0" w:color="auto"/>
+              <w:bottom w:val="single" w:sz="8" w:space="0" w:color="auto"/>
+              <w:right w:val="single" w:sz="8" w:space="0" w:color="auto"/>
+            </w:tcBorders>
+            <w:vAlign w:val="center"/>
+          </w:tcPr>
+          <w:p>
+            <w:pPr>
+              <w:spacing w:after="0"/>
+              <w:jc w:val="center"/>
+            </w:pPr>
+            <w:r>
+              <w:t>Pasul 2: Introducerea titlului noului proiect</w:t>
+            </w:r>
+          </w:p>
+        </w:tc>
+        <w:tc>
+          <w:tcPr>
+            <w:tcW w:w="1624" w:type="dxa"/>
+            <w:tcBorders>
+              <w:top w:val="single" w:sz="8" w:space="0" w:color="auto"/>
+              <w:left w:val="single" w:sz="8" w:space="0" w:color="auto"/>
+              <w:bottom w:val="single" w:sz="4" w:space="0" w:color="auto"/>
+              <w:right w:val="single" w:sz="8" w:space="0" w:color="auto"/>
+            </w:tcBorders>
+            <w:vAlign w:val="center"/>
+          </w:tcPr>
+          <w:p>
+            <w:pPr>
+              <w:spacing w:after="0"/>
+              <w:jc w:val="center"/>
+            </w:pPr>
+            <w:r>
+              <w:t xml:space="preserve">Pasul 3: Introducerea </w:t>
+            </w:r>
+            <w:r>
+              <w:t>descrierii si perioadei</w:t>
+            </w:r>
+            <w:r>
               <w:t xml:space="preserve"> </w:t>
             </w:r>
-            <w:proofErr w:type="spellStart"/>
-            <w:r>
-              <w:rPr>
-                <w:b/>
-                <w:bCs/>
-              </w:rPr>
-              <w:t>testare</w:t>
-            </w:r>
-            <w:proofErr w:type="spellEnd"/>
+          </w:p>
+        </w:tc>
+        <w:tc>
+          <w:tcPr>
+            <w:tcW w:w="1537" w:type="dxa"/>
+            <w:tcBorders>
+              <w:top w:val="single" w:sz="8" w:space="0" w:color="auto"/>
+              <w:left w:val="single" w:sz="8" w:space="0" w:color="auto"/>
+              <w:bottom w:val="single" w:sz="8" w:space="0" w:color="auto"/>
+            </w:tcBorders>
+            <w:vAlign w:val="center"/>
+          </w:tcPr>
+          <w:p>
+            <w:pPr>
+              <w:spacing w:after="0"/>
+              <w:jc w:val="center"/>
+            </w:pPr>
+            <w:r>
+              <w:t xml:space="preserve">Pasul 4: Apasarea butonului </w:t>
+            </w:r>
+            <w:r>
+              <w:t>Add New</w:t>
+            </w:r>
+            <w:r>
+              <w:t xml:space="preserve"> Project</w:t>
+            </w:r>
+          </w:p>
+        </w:tc>
+      </w:tr>
+      <w:tr>
+        <w:tc>
+          <w:tcPr>
+            <w:tcW w:w="1769" w:type="dxa"/>
+            <w:tcBorders>
+              <w:top w:val="single" w:sz="8" w:space="0" w:color="auto"/>
+              <w:bottom w:val="single" w:sz="8" w:space="0" w:color="auto"/>
+              <w:right w:val="single" w:sz="8" w:space="0" w:color="auto"/>
+            </w:tcBorders>
+            <w:vAlign w:val="center"/>
+          </w:tcPr>
+          <w:p>
+            <w:pPr>
+              <w:spacing w:after="0"/>
+              <w:jc w:val="center"/>
+              <w:rPr>
+                <w:b/>
+                <w:bCs/>
+              </w:rPr>
+            </w:pPr>
+            <w:r>
+              <w:rPr>
+                <w:b/>
+                <w:bCs/>
+              </w:rPr>
+              <w:t>Rezultate asteptate</w:t>
+            </w:r>
           </w:p>
         </w:tc>
         <w:tc>
@@ -5246,26 +3853,7 @@
               <w:jc w:val="center"/>
             </w:pPr>
             <w:r>
-              <w:t xml:space="preserve">Pasul 1: </w:t>
-            </w:r>
-            <w:r>
-              <w:t xml:space="preserve">Se </w:t>
-            </w:r>
-            <w:proofErr w:type="spellStart"/>
-            <w:r>
-              <w:t>apasa</w:t>
-            </w:r>
-            <w:proofErr w:type="spellEnd"/>
-            <w:r>
-              <w:t xml:space="preserve"> </w:t>
-            </w:r>
-            <w:proofErr w:type="spellStart"/>
-            <w:r>
-              <w:t>butonul</w:t>
-            </w:r>
-            <w:proofErr w:type="spellEnd"/>
-            <w:r>
-              <w:t xml:space="preserve"> de Create New Project</w:t>
+              <w:t>Afisarea unui ferestre pop-up</w:t>
             </w:r>
           </w:p>
         </w:tc>
@@ -5286,82 +3874,32 @@
               <w:jc w:val="center"/>
             </w:pPr>
             <w:r>
-              <w:t xml:space="preserve">Pasul 2: </w:t>
-            </w:r>
-            <w:proofErr w:type="spellStart"/>
-            <w:r>
-              <w:t>Introducerea</w:t>
-            </w:r>
-            <w:proofErr w:type="spellEnd"/>
-            <w:r>
-              <w:t xml:space="preserve"> </w:t>
-            </w:r>
-            <w:proofErr w:type="spellStart"/>
-            <w:r>
-              <w:t>titlului</w:t>
-            </w:r>
-            <w:proofErr w:type="spellEnd"/>
-            <w:r>
-              <w:t xml:space="preserve"> </w:t>
-            </w:r>
-            <w:proofErr w:type="spellStart"/>
-            <w:r>
-              <w:t>noului</w:t>
-            </w:r>
-            <w:proofErr w:type="spellEnd"/>
-            <w:r>
-              <w:t xml:space="preserve"> </w:t>
-            </w:r>
-            <w:proofErr w:type="spellStart"/>
-            <w:r>
-              <w:t>proiect</w:t>
-            </w:r>
-            <w:proofErr w:type="spellEnd"/>
+              <w:t>Inchiderea ferestrei pop-up si deschiderea proiectului nou creat</w:t>
+            </w:r>
+          </w:p>
+          <w:p>
+            <w:pPr>
+              <w:spacing w:after="0"/>
+              <w:jc w:val="center"/>
+            </w:pPr>
           </w:p>
         </w:tc>
         <w:tc>
           <w:tcPr>
             <w:tcW w:w="1624" w:type="dxa"/>
             <w:tcBorders>
-              <w:top w:val="single" w:sz="8" w:space="0" w:color="auto"/>
-              <w:left w:val="single" w:sz="8" w:space="0" w:color="auto"/>
-              <w:bottom w:val="single" w:sz="4" w:space="0" w:color="auto"/>
-              <w:right w:val="single" w:sz="8" w:space="0" w:color="auto"/>
-            </w:tcBorders>
-            <w:vAlign w:val="center"/>
-          </w:tcPr>
-          <w:p>
-            <w:pPr>
-              <w:spacing w:after="0"/>
-              <w:jc w:val="center"/>
-            </w:pPr>
-            <w:r>
-              <w:t xml:space="preserve">Pasul 3: </w:t>
-            </w:r>
-            <w:proofErr w:type="spellStart"/>
-            <w:r>
-              <w:t>Introducerea</w:t>
-            </w:r>
-            <w:proofErr w:type="spellEnd"/>
-            <w:r>
-              <w:t xml:space="preserve"> </w:t>
-            </w:r>
-            <w:proofErr w:type="spellStart"/>
-            <w:r>
-              <w:t>termenului</w:t>
-            </w:r>
-            <w:proofErr w:type="spellEnd"/>
-            <w:r>
-              <w:t xml:space="preserve"> </w:t>
-            </w:r>
-            <w:proofErr w:type="spellStart"/>
-            <w:r>
-              <w:t>limita</w:t>
-            </w:r>
-            <w:proofErr w:type="spellEnd"/>
-            <w:r>
-              <w:t xml:space="preserve"> </w:t>
-            </w:r>
+              <w:top w:val="single" w:sz="4" w:space="0" w:color="auto"/>
+              <w:left w:val="single" w:sz="8" w:space="0" w:color="auto"/>
+              <w:bottom w:val="single" w:sz="8" w:space="0" w:color="auto"/>
+              <w:right w:val="single" w:sz="8" w:space="0" w:color="auto"/>
+            </w:tcBorders>
+            <w:vAlign w:val="center"/>
+          </w:tcPr>
+          <w:p>
+            <w:pPr>
+              <w:spacing w:after="0"/>
+              <w:jc w:val="center"/>
+            </w:pPr>
           </w:p>
         </w:tc>
         <w:tc>
@@ -5379,25 +3917,6 @@
               <w:spacing w:after="0"/>
               <w:jc w:val="center"/>
             </w:pPr>
-            <w:r>
-              <w:t xml:space="preserve">Pasul 4: </w:t>
-            </w:r>
-            <w:proofErr w:type="spellStart"/>
-            <w:r>
-              <w:t>Apasarea</w:t>
-            </w:r>
-            <w:proofErr w:type="spellEnd"/>
-            <w:r>
-              <w:t xml:space="preserve"> </w:t>
-            </w:r>
-            <w:proofErr w:type="spellStart"/>
-            <w:r>
-              <w:t>butonului</w:t>
-            </w:r>
-            <w:proofErr w:type="spellEnd"/>
-            <w:r>
-              <w:t xml:space="preserve"> Create Project</w:t>
-            </w:r>
           </w:p>
         </w:tc>
       </w:tr>
@@ -5421,233 +3940,13 @@
                 <w:bCs/>
               </w:rPr>
             </w:pPr>
-            <w:proofErr w:type="spellStart"/>
-            <w:r>
-              <w:rPr>
-                <w:b/>
-                <w:bCs/>
-              </w:rPr>
-              <w:t>Rezultate</w:t>
-            </w:r>
-            <w:proofErr w:type="spellEnd"/>
-            <w:r>
-              <w:rPr>
-                <w:b/>
-                <w:bCs/>
-              </w:rPr>
-              <w:t xml:space="preserve"> </w:t>
-            </w:r>
-            <w:proofErr w:type="spellStart"/>
-            <w:r>
-              <w:rPr>
-                <w:b/>
-                <w:bCs/>
-              </w:rPr>
-              <w:t>asteptate</w:t>
-            </w:r>
-            <w:proofErr w:type="spellEnd"/>
-          </w:p>
-        </w:tc>
-        <w:tc>
-          <w:tcPr>
-            <w:tcW w:w="1636" w:type="dxa"/>
-            <w:tcBorders>
-              <w:top w:val="single" w:sz="8" w:space="0" w:color="auto"/>
-              <w:left w:val="single" w:sz="8" w:space="0" w:color="auto"/>
-              <w:bottom w:val="single" w:sz="8" w:space="0" w:color="auto"/>
-              <w:right w:val="single" w:sz="8" w:space="0" w:color="auto"/>
-            </w:tcBorders>
-            <w:vAlign w:val="center"/>
-          </w:tcPr>
-          <w:p>
-            <w:pPr>
-              <w:spacing w:after="0"/>
-              <w:jc w:val="center"/>
-            </w:pPr>
-            <w:proofErr w:type="spellStart"/>
-            <w:r>
-              <w:t>Afisarea</w:t>
-            </w:r>
-            <w:proofErr w:type="spellEnd"/>
-            <w:r>
-              <w:t xml:space="preserve"> </w:t>
-            </w:r>
-            <w:proofErr w:type="spellStart"/>
-            <w:r>
-              <w:t>unui</w:t>
-            </w:r>
-            <w:proofErr w:type="spellEnd"/>
-            <w:r>
-              <w:t xml:space="preserve"> </w:t>
-            </w:r>
-            <w:proofErr w:type="spellStart"/>
-            <w:r>
-              <w:t>ferestre</w:t>
-            </w:r>
-            <w:proofErr w:type="spellEnd"/>
-            <w:r>
-              <w:t xml:space="preserve"> pop-up</w:t>
-            </w:r>
-          </w:p>
-        </w:tc>
-        <w:tc>
-          <w:tcPr>
-            <w:tcW w:w="2430" w:type="dxa"/>
-            <w:tcBorders>
-              <w:top w:val="single" w:sz="8" w:space="0" w:color="auto"/>
-              <w:left w:val="single" w:sz="8" w:space="0" w:color="auto"/>
-              <w:bottom w:val="single" w:sz="8" w:space="0" w:color="auto"/>
-              <w:right w:val="single" w:sz="8" w:space="0" w:color="auto"/>
-            </w:tcBorders>
-            <w:vAlign w:val="center"/>
-          </w:tcPr>
-          <w:p>
-            <w:pPr>
-              <w:spacing w:after="0"/>
-              <w:jc w:val="center"/>
-            </w:pPr>
-            <w:proofErr w:type="spellStart"/>
-            <w:r>
-              <w:t>Inchiderea</w:t>
-            </w:r>
-            <w:proofErr w:type="spellEnd"/>
-            <w:r>
-              <w:t xml:space="preserve"> </w:t>
-            </w:r>
-            <w:proofErr w:type="spellStart"/>
-            <w:r>
-              <w:t>ferestrei</w:t>
-            </w:r>
-            <w:proofErr w:type="spellEnd"/>
-            <w:r>
-              <w:t xml:space="preserve"> pop-up </w:t>
-            </w:r>
-            <w:proofErr w:type="spellStart"/>
-            <w:r>
-              <w:t>si</w:t>
-            </w:r>
-            <w:proofErr w:type="spellEnd"/>
-            <w:r>
-              <w:t xml:space="preserve"> </w:t>
-            </w:r>
-            <w:proofErr w:type="spellStart"/>
-            <w:r>
-              <w:t>deschiderea</w:t>
-            </w:r>
-            <w:proofErr w:type="spellEnd"/>
-            <w:r>
-              <w:t xml:space="preserve"> </w:t>
-            </w:r>
-            <w:proofErr w:type="spellStart"/>
-            <w:r>
-              <w:t>proiectului</w:t>
-            </w:r>
-            <w:proofErr w:type="spellEnd"/>
-            <w:r>
-              <w:t xml:space="preserve"> </w:t>
-            </w:r>
-            <w:proofErr w:type="spellStart"/>
-            <w:r>
-              <w:t>nou</w:t>
-            </w:r>
-            <w:proofErr w:type="spellEnd"/>
-            <w:r>
-              <w:t xml:space="preserve"> </w:t>
-            </w:r>
-            <w:proofErr w:type="spellStart"/>
-            <w:r>
-              <w:t>creat</w:t>
-            </w:r>
-            <w:proofErr w:type="spellEnd"/>
-          </w:p>
-          <w:p>
-            <w:pPr>
-              <w:spacing w:after="0"/>
-              <w:jc w:val="center"/>
-            </w:pPr>
-          </w:p>
-        </w:tc>
-        <w:tc>
-          <w:tcPr>
-            <w:tcW w:w="1624" w:type="dxa"/>
-            <w:tcBorders>
-              <w:top w:val="single" w:sz="4" w:space="0" w:color="auto"/>
-              <w:left w:val="single" w:sz="8" w:space="0" w:color="auto"/>
-              <w:bottom w:val="single" w:sz="8" w:space="0" w:color="auto"/>
-              <w:right w:val="single" w:sz="8" w:space="0" w:color="auto"/>
-            </w:tcBorders>
-            <w:vAlign w:val="center"/>
-          </w:tcPr>
-          <w:p>
-            <w:pPr>
-              <w:spacing w:after="0"/>
-              <w:jc w:val="center"/>
-            </w:pPr>
-          </w:p>
-        </w:tc>
-        <w:tc>
-          <w:tcPr>
-            <w:tcW w:w="1537" w:type="dxa"/>
-            <w:tcBorders>
-              <w:top w:val="single" w:sz="8" w:space="0" w:color="auto"/>
-              <w:left w:val="single" w:sz="8" w:space="0" w:color="auto"/>
-              <w:bottom w:val="single" w:sz="8" w:space="0" w:color="auto"/>
-            </w:tcBorders>
-            <w:vAlign w:val="center"/>
-          </w:tcPr>
-          <w:p>
-            <w:pPr>
-              <w:spacing w:after="0"/>
-              <w:jc w:val="center"/>
-            </w:pPr>
-          </w:p>
-        </w:tc>
-      </w:tr>
-      <w:tr>
-        <w:tc>
-          <w:tcPr>
-            <w:tcW w:w="1769" w:type="dxa"/>
-            <w:tcBorders>
-              <w:top w:val="single" w:sz="8" w:space="0" w:color="auto"/>
-              <w:bottom w:val="single" w:sz="8" w:space="0" w:color="auto"/>
-              <w:right w:val="single" w:sz="8" w:space="0" w:color="auto"/>
-            </w:tcBorders>
-            <w:vAlign w:val="center"/>
-          </w:tcPr>
-          <w:p>
-            <w:pPr>
-              <w:spacing w:after="0"/>
-              <w:jc w:val="center"/>
-              <w:rPr>
-                <w:b/>
-                <w:bCs/>
-              </w:rPr>
-            </w:pPr>
-            <w:proofErr w:type="spellStart"/>
-            <w:r>
-              <w:rPr>
-                <w:b/>
-                <w:bCs/>
-              </w:rPr>
-              <w:t>Rezultate</w:t>
-            </w:r>
-            <w:proofErr w:type="spellEnd"/>
-            <w:r>
-              <w:rPr>
-                <w:b/>
-                <w:bCs/>
-              </w:rPr>
-              <w:t xml:space="preserve"> </w:t>
-            </w:r>
-            <w:proofErr w:type="spellStart"/>
-            <w:r>
-              <w:rPr>
-                <w:b/>
-                <w:bCs/>
-              </w:rPr>
-              <w:t>obtinute</w:t>
-            </w:r>
-            <w:proofErr w:type="spellEnd"/>
+            <w:r>
+              <w:rPr>
+                <w:b/>
+                <w:bCs/>
+              </w:rPr>
+              <w:t>Rezultate obtinute</w:t>
+            </w:r>
           </w:p>
         </w:tc>
         <w:tc>
@@ -5667,6 +3966,9 @@
               <w:spacing w:after="0"/>
               <w:jc w:val="center"/>
             </w:pPr>
+            <w:r>
+              <w:t>Proiectul este adaugat in baza de date cu succes</w:t>
+            </w:r>
           </w:p>
         </w:tc>
       </w:tr>
@@ -5695,17 +3997,8 @@
                 <w:b/>
                 <w:bCs/>
               </w:rPr>
-              <w:t xml:space="preserve">Test </w:t>
-            </w:r>
-            <w:proofErr w:type="spellStart"/>
-            <w:r>
-              <w:rPr>
-                <w:b/>
-                <w:bCs/>
-              </w:rPr>
-              <w:t>trecut</w:t>
-            </w:r>
-            <w:proofErr w:type="spellEnd"/>
+              <w:t>Test trecut</w:t>
+            </w:r>
           </w:p>
         </w:tc>
         <w:tc>
@@ -5725,7 +4018,7 @@
               <w:jc w:val="center"/>
             </w:pPr>
             <w:r>
-              <w:t>DA/NU</w:t>
+              <w:t>DA</w:t>
             </w:r>
           </w:p>
         </w:tc>
@@ -5745,6 +4038,9 @@
               <w:spacing w:after="0"/>
               <w:jc w:val="center"/>
             </w:pPr>
+            <w:r>
+              <w:t>DA</w:t>
+            </w:r>
           </w:p>
         </w:tc>
         <w:tc>
@@ -5830,7 +4126,6 @@
                 <w:szCs w:val="32"/>
               </w:rPr>
             </w:pPr>
-            <w:proofErr w:type="spellStart"/>
             <w:r>
               <w:rPr>
                 <w:b/>
@@ -5838,9 +4133,8 @@
                 <w:sz w:val="32"/>
                 <w:szCs w:val="32"/>
               </w:rPr>
-              <w:t>Testul</w:t>
-            </w:r>
-            <w:proofErr w:type="spellEnd"/>
+              <w:t xml:space="preserve">Testul nr. </w:t>
+            </w:r>
             <w:r>
               <w:rPr>
                 <w:b/>
@@ -5848,15 +4142,6 @@
                 <w:sz w:val="32"/>
                 <w:szCs w:val="32"/>
               </w:rPr>
-              <w:t xml:space="preserve"> nr. </w:t>
-            </w:r>
-            <w:r>
-              <w:rPr>
-                <w:b/>
-                <w:bCs/>
-                <w:sz w:val="32"/>
-                <w:szCs w:val="32"/>
-              </w:rPr>
               <w:t>8</w:t>
             </w:r>
           </w:p>
@@ -5882,7 +4167,6 @@
                 <w:bCs/>
               </w:rPr>
             </w:pPr>
-            <w:proofErr w:type="spellStart"/>
             <w:r>
               <w:rPr>
                 <w:b/>
@@ -5890,7 +4174,6 @@
               </w:rPr>
               <w:t>Cerinta</w:t>
             </w:r>
-            <w:proofErr w:type="spellEnd"/>
             <w:r>
               <w:rPr>
                 <w:b/>
@@ -5898,21 +4181,12 @@
               </w:rPr>
               <w:t xml:space="preserve"> </w:t>
             </w:r>
-            <w:proofErr w:type="spellStart"/>
-            <w:r>
-              <w:rPr>
-                <w:b/>
-                <w:bCs/>
-              </w:rPr>
-              <w:t>verificata</w:t>
-            </w:r>
-            <w:proofErr w:type="spellEnd"/>
-            <w:r>
-              <w:rPr>
-                <w:b/>
-                <w:bCs/>
-              </w:rPr>
-              <w:t>:</w:t>
+            <w:r>
+              <w:rPr>
+                <w:b/>
+                <w:bCs/>
+              </w:rPr>
+              <w:t>verificata:</w:t>
             </w:r>
           </w:p>
         </w:tc>
@@ -5932,21 +4206,12 @@
               <w:spacing w:after="0"/>
               <w:jc w:val="center"/>
             </w:pPr>
-            <w:proofErr w:type="spellStart"/>
-            <w:r>
-              <w:rPr>
-                <w:b/>
-                <w:bCs/>
-              </w:rPr>
-              <w:t>Cerinta</w:t>
-            </w:r>
-            <w:proofErr w:type="spellEnd"/>
-            <w:r>
-              <w:rPr>
-                <w:b/>
-                <w:bCs/>
-              </w:rPr>
-              <w:t xml:space="preserve"> </w:t>
+            <w:r>
+              <w:rPr>
+                <w:b/>
+                <w:bCs/>
+              </w:rPr>
+              <w:t xml:space="preserve">Cerinta </w:t>
             </w:r>
             <w:r>
               <w:rPr>
@@ -5956,42 +4221,7 @@
               <w:t>-&gt;</w:t>
             </w:r>
             <w:r>
-              <w:t xml:space="preserve"> </w:t>
-            </w:r>
-            <w:proofErr w:type="spellStart"/>
-            <w:r>
-              <w:t>Testarea</w:t>
-            </w:r>
-            <w:proofErr w:type="spellEnd"/>
-            <w:r>
-              <w:t xml:space="preserve"> </w:t>
-            </w:r>
-            <w:proofErr w:type="spellStart"/>
-            <w:r>
-              <w:t>butonului</w:t>
-            </w:r>
-            <w:proofErr w:type="spellEnd"/>
-            <w:r>
-              <w:t xml:space="preserve"> de </w:t>
-            </w:r>
-            <w:proofErr w:type="spellStart"/>
-            <w:r>
-              <w:t>creare</w:t>
-            </w:r>
-            <w:proofErr w:type="spellEnd"/>
-            <w:r>
-              <w:t xml:space="preserve"> a </w:t>
-            </w:r>
-            <w:proofErr w:type="spellStart"/>
-            <w:r>
-              <w:t>unui</w:t>
-            </w:r>
-            <w:proofErr w:type="spellEnd"/>
-            <w:r>
-              <w:t xml:space="preserve"> task</w:t>
-            </w:r>
-            <w:r>
-              <w:t xml:space="preserve"> </w:t>
+              <w:t xml:space="preserve"> Testarea butonului de creare a unui task </w:t>
             </w:r>
           </w:p>
         </w:tc>
@@ -6017,37 +4247,12 @@
                 <w:bCs/>
               </w:rPr>
             </w:pPr>
-            <w:proofErr w:type="spellStart"/>
-            <w:r>
-              <w:rPr>
-                <w:b/>
-                <w:bCs/>
-              </w:rPr>
-              <w:t>Documentul</w:t>
-            </w:r>
-            <w:proofErr w:type="spellEnd"/>
-            <w:r>
-              <w:rPr>
-                <w:b/>
-                <w:bCs/>
-              </w:rPr>
-              <w:t xml:space="preserve"> </w:t>
-            </w:r>
-            <w:proofErr w:type="spellStart"/>
-            <w:r>
-              <w:rPr>
-                <w:b/>
-                <w:bCs/>
-              </w:rPr>
-              <w:t>justificativ</w:t>
-            </w:r>
-            <w:proofErr w:type="spellEnd"/>
-            <w:r>
-              <w:rPr>
-                <w:b/>
-                <w:bCs/>
-              </w:rPr>
-              <w:t>:</w:t>
+            <w:r>
+              <w:rPr>
+                <w:b/>
+                <w:bCs/>
+              </w:rPr>
+              <w:t>Documentul justificativ:</w:t>
             </w:r>
           </w:p>
         </w:tc>
@@ -6094,31 +4299,13 @@
                 <w:bCs/>
               </w:rPr>
             </w:pPr>
-            <w:proofErr w:type="spellStart"/>
-            <w:r>
-              <w:rPr>
-                <w:b/>
-                <w:bCs/>
-              </w:rPr>
-              <w:t>Modalitate</w:t>
-            </w:r>
-            <w:proofErr w:type="spellEnd"/>
-            <w:r>
-              <w:rPr>
-                <w:b/>
-                <w:bCs/>
-              </w:rPr>
-              <w:t xml:space="preserve"> </w:t>
-            </w:r>
-            <w:proofErr w:type="spellStart"/>
-            <w:r>
-              <w:rPr>
-                <w:b/>
-                <w:bCs/>
-              </w:rPr>
-              <w:t>testare</w:t>
-            </w:r>
-            <w:proofErr w:type="spellEnd"/>
+            <w:r>
+              <w:rPr>
+                <w:b/>
+                <w:bCs/>
+              </w:rPr>
+              <w:t>Modalitate testare</w:t>
+            </w:r>
           </w:p>
         </w:tc>
         <w:tc>
@@ -6138,26 +4325,10 @@
               <w:jc w:val="center"/>
             </w:pPr>
             <w:r>
-              <w:t xml:space="preserve">Pasul 1: Se </w:t>
-            </w:r>
-            <w:proofErr w:type="spellStart"/>
-            <w:r>
-              <w:t>apasa</w:t>
-            </w:r>
-            <w:proofErr w:type="spellEnd"/>
-            <w:r>
-              <w:t xml:space="preserve"> </w:t>
-            </w:r>
-            <w:proofErr w:type="spellStart"/>
-            <w:r>
-              <w:t>butonul</w:t>
-            </w:r>
-            <w:proofErr w:type="spellEnd"/>
-            <w:r>
-              <w:t xml:space="preserve"> de Create New </w:t>
-            </w:r>
-            <w:r>
-              <w:t>Task</w:t>
+              <w:t xml:space="preserve">Pasul 1: </w:t>
+            </w:r>
+            <w:r>
+              <w:t>Introducerea titlului task-ului si a descrierii</w:t>
             </w:r>
           </w:p>
         </w:tc>
@@ -6180,30 +4351,18 @@
             <w:r>
               <w:t xml:space="preserve">Pasul 2: </w:t>
             </w:r>
-            <w:proofErr w:type="spellStart"/>
-            <w:r>
-              <w:t>Introducerea</w:t>
-            </w:r>
-            <w:proofErr w:type="spellEnd"/>
-            <w:r>
-              <w:t xml:space="preserve"> </w:t>
-            </w:r>
-            <w:proofErr w:type="spellStart"/>
-            <w:r>
-              <w:t>titlului</w:t>
-            </w:r>
-            <w:proofErr w:type="spellEnd"/>
-            <w:r>
-              <w:t xml:space="preserve"> </w:t>
-            </w:r>
-            <w:r>
-              <w:t>task-</w:t>
-            </w:r>
-            <w:proofErr w:type="spellStart"/>
-            <w:r>
-              <w:t>ului</w:t>
-            </w:r>
-            <w:proofErr w:type="spellEnd"/>
+            <w:r>
+              <w:t>Introducerea deadline-ului si a</w:t>
+            </w:r>
+          </w:p>
+          <w:p>
+            <w:pPr>
+              <w:spacing w:after="0"/>
+              <w:jc w:val="center"/>
+            </w:pPr>
+            <w:r>
+              <w:t xml:space="preserve"> id-ului angajatului asignat</w:t>
+            </w:r>
           </w:p>
         </w:tc>
         <w:tc>
@@ -6225,29 +4384,8 @@
             <w:r>
               <w:t xml:space="preserve">Pasul 3: </w:t>
             </w:r>
-            <w:proofErr w:type="spellStart"/>
-            <w:r>
-              <w:t>Introducerea</w:t>
-            </w:r>
-            <w:proofErr w:type="spellEnd"/>
-            <w:r>
-              <w:t xml:space="preserve"> </w:t>
-            </w:r>
-            <w:proofErr w:type="spellStart"/>
-            <w:r>
-              <w:t>descrierii</w:t>
-            </w:r>
-            <w:proofErr w:type="spellEnd"/>
-            <w:r>
-              <w:t xml:space="preserve"> task-</w:t>
-            </w:r>
-            <w:proofErr w:type="spellStart"/>
-            <w:r>
-              <w:t>ului</w:t>
-            </w:r>
-            <w:proofErr w:type="spellEnd"/>
-            <w:r>
-              <w:t xml:space="preserve"> </w:t>
+            <w:r>
+              <w:t>Se apasa butonul de Add New Task</w:t>
             </w:r>
           </w:p>
         </w:tc>
@@ -6266,28 +4404,6 @@
               <w:spacing w:after="0"/>
               <w:jc w:val="center"/>
             </w:pPr>
-            <w:r>
-              <w:t xml:space="preserve">Pasul 4: </w:t>
-            </w:r>
-            <w:proofErr w:type="spellStart"/>
-            <w:r>
-              <w:t>Apasarea</w:t>
-            </w:r>
-            <w:proofErr w:type="spellEnd"/>
-            <w:r>
-              <w:t xml:space="preserve"> </w:t>
-            </w:r>
-            <w:proofErr w:type="spellStart"/>
-            <w:r>
-              <w:t>butonului</w:t>
-            </w:r>
-            <w:proofErr w:type="spellEnd"/>
-            <w:r>
-              <w:t xml:space="preserve"> Create </w:t>
-            </w:r>
-            <w:r>
-              <w:t>Task</w:t>
-            </w:r>
           </w:p>
         </w:tc>
       </w:tr>
@@ -6311,31 +4427,13 @@
                 <w:bCs/>
               </w:rPr>
             </w:pPr>
-            <w:proofErr w:type="spellStart"/>
-            <w:r>
-              <w:rPr>
-                <w:b/>
-                <w:bCs/>
-              </w:rPr>
-              <w:t>Rezultate</w:t>
-            </w:r>
-            <w:proofErr w:type="spellEnd"/>
-            <w:r>
-              <w:rPr>
-                <w:b/>
-                <w:bCs/>
-              </w:rPr>
-              <w:t xml:space="preserve"> </w:t>
-            </w:r>
-            <w:proofErr w:type="spellStart"/>
-            <w:r>
-              <w:rPr>
-                <w:b/>
-                <w:bCs/>
-              </w:rPr>
-              <w:t>asteptate</w:t>
-            </w:r>
-            <w:proofErr w:type="spellEnd"/>
+            <w:r>
+              <w:rPr>
+                <w:b/>
+                <w:bCs/>
+              </w:rPr>
+              <w:t>Rezultate asteptate</w:t>
+            </w:r>
           </w:p>
         </w:tc>
         <w:tc>
@@ -6354,27 +4452,9 @@
               <w:spacing w:after="0"/>
               <w:jc w:val="center"/>
             </w:pPr>
-            <w:proofErr w:type="spellStart"/>
-            <w:r>
-              <w:t>Generarea</w:t>
-            </w:r>
-            <w:proofErr w:type="spellEnd"/>
-            <w:r>
-              <w:t xml:space="preserve"> task-</w:t>
-            </w:r>
-            <w:proofErr w:type="spellStart"/>
-            <w:r>
-              <w:t>ului</w:t>
-            </w:r>
-            <w:proofErr w:type="spellEnd"/>
-            <w:r>
-              <w:t xml:space="preserve"> in </w:t>
-            </w:r>
-            <w:proofErr w:type="spellStart"/>
-            <w:r>
-              <w:t>lista</w:t>
-            </w:r>
-            <w:proofErr w:type="spellEnd"/>
+            <w:r>
+              <w:t>Generarea task-ului in lista</w:t>
+            </w:r>
           </w:p>
         </w:tc>
         <w:tc>
@@ -6393,6 +4473,12 @@
               <w:spacing w:after="0"/>
               <w:jc w:val="center"/>
             </w:pPr>
+            <w:r>
+              <w:t xml:space="preserve">Stergerea angajatului din lista </w:t>
+            </w:r>
+            <w:r>
+              <w:t>cu angajati liberi</w:t>
+            </w:r>
           </w:p>
         </w:tc>
         <w:tc>
@@ -6451,31 +4537,13 @@
                 <w:bCs/>
               </w:rPr>
             </w:pPr>
-            <w:proofErr w:type="spellStart"/>
-            <w:r>
-              <w:rPr>
-                <w:b/>
-                <w:bCs/>
-              </w:rPr>
-              <w:t>Rezultate</w:t>
-            </w:r>
-            <w:proofErr w:type="spellEnd"/>
-            <w:r>
-              <w:rPr>
-                <w:b/>
-                <w:bCs/>
-              </w:rPr>
-              <w:t xml:space="preserve"> </w:t>
-            </w:r>
-            <w:proofErr w:type="spellStart"/>
-            <w:r>
-              <w:rPr>
-                <w:b/>
-                <w:bCs/>
-              </w:rPr>
-              <w:t>obtinute</w:t>
-            </w:r>
-            <w:proofErr w:type="spellEnd"/>
+            <w:r>
+              <w:rPr>
+                <w:b/>
+                <w:bCs/>
+              </w:rPr>
+              <w:t>Rezultate obtinute</w:t>
+            </w:r>
           </w:p>
         </w:tc>
         <w:tc>
@@ -6495,6 +4563,9 @@
               <w:spacing w:after="0"/>
               <w:jc w:val="center"/>
             </w:pPr>
+            <w:r>
+              <w:t>Se adauga cu succes in baza de date</w:t>
+            </w:r>
           </w:p>
         </w:tc>
       </w:tr>
@@ -6523,17 +4594,8 @@
                 <w:b/>
                 <w:bCs/>
               </w:rPr>
-              <w:t xml:space="preserve">Test </w:t>
-            </w:r>
-            <w:proofErr w:type="spellStart"/>
-            <w:r>
-              <w:rPr>
-                <w:b/>
-                <w:bCs/>
-              </w:rPr>
-              <w:t>trecut</w:t>
-            </w:r>
-            <w:proofErr w:type="spellEnd"/>
+              <w:t>Test trecut</w:t>
+            </w:r>
           </w:p>
         </w:tc>
         <w:tc>
@@ -6553,7 +4615,7 @@
               <w:jc w:val="center"/>
             </w:pPr>
             <w:r>
-              <w:t>DA/NU</w:t>
+              <w:t>DA</w:t>
             </w:r>
           </w:p>
         </w:tc>
@@ -6573,6 +4635,9 @@
               <w:spacing w:after="0"/>
               <w:jc w:val="center"/>
             </w:pPr>
+            <w:r>
+              <w:t>DA</w:t>
+            </w:r>
           </w:p>
         </w:tc>
         <w:tc>
@@ -6656,7 +4721,6 @@
                 <w:szCs w:val="32"/>
               </w:rPr>
             </w:pPr>
-            <w:proofErr w:type="spellStart"/>
             <w:r>
               <w:rPr>
                 <w:b/>
@@ -6665,9 +4729,8 @@
                 <w:szCs w:val="32"/>
               </w:rPr>
               <w:lastRenderedPageBreak/>
-              <w:t>Testul</w:t>
-            </w:r>
-            <w:proofErr w:type="spellEnd"/>
+              <w:t xml:space="preserve">Testul nr. </w:t>
+            </w:r>
             <w:r>
               <w:rPr>
                 <w:b/>
@@ -6675,15 +4738,6 @@
                 <w:sz w:val="32"/>
                 <w:szCs w:val="32"/>
               </w:rPr>
-              <w:t xml:space="preserve"> nr. </w:t>
-            </w:r>
-            <w:r>
-              <w:rPr>
-                <w:b/>
-                <w:bCs/>
-                <w:sz w:val="32"/>
-                <w:szCs w:val="32"/>
-              </w:rPr>
               <w:t>9</w:t>
             </w:r>
           </w:p>
@@ -6709,7 +4763,6 @@
                 <w:bCs/>
               </w:rPr>
             </w:pPr>
-            <w:proofErr w:type="spellStart"/>
             <w:r>
               <w:rPr>
                 <w:b/>
@@ -6717,7 +4770,6 @@
               </w:rPr>
               <w:t>Cerinta</w:t>
             </w:r>
-            <w:proofErr w:type="spellEnd"/>
             <w:r>
               <w:rPr>
                 <w:b/>
@@ -6725,21 +4777,12 @@
               </w:rPr>
               <w:t xml:space="preserve"> </w:t>
             </w:r>
-            <w:proofErr w:type="spellStart"/>
-            <w:r>
-              <w:rPr>
-                <w:b/>
-                <w:bCs/>
-              </w:rPr>
-              <w:t>verificata</w:t>
-            </w:r>
-            <w:proofErr w:type="spellEnd"/>
-            <w:r>
-              <w:rPr>
-                <w:b/>
-                <w:bCs/>
-              </w:rPr>
-              <w:t>:</w:t>
+            <w:r>
+              <w:rPr>
+                <w:b/>
+                <w:bCs/>
+              </w:rPr>
+              <w:t>verificata:</w:t>
             </w:r>
           </w:p>
         </w:tc>
@@ -6759,21 +4802,12 @@
               <w:spacing w:after="0"/>
               <w:jc w:val="center"/>
             </w:pPr>
-            <w:proofErr w:type="spellStart"/>
-            <w:r>
-              <w:rPr>
-                <w:b/>
-                <w:bCs/>
-              </w:rPr>
-              <w:t>Cerinta</w:t>
-            </w:r>
-            <w:proofErr w:type="spellEnd"/>
-            <w:r>
-              <w:rPr>
-                <w:b/>
-                <w:bCs/>
-              </w:rPr>
-              <w:t xml:space="preserve"> </w:t>
+            <w:r>
+              <w:rPr>
+                <w:b/>
+                <w:bCs/>
+              </w:rPr>
+              <w:t xml:space="preserve">Cerinta </w:t>
             </w:r>
             <w:r>
               <w:rPr>
@@ -6783,29 +4817,10 @@
               <w:t>-&gt;</w:t>
             </w:r>
             <w:r>
-              <w:t xml:space="preserve"> </w:t>
-            </w:r>
-            <w:proofErr w:type="spellStart"/>
-            <w:r>
-              <w:t>Testarea</w:t>
-            </w:r>
-            <w:proofErr w:type="spellEnd"/>
-            <w:r>
-              <w:t xml:space="preserve"> </w:t>
-            </w:r>
-            <w:proofErr w:type="spellStart"/>
-            <w:r>
-              <w:t>butonului</w:t>
-            </w:r>
-            <w:proofErr w:type="spellEnd"/>
-            <w:r>
-              <w:t xml:space="preserve"> de </w:t>
-            </w:r>
-            <w:r>
-              <w:t>Set Deadline</w:t>
-            </w:r>
-            <w:r>
-              <w:t xml:space="preserve"> </w:t>
+              <w:t xml:space="preserve"> Testarea butonului de Set </w:t>
+            </w:r>
+            <w:r>
+              <w:t>Task Progress</w:t>
             </w:r>
           </w:p>
         </w:tc>
@@ -6831,37 +4846,12 @@
                 <w:bCs/>
               </w:rPr>
             </w:pPr>
-            <w:proofErr w:type="spellStart"/>
-            <w:r>
-              <w:rPr>
-                <w:b/>
-                <w:bCs/>
-              </w:rPr>
-              <w:t>Documentul</w:t>
-            </w:r>
-            <w:proofErr w:type="spellEnd"/>
-            <w:r>
-              <w:rPr>
-                <w:b/>
-                <w:bCs/>
-              </w:rPr>
-              <w:t xml:space="preserve"> </w:t>
-            </w:r>
-            <w:proofErr w:type="spellStart"/>
-            <w:r>
-              <w:rPr>
-                <w:b/>
-                <w:bCs/>
-              </w:rPr>
-              <w:t>justificativ</w:t>
-            </w:r>
-            <w:proofErr w:type="spellEnd"/>
-            <w:r>
-              <w:rPr>
-                <w:b/>
-                <w:bCs/>
-              </w:rPr>
-              <w:t>:</w:t>
+            <w:r>
+              <w:rPr>
+                <w:b/>
+                <w:bCs/>
+              </w:rPr>
+              <w:t>Documentul justificativ:</w:t>
             </w:r>
           </w:p>
         </w:tc>
@@ -6908,31 +4898,13 @@
                 <w:bCs/>
               </w:rPr>
             </w:pPr>
-            <w:proofErr w:type="spellStart"/>
-            <w:r>
-              <w:rPr>
-                <w:b/>
-                <w:bCs/>
-              </w:rPr>
-              <w:t>Modalitate</w:t>
-            </w:r>
-            <w:proofErr w:type="spellEnd"/>
-            <w:r>
-              <w:rPr>
-                <w:b/>
-                <w:bCs/>
-              </w:rPr>
-              <w:t xml:space="preserve"> </w:t>
-            </w:r>
-            <w:proofErr w:type="spellStart"/>
-            <w:r>
-              <w:rPr>
-                <w:b/>
-                <w:bCs/>
-              </w:rPr>
-              <w:t>testare</w:t>
-            </w:r>
-            <w:proofErr w:type="spellEnd"/>
+            <w:r>
+              <w:rPr>
+                <w:b/>
+                <w:bCs/>
+              </w:rPr>
+              <w:t>Modalitate testare</w:t>
+            </w:r>
           </w:p>
         </w:tc>
         <w:tc>
@@ -6952,15 +4924,10 @@
               <w:jc w:val="center"/>
             </w:pPr>
             <w:r>
-              <w:t xml:space="preserve">Pasul 1: Se </w:t>
-            </w:r>
-            <w:proofErr w:type="spellStart"/>
-            <w:r>
-              <w:t>acceseaza</w:t>
-            </w:r>
-            <w:proofErr w:type="spellEnd"/>
-            <w:r>
-              <w:t xml:space="preserve"> un task</w:t>
+              <w:t xml:space="preserve">Pasul 1: Se acceseaza </w:t>
+            </w:r>
+            <w:r>
+              <w:t>contul de employee</w:t>
             </w:r>
           </w:p>
         </w:tc>
@@ -6981,10 +4948,10 @@
               <w:jc w:val="center"/>
             </w:pPr>
             <w:r>
-              <w:t xml:space="preserve">Pasul 2: </w:t>
-            </w:r>
-            <w:r>
-              <w:t>Se introduce un deadline</w:t>
+              <w:t xml:space="preserve">Pasul 2: Se introduce </w:t>
+            </w:r>
+            <w:r>
+              <w:t>procentajul proiectului</w:t>
             </w:r>
           </w:p>
         </w:tc>
@@ -7005,21 +4972,10 @@
               <w:jc w:val="center"/>
             </w:pPr>
             <w:r>
-              <w:t xml:space="preserve">Pasul 3: </w:t>
-            </w:r>
-            <w:r>
-              <w:t xml:space="preserve">Se </w:t>
-            </w:r>
-            <w:proofErr w:type="spellStart"/>
-            <w:r>
-              <w:t>apasa</w:t>
-            </w:r>
-            <w:proofErr w:type="spellEnd"/>
-            <w:r>
-              <w:t xml:space="preserve"> Save</w:t>
-            </w:r>
-            <w:r>
-              <w:t xml:space="preserve"> </w:t>
+              <w:t>Pasul 3: Se apasa S</w:t>
+            </w:r>
+            <w:r>
+              <w:t>ET</w:t>
             </w:r>
           </w:p>
         </w:tc>
@@ -7061,31 +5017,13 @@
                 <w:bCs/>
               </w:rPr>
             </w:pPr>
-            <w:proofErr w:type="spellStart"/>
-            <w:r>
-              <w:rPr>
-                <w:b/>
-                <w:bCs/>
-              </w:rPr>
-              <w:t>Rezultate</w:t>
-            </w:r>
-            <w:proofErr w:type="spellEnd"/>
-            <w:r>
-              <w:rPr>
-                <w:b/>
-                <w:bCs/>
-              </w:rPr>
-              <w:t xml:space="preserve"> </w:t>
-            </w:r>
-            <w:proofErr w:type="spellStart"/>
-            <w:r>
-              <w:rPr>
-                <w:b/>
-                <w:bCs/>
-              </w:rPr>
-              <w:t>asteptate</w:t>
-            </w:r>
-            <w:proofErr w:type="spellEnd"/>
+            <w:r>
+              <w:rPr>
+                <w:b/>
+                <w:bCs/>
+              </w:rPr>
+              <w:t>Rezultate asteptate</w:t>
+            </w:r>
           </w:p>
         </w:tc>
         <w:tc>
@@ -7104,29 +5042,11 @@
               <w:spacing w:after="0"/>
               <w:jc w:val="center"/>
             </w:pPr>
-            <w:proofErr w:type="spellStart"/>
-            <w:r>
-              <w:t>Modificarea</w:t>
-            </w:r>
-            <w:proofErr w:type="spellEnd"/>
-            <w:r>
-              <w:t xml:space="preserve"> </w:t>
-            </w:r>
-            <w:proofErr w:type="spellStart"/>
-            <w:r>
-              <w:t>termenului</w:t>
-            </w:r>
-            <w:proofErr w:type="spellEnd"/>
-            <w:r>
-              <w:t xml:space="preserve"> </w:t>
-            </w:r>
-            <w:proofErr w:type="spellStart"/>
-            <w:r>
-              <w:t>limita</w:t>
-            </w:r>
-            <w:proofErr w:type="spellEnd"/>
-            <w:r>
-              <w:t xml:space="preserve"> </w:t>
+            <w:r>
+              <w:t xml:space="preserve">Modificarea </w:t>
+            </w:r>
+            <w:r>
+              <w:t>progresului</w:t>
             </w:r>
           </w:p>
         </w:tc>
@@ -7204,31 +5124,13 @@
                 <w:bCs/>
               </w:rPr>
             </w:pPr>
-            <w:proofErr w:type="spellStart"/>
-            <w:r>
-              <w:rPr>
-                <w:b/>
-                <w:bCs/>
-              </w:rPr>
-              <w:t>Rezultate</w:t>
-            </w:r>
-            <w:proofErr w:type="spellEnd"/>
-            <w:r>
-              <w:rPr>
-                <w:b/>
-                <w:bCs/>
-              </w:rPr>
-              <w:t xml:space="preserve"> </w:t>
-            </w:r>
-            <w:proofErr w:type="spellStart"/>
-            <w:r>
-              <w:rPr>
-                <w:b/>
-                <w:bCs/>
-              </w:rPr>
-              <w:t>obtinute</w:t>
-            </w:r>
-            <w:proofErr w:type="spellEnd"/>
+            <w:r>
+              <w:rPr>
+                <w:b/>
+                <w:bCs/>
+              </w:rPr>
+              <w:t>Rezultate obtinute</w:t>
+            </w:r>
           </w:p>
         </w:tc>
         <w:tc>
@@ -7248,6 +5150,9 @@
               <w:spacing w:after="0"/>
               <w:jc w:val="center"/>
             </w:pPr>
+            <w:r>
+              <w:t>Progresul se modifica in baza de date cu succes</w:t>
+            </w:r>
           </w:p>
         </w:tc>
       </w:tr>
@@ -7276,17 +5181,8 @@
                 <w:b/>
                 <w:bCs/>
               </w:rPr>
-              <w:t xml:space="preserve">Test </w:t>
-            </w:r>
-            <w:proofErr w:type="spellStart"/>
-            <w:r>
-              <w:rPr>
-                <w:b/>
-                <w:bCs/>
-              </w:rPr>
-              <w:t>trecut</w:t>
-            </w:r>
-            <w:proofErr w:type="spellEnd"/>
+              <w:t>Test trecut</w:t>
+            </w:r>
           </w:p>
         </w:tc>
         <w:tc>
@@ -7306,7 +5202,7 @@
               <w:jc w:val="center"/>
             </w:pPr>
             <w:r>
-              <w:t>DA/NU</w:t>
+              <w:t>DA</w:t>
             </w:r>
           </w:p>
         </w:tc>
@@ -7412,7 +5308,6 @@
                 <w:szCs w:val="32"/>
               </w:rPr>
             </w:pPr>
-            <w:proofErr w:type="spellStart"/>
             <w:r>
               <w:rPr>
                 <w:b/>
@@ -7420,9 +5315,8 @@
                 <w:sz w:val="32"/>
                 <w:szCs w:val="32"/>
               </w:rPr>
-              <w:t>Testul</w:t>
-            </w:r>
-            <w:proofErr w:type="spellEnd"/>
+              <w:t xml:space="preserve">Testul nr. </w:t>
+            </w:r>
             <w:r>
               <w:rPr>
                 <w:b/>
@@ -7430,15 +5324,6 @@
                 <w:sz w:val="32"/>
                 <w:szCs w:val="32"/>
               </w:rPr>
-              <w:t xml:space="preserve"> nr. </w:t>
-            </w:r>
-            <w:r>
-              <w:rPr>
-                <w:b/>
-                <w:bCs/>
-                <w:sz w:val="32"/>
-                <w:szCs w:val="32"/>
-              </w:rPr>
               <w:t>10</w:t>
             </w:r>
           </w:p>
@@ -7464,7 +5349,6 @@
                 <w:bCs/>
               </w:rPr>
             </w:pPr>
-            <w:proofErr w:type="spellStart"/>
             <w:r>
               <w:rPr>
                 <w:b/>
@@ -7472,7 +5356,6 @@
               </w:rPr>
               <w:t>Cerinta</w:t>
             </w:r>
-            <w:proofErr w:type="spellEnd"/>
             <w:r>
               <w:rPr>
                 <w:b/>
@@ -7480,21 +5363,12 @@
               </w:rPr>
               <w:t xml:space="preserve"> </w:t>
             </w:r>
-            <w:proofErr w:type="spellStart"/>
-            <w:r>
-              <w:rPr>
-                <w:b/>
-                <w:bCs/>
-              </w:rPr>
-              <w:t>verificata</w:t>
-            </w:r>
-            <w:proofErr w:type="spellEnd"/>
-            <w:r>
-              <w:rPr>
-                <w:b/>
-                <w:bCs/>
-              </w:rPr>
-              <w:t>:</w:t>
+            <w:r>
+              <w:rPr>
+                <w:b/>
+                <w:bCs/>
+              </w:rPr>
+              <w:t>verificata:</w:t>
             </w:r>
           </w:p>
         </w:tc>
@@ -7514,85 +5388,32 @@
               <w:spacing w:after="0"/>
               <w:jc w:val="center"/>
             </w:pPr>
-            <w:proofErr w:type="spellStart"/>
-            <w:r>
-              <w:rPr>
-                <w:b/>
-                <w:bCs/>
-              </w:rPr>
-              <w:t>Cerinta</w:t>
-            </w:r>
-            <w:proofErr w:type="spellEnd"/>
-            <w:r>
-              <w:rPr>
-                <w:b/>
-                <w:bCs/>
-              </w:rPr>
+            <w:r>
+              <w:rPr>
+                <w:b/>
+                <w:bCs/>
+              </w:rPr>
+              <w:t xml:space="preserve">Cerinta </w:t>
+            </w:r>
+            <w:r>
+              <w:rPr>
+                <w:b/>
+                <w:bCs/>
+              </w:rPr>
+              <w:t>-&gt;</w:t>
+            </w:r>
+            <w:r>
+              <w:t xml:space="preserve"> Testarea butonului de </w:t>
+            </w:r>
+            <w:r>
+              <w:t>Mark as Done</w:t>
+            </w:r>
+            <w:r>
               <w:t xml:space="preserve"> </w:t>
             </w:r>
             <w:r>
-              <w:rPr>
-                <w:b/>
-                <w:bCs/>
-              </w:rPr>
-              <w:t>-&gt;</w:t>
-            </w:r>
-            <w:r>
-              <w:t xml:space="preserve"> </w:t>
-            </w:r>
-            <w:proofErr w:type="spellStart"/>
-            <w:r>
-              <w:t>Testarea</w:t>
-            </w:r>
-            <w:proofErr w:type="spellEnd"/>
-            <w:r>
-              <w:t xml:space="preserve"> </w:t>
-            </w:r>
-            <w:proofErr w:type="spellStart"/>
-            <w:r>
-              <w:t>butonului</w:t>
-            </w:r>
-            <w:proofErr w:type="spellEnd"/>
-            <w:r>
-              <w:t xml:space="preserve"> de </w:t>
-            </w:r>
-            <w:proofErr w:type="spellStart"/>
-            <w:r>
-              <w:t>asignare</w:t>
-            </w:r>
-            <w:proofErr w:type="spellEnd"/>
-            <w:r>
-              <w:t xml:space="preserve"> </w:t>
-            </w:r>
-            <w:proofErr w:type="gramStart"/>
-            <w:r>
-              <w:t>a</w:t>
-            </w:r>
-            <w:proofErr w:type="gramEnd"/>
-            <w:r>
-              <w:t xml:space="preserve"> </w:t>
-            </w:r>
-            <w:proofErr w:type="spellStart"/>
-            <w:r>
-              <w:t>angajatilor</w:t>
-            </w:r>
-            <w:proofErr w:type="spellEnd"/>
-            <w:r>
-              <w:t xml:space="preserve"> </w:t>
-            </w:r>
-            <w:proofErr w:type="spellStart"/>
-            <w:r>
-              <w:t>pentru</w:t>
-            </w:r>
-            <w:proofErr w:type="spellEnd"/>
-            <w:r>
-              <w:t xml:space="preserve"> task-</w:t>
-            </w:r>
-            <w:proofErr w:type="spellStart"/>
-            <w:r>
-              <w:t>uri</w:t>
-            </w:r>
-            <w:proofErr w:type="spellEnd"/>
+              <w:t>a unui employee</w:t>
+            </w:r>
           </w:p>
         </w:tc>
       </w:tr>
@@ -7617,37 +5438,12 @@
                 <w:bCs/>
               </w:rPr>
             </w:pPr>
-            <w:proofErr w:type="spellStart"/>
-            <w:r>
-              <w:rPr>
-                <w:b/>
-                <w:bCs/>
-              </w:rPr>
-              <w:t>Documentul</w:t>
-            </w:r>
-            <w:proofErr w:type="spellEnd"/>
-            <w:r>
-              <w:rPr>
-                <w:b/>
-                <w:bCs/>
-              </w:rPr>
-              <w:t xml:space="preserve"> </w:t>
-            </w:r>
-            <w:proofErr w:type="spellStart"/>
-            <w:r>
-              <w:rPr>
-                <w:b/>
-                <w:bCs/>
-              </w:rPr>
-              <w:t>justificativ</w:t>
-            </w:r>
-            <w:proofErr w:type="spellEnd"/>
-            <w:r>
-              <w:rPr>
-                <w:b/>
-                <w:bCs/>
-              </w:rPr>
-              <w:t>:</w:t>
+            <w:r>
+              <w:rPr>
+                <w:b/>
+                <w:bCs/>
+              </w:rPr>
+              <w:t>Documentul justificativ:</w:t>
             </w:r>
           </w:p>
         </w:tc>
@@ -7694,31 +5490,13 @@
                 <w:bCs/>
               </w:rPr>
             </w:pPr>
-            <w:proofErr w:type="spellStart"/>
-            <w:r>
-              <w:rPr>
-                <w:b/>
-                <w:bCs/>
-              </w:rPr>
-              <w:t>Modalitate</w:t>
-            </w:r>
-            <w:proofErr w:type="spellEnd"/>
-            <w:r>
-              <w:rPr>
-                <w:b/>
-                <w:bCs/>
-              </w:rPr>
-              <w:t xml:space="preserve"> </w:t>
-            </w:r>
-            <w:proofErr w:type="spellStart"/>
-            <w:r>
-              <w:rPr>
-                <w:b/>
-                <w:bCs/>
-              </w:rPr>
-              <w:t>testare</w:t>
-            </w:r>
-            <w:proofErr w:type="spellEnd"/>
+            <w:r>
+              <w:rPr>
+                <w:b/>
+                <w:bCs/>
+              </w:rPr>
+              <w:t>Modalitate testare</w:t>
+            </w:r>
           </w:p>
         </w:tc>
         <w:tc>
@@ -7740,27 +5518,9 @@
             <w:r>
               <w:t xml:space="preserve">Pasul 1: Se </w:t>
             </w:r>
-            <w:proofErr w:type="spellStart"/>
-            <w:r>
-              <w:t>acceseaza</w:t>
-            </w:r>
-            <w:proofErr w:type="spellEnd"/>
-            <w:r>
-              <w:t xml:space="preserve"> un </w:t>
-            </w:r>
-            <w:proofErr w:type="spellStart"/>
-            <w:r>
-              <w:t>proiect</w:t>
-            </w:r>
-            <w:proofErr w:type="spellEnd"/>
-            <w:r>
-              <w:t xml:space="preserve"> </w:t>
-            </w:r>
-            <w:proofErr w:type="spellStart"/>
-            <w:r>
-              <w:t>creat</w:t>
-            </w:r>
-            <w:proofErr w:type="spellEnd"/>
+            <w:r>
+              <w:t xml:space="preserve">apasa butonul Mark as Done </w:t>
+            </w:r>
           </w:p>
         </w:tc>
         <w:tc>
@@ -7779,25 +5539,6 @@
               <w:spacing w:after="0"/>
               <w:jc w:val="center"/>
             </w:pPr>
-            <w:r>
-              <w:t xml:space="preserve">Pasul 2: </w:t>
-            </w:r>
-            <w:r>
-              <w:t xml:space="preserve">Se </w:t>
-            </w:r>
-            <w:proofErr w:type="spellStart"/>
-            <w:r>
-              <w:t>acceseaza</w:t>
-            </w:r>
-            <w:proofErr w:type="spellEnd"/>
-            <w:r>
-              <w:t xml:space="preserve"> un task </w:t>
-            </w:r>
-            <w:proofErr w:type="spellStart"/>
-            <w:r>
-              <w:t>creat</w:t>
-            </w:r>
-            <w:proofErr w:type="spellEnd"/>
           </w:p>
         </w:tc>
         <w:tc>
@@ -7816,28 +5557,6 @@
               <w:spacing w:after="0"/>
               <w:jc w:val="center"/>
             </w:pPr>
-            <w:r>
-              <w:t xml:space="preserve">Pasul 3: </w:t>
-            </w:r>
-            <w:r>
-              <w:t xml:space="preserve">Se </w:t>
-            </w:r>
-            <w:proofErr w:type="spellStart"/>
-            <w:r>
-              <w:t>apasa</w:t>
-            </w:r>
-            <w:proofErr w:type="spellEnd"/>
-            <w:r>
-              <w:t xml:space="preserve"> </w:t>
-            </w:r>
-            <w:proofErr w:type="spellStart"/>
-            <w:r>
-              <w:t>butonul</w:t>
-            </w:r>
-            <w:proofErr w:type="spellEnd"/>
-            <w:r>
-              <w:t xml:space="preserve"> Assign Employee</w:t>
-            </w:r>
           </w:p>
         </w:tc>
         <w:tc>
@@ -7878,31 +5597,13 @@
                 <w:bCs/>
               </w:rPr>
             </w:pPr>
-            <w:proofErr w:type="spellStart"/>
-            <w:r>
-              <w:rPr>
-                <w:b/>
-                <w:bCs/>
-              </w:rPr>
-              <w:t>Rezultate</w:t>
-            </w:r>
-            <w:proofErr w:type="spellEnd"/>
-            <w:r>
-              <w:rPr>
-                <w:b/>
-                <w:bCs/>
-              </w:rPr>
-              <w:t xml:space="preserve"> </w:t>
-            </w:r>
-            <w:proofErr w:type="spellStart"/>
-            <w:r>
-              <w:rPr>
-                <w:b/>
-                <w:bCs/>
-              </w:rPr>
-              <w:t>asteptate</w:t>
-            </w:r>
-            <w:proofErr w:type="spellEnd"/>
+            <w:r>
+              <w:rPr>
+                <w:b/>
+                <w:bCs/>
+              </w:rPr>
+              <w:t>Rezultate asteptate</w:t>
+            </w:r>
           </w:p>
         </w:tc>
         <w:tc>
@@ -7922,37 +5623,11 @@
               <w:jc w:val="center"/>
             </w:pPr>
             <w:r>
-              <w:t xml:space="preserve">Se </w:t>
-            </w:r>
-            <w:proofErr w:type="spellStart"/>
-            <w:r>
-              <w:t>deschide</w:t>
-            </w:r>
-            <w:proofErr w:type="spellEnd"/>
-            <w:r>
-              <w:t xml:space="preserve"> o </w:t>
-            </w:r>
-            <w:proofErr w:type="spellStart"/>
-            <w:r>
-              <w:t>fereastra</w:t>
-            </w:r>
-            <w:proofErr w:type="spellEnd"/>
-            <w:r>
-              <w:t xml:space="preserve"> pop-up cu </w:t>
-            </w:r>
-            <w:proofErr w:type="spellStart"/>
-            <w:r>
-              <w:t>lista</w:t>
-            </w:r>
-            <w:proofErr w:type="spellEnd"/>
-            <w:r>
-              <w:t xml:space="preserve"> </w:t>
-            </w:r>
-            <w:proofErr w:type="spellStart"/>
-            <w:r>
-              <w:t>angajatilor</w:t>
-            </w:r>
-            <w:proofErr w:type="spellEnd"/>
+              <w:t xml:space="preserve">Se deschide o fereastra pop-up </w:t>
+            </w:r>
+            <w:r>
+              <w:t>cu un mesaj de confirmare</w:t>
+            </w:r>
           </w:p>
         </w:tc>
         <w:tc>
@@ -7971,6 +5646,9 @@
               <w:spacing w:after="0"/>
               <w:jc w:val="center"/>
             </w:pPr>
+            <w:r>
+              <w:t>Se sterge task-ul din baza de date</w:t>
+            </w:r>
           </w:p>
         </w:tc>
         <w:tc>
@@ -7989,6 +5667,9 @@
               <w:spacing w:after="0"/>
               <w:jc w:val="center"/>
             </w:pPr>
+            <w:r>
+              <w:t>Angajatul este trecut in lista cu angajati liberi</w:t>
+            </w:r>
           </w:p>
         </w:tc>
         <w:tc>
@@ -8029,31 +5710,13 @@
                 <w:bCs/>
               </w:rPr>
             </w:pPr>
-            <w:proofErr w:type="spellStart"/>
-            <w:r>
-              <w:rPr>
-                <w:b/>
-                <w:bCs/>
-              </w:rPr>
-              <w:t>Rezultate</w:t>
-            </w:r>
-            <w:proofErr w:type="spellEnd"/>
-            <w:r>
-              <w:rPr>
-                <w:b/>
-                <w:bCs/>
-              </w:rPr>
-              <w:t xml:space="preserve"> </w:t>
-            </w:r>
-            <w:proofErr w:type="spellStart"/>
-            <w:r>
-              <w:rPr>
-                <w:b/>
-                <w:bCs/>
-              </w:rPr>
-              <w:t>obtinute</w:t>
-            </w:r>
-            <w:proofErr w:type="spellEnd"/>
+            <w:r>
+              <w:rPr>
+                <w:b/>
+                <w:bCs/>
+              </w:rPr>
+              <w:t>Rezultate obtinute</w:t>
+            </w:r>
           </w:p>
         </w:tc>
         <w:tc>
@@ -8073,6 +5736,9 @@
               <w:spacing w:after="0"/>
               <w:jc w:val="center"/>
             </w:pPr>
+            <w:r>
+              <w:t>Task-ul se marcheaza ca si completat</w:t>
+            </w:r>
           </w:p>
         </w:tc>
       </w:tr>
@@ -8101,17 +5767,8 @@
                 <w:b/>
                 <w:bCs/>
               </w:rPr>
-              <w:t xml:space="preserve">Test </w:t>
-            </w:r>
-            <w:proofErr w:type="spellStart"/>
-            <w:r>
-              <w:rPr>
-                <w:b/>
-                <w:bCs/>
-              </w:rPr>
-              <w:t>trecut</w:t>
-            </w:r>
-            <w:proofErr w:type="spellEnd"/>
+              <w:t>Test trecut</w:t>
+            </w:r>
           </w:p>
         </w:tc>
         <w:tc>
@@ -8131,7 +5788,10 @@
               <w:jc w:val="center"/>
             </w:pPr>
             <w:r>
-              <w:t>DA/NU</w:t>
+              <w:t>D</w:t>
+            </w:r>
+            <w:r>
+              <w:t>A</w:t>
             </w:r>
           </w:p>
         </w:tc>
@@ -8151,6 +5811,9 @@
               <w:spacing w:after="0"/>
               <w:jc w:val="center"/>
             </w:pPr>
+            <w:r>
+              <w:t>DA</w:t>
+            </w:r>
           </w:p>
         </w:tc>
         <w:tc>
@@ -8169,6 +5832,9 @@
               <w:spacing w:after="0"/>
               <w:jc w:val="center"/>
             </w:pPr>
+            <w:r>
+              <w:t>DA</w:t>
+            </w:r>
           </w:p>
         </w:tc>
         <w:tc>
@@ -8236,7 +5902,6 @@
                 <w:szCs w:val="32"/>
               </w:rPr>
             </w:pPr>
-            <w:proofErr w:type="spellStart"/>
             <w:r>
               <w:rPr>
                 <w:b/>
@@ -8244,9 +5909,8 @@
                 <w:sz w:val="32"/>
                 <w:szCs w:val="32"/>
               </w:rPr>
-              <w:t>Testul</w:t>
-            </w:r>
-            <w:proofErr w:type="spellEnd"/>
+              <w:t xml:space="preserve">Testul nr. </w:t>
+            </w:r>
             <w:r>
               <w:rPr>
                 <w:b/>
@@ -8254,15 +5918,6 @@
                 <w:sz w:val="32"/>
                 <w:szCs w:val="32"/>
               </w:rPr>
-              <w:t xml:space="preserve"> nr. </w:t>
-            </w:r>
-            <w:r>
-              <w:rPr>
-                <w:b/>
-                <w:bCs/>
-                <w:sz w:val="32"/>
-                <w:szCs w:val="32"/>
-              </w:rPr>
               <w:t>11</w:t>
             </w:r>
           </w:p>
@@ -8288,7 +5943,6 @@
                 <w:bCs/>
               </w:rPr>
             </w:pPr>
-            <w:proofErr w:type="spellStart"/>
             <w:r>
               <w:rPr>
                 <w:b/>
@@ -8296,7 +5950,6 @@
               </w:rPr>
               <w:t>Cerinta</w:t>
             </w:r>
-            <w:proofErr w:type="spellEnd"/>
             <w:r>
               <w:rPr>
                 <w:b/>
@@ -8304,21 +5957,12 @@
               </w:rPr>
               <w:t xml:space="preserve"> </w:t>
             </w:r>
-            <w:proofErr w:type="spellStart"/>
-            <w:r>
-              <w:rPr>
-                <w:b/>
-                <w:bCs/>
-              </w:rPr>
-              <w:t>verificata</w:t>
-            </w:r>
-            <w:proofErr w:type="spellEnd"/>
-            <w:r>
-              <w:rPr>
-                <w:b/>
-                <w:bCs/>
-              </w:rPr>
-              <w:t>:</w:t>
+            <w:r>
+              <w:rPr>
+                <w:b/>
+                <w:bCs/>
+              </w:rPr>
+              <w:t>verificata:</w:t>
             </w:r>
           </w:p>
         </w:tc>
@@ -8338,21 +5982,12 @@
               <w:spacing w:after="0"/>
               <w:jc w:val="center"/>
             </w:pPr>
-            <w:proofErr w:type="spellStart"/>
-            <w:r>
-              <w:rPr>
-                <w:b/>
-                <w:bCs/>
-              </w:rPr>
-              <w:t>Cerinta</w:t>
-            </w:r>
-            <w:proofErr w:type="spellEnd"/>
-            <w:r>
-              <w:rPr>
-                <w:b/>
-                <w:bCs/>
-              </w:rPr>
-              <w:t xml:space="preserve"> </w:t>
+            <w:r>
+              <w:rPr>
+                <w:b/>
+                <w:bCs/>
+              </w:rPr>
+              <w:t xml:space="preserve">Cerinta </w:t>
             </w:r>
             <w:r>
               <w:rPr>
@@ -8362,55 +5997,10 @@
               <w:t>-&gt;</w:t>
             </w:r>
             <w:r>
-              <w:t xml:space="preserve"> </w:t>
-            </w:r>
-            <w:proofErr w:type="spellStart"/>
-            <w:r>
-              <w:t>Testarea</w:t>
-            </w:r>
-            <w:proofErr w:type="spellEnd"/>
-            <w:r>
-              <w:t xml:space="preserve"> </w:t>
-            </w:r>
-            <w:proofErr w:type="spellStart"/>
-            <w:r>
-              <w:t>functiei</w:t>
-            </w:r>
-            <w:proofErr w:type="spellEnd"/>
-            <w:r>
-              <w:t xml:space="preserve"> de </w:t>
-            </w:r>
-            <w:proofErr w:type="spellStart"/>
-            <w:r>
-              <w:t>asignare</w:t>
-            </w:r>
-            <w:proofErr w:type="spellEnd"/>
-            <w:r>
-              <w:t xml:space="preserve"> </w:t>
-            </w:r>
-            <w:proofErr w:type="gramStart"/>
-            <w:r>
-              <w:t>a</w:t>
-            </w:r>
-            <w:proofErr w:type="gramEnd"/>
-            <w:r>
-              <w:t xml:space="preserve"> </w:t>
-            </w:r>
-            <w:proofErr w:type="spellStart"/>
-            <w:r>
-              <w:t>angajatilor</w:t>
-            </w:r>
-            <w:proofErr w:type="spellEnd"/>
-            <w:r>
-              <w:t xml:space="preserve"> </w:t>
-            </w:r>
-            <w:proofErr w:type="spellStart"/>
-            <w:r>
-              <w:t>pentru</w:t>
-            </w:r>
-            <w:proofErr w:type="spellEnd"/>
-            <w:r>
-              <w:t xml:space="preserve"> un task</w:t>
+              <w:t xml:space="preserve"> Testarea functiei de </w:t>
+            </w:r>
+            <w:r>
+              <w:t>schimbare a parolei</w:t>
             </w:r>
           </w:p>
         </w:tc>
@@ -8436,37 +6026,12 @@
                 <w:bCs/>
               </w:rPr>
             </w:pPr>
-            <w:proofErr w:type="spellStart"/>
-            <w:r>
-              <w:rPr>
-                <w:b/>
-                <w:bCs/>
-              </w:rPr>
-              <w:t>Documentul</w:t>
-            </w:r>
-            <w:proofErr w:type="spellEnd"/>
-            <w:r>
-              <w:rPr>
-                <w:b/>
-                <w:bCs/>
-              </w:rPr>
-              <w:t xml:space="preserve"> </w:t>
-            </w:r>
-            <w:proofErr w:type="spellStart"/>
-            <w:r>
-              <w:rPr>
-                <w:b/>
-                <w:bCs/>
-              </w:rPr>
-              <w:t>justificativ</w:t>
-            </w:r>
-            <w:proofErr w:type="spellEnd"/>
-            <w:r>
-              <w:rPr>
-                <w:b/>
-                <w:bCs/>
-              </w:rPr>
-              <w:t>:</w:t>
+            <w:r>
+              <w:rPr>
+                <w:b/>
+                <w:bCs/>
+              </w:rPr>
+              <w:t>Documentul justificativ:</w:t>
             </w:r>
           </w:p>
         </w:tc>
@@ -8513,31 +6078,13 @@
                 <w:bCs/>
               </w:rPr>
             </w:pPr>
-            <w:proofErr w:type="spellStart"/>
-            <w:r>
-              <w:rPr>
-                <w:b/>
-                <w:bCs/>
-              </w:rPr>
-              <w:t>Modalitate</w:t>
-            </w:r>
-            <w:proofErr w:type="spellEnd"/>
-            <w:r>
-              <w:rPr>
-                <w:b/>
-                <w:bCs/>
-              </w:rPr>
-              <w:t xml:space="preserve"> </w:t>
-            </w:r>
-            <w:proofErr w:type="spellStart"/>
-            <w:r>
-              <w:rPr>
-                <w:b/>
-                <w:bCs/>
-              </w:rPr>
-              <w:t>testare</w:t>
-            </w:r>
-            <w:proofErr w:type="spellEnd"/>
+            <w:r>
+              <w:rPr>
+                <w:b/>
+                <w:bCs/>
+              </w:rPr>
+              <w:t>Modalitate testare</w:t>
+            </w:r>
           </w:p>
         </w:tc>
         <w:tc>
@@ -8559,29 +6106,8 @@
             <w:r>
               <w:t xml:space="preserve">Pasul 1: Se </w:t>
             </w:r>
-            <w:proofErr w:type="spellStart"/>
-            <w:r>
-              <w:t>apasa</w:t>
-            </w:r>
-            <w:proofErr w:type="spellEnd"/>
-            <w:r>
-              <w:t xml:space="preserve"> </w:t>
-            </w:r>
-            <w:proofErr w:type="spellStart"/>
-            <w:r>
-              <w:t>butonul</w:t>
-            </w:r>
-            <w:proofErr w:type="spellEnd"/>
-            <w:r>
-              <w:t xml:space="preserve"> </w:t>
-            </w:r>
-            <w:proofErr w:type="spellStart"/>
-            <w:r>
-              <w:t>Asign</w:t>
-            </w:r>
-            <w:proofErr w:type="spellEnd"/>
-            <w:r>
-              <w:t xml:space="preserve"> Employee</w:t>
+            <w:r>
+              <w:t>introduce noua parola</w:t>
             </w:r>
           </w:p>
         </w:tc>
@@ -8604,43 +6130,9 @@
             <w:r>
               <w:t xml:space="preserve">Pasul 2: </w:t>
             </w:r>
-            <w:proofErr w:type="spellStart"/>
-            <w:r>
-              <w:t>Selectarea</w:t>
-            </w:r>
-            <w:proofErr w:type="spellEnd"/>
-            <w:r>
-              <w:t xml:space="preserve"> </w:t>
-            </w:r>
-            <w:proofErr w:type="spellStart"/>
-            <w:r>
-              <w:t>angajatilor</w:t>
-            </w:r>
-            <w:proofErr w:type="spellEnd"/>
-            <w:r>
-              <w:t xml:space="preserve"> </w:t>
-            </w:r>
-            <w:proofErr w:type="spellStart"/>
-            <w:r>
-              <w:t>doriti</w:t>
-            </w:r>
-            <w:proofErr w:type="spellEnd"/>
-            <w:r>
-              <w:t xml:space="preserve"> din </w:t>
-            </w:r>
-            <w:proofErr w:type="spellStart"/>
-            <w:r>
-              <w:t>lista</w:t>
-            </w:r>
-            <w:proofErr w:type="spellEnd"/>
-            <w:r>
-              <w:t xml:space="preserve"> </w:t>
-            </w:r>
-            <w:proofErr w:type="spellStart"/>
-            <w:r>
-              <w:t>afisata</w:t>
-            </w:r>
-            <w:proofErr w:type="spellEnd"/>
+            <w:r>
+              <w:t>Se apasa butonul SET</w:t>
+            </w:r>
           </w:p>
         </w:tc>
         <w:tc>
@@ -8662,21 +6154,8 @@
             <w:r>
               <w:t xml:space="preserve">Pasul 3: </w:t>
             </w:r>
-            <w:proofErr w:type="spellStart"/>
-            <w:r>
-              <w:t>Apasarea</w:t>
-            </w:r>
-            <w:proofErr w:type="spellEnd"/>
-            <w:r>
-              <w:t xml:space="preserve"> </w:t>
-            </w:r>
-            <w:proofErr w:type="spellStart"/>
-            <w:r>
-              <w:t>butonului</w:t>
-            </w:r>
-            <w:proofErr w:type="spellEnd"/>
-            <w:r>
-              <w:t xml:space="preserve"> Assign</w:t>
+            <w:r>
+              <w:t>Se confirma schimbarea</w:t>
             </w:r>
           </w:p>
         </w:tc>
@@ -8718,31 +6197,13 @@
                 <w:bCs/>
               </w:rPr>
             </w:pPr>
-            <w:proofErr w:type="spellStart"/>
-            <w:r>
-              <w:rPr>
-                <w:b/>
-                <w:bCs/>
-              </w:rPr>
-              <w:t>Rezultate</w:t>
-            </w:r>
-            <w:proofErr w:type="spellEnd"/>
-            <w:r>
-              <w:rPr>
-                <w:b/>
-                <w:bCs/>
-              </w:rPr>
-              <w:t xml:space="preserve"> </w:t>
-            </w:r>
-            <w:proofErr w:type="spellStart"/>
-            <w:r>
-              <w:rPr>
-                <w:b/>
-                <w:bCs/>
-              </w:rPr>
-              <w:t>asteptate</w:t>
-            </w:r>
-            <w:proofErr w:type="spellEnd"/>
+            <w:r>
+              <w:rPr>
+                <w:b/>
+                <w:bCs/>
+              </w:rPr>
+              <w:t>Rezultate asteptate</w:t>
+            </w:r>
           </w:p>
         </w:tc>
         <w:tc>
@@ -8761,51 +6222,9 @@
               <w:spacing w:after="0"/>
               <w:jc w:val="center"/>
             </w:pPr>
-            <w:proofErr w:type="spellStart"/>
-            <w:r>
-              <w:t>Actualizarea</w:t>
-            </w:r>
-            <w:proofErr w:type="spellEnd"/>
-            <w:r>
-              <w:t xml:space="preserve"> </w:t>
-            </w:r>
-            <w:proofErr w:type="spellStart"/>
-            <w:r>
-              <w:t>listei</w:t>
-            </w:r>
-            <w:proofErr w:type="spellEnd"/>
-            <w:r>
-              <w:t xml:space="preserve"> </w:t>
-            </w:r>
-            <w:proofErr w:type="spellStart"/>
-            <w:r>
-              <w:t>angajatilor</w:t>
-            </w:r>
-            <w:proofErr w:type="spellEnd"/>
-            <w:r>
-              <w:t xml:space="preserve"> </w:t>
-            </w:r>
-            <w:proofErr w:type="spellStart"/>
-            <w:r>
-              <w:t>asignati</w:t>
-            </w:r>
-            <w:proofErr w:type="spellEnd"/>
-            <w:r>
-              <w:t xml:space="preserve"> task-</w:t>
-            </w:r>
-            <w:proofErr w:type="spellStart"/>
-            <w:r>
-              <w:t>ului</w:t>
-            </w:r>
-            <w:proofErr w:type="spellEnd"/>
-            <w:r>
-              <w:t xml:space="preserve"> </w:t>
-            </w:r>
-            <w:proofErr w:type="spellStart"/>
-            <w:r>
-              <w:t>aferent</w:t>
-            </w:r>
-            <w:proofErr w:type="spellEnd"/>
+            <w:r>
+              <w:t>Se afiseaza un mesaj de schimbare cu succes a parolei</w:t>
+            </w:r>
           </w:p>
         </w:tc>
         <w:tc>
@@ -8882,31 +6301,13 @@
                 <w:bCs/>
               </w:rPr>
             </w:pPr>
-            <w:proofErr w:type="spellStart"/>
-            <w:r>
-              <w:rPr>
-                <w:b/>
-                <w:bCs/>
-              </w:rPr>
-              <w:t>Rezultate</w:t>
-            </w:r>
-            <w:proofErr w:type="spellEnd"/>
-            <w:r>
-              <w:rPr>
-                <w:b/>
-                <w:bCs/>
-              </w:rPr>
-              <w:t xml:space="preserve"> </w:t>
-            </w:r>
-            <w:proofErr w:type="spellStart"/>
-            <w:r>
-              <w:rPr>
-                <w:b/>
-                <w:bCs/>
-              </w:rPr>
-              <w:t>obtinute</w:t>
-            </w:r>
-            <w:proofErr w:type="spellEnd"/>
+            <w:r>
+              <w:rPr>
+                <w:b/>
+                <w:bCs/>
+              </w:rPr>
+              <w:t>Rezultate obtinute</w:t>
+            </w:r>
           </w:p>
         </w:tc>
         <w:tc>
@@ -8926,6 +6327,9 @@
               <w:spacing w:after="0"/>
               <w:jc w:val="center"/>
             </w:pPr>
+            <w:r>
+              <w:t>Parola este schimbata cu succes</w:t>
+            </w:r>
           </w:p>
         </w:tc>
       </w:tr>
@@ -8954,17 +6358,8 @@
                 <w:b/>
                 <w:bCs/>
               </w:rPr>
-              <w:t xml:space="preserve">Test </w:t>
-            </w:r>
-            <w:proofErr w:type="spellStart"/>
-            <w:r>
-              <w:rPr>
-                <w:b/>
-                <w:bCs/>
-              </w:rPr>
-              <w:t>trecut</w:t>
-            </w:r>
-            <w:proofErr w:type="spellEnd"/>
+              <w:t>Test trecut</w:t>
+            </w:r>
           </w:p>
         </w:tc>
         <w:tc>
@@ -8984,7 +6379,7 @@
               <w:jc w:val="center"/>
             </w:pPr>
             <w:r>
-              <w:t>DA/NU</w:t>
+              <w:t>DA</w:t>
             </w:r>
           </w:p>
         </w:tc>
@@ -9090,7 +6485,6 @@
                 <w:szCs w:val="32"/>
               </w:rPr>
             </w:pPr>
-            <w:proofErr w:type="spellStart"/>
             <w:r>
               <w:rPr>
                 <w:b/>
@@ -9098,9 +6492,8 @@
                 <w:sz w:val="32"/>
                 <w:szCs w:val="32"/>
               </w:rPr>
-              <w:t>Testul</w:t>
-            </w:r>
-            <w:proofErr w:type="spellEnd"/>
+              <w:t xml:space="preserve">Testul nr. </w:t>
+            </w:r>
             <w:r>
               <w:rPr>
                 <w:b/>
@@ -9108,7 +6501,7 @@
                 <w:sz w:val="32"/>
                 <w:szCs w:val="32"/>
               </w:rPr>
-              <w:t xml:space="preserve"> nr. </w:t>
+              <w:t>1</w:t>
             </w:r>
             <w:r>
               <w:rPr>
@@ -9117,15 +6510,6 @@
                 <w:sz w:val="32"/>
                 <w:szCs w:val="32"/>
               </w:rPr>
-              <w:t>1</w:t>
-            </w:r>
-            <w:r>
-              <w:rPr>
-                <w:b/>
-                <w:bCs/>
-                <w:sz w:val="32"/>
-                <w:szCs w:val="32"/>
-              </w:rPr>
               <w:t>2</w:t>
             </w:r>
           </w:p>
@@ -9151,7 +6535,6 @@
                 <w:bCs/>
               </w:rPr>
             </w:pPr>
-            <w:proofErr w:type="spellStart"/>
             <w:r>
               <w:rPr>
                 <w:b/>
@@ -9159,7 +6542,6 @@
               </w:rPr>
               <w:t>Cerinta</w:t>
             </w:r>
-            <w:proofErr w:type="spellEnd"/>
             <w:r>
               <w:rPr>
                 <w:b/>
@@ -9167,21 +6549,12 @@
               </w:rPr>
               <w:t xml:space="preserve"> </w:t>
             </w:r>
-            <w:proofErr w:type="spellStart"/>
-            <w:r>
-              <w:rPr>
-                <w:b/>
-                <w:bCs/>
-              </w:rPr>
-              <w:t>verificata</w:t>
-            </w:r>
-            <w:proofErr w:type="spellEnd"/>
-            <w:r>
-              <w:rPr>
-                <w:b/>
-                <w:bCs/>
-              </w:rPr>
-              <w:t>:</w:t>
+            <w:r>
+              <w:rPr>
+                <w:b/>
+                <w:bCs/>
+              </w:rPr>
+              <w:t>verificata:</w:t>
             </w:r>
           </w:p>
         </w:tc>
@@ -9201,21 +6574,12 @@
               <w:spacing w:after="0"/>
               <w:jc w:val="center"/>
             </w:pPr>
-            <w:proofErr w:type="spellStart"/>
-            <w:r>
-              <w:rPr>
-                <w:b/>
-                <w:bCs/>
-              </w:rPr>
-              <w:t>Cerinta</w:t>
-            </w:r>
-            <w:proofErr w:type="spellEnd"/>
-            <w:r>
-              <w:rPr>
-                <w:b/>
-                <w:bCs/>
-              </w:rPr>
-              <w:t xml:space="preserve"> </w:t>
+            <w:r>
+              <w:rPr>
+                <w:b/>
+                <w:bCs/>
+              </w:rPr>
+              <w:t xml:space="preserve">Cerinta </w:t>
             </w:r>
             <w:r>
               <w:rPr>
@@ -9225,42 +6589,10 @@
               <w:t>-&gt;</w:t>
             </w:r>
             <w:r>
-              <w:t xml:space="preserve"> </w:t>
-            </w:r>
-            <w:proofErr w:type="spellStart"/>
-            <w:r>
-              <w:t>Testarea</w:t>
-            </w:r>
-            <w:proofErr w:type="spellEnd"/>
-            <w:r>
-              <w:t xml:space="preserve"> </w:t>
-            </w:r>
-            <w:proofErr w:type="spellStart"/>
-            <w:r>
-              <w:t>functiei</w:t>
-            </w:r>
-            <w:proofErr w:type="spellEnd"/>
-            <w:r>
-              <w:t xml:space="preserve"> </w:t>
-            </w:r>
-            <w:r>
-              <w:t xml:space="preserve">de </w:t>
-            </w:r>
-            <w:proofErr w:type="spellStart"/>
-            <w:r>
-              <w:t>acceptare</w:t>
-            </w:r>
-            <w:proofErr w:type="spellEnd"/>
-            <w:r>
-              <w:t xml:space="preserve"> a </w:t>
-            </w:r>
-            <w:proofErr w:type="spellStart"/>
-            <w:r>
-              <w:t>unui</w:t>
-            </w:r>
-            <w:proofErr w:type="spellEnd"/>
-            <w:r>
-              <w:t xml:space="preserve"> task</w:t>
+              <w:t xml:space="preserve"> Testarea functiei </w:t>
+            </w:r>
+            <w:r>
+              <w:t>de acceptare a unui task</w:t>
             </w:r>
           </w:p>
         </w:tc>
@@ -9286,37 +6618,12 @@
                 <w:bCs/>
               </w:rPr>
             </w:pPr>
-            <w:proofErr w:type="spellStart"/>
-            <w:r>
-              <w:rPr>
-                <w:b/>
-                <w:bCs/>
-              </w:rPr>
-              <w:t>Documentul</w:t>
-            </w:r>
-            <w:proofErr w:type="spellEnd"/>
-            <w:r>
-              <w:rPr>
-                <w:b/>
-                <w:bCs/>
-              </w:rPr>
-              <w:t xml:space="preserve"> </w:t>
-            </w:r>
-            <w:proofErr w:type="spellStart"/>
-            <w:r>
-              <w:rPr>
-                <w:b/>
-                <w:bCs/>
-              </w:rPr>
-              <w:t>justificativ</w:t>
-            </w:r>
-            <w:proofErr w:type="spellEnd"/>
-            <w:r>
-              <w:rPr>
-                <w:b/>
-                <w:bCs/>
-              </w:rPr>
-              <w:t>:</w:t>
+            <w:r>
+              <w:rPr>
+                <w:b/>
+                <w:bCs/>
+              </w:rPr>
+              <w:t>Documentul justificativ:</w:t>
             </w:r>
           </w:p>
         </w:tc>
@@ -9363,31 +6670,13 @@
                 <w:bCs/>
               </w:rPr>
             </w:pPr>
-            <w:proofErr w:type="spellStart"/>
-            <w:r>
-              <w:rPr>
-                <w:b/>
-                <w:bCs/>
-              </w:rPr>
-              <w:t>Modalitate</w:t>
-            </w:r>
-            <w:proofErr w:type="spellEnd"/>
-            <w:r>
-              <w:rPr>
-                <w:b/>
-                <w:bCs/>
-              </w:rPr>
-              <w:t xml:space="preserve"> </w:t>
-            </w:r>
-            <w:proofErr w:type="spellStart"/>
-            <w:r>
-              <w:rPr>
-                <w:b/>
-                <w:bCs/>
-              </w:rPr>
-              <w:t>testare</w:t>
-            </w:r>
-            <w:proofErr w:type="spellEnd"/>
+            <w:r>
+              <w:rPr>
+                <w:b/>
+                <w:bCs/>
+              </w:rPr>
+              <w:t>Modalitate testare</w:t>
+            </w:r>
           </w:p>
         </w:tc>
         <w:tc>
@@ -9409,13 +6698,8 @@
             <w:r>
               <w:t xml:space="preserve">Pasul 1: </w:t>
             </w:r>
-            <w:proofErr w:type="spellStart"/>
-            <w:r>
-              <w:t>Apasarea</w:t>
-            </w:r>
-            <w:proofErr w:type="spellEnd"/>
-            <w:r>
-              <w:t xml:space="preserve"> pe un task din tab-ul New tasks</w:t>
+            <w:r>
+              <w:t>Apasarea pe un task din tab-ul New tasks</w:t>
             </w:r>
           </w:p>
         </w:tc>
@@ -9438,21 +6722,8 @@
             <w:r>
               <w:t xml:space="preserve">Pasul 2: </w:t>
             </w:r>
-            <w:proofErr w:type="spellStart"/>
-            <w:r>
-              <w:t>Apasarea</w:t>
-            </w:r>
-            <w:proofErr w:type="spellEnd"/>
-            <w:r>
-              <w:t xml:space="preserve"> </w:t>
-            </w:r>
-            <w:proofErr w:type="spellStart"/>
-            <w:r>
-              <w:t>butonului</w:t>
-            </w:r>
-            <w:proofErr w:type="spellEnd"/>
-            <w:r>
-              <w:t xml:space="preserve"> ACCEPT</w:t>
+            <w:r>
+              <w:t>Apasarea butonului ACCEPT</w:t>
             </w:r>
           </w:p>
         </w:tc>
@@ -9512,31 +6783,13 @@
                 <w:bCs/>
               </w:rPr>
             </w:pPr>
-            <w:proofErr w:type="spellStart"/>
-            <w:r>
-              <w:rPr>
-                <w:b/>
-                <w:bCs/>
-              </w:rPr>
-              <w:t>Rezultate</w:t>
-            </w:r>
-            <w:proofErr w:type="spellEnd"/>
-            <w:r>
-              <w:rPr>
-                <w:b/>
-                <w:bCs/>
-              </w:rPr>
-              <w:t xml:space="preserve"> </w:t>
-            </w:r>
-            <w:proofErr w:type="spellStart"/>
-            <w:r>
-              <w:rPr>
-                <w:b/>
-                <w:bCs/>
-              </w:rPr>
-              <w:t>asteptate</w:t>
-            </w:r>
-            <w:proofErr w:type="spellEnd"/>
+            <w:r>
+              <w:rPr>
+                <w:b/>
+                <w:bCs/>
+              </w:rPr>
+              <w:t>Rezultate asteptate</w:t>
+            </w:r>
           </w:p>
         </w:tc>
         <w:tc>
@@ -9555,35 +6808,9 @@
               <w:spacing w:after="0"/>
               <w:jc w:val="center"/>
             </w:pPr>
-            <w:proofErr w:type="spellStart"/>
-            <w:r>
-              <w:t>Asignarea</w:t>
-            </w:r>
-            <w:proofErr w:type="spellEnd"/>
-            <w:r>
-              <w:t xml:space="preserve"> task-</w:t>
-            </w:r>
-            <w:proofErr w:type="spellStart"/>
-            <w:r>
-              <w:t>ului</w:t>
-            </w:r>
-            <w:proofErr w:type="spellEnd"/>
-            <w:r>
-              <w:t xml:space="preserve"> </w:t>
-            </w:r>
-            <w:proofErr w:type="spellStart"/>
-            <w:r>
-              <w:t>catre</w:t>
-            </w:r>
-            <w:proofErr w:type="spellEnd"/>
-            <w:r>
-              <w:t xml:space="preserve"> </w:t>
-            </w:r>
-            <w:proofErr w:type="spellStart"/>
-            <w:r>
-              <w:t>angajat</w:t>
-            </w:r>
-            <w:proofErr w:type="spellEnd"/>
+            <w:r>
+              <w:t>Asignarea task-ului catre angajat</w:t>
+            </w:r>
           </w:p>
         </w:tc>
         <w:tc>
@@ -9660,31 +6887,13 @@
                 <w:bCs/>
               </w:rPr>
             </w:pPr>
-            <w:proofErr w:type="spellStart"/>
-            <w:r>
-              <w:rPr>
-                <w:b/>
-                <w:bCs/>
-              </w:rPr>
-              <w:t>Rezultate</w:t>
-            </w:r>
-            <w:proofErr w:type="spellEnd"/>
-            <w:r>
-              <w:rPr>
-                <w:b/>
-                <w:bCs/>
-              </w:rPr>
-              <w:t xml:space="preserve"> </w:t>
-            </w:r>
-            <w:proofErr w:type="spellStart"/>
-            <w:r>
-              <w:rPr>
-                <w:b/>
-                <w:bCs/>
-              </w:rPr>
-              <w:t>obtinute</w:t>
-            </w:r>
-            <w:proofErr w:type="spellEnd"/>
+            <w:r>
+              <w:rPr>
+                <w:b/>
+                <w:bCs/>
+              </w:rPr>
+              <w:t>Rezultate obtinute</w:t>
+            </w:r>
           </w:p>
         </w:tc>
         <w:tc>
@@ -9732,17 +6941,8 @@
                 <w:b/>
                 <w:bCs/>
               </w:rPr>
-              <w:t xml:space="preserve">Test </w:t>
-            </w:r>
-            <w:proofErr w:type="spellStart"/>
-            <w:r>
-              <w:rPr>
-                <w:b/>
-                <w:bCs/>
-              </w:rPr>
-              <w:t>trecut</w:t>
-            </w:r>
-            <w:proofErr w:type="spellEnd"/>
+              <w:t>Test trecut</w:t>
+            </w:r>
           </w:p>
         </w:tc>
         <w:tc>
@@ -9762,7 +6962,7 @@
               <w:jc w:val="center"/>
             </w:pPr>
             <w:r>
-              <w:t>DA/NU</w:t>
+              <w:t>NU</w:t>
             </w:r>
           </w:p>
         </w:tc>
@@ -9834,7 +7034,7 @@
 </file>
 
 <file path=word/styles.xml><?xml version="1.0" encoding="utf-8"?>
-<w:styles xmlns:mc="http://schemas.openxmlformats.org/markup-compatibility/2006" xmlns:r="http://schemas.openxmlformats.org/officeDocument/2006/relationships" xmlns:w="http://schemas.openxmlformats.org/wordprocessingml/2006/main" xmlns:w14="http://schemas.microsoft.com/office/word/2010/wordml" xmlns:w15="http://schemas.microsoft.com/office/word/2012/wordml" xmlns:w16cex="http://schemas.microsoft.com/office/word/2018/wordml/cex" xmlns:w16cid="http://schemas.microsoft.com/office/word/2016/wordml/cid" xmlns:w16="http://schemas.microsoft.com/office/word/2018/wordml" xmlns:w16se="http://schemas.microsoft.com/office/word/2015/wordml/symex" mc:Ignorable="w14 w15 w16se w16cid w16 w16cex">
+<w:styles xmlns:mc="http://schemas.openxmlformats.org/markup-compatibility/2006" xmlns:r="http://schemas.openxmlformats.org/officeDocument/2006/relationships" xmlns:w="http://schemas.openxmlformats.org/wordprocessingml/2006/main" xmlns:w14="http://schemas.microsoft.com/office/word/2010/wordml" xmlns:w15="http://schemas.microsoft.com/office/word/2012/wordml" xmlns:w16cex="http://schemas.microsoft.com/office/word/2018/wordml/cex" xmlns:w16cid="http://schemas.microsoft.com/office/word/2016/wordml/cid" xmlns:w16="http://schemas.microsoft.com/office/word/2018/wordml" xmlns:w16sdtdh="http://schemas.microsoft.com/office/word/2020/wordml/sdtdatahash" xmlns:w16se="http://schemas.microsoft.com/office/word/2015/wordml/symex" mc:Ignorable="w14 w15 w16se w16cid w16 w16cex w16sdtdh">
   <w:docDefaults>
     <w:rPrDefault>
       <w:rPr>
